--- a/notes/javascript/es5.docx
+++ b/notes/javascript/es5.docx
@@ -1102,6 +1102,7 @@
     <w:p>
       <w:pPr>
         <w:numPr>
+          <w:ilvl w:val="0"/>
           <w:numId w:val="0"/>
         </w:numPr>
         <w:ind w:left="420" w:leftChars="0" w:firstLine="210" w:firstLineChars="100"/>
@@ -2245,6 +2246,7 @@
     <w:p>
       <w:pPr>
         <w:numPr>
+          <w:ilvl w:val="0"/>
           <w:numId w:val="0"/>
         </w:numPr>
         <w:ind w:left="210" w:leftChars="0" w:firstLine="210" w:firstLineChars="100"/>
@@ -2330,6 +2332,7 @@
       <w:pPr>
         <w:widowControl w:val="0"/>
         <w:numPr>
+          <w:ilvl w:val="0"/>
           <w:numId w:val="0"/>
         </w:numPr>
         <w:ind w:firstLine="420" w:firstLineChars="200"/>
@@ -3310,6 +3313,7 @@
       <w:pPr>
         <w:widowControl w:val="0"/>
         <w:numPr>
+          <w:ilvl w:val="0"/>
           <w:numId w:val="0"/>
         </w:numPr>
         <w:ind w:left="210" w:leftChars="0" w:firstLine="210" w:firstLineChars="100"/>
@@ -3345,6 +3349,7 @@
       <w:pPr>
         <w:widowControl w:val="0"/>
         <w:numPr>
+          <w:ilvl w:val="0"/>
           <w:numId w:val="0"/>
         </w:numPr>
         <w:ind w:left="210" w:leftChars="0" w:firstLine="210" w:firstLineChars="100"/>
@@ -3558,6 +3563,7 @@
       <w:pPr>
         <w:widowControl w:val="0"/>
         <w:numPr>
+          <w:ilvl w:val="0"/>
           <w:numId w:val="0"/>
         </w:numPr>
         <w:ind w:left="210" w:leftChars="0" w:firstLine="210" w:firstLineChars="100"/>
@@ -3630,6 +3636,7 @@
       <w:pPr>
         <w:widowControl w:val="0"/>
         <w:numPr>
+          <w:ilvl w:val="0"/>
           <w:numId w:val="0"/>
         </w:numPr>
         <w:ind w:left="210" w:leftChars="0" w:firstLine="210" w:firstLineChars="100"/>
@@ -4002,6 +4009,7 @@
       <w:pPr>
         <w:widowControl w:val="0"/>
         <w:numPr>
+          <w:ilvl w:val="0"/>
           <w:numId w:val="0"/>
         </w:numPr>
         <w:ind w:left="210" w:leftChars="0" w:firstLine="210" w:firstLineChars="100"/>
@@ -4060,6 +4068,7 @@
       <w:pPr>
         <w:widowControl w:val="0"/>
         <w:numPr>
+          <w:ilvl w:val="0"/>
           <w:numId w:val="0"/>
         </w:numPr>
         <w:ind w:firstLine="420" w:firstLineChars="200"/>
@@ -4233,6 +4242,7 @@
       <w:pPr>
         <w:widowControl w:val="0"/>
         <w:numPr>
+          <w:ilvl w:val="0"/>
           <w:numId w:val="0"/>
         </w:numPr>
         <w:ind w:left="210" w:leftChars="0" w:firstLine="210" w:firstLineChars="100"/>
@@ -4417,6 +4427,7 @@
       <w:pPr>
         <w:widowControl w:val="0"/>
         <w:numPr>
+          <w:ilvl w:val="0"/>
           <w:numId w:val="0"/>
         </w:numPr>
         <w:ind w:left="210" w:leftChars="0" w:firstLine="210" w:firstLineChars="100"/>
@@ -4739,6 +4750,7 @@
       <w:pPr>
         <w:widowControl w:val="0"/>
         <w:numPr>
+          <w:ilvl w:val="0"/>
           <w:numId w:val="0"/>
         </w:numPr>
         <w:ind w:left="210" w:leftChars="0" w:firstLine="210" w:firstLineChars="100"/>
@@ -6260,6 +6272,7 @@
       <w:pPr>
         <w:widowControl w:val="0"/>
         <w:numPr>
+          <w:ilvl w:val="0"/>
           <w:numId w:val="0"/>
         </w:numPr>
         <w:ind w:firstLine="420" w:firstLineChars="200"/>
@@ -7762,6 +7775,7 @@
       <w:pPr>
         <w:widowControl w:val="0"/>
         <w:numPr>
+          <w:ilvl w:val="0"/>
           <w:numId w:val="0"/>
         </w:numPr>
         <w:jc w:val="both"/>
@@ -8440,6 +8454,7 @@
       <w:pPr>
         <w:widowControl w:val="0"/>
         <w:numPr>
+          <w:ilvl w:val="0"/>
           <w:numId w:val="0"/>
         </w:numPr>
         <w:jc w:val="both"/>
@@ -8454,6 +8469,7 @@
       <w:pPr>
         <w:widowControl w:val="0"/>
         <w:numPr>
+          <w:ilvl w:val="0"/>
           <w:numId w:val="0"/>
         </w:numPr>
         <w:jc w:val="both"/>
@@ -8491,6 +8507,7 @@
       <w:pPr>
         <w:widowControl w:val="0"/>
         <w:numPr>
+          <w:ilvl w:val="0"/>
           <w:numId w:val="0"/>
         </w:numPr>
         <w:jc w:val="both"/>
@@ -8512,6 +8529,7 @@
       <w:pPr>
         <w:widowControl w:val="0"/>
         <w:numPr>
+          <w:ilvl w:val="0"/>
           <w:numId w:val="0"/>
         </w:numPr>
         <w:jc w:val="both"/>
@@ -8533,6 +8551,7 @@
       <w:pPr>
         <w:widowControl w:val="0"/>
         <w:numPr>
+          <w:ilvl w:val="0"/>
           <w:numId w:val="0"/>
         </w:numPr>
         <w:jc w:val="both"/>
@@ -8604,6 +8623,7 @@
       <w:pPr>
         <w:widowControl w:val="0"/>
         <w:numPr>
+          <w:ilvl w:val="0"/>
           <w:numId w:val="0"/>
         </w:numPr>
         <w:jc w:val="both"/>
@@ -8618,6 +8638,7 @@
       <w:pPr>
         <w:widowControl w:val="0"/>
         <w:numPr>
+          <w:ilvl w:val="0"/>
           <w:numId w:val="0"/>
         </w:numPr>
         <w:jc w:val="both"/>
@@ -11129,6 +11150,7 @@
       <w:pPr>
         <w:widowControl w:val="0"/>
         <w:numPr>
+          <w:ilvl w:val="0"/>
           <w:numId w:val="0"/>
         </w:numPr>
         <w:ind w:left="210" w:leftChars="0" w:firstLine="210" w:firstLineChars="100"/>
@@ -11271,6 +11293,7 @@
       <w:pPr>
         <w:widowControl w:val="0"/>
         <w:numPr>
+          <w:ilvl w:val="0"/>
           <w:numId w:val="0"/>
         </w:numPr>
         <w:ind w:left="210" w:leftChars="0" w:firstLine="210" w:firstLineChars="100"/>
@@ -14795,6 +14818,7 @@
       <w:pPr>
         <w:widowControl w:val="0"/>
         <w:numPr>
+          <w:ilvl w:val="0"/>
           <w:numId w:val="0"/>
         </w:numPr>
         <w:ind w:leftChars="300"/>
@@ -15001,6 +15025,7 @@
       <w:pPr>
         <w:widowControl w:val="0"/>
         <w:numPr>
+          <w:ilvl w:val="0"/>
           <w:numId w:val="0"/>
         </w:numPr>
         <w:ind w:left="210" w:leftChars="0" w:firstLine="210" w:firstLineChars="100"/>
@@ -24615,6 +24640,7 @@
       <w:pPr>
         <w:widowControl w:val="0"/>
         <w:numPr>
+          <w:ilvl w:val="0"/>
           <w:numId w:val="0"/>
         </w:numPr>
         <w:ind w:firstLine="420" w:firstLineChars="200"/>
@@ -25572,7 +25598,7 @@
         <w:ind w:firstLine="630" w:firstLineChars="300"/>
         <w:jc w:val="both"/>
         <w:rPr>
-          <w:rFonts w:hint="default"/>
+          <w:rFonts w:hint="eastAsia"/>
           <w:lang w:val="en-US" w:eastAsia="zh-CN"/>
         </w:rPr>
       </w:pPr>
@@ -25592,6 +25618,120 @@
           <w:numId w:val="0"/>
         </w:numPr>
         <w:jc w:val="both"/>
+        <w:rPr>
+          <w:rFonts w:hint="eastAsia"/>
+          <w:lang w:val="en-US" w:eastAsia="zh-CN"/>
+        </w:rPr>
+      </w:pPr>
+      <w:r>
+        <w:rPr>
+          <w:rFonts w:hint="eastAsia"/>
+          <w:lang w:val="en-US" w:eastAsia="zh-CN"/>
+        </w:rPr>
+        <w:t xml:space="preserve">   14&gt;获取坐标的一些属性</w:t>
+      </w:r>
+    </w:p>
+    <w:p>
+      <w:pPr>
+        <w:widowControl w:val="0"/>
+        <w:numPr>
+          <w:ilvl w:val="0"/>
+          <w:numId w:val="0"/>
+        </w:numPr>
+        <w:jc w:val="both"/>
+        <w:rPr>
+          <w:rFonts w:hint="eastAsia"/>
+          <w:lang w:val="en-US" w:eastAsia="zh-CN"/>
+        </w:rPr>
+      </w:pPr>
+      <w:r>
+        <w:rPr>
+          <w:rFonts w:hint="eastAsia"/>
+          <w:lang w:val="en-US" w:eastAsia="zh-CN"/>
+        </w:rPr>
+        <w:t xml:space="preserve">      (1)offsetX/Y  相对于带有定位的父盒子的x, y坐标</w:t>
+      </w:r>
+    </w:p>
+    <w:p>
+      <w:pPr>
+        <w:widowControl w:val="0"/>
+        <w:numPr>
+          <w:ilvl w:val="0"/>
+          <w:numId w:val="0"/>
+        </w:numPr>
+        <w:jc w:val="both"/>
+        <w:rPr>
+          <w:rFonts w:hint="eastAsia"/>
+          <w:lang w:val="en-US" w:eastAsia="zh-CN"/>
+        </w:rPr>
+      </w:pPr>
+      <w:r>
+        <w:rPr>
+          <w:rFonts w:hint="eastAsia"/>
+          <w:lang w:val="en-US" w:eastAsia="zh-CN"/>
+        </w:rPr>
+        <w:t xml:space="preserve">      (2)clientX/Y  点击位置距离当前body可视区域的x, y坐标</w:t>
+      </w:r>
+    </w:p>
+    <w:p>
+      <w:pPr>
+        <w:widowControl w:val="0"/>
+        <w:numPr>
+          <w:ilvl w:val="0"/>
+          <w:numId w:val="0"/>
+        </w:numPr>
+        <w:jc w:val="both"/>
+        <w:rPr>
+          <w:rFonts w:hint="eastAsia"/>
+          <w:lang w:val="en-US" w:eastAsia="zh-CN"/>
+        </w:rPr>
+      </w:pPr>
+      <w:r>
+        <w:rPr>
+          <w:rFonts w:hint="eastAsia"/>
+          <w:lang w:val="en-US" w:eastAsia="zh-CN"/>
+        </w:rPr>
+        <w:t xml:space="preserve">      (3)pageX/Y   对于整个页面来说, 包括了被卷去的body部分的长度</w:t>
+      </w:r>
+    </w:p>
+    <w:p>
+      <w:pPr>
+        <w:widowControl w:val="0"/>
+        <w:numPr>
+          <w:ilvl w:val="0"/>
+          <w:numId w:val="0"/>
+        </w:numPr>
+        <w:jc w:val="both"/>
+        <w:rPr>
+          <w:rFonts w:hint="default"/>
+          <w:lang w:val="en-US" w:eastAsia="zh-CN"/>
+        </w:rPr>
+      </w:pPr>
+      <w:r>
+        <w:rPr>
+          <w:rFonts w:hint="eastAsia"/>
+          <w:lang w:val="en-US" w:eastAsia="zh-CN"/>
+        </w:rPr>
+        <w:t xml:space="preserve">      (4)screenX/Y  点击位置距离当前电脑屏幕的x, </w:t>
+      </w:r>
+      <w:bookmarkStart w:id="0" w:name="_GoBack"/>
+      <w:bookmarkEnd w:id="0"/>
+      <w:r>
+        <w:rPr>
+          <w:rFonts w:hint="eastAsia"/>
+          <w:lang w:val="en-US" w:eastAsia="zh-CN"/>
+        </w:rPr>
+        <w:t>y坐标</w:t>
+      </w:r>
+    </w:p>
+    <w:p>
+      <w:pPr>
+        <w:widowControl w:val="0"/>
+        <w:numPr>
+          <w:ilvl w:val="0"/>
+          <w:numId w:val="0"/>
+        </w:numPr>
+        <w:jc w:val="both"/>
         <w:outlineLvl w:val="9"/>
         <w:rPr>
           <w:rFonts w:hint="default"/>
@@ -25638,6 +25778,7 @@
       <w:pPr>
         <w:widowControl w:val="0"/>
         <w:numPr>
+          <w:ilvl w:val="0"/>
           <w:numId w:val="0"/>
         </w:numPr>
         <w:ind w:left="210" w:leftChars="0" w:firstLine="210" w:firstLineChars="100"/>
@@ -26084,6 +26225,7 @@
       <w:pPr>
         <w:widowControl w:val="0"/>
         <w:numPr>
+          <w:ilvl w:val="0"/>
           <w:numId w:val="0"/>
         </w:numPr>
         <w:ind w:left="210" w:leftChars="0" w:firstLine="210" w:firstLineChars="100"/>
@@ -26390,6 +26532,7 @@
       <w:pPr>
         <w:widowControl w:val="0"/>
         <w:numPr>
+          <w:ilvl w:val="0"/>
           <w:numId w:val="0"/>
         </w:numPr>
         <w:ind w:left="210" w:leftChars="0" w:firstLine="210" w:firstLineChars="100"/>
@@ -29654,6 +29797,7 @@
       <w:pPr>
         <w:widowControl w:val="0"/>
         <w:numPr>
+          <w:ilvl w:val="0"/>
           <w:numId w:val="0"/>
         </w:numPr>
         <w:ind w:firstLine="840" w:firstLineChars="400"/>
@@ -30105,6 +30249,7 @@
       <w:pPr>
         <w:widowControl w:val="0"/>
         <w:numPr>
+          <w:ilvl w:val="0"/>
           <w:numId w:val="0"/>
         </w:numPr>
         <w:jc w:val="both"/>
@@ -30125,6 +30270,7 @@
       <w:pPr>
         <w:widowControl w:val="0"/>
         <w:numPr>
+          <w:ilvl w:val="0"/>
           <w:numId w:val="0"/>
         </w:numPr>
         <w:jc w:val="both"/>
@@ -30145,6 +30291,7 @@
       <w:pPr>
         <w:widowControl w:val="0"/>
         <w:numPr>
+          <w:ilvl w:val="0"/>
           <w:numId w:val="0"/>
         </w:numPr>
         <w:ind w:left="630" w:hanging="630" w:hangingChars="300"/>
@@ -30180,6 +30327,7 @@
       <w:pPr>
         <w:widowControl w:val="0"/>
         <w:numPr>
+          <w:ilvl w:val="0"/>
           <w:numId w:val="0"/>
         </w:numPr>
         <w:ind w:firstLine="630" w:firstLineChars="300"/>
@@ -30208,6 +30356,7 @@
       <w:pPr>
         <w:widowControl w:val="0"/>
         <w:numPr>
+          <w:ilvl w:val="0"/>
           <w:numId w:val="0"/>
         </w:numPr>
         <w:ind w:firstLine="630" w:firstLineChars="300"/>
@@ -30229,6 +30378,7 @@
       <w:pPr>
         <w:widowControl w:val="0"/>
         <w:numPr>
+          <w:ilvl w:val="0"/>
           <w:numId w:val="0"/>
         </w:numPr>
         <w:ind w:left="630" w:leftChars="200" w:hanging="210" w:hangingChars="100"/>
@@ -30628,6 +30778,7 @@
       <w:pPr>
         <w:widowControl w:val="0"/>
         <w:numPr>
+          <w:ilvl w:val="0"/>
           <w:numId w:val="0"/>
         </w:numPr>
         <w:jc w:val="both"/>
@@ -30642,6 +30793,7 @@
       <w:pPr>
         <w:widowControl w:val="0"/>
         <w:numPr>
+          <w:ilvl w:val="0"/>
           <w:numId w:val="0"/>
         </w:numPr>
         <w:jc w:val="both"/>
@@ -30701,6 +30853,7 @@
       <w:pPr>
         <w:widowControl w:val="0"/>
         <w:numPr>
+          <w:ilvl w:val="0"/>
           <w:numId w:val="0"/>
         </w:numPr>
         <w:jc w:val="both"/>
@@ -30722,6 +30875,7 @@
       <w:pPr>
         <w:widowControl w:val="0"/>
         <w:numPr>
+          <w:ilvl w:val="0"/>
           <w:numId w:val="0"/>
         </w:numPr>
         <w:jc w:val="both"/>
@@ -30822,6 +30976,7 @@
       <w:pPr>
         <w:widowControl w:val="0"/>
         <w:numPr>
+          <w:ilvl w:val="0"/>
           <w:numId w:val="0"/>
         </w:numPr>
         <w:ind w:left="420" w:leftChars="0"/>
@@ -30844,6 +30999,7 @@
       <w:pPr>
         <w:widowControl w:val="0"/>
         <w:numPr>
+          <w:ilvl w:val="0"/>
           <w:numId w:val="0"/>
         </w:numPr>
         <w:ind w:left="420" w:leftChars="0"/>
@@ -30866,6 +31022,7 @@
       <w:pPr>
         <w:widowControl w:val="0"/>
         <w:numPr>
+          <w:ilvl w:val="0"/>
           <w:numId w:val="0"/>
         </w:numPr>
         <w:ind w:left="420" w:leftChars="0"/>
@@ -30911,6 +31068,7 @@
       <w:pPr>
         <w:widowControl w:val="0"/>
         <w:numPr>
+          <w:ilvl w:val="0"/>
           <w:numId w:val="0"/>
         </w:numPr>
         <w:jc w:val="both"/>
@@ -31066,6 +31224,7 @@
       <w:pPr>
         <w:widowControl w:val="0"/>
         <w:numPr>
+          <w:ilvl w:val="0"/>
           <w:numId w:val="0"/>
         </w:numPr>
         <w:ind w:firstLine="420" w:firstLineChars="0"/>
@@ -31088,6 +31247,7 @@
       <w:pPr>
         <w:widowControl w:val="0"/>
         <w:numPr>
+          <w:ilvl w:val="0"/>
           <w:numId w:val="0"/>
         </w:numPr>
         <w:ind w:left="420" w:leftChars="0"/>
@@ -31110,6 +31270,7 @@
       <w:pPr>
         <w:widowControl w:val="0"/>
         <w:numPr>
+          <w:ilvl w:val="0"/>
           <w:numId w:val="0"/>
         </w:numPr>
         <w:ind w:left="420" w:leftChars="0"/>
@@ -31132,6 +31293,7 @@
       <w:pPr>
         <w:widowControl w:val="0"/>
         <w:numPr>
+          <w:ilvl w:val="0"/>
           <w:numId w:val="0"/>
         </w:numPr>
         <w:ind w:left="420" w:leftChars="0"/>
@@ -31154,6 +31316,7 @@
       <w:pPr>
         <w:widowControl w:val="0"/>
         <w:numPr>
+          <w:ilvl w:val="0"/>
           <w:numId w:val="0"/>
         </w:numPr>
         <w:ind w:left="420" w:leftChars="0"/>
@@ -31176,6 +31339,7 @@
       <w:pPr>
         <w:widowControl w:val="0"/>
         <w:numPr>
+          <w:ilvl w:val="0"/>
           <w:numId w:val="0"/>
         </w:numPr>
         <w:ind w:left="420" w:leftChars="0"/>
@@ -31193,13 +31357,12 @@
         </w:rPr>
         <w:t xml:space="preserve">  (1)n+   </w:t>
       </w:r>
-      <w:bookmarkStart w:id="0" w:name="_GoBack"/>
-      <w:bookmarkEnd w:id="0"/>
-    </w:p>
-    <w:p>
-      <w:pPr>
-        <w:widowControl w:val="0"/>
-        <w:numPr>
+    </w:p>
+    <w:p>
+      <w:pPr>
+        <w:widowControl w:val="0"/>
+        <w:numPr>
+          <w:ilvl w:val="0"/>
           <w:numId w:val="0"/>
         </w:numPr>
         <w:ind w:firstLine="420" w:firstLineChars="200"/>

--- a/notes/javascript/es5.docx
+++ b/notes/javascript/es5.docx
@@ -1483,26 +1483,26 @@
           <w:rFonts w:hint="eastAsia"/>
           <w:lang w:val="en-US" w:eastAsia="zh-CN"/>
         </w:rPr>
-        <w:t xml:space="preserve">    (1)Number(mix)返回值为mix,                          返回类型为number类型</w:t>
-      </w:r>
-    </w:p>
-    <w:p>
-      <w:pPr>
-        <w:numPr>
-          <w:ilvl w:val="0"/>
-          <w:numId w:val="0"/>
-        </w:numPr>
-        <w:rPr>
-          <w:rFonts w:hint="default"/>
-          <w:lang w:val="en-US" w:eastAsia="zh-CN"/>
-        </w:rPr>
-      </w:pPr>
-      <w:r>
-        <w:rPr>
-          <w:rFonts w:hint="eastAsia"/>
-          <w:lang w:val="en-US" w:eastAsia="zh-CN"/>
-        </w:rPr>
-        <w:t xml:space="preserve">        注意：若为字符返回NaN, 且mix有小数则报错</w:t>
+        <w:t xml:space="preserve">    (1)Number(mix)返回值为mix(数字原样返回)             返回类型为number类型</w:t>
+      </w:r>
+    </w:p>
+    <w:p>
+      <w:pPr>
+        <w:numPr>
+          <w:ilvl w:val="0"/>
+          <w:numId w:val="0"/>
+        </w:numPr>
+        <w:rPr>
+          <w:rFonts w:hint="default"/>
+          <w:lang w:val="en-US" w:eastAsia="zh-CN"/>
+        </w:rPr>
+      </w:pPr>
+      <w:r>
+        <w:rPr>
+          <w:rFonts w:hint="eastAsia"/>
+          <w:lang w:val="en-US" w:eastAsia="zh-CN"/>
+        </w:rPr>
+        <w:t xml:space="preserve">        注意：若为字符返回NaN</w:t>
       </w:r>
     </w:p>
     <w:p>
@@ -1522,27 +1522,96 @@
           <w:rFonts w:hint="eastAsia"/>
           <w:lang w:val="en-US" w:eastAsia="zh-CN"/>
         </w:rPr>
-        <w:t>(2)parseInt(a, radix)返回值为a成radix为底的十进制数,     返回类型为数字类型</w:t>
-      </w:r>
-    </w:p>
-    <w:p>
-      <w:pPr>
-        <w:numPr>
-          <w:ilvl w:val="0"/>
-          <w:numId w:val="0"/>
-        </w:numPr>
-        <w:ind w:firstLine="840" w:firstLineChars="400"/>
-        <w:rPr>
-          <w:rFonts w:hint="eastAsia"/>
-          <w:lang w:val="en-US" w:eastAsia="zh-CN"/>
-        </w:rPr>
-      </w:pPr>
-      <w:r>
-        <w:rPr>
-          <w:rFonts w:hint="eastAsia"/>
-          <w:lang w:val="en-US" w:eastAsia="zh-CN"/>
-        </w:rPr>
-        <w:t>注意：若numb不是radix进制格式的数则返回值为NaN</w:t>
+        <w:t>(2)parseInt(a, radix)返回值为a成radix基底的数,            返回类型为数字类型</w:t>
+      </w:r>
+    </w:p>
+    <w:p>
+      <w:pPr>
+        <w:numPr>
+          <w:ilvl w:val="0"/>
+          <w:numId w:val="0"/>
+        </w:numPr>
+        <w:ind w:left="1470" w:leftChars="400" w:hanging="630" w:hangingChars="300"/>
+        <w:rPr>
+          <w:rFonts w:hint="eastAsia"/>
+          <w:lang w:val="en-US" w:eastAsia="zh-CN"/>
+        </w:rPr>
+      </w:pPr>
+      <w:r>
+        <w:rPr>
+          <w:rFonts w:hint="eastAsia"/>
+          <w:lang w:val="en-US" w:eastAsia="zh-CN"/>
+        </w:rPr>
+        <w:t xml:space="preserve">注意：##numb不是radix进制格式的数则返回值为NaN, </w:t>
+      </w:r>
+    </w:p>
+    <w:p>
+      <w:pPr>
+        <w:numPr>
+          <w:ilvl w:val="0"/>
+          <w:numId w:val="0"/>
+        </w:numPr>
+        <w:ind w:firstLine="1470" w:firstLineChars="700"/>
+        <w:rPr>
+          <w:rFonts w:hint="eastAsia"/>
+          <w:lang w:val="en-US" w:eastAsia="zh-CN"/>
+        </w:rPr>
+      </w:pPr>
+      <w:r>
+        <w:rPr>
+          <w:rFonts w:hint="eastAsia"/>
+          <w:lang w:val="en-US" w:eastAsia="zh-CN"/>
+        </w:rPr>
+        <w:t>##a为小数时候会向下取整在成radix进制展示</w:t>
+      </w:r>
+    </w:p>
+    <w:p>
+      <w:pPr>
+        <w:numPr>
+          <w:ilvl w:val="0"/>
+          <w:numId w:val="0"/>
+        </w:numPr>
+        <w:ind w:firstLine="1470" w:firstLineChars="700"/>
+        <w:rPr>
+          <w:rFonts w:hint="eastAsia"/>
+          <w:lang w:val="en-US" w:eastAsia="zh-CN"/>
+        </w:rPr>
+      </w:pPr>
+      <w:r>
+        <w:rPr>
+          <w:rFonts w:hint="eastAsia"/>
+          <w:lang w:val="en-US" w:eastAsia="zh-CN"/>
+        </w:rPr>
+        <w:t>##radix可选填, 表示a要解析的数字的基数, 不填为默认值为10</w:t>
+      </w:r>
+    </w:p>
+    <w:p>
+      <w:pPr>
+        <w:numPr>
+          <w:ilvl w:val="0"/>
+          <w:numId w:val="0"/>
+        </w:numPr>
+        <w:ind w:firstLine="1470" w:firstLineChars="700"/>
+        <w:rPr>
+          <w:rFonts w:hint="default"/>
+          <w:lang w:val="en-US" w:eastAsia="zh-CN"/>
+        </w:rPr>
+      </w:pPr>
+      <w:r>
+        <w:rPr>
+          <w:rFonts w:hint="eastAsia"/>
+          <w:lang w:val="en-US" w:eastAsia="zh-CN"/>
+        </w:rPr>
+        <w:t>##若a有字符则去掉字符后成</w:t>
+      </w:r>
+      <w:bookmarkStart w:id="0" w:name="_GoBack"/>
+      <w:bookmarkEnd w:id="0"/>
+      <w:r>
+        <w:rPr>
+          <w:rFonts w:hint="eastAsia"/>
+          <w:lang w:val="en-US" w:eastAsia="zh-CN"/>
+        </w:rPr>
+        <w:t>radix为基底的数</w:t>
       </w:r>
     </w:p>
     <w:p>
@@ -1562,7 +1631,7 @@
           <w:rFonts w:hint="eastAsia"/>
           <w:lang w:val="en-US" w:eastAsia="zh-CN"/>
         </w:rPr>
-        <w:t>(3)parsFloat(str)返回值为str(有小数点小数点原样返回)    返回类型为number类型</w:t>
+        <w:t>(3)parsFloat(str)返回值为str(数字原样返回)              返回类型为number类型</w:t>
       </w:r>
     </w:p>
     <w:p>
@@ -1573,16 +1642,36 @@
         </w:numPr>
         <w:ind w:firstLine="630" w:firstLineChars="300"/>
         <w:rPr>
-          <w:rFonts w:hint="eastAsia"/>
-          <w:lang w:val="en-US" w:eastAsia="zh-CN"/>
-        </w:rPr>
-      </w:pPr>
-      <w:r>
-        <w:rPr>
-          <w:rFonts w:hint="eastAsia"/>
-          <w:lang w:val="en-US" w:eastAsia="zh-CN"/>
-        </w:rPr>
-        <w:t>(4)String(str)返回值为str(原样返回),                      返回类型为string类型</w:t>
+          <w:rFonts w:hint="default"/>
+          <w:lang w:val="en-US" w:eastAsia="zh-CN"/>
+        </w:rPr>
+      </w:pPr>
+      <w:r>
+        <w:rPr>
+          <w:rFonts w:hint="eastAsia"/>
+          <w:lang w:val="en-US" w:eastAsia="zh-CN"/>
+        </w:rPr>
+        <w:t xml:space="preserve">  注意：若有字符则去掉字符, 数字原样放回, 注意和Number区分</w:t>
+      </w:r>
+    </w:p>
+    <w:p>
+      <w:pPr>
+        <w:numPr>
+          <w:ilvl w:val="0"/>
+          <w:numId w:val="0"/>
+        </w:numPr>
+        <w:ind w:firstLine="630" w:firstLineChars="300"/>
+        <w:rPr>
+          <w:rFonts w:hint="default"/>
+          <w:lang w:val="en-US" w:eastAsia="zh-CN"/>
+        </w:rPr>
+      </w:pPr>
+      <w:r>
+        <w:rPr>
+          <w:rFonts w:hint="eastAsia"/>
+          <w:lang w:val="en-US" w:eastAsia="zh-CN"/>
+        </w:rPr>
+        <w:t>(4)String(str)返回值为str(原样返回)                       返回类型为string类型</w:t>
       </w:r>
     </w:p>
     <w:p>
@@ -3062,7 +3151,7 @@
           <w:rFonts w:hint="eastAsia"/>
           <w:lang w:val="en-US" w:eastAsia="zh-CN"/>
         </w:rPr>
-        <w:t>switch (表达式) case 条件1  执行函数 case 条件2 执行函数 ...</w:t>
+        <w:t>switch (表达式) case: 条件1  执行函数  case: 条件2 执行函数 ...</w:t>
       </w:r>
     </w:p>
     <w:p>
@@ -25712,16 +25801,7 @@
           <w:rFonts w:hint="eastAsia"/>
           <w:lang w:val="en-US" w:eastAsia="zh-CN"/>
         </w:rPr>
-        <w:t xml:space="preserve">      (4)screenX/Y  点击位置距离当前电脑屏幕的x, </w:t>
-      </w:r>
-      <w:bookmarkStart w:id="0" w:name="_GoBack"/>
-      <w:bookmarkEnd w:id="0"/>
-      <w:r>
-        <w:rPr>
-          <w:rFonts w:hint="eastAsia"/>
-          <w:lang w:val="en-US" w:eastAsia="zh-CN"/>
-        </w:rPr>
-        <w:t>y坐标</w:t>
+        <w:t xml:space="preserve">      (4)screenX/Y  点击位置距离当前电脑屏幕的x, y坐标</w:t>
       </w:r>
     </w:p>
     <w:p>

--- a/notes/javascript/es5.docx
+++ b/notes/javascript/es5.docx
@@ -1522,96 +1522,7 @@
           <w:rFonts w:hint="eastAsia"/>
           <w:lang w:val="en-US" w:eastAsia="zh-CN"/>
         </w:rPr>
-        <w:t>(2)parseInt(a, radix)返回值为a成radix基底的数,            返回类型为数字类型</w:t>
-      </w:r>
-    </w:p>
-    <w:p>
-      <w:pPr>
-        <w:numPr>
-          <w:ilvl w:val="0"/>
-          <w:numId w:val="0"/>
-        </w:numPr>
-        <w:ind w:left="1470" w:leftChars="400" w:hanging="630" w:hangingChars="300"/>
-        <w:rPr>
-          <w:rFonts w:hint="eastAsia"/>
-          <w:lang w:val="en-US" w:eastAsia="zh-CN"/>
-        </w:rPr>
-      </w:pPr>
-      <w:r>
-        <w:rPr>
-          <w:rFonts w:hint="eastAsia"/>
-          <w:lang w:val="en-US" w:eastAsia="zh-CN"/>
-        </w:rPr>
-        <w:t xml:space="preserve">注意：##numb不是radix进制格式的数则返回值为NaN, </w:t>
-      </w:r>
-    </w:p>
-    <w:p>
-      <w:pPr>
-        <w:numPr>
-          <w:ilvl w:val="0"/>
-          <w:numId w:val="0"/>
-        </w:numPr>
-        <w:ind w:firstLine="1470" w:firstLineChars="700"/>
-        <w:rPr>
-          <w:rFonts w:hint="eastAsia"/>
-          <w:lang w:val="en-US" w:eastAsia="zh-CN"/>
-        </w:rPr>
-      </w:pPr>
-      <w:r>
-        <w:rPr>
-          <w:rFonts w:hint="eastAsia"/>
-          <w:lang w:val="en-US" w:eastAsia="zh-CN"/>
-        </w:rPr>
-        <w:t>##a为小数时候会向下取整在成radix进制展示</w:t>
-      </w:r>
-    </w:p>
-    <w:p>
-      <w:pPr>
-        <w:numPr>
-          <w:ilvl w:val="0"/>
-          <w:numId w:val="0"/>
-        </w:numPr>
-        <w:ind w:firstLine="1470" w:firstLineChars="700"/>
-        <w:rPr>
-          <w:rFonts w:hint="eastAsia"/>
-          <w:lang w:val="en-US" w:eastAsia="zh-CN"/>
-        </w:rPr>
-      </w:pPr>
-      <w:r>
-        <w:rPr>
-          <w:rFonts w:hint="eastAsia"/>
-          <w:lang w:val="en-US" w:eastAsia="zh-CN"/>
-        </w:rPr>
-        <w:t>##radix可选填, 表示a要解析的数字的基数, 不填为默认值为10</w:t>
-      </w:r>
-    </w:p>
-    <w:p>
-      <w:pPr>
-        <w:numPr>
-          <w:ilvl w:val="0"/>
-          <w:numId w:val="0"/>
-        </w:numPr>
-        <w:ind w:firstLine="1470" w:firstLineChars="700"/>
-        <w:rPr>
-          <w:rFonts w:hint="default"/>
-          <w:lang w:val="en-US" w:eastAsia="zh-CN"/>
-        </w:rPr>
-      </w:pPr>
-      <w:r>
-        <w:rPr>
-          <w:rFonts w:hint="eastAsia"/>
-          <w:lang w:val="en-US" w:eastAsia="zh-CN"/>
-        </w:rPr>
-        <w:t>##若a有字符则去掉字符后成</w:t>
-      </w:r>
-      <w:bookmarkStart w:id="0" w:name="_GoBack"/>
-      <w:bookmarkEnd w:id="0"/>
-      <w:r>
-        <w:rPr>
-          <w:rFonts w:hint="eastAsia"/>
-          <w:lang w:val="en-US" w:eastAsia="zh-CN"/>
-        </w:rPr>
-        <w:t>radix为基底的数</w:t>
+        <w:t>(2)parseInt(string, radix)返回值为a成radix基底的数,           返回类型为数字类型</w:t>
       </w:r>
     </w:p>
     <w:p>
@@ -1631,6 +1542,202 @@
           <w:rFonts w:hint="eastAsia"/>
           <w:lang w:val="en-US" w:eastAsia="zh-CN"/>
         </w:rPr>
+        <w:t xml:space="preserve">  ##radix参数说明</w:t>
+      </w:r>
+    </w:p>
+    <w:p>
+      <w:pPr>
+        <w:numPr>
+          <w:ilvl w:val="0"/>
+          <w:numId w:val="0"/>
+        </w:numPr>
+        <w:ind w:firstLine="630" w:firstLineChars="300"/>
+        <w:rPr>
+          <w:rFonts w:hint="eastAsia"/>
+          <w:lang w:val="en-US" w:eastAsia="zh-CN"/>
+        </w:rPr>
+      </w:pPr>
+      <w:r>
+        <w:rPr>
+          <w:rFonts w:hint="eastAsia"/>
+          <w:lang w:val="en-US" w:eastAsia="zh-CN"/>
+        </w:rPr>
+        <w:t xml:space="preserve">    --选填, 表示要解析的基数, 该值介于2~36之间</w:t>
+      </w:r>
+    </w:p>
+    <w:p>
+      <w:pPr>
+        <w:numPr>
+          <w:ilvl w:val="0"/>
+          <w:numId w:val="0"/>
+        </w:numPr>
+        <w:ind w:firstLine="630" w:firstLineChars="300"/>
+        <w:rPr>
+          <w:rFonts w:hint="eastAsia"/>
+          <w:lang w:val="en-US" w:eastAsia="zh-CN"/>
+        </w:rPr>
+      </w:pPr>
+      <w:r>
+        <w:rPr>
+          <w:rFonts w:hint="eastAsia"/>
+          <w:lang w:val="en-US" w:eastAsia="zh-CN"/>
+        </w:rPr>
+        <w:t xml:space="preserve">    --省略该值则其值为0, 数字以10为基来解析</w:t>
+      </w:r>
+    </w:p>
+    <w:p>
+      <w:pPr>
+        <w:numPr>
+          <w:ilvl w:val="0"/>
+          <w:numId w:val="0"/>
+        </w:numPr>
+        <w:ind w:firstLine="630" w:firstLineChars="300"/>
+        <w:rPr>
+          <w:rFonts w:hint="eastAsia"/>
+          <w:lang w:val="en-US" w:eastAsia="zh-CN"/>
+        </w:rPr>
+      </w:pPr>
+      <w:r>
+        <w:rPr>
+          <w:rFonts w:hint="eastAsia"/>
+          <w:lang w:val="en-US" w:eastAsia="zh-CN"/>
+        </w:rPr>
+        <w:t xml:space="preserve">    --以</w:t>
+      </w:r>
+      <w:r>
+        <w:rPr>
+          <w:rFonts w:hint="default"/>
+          <w:lang w:val="en-US" w:eastAsia="zh-CN"/>
+        </w:rPr>
+        <w:t>”</w:t>
+      </w:r>
+      <w:r>
+        <w:rPr>
+          <w:rFonts w:hint="eastAsia"/>
+          <w:lang w:val="en-US" w:eastAsia="zh-CN"/>
+        </w:rPr>
+        <w:t>0x</w:t>
+      </w:r>
+      <w:r>
+        <w:rPr>
+          <w:rFonts w:hint="default"/>
+          <w:lang w:val="en-US" w:eastAsia="zh-CN"/>
+        </w:rPr>
+        <w:t>”</w:t>
+      </w:r>
+      <w:r>
+        <w:rPr>
+          <w:rFonts w:hint="eastAsia"/>
+          <w:lang w:val="en-US" w:eastAsia="zh-CN"/>
+        </w:rPr>
+        <w:t>或</w:t>
+      </w:r>
+      <w:r>
+        <w:rPr>
+          <w:rFonts w:hint="default"/>
+          <w:lang w:val="en-US" w:eastAsia="zh-CN"/>
+        </w:rPr>
+        <w:t>”</w:t>
+      </w:r>
+      <w:r>
+        <w:rPr>
+          <w:rFonts w:hint="eastAsia"/>
+          <w:lang w:val="en-US" w:eastAsia="zh-CN"/>
+        </w:rPr>
+        <w:t>0X</w:t>
+      </w:r>
+      <w:r>
+        <w:rPr>
+          <w:rFonts w:hint="default"/>
+          <w:lang w:val="en-US" w:eastAsia="zh-CN"/>
+        </w:rPr>
+        <w:t>”</w:t>
+      </w:r>
+      <w:r>
+        <w:rPr>
+          <w:rFonts w:hint="eastAsia"/>
+          <w:lang w:val="en-US" w:eastAsia="zh-CN"/>
+        </w:rPr>
+        <w:t>, 则以16为基数</w:t>
+      </w:r>
+    </w:p>
+    <w:p>
+      <w:pPr>
+        <w:numPr>
+          <w:ilvl w:val="0"/>
+          <w:numId w:val="0"/>
+        </w:numPr>
+        <w:ind w:firstLine="630" w:firstLineChars="300"/>
+        <w:rPr>
+          <w:rFonts w:hint="eastAsia"/>
+          <w:lang w:val="en-US" w:eastAsia="zh-CN"/>
+        </w:rPr>
+      </w:pPr>
+      <w:r>
+        <w:rPr>
+          <w:rFonts w:hint="eastAsia"/>
+          <w:lang w:val="en-US" w:eastAsia="zh-CN"/>
+        </w:rPr>
+        <w:t xml:space="preserve">    --若改参数小于0或者大于36, parseInt()返回值为NaN</w:t>
+      </w:r>
+    </w:p>
+    <w:p>
+      <w:pPr>
+        <w:numPr>
+          <w:ilvl w:val="0"/>
+          <w:numId w:val="0"/>
+        </w:numPr>
+        <w:ind w:firstLine="630" w:firstLineChars="300"/>
+        <w:rPr>
+          <w:rFonts w:hint="eastAsia"/>
+          <w:lang w:val="en-US" w:eastAsia="zh-CN"/>
+        </w:rPr>
+      </w:pPr>
+      <w:r>
+        <w:rPr>
+          <w:rFonts w:hint="eastAsia"/>
+          <w:lang w:val="en-US" w:eastAsia="zh-CN"/>
+        </w:rPr>
+        <w:t xml:space="preserve">  ##解析string的时候碰到非数字字符, 会将后面的全部忽略</w:t>
+      </w:r>
+    </w:p>
+    <w:p>
+      <w:pPr>
+        <w:numPr>
+          <w:ilvl w:val="0"/>
+          <w:numId w:val="0"/>
+        </w:numPr>
+        <w:ind w:firstLine="630" w:firstLineChars="300"/>
+        <w:rPr>
+          <w:rFonts w:hint="default"/>
+          <w:lang w:val="en-US" w:eastAsia="zh-CN"/>
+        </w:rPr>
+      </w:pPr>
+      <w:r>
+        <w:rPr>
+          <w:rFonts w:hint="eastAsia"/>
+          <w:lang w:val="en-US" w:eastAsia="zh-CN"/>
+        </w:rPr>
+        <w:t xml:space="preserve">  ##碰到小数会直接去掉</w:t>
+      </w:r>
+    </w:p>
+    <w:p>
+      <w:pPr>
+        <w:numPr>
+          <w:ilvl w:val="0"/>
+          <w:numId w:val="0"/>
+        </w:numPr>
+        <w:ind w:firstLine="630" w:firstLineChars="300"/>
+        <w:rPr>
+          <w:rFonts w:hint="eastAsia"/>
+          <w:lang w:val="en-US" w:eastAsia="zh-CN"/>
+        </w:rPr>
+      </w:pPr>
+      <w:r>
+        <w:rPr>
+          <w:rFonts w:hint="eastAsia"/>
+          <w:lang w:val="en-US" w:eastAsia="zh-CN"/>
+        </w:rPr>
         <w:t>(3)parsFloat(str)返回值为str(数字原样返回)              返回类型为number类型</w:t>
       </w:r>
     </w:p>
@@ -1700,6 +1807,86 @@
           <w:ilvl w:val="0"/>
           <w:numId w:val="0"/>
         </w:numPr>
+        <w:ind w:firstLine="630" w:firstLineChars="300"/>
+        <w:rPr>
+          <w:rFonts w:hint="eastAsia"/>
+          <w:lang w:val="en-US" w:eastAsia="zh-CN"/>
+        </w:rPr>
+      </w:pPr>
+      <w:r>
+        <w:rPr>
+          <w:rFonts w:hint="eastAsia"/>
+          <w:lang w:val="en-US" w:eastAsia="zh-CN"/>
+        </w:rPr>
+        <w:t xml:space="preserve">  ##radix参数说明</w:t>
+      </w:r>
+    </w:p>
+    <w:p>
+      <w:pPr>
+        <w:numPr>
+          <w:ilvl w:val="0"/>
+          <w:numId w:val="0"/>
+        </w:numPr>
+        <w:ind w:firstLine="630" w:firstLineChars="300"/>
+        <w:rPr>
+          <w:rFonts w:hint="eastAsia"/>
+          <w:lang w:val="en-US" w:eastAsia="zh-CN"/>
+        </w:rPr>
+      </w:pPr>
+      <w:r>
+        <w:rPr>
+          <w:rFonts w:hint="eastAsia"/>
+          <w:lang w:val="en-US" w:eastAsia="zh-CN"/>
+        </w:rPr>
+        <w:t xml:space="preserve">    --可选。 规定表示数字的基数, 2~36之间取值</w:t>
+      </w:r>
+    </w:p>
+    <w:p>
+      <w:pPr>
+        <w:numPr>
+          <w:ilvl w:val="0"/>
+          <w:numId w:val="0"/>
+        </w:numPr>
+        <w:ind w:firstLine="630" w:firstLineChars="300"/>
+        <w:rPr>
+          <w:rFonts w:hint="eastAsia"/>
+          <w:lang w:val="en-US" w:eastAsia="zh-CN"/>
+        </w:rPr>
+      </w:pPr>
+      <w:r>
+        <w:rPr>
+          <w:rFonts w:hint="eastAsia"/>
+          <w:lang w:val="en-US" w:eastAsia="zh-CN"/>
+        </w:rPr>
+        <w:t xml:space="preserve">    --省略参数则使用基数为10</w:t>
+      </w:r>
+    </w:p>
+    <w:p>
+      <w:pPr>
+        <w:numPr>
+          <w:ilvl w:val="0"/>
+          <w:numId w:val="0"/>
+        </w:numPr>
+        <w:ind w:firstLine="630" w:firstLineChars="300"/>
+        <w:rPr>
+          <w:rFonts w:hint="default"/>
+          <w:lang w:val="en-US" w:eastAsia="zh-CN"/>
+        </w:rPr>
+      </w:pPr>
+      <w:r>
+        <w:rPr>
+          <w:rFonts w:hint="eastAsia"/>
+          <w:lang w:val="en-US" w:eastAsia="zh-CN"/>
+        </w:rPr>
+        <w:t xml:space="preserve">    --若参数是10以外的其他值, 则ECMAScript标准允许实现返回任意值</w:t>
+      </w:r>
+    </w:p>
+    <w:p>
+      <w:pPr>
+        <w:numPr>
+          <w:ilvl w:val="0"/>
+          <w:numId w:val="0"/>
+        </w:numPr>
         <w:ind w:left="840" w:leftChars="300" w:hanging="210" w:hangingChars="100"/>
         <w:rPr>
           <w:rFonts w:hint="eastAsia"/>
@@ -1720,6 +1907,46 @@
           <w:ilvl w:val="0"/>
           <w:numId w:val="0"/>
         </w:numPr>
+        <w:ind w:left="840" w:leftChars="300" w:hanging="210" w:hangingChars="100"/>
+        <w:rPr>
+          <w:rFonts w:hint="eastAsia"/>
+          <w:lang w:val="en-US" w:eastAsia="zh-CN"/>
+        </w:rPr>
+      </w:pPr>
+      <w:r>
+        <w:rPr>
+          <w:rFonts w:hint="eastAsia"/>
+          <w:lang w:val="en-US" w:eastAsia="zh-CN"/>
+        </w:rPr>
+        <w:t>(7)以上总结</w:t>
+      </w:r>
+    </w:p>
+    <w:p>
+      <w:pPr>
+        <w:numPr>
+          <w:ilvl w:val="0"/>
+          <w:numId w:val="0"/>
+        </w:numPr>
+        <w:ind w:left="840" w:leftChars="300" w:hanging="210" w:hangingChars="100"/>
+        <w:rPr>
+          <w:rFonts w:hint="default"/>
+          <w:lang w:val="en-US" w:eastAsia="zh-CN"/>
+        </w:rPr>
+      </w:pPr>
+      <w:r>
+        <w:rPr>
+          <w:rFonts w:hint="eastAsia"/>
+          <w:lang w:val="en-US" w:eastAsia="zh-CN"/>
+        </w:rPr>
+        <w:t xml:space="preserve">  ##其他转字符串用toString()，字符串转数字用parseInt()</w:t>
+      </w:r>
+    </w:p>
+    <w:p>
+      <w:pPr>
+        <w:numPr>
+          <w:ilvl w:val="0"/>
+          <w:numId w:val="0"/>
+        </w:numPr>
         <w:ind w:firstLine="630" w:firstLineChars="300"/>
         <w:rPr>
           <w:rFonts w:hint="eastAsia"/>
@@ -1731,7 +1958,7 @@
           <w:rFonts w:hint="eastAsia"/>
           <w:lang w:val="en-US" w:eastAsia="zh-CN"/>
         </w:rPr>
-        <w:t>(7)实例                                                               --&gt;</w:t>
+        <w:t>(8)实例                                                               --&gt;</w:t>
       </w:r>
     </w:p>
     <w:p>
@@ -3614,16 +3841,16 @@
         <w:ind w:left="2100" w:hanging="2100" w:hangingChars="1000"/>
         <w:jc w:val="both"/>
         <w:rPr>
-          <w:rFonts w:hint="eastAsia"/>
-          <w:lang w:val="en-US" w:eastAsia="zh-CN"/>
-        </w:rPr>
-      </w:pPr>
-      <w:r>
-        <w:rPr>
-          <w:rFonts w:hint="eastAsia"/>
-          <w:lang w:val="en-US" w:eastAsia="zh-CN"/>
-        </w:rPr>
-        <w:t xml:space="preserve">           注意： 函数是整个函数提升上去</w:t>
+          <w:rFonts w:hint="default"/>
+          <w:lang w:val="en-US" w:eastAsia="zh-CN"/>
+        </w:rPr>
+      </w:pPr>
+      <w:r>
+        <w:rPr>
+          <w:rFonts w:hint="eastAsia"/>
+          <w:lang w:val="en-US" w:eastAsia="zh-CN"/>
+        </w:rPr>
+        <w:t xml:space="preserve">          --注意： //函数是整个函数提升上去                         --&gt;</w:t>
       </w:r>
     </w:p>
     <w:p>
@@ -3645,7 +3872,29 @@
           <w:rFonts w:hint="eastAsia"/>
           <w:lang w:val="en-US" w:eastAsia="zh-CN"/>
         </w:rPr>
-        <w:t>变量只是变量名提升上去了而变量值没提升上去</w:t>
+        <w:t>(var a = 3只是将a提上去了, 3并没有提上去, 3后面一行一行执行赋值)</w:t>
+      </w:r>
+    </w:p>
+    <w:p>
+      <w:pPr>
+        <w:widowControl w:val="0"/>
+        <w:numPr>
+          <w:ilvl w:val="0"/>
+          <w:numId w:val="0"/>
+        </w:numPr>
+        <w:ind w:left="2100" w:leftChars="900" w:hanging="210" w:hangingChars="100"/>
+        <w:jc w:val="both"/>
+        <w:rPr>
+          <w:rFonts w:hint="default"/>
+          <w:lang w:val="en-US" w:eastAsia="zh-CN"/>
+        </w:rPr>
+      </w:pPr>
+      <w:r>
+        <w:rPr>
+          <w:rFonts w:hint="eastAsia"/>
+          <w:lang w:val="en-US" w:eastAsia="zh-CN"/>
+        </w:rPr>
+        <w:t>//变量只是变量名提升上去了而变量值没提升上去</w:t>
       </w:r>
     </w:p>
     <w:p>
@@ -3718,7 +3967,7 @@
           <w:rFonts w:hint="eastAsia"/>
           <w:lang w:val="en-US" w:eastAsia="zh-CN"/>
         </w:rPr>
-        <w:t>作用域及作用域链(里面的可以访问外面的, 外面的不能访问里面的)</w:t>
+        <w:t>作用域(里面的可以访问外面的, 外面的不能访问里面的)</w:t>
       </w:r>
     </w:p>
     <w:p>
@@ -3772,27 +4021,6 @@
           <w:ilvl w:val="0"/>
           <w:numId w:val="0"/>
         </w:numPr>
-        <w:jc w:val="both"/>
-        <w:rPr>
-          <w:rFonts w:hint="default"/>
-          <w:lang w:val="en-US" w:eastAsia="zh-CN"/>
-        </w:rPr>
-      </w:pPr>
-      <w:r>
-        <w:rPr>
-          <w:rFonts w:hint="eastAsia"/>
-          <w:lang w:val="en-US" w:eastAsia="zh-CN"/>
-        </w:rPr>
-        <w:t xml:space="preserve">        ##未经声明的变量赋值, 此变量全局对象所有(window), 称暗示全局变量</w:t>
-      </w:r>
-    </w:p>
-    <w:p>
-      <w:pPr>
-        <w:widowControl w:val="0"/>
-        <w:numPr>
-          <w:ilvl w:val="0"/>
-          <w:numId w:val="0"/>
-        </w:numPr>
         <w:ind w:firstLine="840" w:firstLineChars="400"/>
         <w:jc w:val="both"/>
         <w:rPr>
@@ -3818,6 +4046,70 @@
         <w:ind w:left="210" w:leftChars="0" w:firstLine="420" w:firstLineChars="200"/>
         <w:jc w:val="both"/>
         <w:rPr>
+          <w:rFonts w:hint="default"/>
+          <w:lang w:val="en-US" w:eastAsia="zh-CN"/>
+        </w:rPr>
+      </w:pPr>
+      <w:r>
+        <w:rPr>
+          <w:rFonts w:hint="eastAsia"/>
+          <w:lang w:val="en-US" w:eastAsia="zh-CN"/>
+        </w:rPr>
+        <w:t xml:space="preserve">  ##暗示全局变量</w:t>
+      </w:r>
+    </w:p>
+    <w:p>
+      <w:pPr>
+        <w:widowControl w:val="0"/>
+        <w:numPr>
+          <w:ilvl w:val="0"/>
+          <w:numId w:val="0"/>
+        </w:numPr>
+        <w:jc w:val="both"/>
+        <w:rPr>
+          <w:rFonts w:hint="default"/>
+          <w:lang w:val="en-US" w:eastAsia="zh-CN"/>
+        </w:rPr>
+      </w:pPr>
+      <w:r>
+        <w:rPr>
+          <w:rFonts w:hint="eastAsia"/>
+          <w:lang w:val="en-US" w:eastAsia="zh-CN"/>
+        </w:rPr>
+        <w:t xml:space="preserve">          未经声明的变量赋值, 此变量全局对象所有(window), 称暗示全局变量  --&gt;</w:t>
+      </w:r>
+    </w:p>
+    <w:p>
+      <w:pPr>
+        <w:widowControl w:val="0"/>
+        <w:numPr>
+          <w:ilvl w:val="0"/>
+          <w:numId w:val="0"/>
+        </w:numPr>
+        <w:jc w:val="both"/>
+        <w:rPr>
+          <w:rFonts w:hint="default"/>
+          <w:lang w:val="en-US" w:eastAsia="zh-CN"/>
+        </w:rPr>
+      </w:pPr>
+      <w:r>
+        <w:rPr>
+          <w:rFonts w:hint="eastAsia"/>
+          <w:lang w:val="en-US" w:eastAsia="zh-CN"/>
+        </w:rPr>
+        <w:t xml:space="preserve">          在函数内无声明直接赋值(a=1)a为全局变量, 注意函数需执行了才算</w:t>
+      </w:r>
+    </w:p>
+    <w:p>
+      <w:pPr>
+        <w:widowControl w:val="0"/>
+        <w:numPr>
+          <w:ilvl w:val="0"/>
+          <w:numId w:val="0"/>
+        </w:numPr>
+        <w:ind w:left="210" w:leftChars="0" w:firstLine="420" w:firstLineChars="200"/>
+        <w:jc w:val="both"/>
+        <w:rPr>
           <w:rFonts w:hint="eastAsia"/>
           <w:lang w:val="en-US" w:eastAsia="zh-CN"/>
         </w:rPr>
@@ -3837,91 +4129,207 @@
           <w:ilvl w:val="0"/>
           <w:numId w:val="0"/>
         </w:numPr>
-        <w:jc w:val="both"/>
-        <w:rPr>
-          <w:rFonts w:hint="default"/>
-          <w:lang w:val="en-US" w:eastAsia="zh-CN"/>
-        </w:rPr>
-      </w:pPr>
-      <w:r>
-        <w:rPr>
-          <w:rFonts w:hint="eastAsia"/>
-          <w:lang w:val="en-US" w:eastAsia="zh-CN"/>
-        </w:rPr>
-        <w:t xml:space="preserve">    2&gt;[[scope]]属性, 即作用域</w:t>
-      </w:r>
-    </w:p>
-    <w:p>
-      <w:pPr>
-        <w:widowControl w:val="0"/>
-        <w:numPr>
-          <w:ilvl w:val="0"/>
-          <w:numId w:val="0"/>
-        </w:numPr>
-        <w:ind w:firstLine="630" w:firstLineChars="300"/>
-        <w:jc w:val="both"/>
-        <w:rPr>
-          <w:rFonts w:hint="default"/>
-          <w:lang w:val="en-US" w:eastAsia="zh-CN"/>
-        </w:rPr>
-      </w:pPr>
-      <w:r>
-        <w:rPr>
-          <w:rFonts w:hint="eastAsia"/>
-          <w:lang w:val="en-US" w:eastAsia="zh-CN"/>
-        </w:rPr>
-        <w:t>(1)属性其里面存储了执行期上下文(AO, GO)</w:t>
-      </w:r>
-    </w:p>
-    <w:p>
-      <w:pPr>
-        <w:widowControl w:val="0"/>
-        <w:numPr>
-          <w:ilvl w:val="0"/>
-          <w:numId w:val="0"/>
-        </w:numPr>
-        <w:ind w:left="840" w:hanging="840" w:hangingChars="400"/>
-        <w:jc w:val="both"/>
-        <w:rPr>
-          <w:rFonts w:hint="eastAsia"/>
-          <w:lang w:val="en-US" w:eastAsia="zh-CN"/>
-        </w:rPr>
-      </w:pPr>
-      <w:r>
-        <w:rPr>
-          <w:rFonts w:hint="eastAsia"/>
-          <w:lang w:val="en-US" w:eastAsia="zh-CN"/>
-        </w:rPr>
-        <w:t xml:space="preserve">      (2)scope就是javascript函数(对象)中一个我们不能访问的属性, 仅供javascript引擎使用的属性</w:t>
-      </w:r>
-    </w:p>
-    <w:p>
-      <w:pPr>
-        <w:widowControl w:val="0"/>
-        <w:numPr>
-          <w:ilvl w:val="0"/>
-          <w:numId w:val="0"/>
-        </w:numPr>
-        <w:ind w:left="210" w:hanging="210" w:hangingChars="100"/>
-        <w:jc w:val="both"/>
-        <w:rPr>
-          <w:rFonts w:hint="eastAsia"/>
-          <w:lang w:val="en-US" w:eastAsia="zh-CN"/>
-        </w:rPr>
-      </w:pPr>
-      <w:r>
-        <w:rPr>
-          <w:rFonts w:hint="eastAsia"/>
-          <w:lang w:val="en-US" w:eastAsia="zh-CN"/>
-        </w:rPr>
-        <w:t xml:space="preserve">    3&gt;作用域链</w:t>
-      </w:r>
-    </w:p>
-    <w:p>
-      <w:pPr>
-        <w:widowControl w:val="0"/>
-        <w:numPr>
-          <w:ilvl w:val="0"/>
+        <w:ind w:left="210" w:leftChars="0" w:firstLine="420" w:firstLineChars="200"/>
+        <w:jc w:val="both"/>
+        <w:rPr>
+          <w:rFonts w:hint="eastAsia"/>
+          <w:lang w:val="en-US" w:eastAsia="zh-CN"/>
+        </w:rPr>
+      </w:pPr>
+      <w:r>
+        <w:rPr>
+          <w:rFonts w:hint="eastAsia"/>
+          <w:lang w:val="en-US" w:eastAsia="zh-CN"/>
+        </w:rPr>
+        <w:t xml:space="preserve">  ##在函数内声明的函数, 且函数执行了</w:t>
+      </w:r>
+    </w:p>
+    <w:p>
+      <w:pPr>
+        <w:widowControl w:val="0"/>
+        <w:numPr>
+          <w:ilvl w:val="0"/>
+          <w:numId w:val="0"/>
+        </w:numPr>
+        <w:ind w:left="210" w:leftChars="0" w:firstLine="420" w:firstLineChars="200"/>
+        <w:jc w:val="both"/>
+        <w:rPr>
+          <w:rFonts w:hint="eastAsia"/>
+          <w:lang w:val="en-US" w:eastAsia="zh-CN"/>
+        </w:rPr>
+      </w:pPr>
+      <w:r>
+        <w:rPr>
+          <w:rFonts w:hint="eastAsia"/>
+          <w:lang w:val="en-US" w:eastAsia="zh-CN"/>
+        </w:rPr>
+        <w:t>(3)变量生命周期</w:t>
+      </w:r>
+    </w:p>
+    <w:p>
+      <w:pPr>
+        <w:widowControl w:val="0"/>
+        <w:numPr>
+          <w:ilvl w:val="0"/>
+          <w:numId w:val="0"/>
+        </w:numPr>
+        <w:ind w:left="210" w:leftChars="0" w:firstLine="420" w:firstLineChars="200"/>
+        <w:jc w:val="both"/>
+        <w:rPr>
+          <w:rFonts w:hint="default"/>
+          <w:lang w:val="en-US" w:eastAsia="zh-CN"/>
+        </w:rPr>
+      </w:pPr>
+      <w:r>
+        <w:rPr>
+          <w:rFonts w:hint="default"/>
+          <w:lang w:val="en-US" w:eastAsia="zh-CN"/>
+        </w:rPr>
+        <w:t xml:space="preserve">  全局 : 准备执行全局代码前产生, 当页面刷新/关闭页面时死亡</w:t>
+      </w:r>
+    </w:p>
+    <w:p>
+      <w:pPr>
+        <w:widowControl w:val="0"/>
+        <w:numPr>
+          <w:ilvl w:val="0"/>
+          <w:numId w:val="0"/>
+        </w:numPr>
+        <w:ind w:left="210" w:leftChars="0" w:firstLine="420" w:firstLineChars="200"/>
+        <w:jc w:val="both"/>
+        <w:rPr>
+          <w:rFonts w:hint="default"/>
+          <w:lang w:val="en-US" w:eastAsia="zh-CN"/>
+        </w:rPr>
+      </w:pPr>
+      <w:r>
+        <w:rPr>
+          <w:rFonts w:hint="default"/>
+          <w:lang w:val="en-US" w:eastAsia="zh-CN"/>
+        </w:rPr>
+        <w:t xml:space="preserve">  函数 : 调用函数时产生, 函数执行完时死亡</w:t>
+      </w:r>
+    </w:p>
+    <w:p>
+      <w:pPr>
+        <w:widowControl w:val="0"/>
+        <w:numPr>
+          <w:numId w:val="0"/>
+        </w:numPr>
+        <w:jc w:val="both"/>
+        <w:outlineLvl w:val="9"/>
+        <w:rPr>
+          <w:rFonts w:hint="default"/>
+          <w:lang w:val="en-US" w:eastAsia="zh-CN"/>
+        </w:rPr>
+      </w:pPr>
+    </w:p>
+    <w:p>
+      <w:pPr>
+        <w:widowControl w:val="0"/>
+        <w:numPr>
+          <w:numId w:val="0"/>
+        </w:numPr>
+        <w:jc w:val="both"/>
+        <w:outlineLvl w:val="9"/>
+        <w:rPr>
+          <w:rFonts w:hint="default"/>
+          <w:lang w:val="en-US" w:eastAsia="zh-CN"/>
+        </w:rPr>
+      </w:pPr>
+    </w:p>
+    <w:p>
+      <w:pPr>
+        <w:widowControl w:val="0"/>
+        <w:numPr>
+          <w:ilvl w:val="0"/>
+          <w:numId w:val="4"/>
+        </w:numPr>
+        <w:ind w:left="0" w:leftChars="0" w:firstLine="0" w:firstLineChars="0"/>
+        <w:jc w:val="both"/>
+        <w:outlineLvl w:val="0"/>
+        <w:rPr>
+          <w:rFonts w:hint="default"/>
+          <w:lang w:val="en-US" w:eastAsia="zh-CN"/>
+        </w:rPr>
+      </w:pPr>
+      <w:r>
+        <w:rPr>
+          <w:rFonts w:hint="eastAsia"/>
+          <w:lang w:val="en-US" w:eastAsia="zh-CN"/>
+        </w:rPr>
+        <w:t>[[scope]]属性(重点作用域链)</w:t>
+      </w:r>
+    </w:p>
+    <w:p>
+      <w:pPr>
+        <w:widowControl w:val="0"/>
+        <w:numPr>
+          <w:ilvl w:val="0"/>
+          <w:numId w:val="0"/>
+        </w:numPr>
+        <w:jc w:val="both"/>
+        <w:rPr>
+          <w:rFonts w:hint="eastAsia"/>
+          <w:lang w:val="en-US" w:eastAsia="zh-CN"/>
+        </w:rPr>
+      </w:pPr>
+      <w:r>
+        <w:rPr>
+          <w:rFonts w:hint="eastAsia"/>
+          <w:lang w:val="en-US" w:eastAsia="zh-CN"/>
+        </w:rPr>
+        <w:t xml:space="preserve">    1&gt;概念</w:t>
+      </w:r>
+    </w:p>
+    <w:p>
+      <w:pPr>
+        <w:widowControl w:val="0"/>
+        <w:numPr>
+          <w:ilvl w:val="0"/>
+          <w:numId w:val="0"/>
+        </w:numPr>
+        <w:ind w:left="630" w:leftChars="300" w:firstLine="0" w:firstLineChars="0"/>
+        <w:jc w:val="both"/>
+        <w:rPr>
+          <w:rFonts w:hint="default"/>
+          <w:lang w:val="en-US" w:eastAsia="zh-CN"/>
+        </w:rPr>
+      </w:pPr>
+      <w:r>
+        <w:rPr>
+          <w:rFonts w:hint="default"/>
+          <w:lang w:val="en-US" w:eastAsia="zh-CN"/>
+        </w:rPr>
+        <w:t>每个JavaScript函数都是一个对象，对象中有些属性我们可以访问， 有些不可以，这些属性仅供javaScript引擎存取,[[scope]]就是其中一个[[scope]]指的就是我们所说的作用域，其中存储了运行期上下文的集合。</w:t>
+      </w:r>
+    </w:p>
+    <w:p>
+      <w:pPr>
+        <w:widowControl w:val="0"/>
+        <w:numPr>
+          <w:ilvl w:val="0"/>
+          <w:numId w:val="6"/>
+        </w:numPr>
+        <w:ind w:left="0" w:leftChars="0" w:firstLine="420" w:firstLineChars="200"/>
+        <w:jc w:val="both"/>
+        <w:rPr>
+          <w:rFonts w:hint="eastAsia"/>
+          <w:lang w:val="en-US" w:eastAsia="zh-CN"/>
+        </w:rPr>
+      </w:pPr>
+      <w:r>
+        <w:rPr>
+          <w:rFonts w:hint="eastAsia"/>
+          <w:lang w:val="en-US" w:eastAsia="zh-CN"/>
+        </w:rPr>
+        <w:t>执行期上下文(AO, GO)</w:t>
+      </w:r>
+    </w:p>
+    <w:p>
+      <w:pPr>
+        <w:widowControl w:val="0"/>
+        <w:numPr>
           <w:numId w:val="0"/>
         </w:numPr>
         <w:ind w:left="630" w:hanging="630" w:hangingChars="300"/>
@@ -3936,36 +4344,13 @@
           <w:rFonts w:hint="eastAsia"/>
           <w:lang w:val="en-US" w:eastAsia="zh-CN"/>
         </w:rPr>
-        <w:t xml:space="preserve">      [[scope]]中所存储的执行期上下文对象的集合，这个集合呈链式链接，我们把这种链式链接叫做作用域链。</w:t>
-      </w:r>
-    </w:p>
-    <w:p>
-      <w:pPr>
-        <w:widowControl w:val="0"/>
-        <w:numPr>
-          <w:ilvl w:val="0"/>
-          <w:numId w:val="0"/>
-        </w:numPr>
-        <w:ind w:left="420" w:hanging="420" w:hangingChars="200"/>
-        <w:jc w:val="both"/>
-        <w:rPr>
-          <w:rFonts w:hint="default"/>
-          <w:lang w:val="en-US" w:eastAsia="zh-CN"/>
-        </w:rPr>
-      </w:pPr>
-      <w:r>
-        <w:rPr>
-          <w:rFonts w:hint="eastAsia"/>
-          <w:lang w:val="en-US" w:eastAsia="zh-CN"/>
-        </w:rPr>
-        <w:t xml:space="preserve">    4&gt;执行期上下文</w:t>
-      </w:r>
-    </w:p>
-    <w:p>
-      <w:pPr>
-        <w:widowControl w:val="0"/>
-        <w:numPr>
-          <w:ilvl w:val="0"/>
+        <w:t xml:space="preserve">      [[scope]]中所存储执行期上下文对象的集合，这个集合呈链式连接，我们把这种链式连接叫作用域链</w:t>
+      </w:r>
+    </w:p>
+    <w:p>
+      <w:pPr>
+        <w:widowControl w:val="0"/>
+        <w:numPr>
           <w:numId w:val="0"/>
         </w:numPr>
         <w:ind w:left="630" w:hanging="630" w:hangingChars="300"/>
@@ -3980,44 +4365,59 @@
           <w:rFonts w:hint="eastAsia"/>
           <w:lang w:val="en-US" w:eastAsia="zh-CN"/>
         </w:rPr>
-        <w:t xml:space="preserve">       当函数执行时，会创建一个称为执行期上下文的内部对象。一个执行期上下文定义了一个函数执行时的环境，函数每次执行时对应的执行上下文都是独一无二的，所以多次调用一个函数会导致创建多个执行上下文，当函数执行完毕，执行上下文被销毁。</w:t>
-      </w:r>
-    </w:p>
-    <w:p>
-      <w:pPr>
-        <w:widowControl w:val="0"/>
-        <w:numPr>
-          <w:ilvl w:val="0"/>
-          <w:numId w:val="0"/>
-        </w:numPr>
-        <w:ind w:left="420" w:hanging="420" w:hangingChars="200"/>
-        <w:jc w:val="both"/>
-        <w:rPr>
-          <w:rFonts w:hint="eastAsia"/>
-          <w:lang w:val="en-US" w:eastAsia="zh-CN"/>
-        </w:rPr>
-      </w:pPr>
-      <w:r>
-        <w:rPr>
-          <w:rFonts w:hint="eastAsia"/>
-          <w:lang w:val="en-US" w:eastAsia="zh-CN"/>
-        </w:rPr>
-        <w:t xml:space="preserve">    5&gt;闭包</w:t>
-      </w:r>
-    </w:p>
-    <w:p>
-      <w:pPr>
-        <w:widowControl w:val="0"/>
-        <w:numPr>
-          <w:ilvl w:val="0"/>
-          <w:numId w:val="0"/>
-        </w:numPr>
-        <w:ind w:left="420" w:hanging="420" w:hangingChars="200"/>
-        <w:jc w:val="both"/>
-        <w:rPr>
-          <w:rFonts w:hint="eastAsia"/>
-          <w:lang w:val="en-US" w:eastAsia="zh-CN"/>
-        </w:rPr>
+        <w:t xml:space="preserve">    3&gt;运行期上下文</w:t>
+      </w:r>
+    </w:p>
+    <w:p>
+      <w:pPr>
+        <w:widowControl w:val="0"/>
+        <w:numPr>
+          <w:numId w:val="0"/>
+        </w:numPr>
+        <w:ind w:left="630" w:hanging="630" w:hangingChars="300"/>
+        <w:jc w:val="both"/>
+        <w:rPr>
+          <w:rFonts w:hint="eastAsia"/>
+          <w:lang w:val="en-US" w:eastAsia="zh-CN"/>
+        </w:rPr>
+      </w:pPr>
+      <w:r>
+        <w:rPr>
+          <w:rFonts w:hint="eastAsia"/>
+          <w:lang w:val="en-US" w:eastAsia="zh-CN"/>
+        </w:rPr>
+        <w:t xml:space="preserve">      当函数执行时，会创建一个称之为 执行期上下文 (AO对象） 的内部对象。一个执行期上下文定义了一个函数执行时的环境，函数每次执行时对应的执行上下文都是独一无二的，所以多次调用一个函数会导致创建多个执行上下文，当函数执行完毕，他所产生的执行上下文被销毁。</w:t>
+      </w:r>
+    </w:p>
+    <w:p>
+      <w:pPr>
+        <w:widowControl w:val="0"/>
+        <w:numPr>
+          <w:numId w:val="0"/>
+        </w:numPr>
+        <w:ind w:left="630" w:hanging="630" w:hangingChars="300"/>
+        <w:jc w:val="both"/>
+        <w:rPr>
+          <w:rFonts w:hint="default"/>
+          <w:lang w:val="en-US" w:eastAsia="zh-CN"/>
+        </w:rPr>
+      </w:pPr>
+      <w:r>
+        <w:rPr>
+          <w:rFonts w:hint="eastAsia"/>
+          <w:lang w:val="en-US" w:eastAsia="zh-CN"/>
+        </w:rPr>
+        <w:t xml:space="preserve">    4&gt;实例详解                                                --&gt;</w:t>
+      </w:r>
+    </w:p>
+    <w:p>
+      <w:pPr>
+        <w:widowControl w:val="0"/>
+        <w:numPr>
+          <w:numId w:val="0"/>
+        </w:numPr>
+        <w:ind w:left="630" w:hanging="630" w:hangingChars="300"/>
+        <w:jc w:val="both"/>
       </w:pPr>
       <w:r>
         <w:rPr>
@@ -4027,28 +4427,119 @@
         <w:t xml:space="preserve">      </w:t>
       </w:r>
       <w:r>
-        <w:rPr>
-          <w:rFonts w:hint="default"/>
-          <w:lang w:val="en-US" w:eastAsia="zh-CN"/>
-        </w:rPr>
-        <w:t>闭包就是里面的函数被保释到了外部</w:t>
-      </w:r>
-      <w:r>
-        <w:rPr>
-          <w:rFonts w:hint="eastAsia"/>
-          <w:lang w:val="en-US" w:eastAsia="zh-CN"/>
-        </w:rPr>
-        <w:t>(在销毁之前保存到了外部)</w:t>
-      </w:r>
-    </w:p>
-    <w:p>
-      <w:pPr>
-        <w:widowControl w:val="0"/>
-        <w:numPr>
-          <w:ilvl w:val="0"/>
-          <w:numId w:val="0"/>
-        </w:numPr>
-        <w:ind w:left="420" w:hanging="420" w:hangingChars="200"/>
+        <w:drawing>
+          <wp:inline distT="0" distB="0" distL="114300" distR="114300">
+            <wp:extent cx="3637915" cy="3391535"/>
+            <wp:effectExtent l="0" t="0" r="635" b="18415"/>
+            <wp:docPr id="79" name="图片 1"/>
+            <wp:cNvGraphicFramePr>
+              <a:graphicFrameLocks xmlns:a="http://schemas.openxmlformats.org/drawingml/2006/main" noChangeAspect="1"/>
+            </wp:cNvGraphicFramePr>
+            <a:graphic xmlns:a="http://schemas.openxmlformats.org/drawingml/2006/main">
+              <a:graphicData uri="http://schemas.openxmlformats.org/drawingml/2006/picture">
+                <pic:pic xmlns:pic="http://schemas.openxmlformats.org/drawingml/2006/picture">
+                  <pic:nvPicPr>
+                    <pic:cNvPr id="79" name="图片 1"/>
+                    <pic:cNvPicPr>
+                      <a:picLocks noChangeAspect="1"/>
+                    </pic:cNvPicPr>
+                  </pic:nvPicPr>
+                  <pic:blipFill>
+                    <a:blip r:embed="rId9"/>
+                    <a:stretch>
+                      <a:fillRect/>
+                    </a:stretch>
+                  </pic:blipFill>
+                  <pic:spPr>
+                    <a:xfrm>
+                      <a:off x="0" y="0"/>
+                      <a:ext cx="3637915" cy="3391535"/>
+                    </a:xfrm>
+                    <a:prstGeom prst="rect">
+                      <a:avLst/>
+                    </a:prstGeom>
+                    <a:noFill/>
+                    <a:ln>
+                      <a:noFill/>
+                    </a:ln>
+                  </pic:spPr>
+                </pic:pic>
+              </a:graphicData>
+            </a:graphic>
+          </wp:inline>
+        </w:drawing>
+      </w:r>
+    </w:p>
+    <w:p>
+      <w:pPr>
+        <w:widowControl w:val="0"/>
+        <w:numPr>
+          <w:numId w:val="0"/>
+        </w:numPr>
+        <w:ind w:left="630" w:hanging="630" w:hangingChars="300"/>
+        <w:jc w:val="both"/>
+        <w:rPr>
+          <w:rFonts w:hint="eastAsia"/>
+          <w:lang w:val="en-US" w:eastAsia="zh-CN"/>
+        </w:rPr>
+      </w:pPr>
+      <w:r>
+        <w:rPr>
+          <w:rFonts w:hint="eastAsia"/>
+          <w:lang w:val="en-US" w:eastAsia="zh-CN"/>
+        </w:rPr>
+        <w:t xml:space="preserve">      ##理解</w:t>
+      </w:r>
+    </w:p>
+    <w:p>
+      <w:pPr>
+        <w:widowControl w:val="0"/>
+        <w:numPr>
+          <w:numId w:val="0"/>
+        </w:numPr>
+        <w:ind w:left="840" w:leftChars="400" w:firstLine="0" w:firstLineChars="0"/>
+        <w:jc w:val="both"/>
+        <w:rPr>
+          <w:rFonts w:hint="eastAsia"/>
+          <w:lang w:val="en-US" w:eastAsia="zh-CN"/>
+        </w:rPr>
+      </w:pPr>
+      <w:r>
+        <w:rPr>
+          <w:rFonts w:hint="eastAsia"/>
+          <w:lang w:val="en-US" w:eastAsia="zh-CN"/>
+        </w:rPr>
+        <w:t xml:space="preserve">每次函数执行产生AO, 往[[scope]]的第0位塞, </w:t>
+      </w:r>
+    </w:p>
+    <w:p>
+      <w:pPr>
+        <w:widowControl w:val="0"/>
+        <w:numPr>
+          <w:numId w:val="0"/>
+        </w:numPr>
+        <w:ind w:left="840" w:leftChars="400" w:firstLine="0" w:firstLineChars="0"/>
+        <w:jc w:val="both"/>
+        <w:rPr>
+          <w:rFonts w:hint="default"/>
+          <w:lang w:val="en-US" w:eastAsia="zh-CN"/>
+        </w:rPr>
+      </w:pPr>
+      <w:r>
+        <w:rPr>
+          <w:rFonts w:hint="eastAsia"/>
+          <w:lang w:val="en-US" w:eastAsia="zh-CN"/>
+        </w:rPr>
+        <w:t>把改函数定义时[[scope]]的所有[[scope]]属性往后退一位(站在巨人肩膀上)</w:t>
+      </w:r>
+    </w:p>
+    <w:p>
+      <w:pPr>
+        <w:widowControl w:val="0"/>
+        <w:numPr>
+          <w:ilvl w:val="0"/>
+          <w:numId w:val="0"/>
+        </w:numPr>
         <w:jc w:val="both"/>
         <w:rPr>
           <w:rFonts w:hint="eastAsia"/>
@@ -4242,7 +4733,7 @@
                     </pic:cNvPicPr>
                   </pic:nvPicPr>
                   <pic:blipFill>
-                    <a:blip r:embed="rId9"/>
+                    <a:blip r:embed="rId10"/>
                     <a:stretch>
                       <a:fillRect/>
                     </a:stretch>
@@ -4936,7 +5427,7 @@
                     </pic:cNvPicPr>
                   </pic:nvPicPr>
                   <pic:blipFill>
-                    <a:blip r:embed="rId10"/>
+                    <a:blip r:embed="rId11"/>
                     <a:srcRect t="2899" b="3727"/>
                     <a:stretch>
                       <a:fillRect/>
@@ -5020,7 +5511,7 @@
                     </pic:cNvPicPr>
                   </pic:nvPicPr>
                   <pic:blipFill>
-                    <a:blip r:embed="rId11"/>
+                    <a:blip r:embed="rId12"/>
                     <a:srcRect b="9009"/>
                     <a:stretch>
                       <a:fillRect/>
@@ -5125,7 +5616,7 @@
                     </pic:cNvPicPr>
                   </pic:nvPicPr>
                   <pic:blipFill>
-                    <a:blip r:embed="rId12"/>
+                    <a:blip r:embed="rId13"/>
                     <a:stretch>
                       <a:fillRect/>
                     </a:stretch>
@@ -5251,7 +5742,7 @@
                     </pic:cNvPicPr>
                   </pic:nvPicPr>
                   <pic:blipFill>
-                    <a:blip r:embed="rId13"/>
+                    <a:blip r:embed="rId14"/>
                     <a:stretch>
                       <a:fillRect/>
                     </a:stretch>
@@ -5991,7 +6482,7 @@
                     </pic:cNvPicPr>
                   </pic:nvPicPr>
                   <pic:blipFill>
-                    <a:blip r:embed="rId14"/>
+                    <a:blip r:embed="rId15"/>
                     <a:stretch>
                       <a:fillRect/>
                     </a:stretch>
@@ -6279,7 +6770,7 @@
                     </pic:cNvPicPr>
                   </pic:nvPicPr>
                   <pic:blipFill>
-                    <a:blip r:embed="rId15"/>
+                    <a:blip r:embed="rId16"/>
                     <a:stretch>
                       <a:fillRect/>
                     </a:stretch>
@@ -7383,7 +7874,7 @@
                     </pic:cNvPicPr>
                   </pic:nvPicPr>
                   <pic:blipFill>
-                    <a:blip r:embed="rId16"/>
+                    <a:blip r:embed="rId17"/>
                     <a:stretch>
                       <a:fillRect/>
                     </a:stretch>
@@ -8014,7 +8505,7 @@
                     </pic:cNvPicPr>
                   </pic:nvPicPr>
                   <pic:blipFill>
-                    <a:blip r:embed="rId17"/>
+                    <a:blip r:embed="rId18"/>
                     <a:stretch>
                       <a:fillRect/>
                     </a:stretch>
@@ -8133,7 +8624,7 @@
                     </pic:cNvPicPr>
                   </pic:nvPicPr>
                   <pic:blipFill>
-                    <a:blip r:embed="rId18"/>
+                    <a:blip r:embed="rId19"/>
                     <a:stretch>
                       <a:fillRect/>
                     </a:stretch>
@@ -8244,7 +8735,7 @@
                     </pic:cNvPicPr>
                   </pic:nvPicPr>
                   <pic:blipFill>
-                    <a:blip r:embed="rId19"/>
+                    <a:blip r:embed="rId20"/>
                     <a:stretch>
                       <a:fillRect/>
                     </a:stretch>
@@ -8414,7 +8905,7 @@
                     </pic:cNvPicPr>
                   </pic:nvPicPr>
                   <pic:blipFill>
-                    <a:blip r:embed="rId20"/>
+                    <a:blip r:embed="rId21"/>
                     <a:stretch>
                       <a:fillRect/>
                     </a:stretch>
@@ -8514,7 +9005,7 @@
                     </pic:cNvPicPr>
                   </pic:nvPicPr>
                   <pic:blipFill>
-                    <a:blip r:embed="rId21"/>
+                    <a:blip r:embed="rId22"/>
                     <a:stretch>
                       <a:fillRect/>
                     </a:stretch>
@@ -8676,7 +9167,7 @@
                     </pic:cNvPicPr>
                   </pic:nvPicPr>
                   <pic:blipFill>
-                    <a:blip r:embed="rId22"/>
+                    <a:blip r:embed="rId23"/>
                     <a:stretch>
                       <a:fillRect/>
                     </a:stretch>
@@ -8887,7 +9378,7 @@
                     </pic:cNvPicPr>
                   </pic:nvPicPr>
                   <pic:blipFill>
-                    <a:blip r:embed="rId23"/>
+                    <a:blip r:embed="rId24"/>
                     <a:stretch>
                       <a:fillRect/>
                     </a:stretch>
@@ -9365,7 +9856,7 @@
                     </pic:cNvPicPr>
                   </pic:nvPicPr>
                   <pic:blipFill>
-                    <a:blip r:embed="rId24"/>
+                    <a:blip r:embed="rId25"/>
                     <a:stretch>
                       <a:fillRect/>
                     </a:stretch>
@@ -9480,7 +9971,7 @@
                     </pic:cNvPicPr>
                   </pic:nvPicPr>
                   <pic:blipFill>
-                    <a:blip r:embed="rId25"/>
+                    <a:blip r:embed="rId26"/>
                     <a:stretch>
                       <a:fillRect/>
                     </a:stretch>
@@ -9617,7 +10108,7 @@
                     </pic:cNvPicPr>
                   </pic:nvPicPr>
                   <pic:blipFill>
-                    <a:blip r:embed="rId26"/>
+                    <a:blip r:embed="rId27"/>
                     <a:stretch>
                       <a:fillRect/>
                     </a:stretch>
@@ -9762,7 +10253,7 @@
                     </pic:cNvPicPr>
                   </pic:nvPicPr>
                   <pic:blipFill>
-                    <a:blip r:embed="rId27"/>
+                    <a:blip r:embed="rId28"/>
                     <a:stretch>
                       <a:fillRect/>
                     </a:stretch>
@@ -9933,7 +10424,7 @@
                     </pic:cNvPicPr>
                   </pic:nvPicPr>
                   <pic:blipFill>
-                    <a:blip r:embed="rId28"/>
+                    <a:blip r:embed="rId29"/>
                     <a:stretch>
                       <a:fillRect/>
                     </a:stretch>
@@ -10082,7 +10573,7 @@
                     </pic:cNvPicPr>
                   </pic:nvPicPr>
                   <pic:blipFill>
-                    <a:blip r:embed="rId29"/>
+                    <a:blip r:embed="rId30"/>
                     <a:stretch>
                       <a:fillRect/>
                     </a:stretch>
@@ -10287,7 +10778,7 @@
                     </pic:cNvPicPr>
                   </pic:nvPicPr>
                   <pic:blipFill>
-                    <a:blip r:embed="rId30"/>
+                    <a:blip r:embed="rId31"/>
                     <a:stretch>
                       <a:fillRect/>
                     </a:stretch>
@@ -10436,7 +10927,7 @@
                     </pic:cNvPicPr>
                   </pic:nvPicPr>
                   <pic:blipFill>
-                    <a:blip r:embed="rId31"/>
+                    <a:blip r:embed="rId32"/>
                     <a:stretch>
                       <a:fillRect/>
                     </a:stretch>
@@ -10529,7 +11020,7 @@
                     </pic:cNvPicPr>
                   </pic:nvPicPr>
                   <pic:blipFill>
-                    <a:blip r:embed="rId32"/>
+                    <a:blip r:embed="rId33"/>
                     <a:stretch>
                       <a:fillRect/>
                     </a:stretch>
@@ -10622,7 +11113,7 @@
                     </pic:cNvPicPr>
                   </pic:nvPicPr>
                   <pic:blipFill>
-                    <a:blip r:embed="rId33"/>
+                    <a:blip r:embed="rId34"/>
                     <a:stretch>
                       <a:fillRect/>
                     </a:stretch>
@@ -10711,7 +11202,7 @@
                     </pic:cNvPicPr>
                   </pic:nvPicPr>
                   <pic:blipFill>
-                    <a:blip r:embed="rId34"/>
+                    <a:blip r:embed="rId35"/>
                     <a:stretch>
                       <a:fillRect/>
                     </a:stretch>
@@ -10772,7 +11263,7 @@
                     </pic:cNvPicPr>
                   </pic:nvPicPr>
                   <pic:blipFill>
-                    <a:blip r:embed="rId35"/>
+                    <a:blip r:embed="rId36"/>
                     <a:stretch>
                       <a:fillRect/>
                     </a:stretch>
@@ -10881,7 +11372,7 @@
                     </pic:cNvPicPr>
                   </pic:nvPicPr>
                   <pic:blipFill>
-                    <a:blip r:embed="rId36"/>
+                    <a:blip r:embed="rId37"/>
                     <a:stretch>
                       <a:fillRect/>
                     </a:stretch>
@@ -10953,7 +11444,7 @@
                     </pic:cNvPicPr>
                   </pic:nvPicPr>
                   <pic:blipFill>
-                    <a:blip r:embed="rId37"/>
+                    <a:blip r:embed="rId38"/>
                     <a:stretch>
                       <a:fillRect/>
                     </a:stretch>
@@ -11038,7 +11529,7 @@
                     </pic:cNvPicPr>
                   </pic:nvPicPr>
                   <pic:blipFill>
-                    <a:blip r:embed="rId38"/>
+                    <a:blip r:embed="rId39"/>
                     <a:stretch>
                       <a:fillRect/>
                     </a:stretch>
@@ -11132,7 +11623,7 @@
                     </pic:cNvPicPr>
                   </pic:nvPicPr>
                   <pic:blipFill>
-                    <a:blip r:embed="rId39"/>
+                    <a:blip r:embed="rId40"/>
                     <a:stretch>
                       <a:fillRect/>
                     </a:stretch>
@@ -11678,7 +12169,7 @@
                     </pic:cNvPicPr>
                   </pic:nvPicPr>
                   <pic:blipFill>
-                    <a:blip r:embed="rId40"/>
+                    <a:blip r:embed="rId41"/>
                     <a:srcRect t="9722" b="11111"/>
                     <a:stretch>
                       <a:fillRect/>
@@ -11743,7 +12234,7 @@
                     </pic:cNvPicPr>
                   </pic:nvPicPr>
                   <pic:blipFill>
-                    <a:blip r:embed="rId41"/>
+                    <a:blip r:embed="rId42"/>
                     <a:stretch>
                       <a:fillRect/>
                     </a:stretch>
@@ -11847,7 +12338,7 @@
                     </pic:cNvPicPr>
                   </pic:nvPicPr>
                   <pic:blipFill>
-                    <a:blip r:embed="rId42"/>
+                    <a:blip r:embed="rId43"/>
                     <a:srcRect t="6202" b="9302"/>
                     <a:stretch>
                       <a:fillRect/>
@@ -11913,7 +12404,7 @@
                     </pic:cNvPicPr>
                   </pic:nvPicPr>
                   <pic:blipFill>
-                    <a:blip r:embed="rId43"/>
+                    <a:blip r:embed="rId44"/>
                     <a:stretch>
                       <a:fillRect/>
                     </a:stretch>
@@ -12017,7 +12508,7 @@
                     </pic:cNvPicPr>
                   </pic:nvPicPr>
                   <pic:blipFill>
-                    <a:blip r:embed="rId44"/>
+                    <a:blip r:embed="rId45"/>
                     <a:srcRect t="7407" b="10370"/>
                     <a:stretch>
                       <a:fillRect/>
@@ -12083,7 +12574,7 @@
                     </pic:cNvPicPr>
                   </pic:nvPicPr>
                   <pic:blipFill>
-                    <a:blip r:embed="rId45"/>
+                    <a:blip r:embed="rId46"/>
                     <a:stretch>
                       <a:fillRect/>
                     </a:stretch>
@@ -12173,7 +12664,7 @@
                     </pic:cNvPicPr>
                   </pic:nvPicPr>
                   <pic:blipFill>
-                    <a:blip r:embed="rId46"/>
+                    <a:blip r:embed="rId47"/>
                     <a:srcRect b="13953"/>
                     <a:stretch>
                       <a:fillRect/>
@@ -12239,7 +12730,7 @@
                     </pic:cNvPicPr>
                   </pic:nvPicPr>
                   <pic:blipFill>
-                    <a:blip r:embed="rId45"/>
+                    <a:blip r:embed="rId46"/>
                     <a:stretch>
                       <a:fillRect/>
                     </a:stretch>
@@ -12586,7 +13077,7 @@
                     </pic:cNvPicPr>
                   </pic:nvPicPr>
                   <pic:blipFill>
-                    <a:blip r:embed="rId47"/>
+                    <a:blip r:embed="rId48"/>
                     <a:stretch>
                       <a:fillRect/>
                     </a:stretch>
@@ -12651,7 +13142,7 @@
                     </pic:cNvPicPr>
                   </pic:nvPicPr>
                   <pic:blipFill>
-                    <a:blip r:embed="rId48"/>
+                    <a:blip r:embed="rId49"/>
                     <a:stretch>
                       <a:fillRect/>
                     </a:stretch>
@@ -12839,7 +13330,7 @@
                     </pic:cNvPicPr>
                   </pic:nvPicPr>
                   <pic:blipFill>
-                    <a:blip r:embed="rId49"/>
+                    <a:blip r:embed="rId50"/>
                     <a:stretch>
                       <a:fillRect/>
                     </a:stretch>
@@ -12904,7 +13395,7 @@
                     </pic:cNvPicPr>
                   </pic:nvPicPr>
                   <pic:blipFill>
-                    <a:blip r:embed="rId50"/>
+                    <a:blip r:embed="rId51"/>
                     <a:stretch>
                       <a:fillRect/>
                     </a:stretch>
@@ -13072,7 +13563,7 @@
                     </pic:cNvPicPr>
                   </pic:nvPicPr>
                   <pic:blipFill>
-                    <a:blip r:embed="rId51"/>
+                    <a:blip r:embed="rId52"/>
                     <a:stretch>
                       <a:fillRect/>
                     </a:stretch>
@@ -13137,7 +13628,7 @@
                     </pic:cNvPicPr>
                   </pic:nvPicPr>
                   <pic:blipFill>
-                    <a:blip r:embed="rId52"/>
+                    <a:blip r:embed="rId53"/>
                     <a:stretch>
                       <a:fillRect/>
                     </a:stretch>
@@ -13234,7 +13725,7 @@
                     </pic:cNvPicPr>
                   </pic:nvPicPr>
                   <pic:blipFill>
-                    <a:blip r:embed="rId53"/>
+                    <a:blip r:embed="rId54"/>
                     <a:stretch>
                       <a:fillRect/>
                     </a:stretch>
@@ -13299,7 +13790,7 @@
                     </pic:cNvPicPr>
                   </pic:nvPicPr>
                   <pic:blipFill>
-                    <a:blip r:embed="rId54"/>
+                    <a:blip r:embed="rId55"/>
                     <a:stretch>
                       <a:fillRect/>
                     </a:stretch>
@@ -13396,7 +13887,7 @@
                     </pic:cNvPicPr>
                   </pic:nvPicPr>
                   <pic:blipFill>
-                    <a:blip r:embed="rId55"/>
+                    <a:blip r:embed="rId56"/>
                     <a:stretch>
                       <a:fillRect/>
                     </a:stretch>
@@ -13461,7 +13952,7 @@
                     </pic:cNvPicPr>
                   </pic:nvPicPr>
                   <pic:blipFill>
-                    <a:blip r:embed="rId56"/>
+                    <a:blip r:embed="rId57"/>
                     <a:stretch>
                       <a:fillRect/>
                     </a:stretch>
@@ -13511,7 +14002,7 @@
                     </pic:cNvPicPr>
                   </pic:nvPicPr>
                   <pic:blipFill>
-                    <a:blip r:embed="rId57"/>
+                    <a:blip r:embed="rId58"/>
                     <a:stretch>
                       <a:fillRect/>
                     </a:stretch>
@@ -13661,7 +14152,7 @@
                     </pic:cNvPicPr>
                   </pic:nvPicPr>
                   <pic:blipFill>
-                    <a:blip r:embed="rId58"/>
+                    <a:blip r:embed="rId59"/>
                     <a:stretch>
                       <a:fillRect/>
                     </a:stretch>
@@ -13725,7 +14216,7 @@
                     </pic:cNvPicPr>
                   </pic:nvPicPr>
                   <pic:blipFill>
-                    <a:blip r:embed="rId59"/>
+                    <a:blip r:embed="rId60"/>
                     <a:stretch>
                       <a:fillRect/>
                     </a:stretch>
@@ -13836,7 +14327,7 @@
                     </pic:cNvPicPr>
                   </pic:nvPicPr>
                   <pic:blipFill>
-                    <a:blip r:embed="rId60"/>
+                    <a:blip r:embed="rId61"/>
                     <a:stretch>
                       <a:fillRect/>
                     </a:stretch>
@@ -13896,7 +14387,7 @@
                     </pic:cNvPicPr>
                   </pic:nvPicPr>
                   <pic:blipFill>
-                    <a:blip r:embed="rId61"/>
+                    <a:blip r:embed="rId62"/>
                     <a:stretch>
                       <a:fillRect/>
                     </a:stretch>
@@ -14000,7 +14491,7 @@
                     </pic:cNvPicPr>
                   </pic:nvPicPr>
                   <pic:blipFill>
-                    <a:blip r:embed="rId62"/>
+                    <a:blip r:embed="rId63"/>
                     <a:stretch>
                       <a:fillRect/>
                     </a:stretch>
@@ -14064,7 +14555,7 @@
                     </pic:cNvPicPr>
                   </pic:nvPicPr>
                   <pic:blipFill>
-                    <a:blip r:embed="rId63"/>
+                    <a:blip r:embed="rId64"/>
                     <a:stretch>
                       <a:fillRect/>
                     </a:stretch>
@@ -14311,7 +14802,7 @@
                     </pic:cNvPicPr>
                   </pic:nvPicPr>
                   <pic:blipFill>
-                    <a:blip r:embed="rId64"/>
+                    <a:blip r:embed="rId65"/>
                     <a:stretch>
                       <a:fillRect/>
                     </a:stretch>
@@ -14375,7 +14866,7 @@
                     </pic:cNvPicPr>
                   </pic:nvPicPr>
                   <pic:blipFill>
-                    <a:blip r:embed="rId65"/>
+                    <a:blip r:embed="rId66"/>
                     <a:srcRect t="21961"/>
                     <a:stretch>
                       <a:fillRect/>
@@ -14579,7 +15070,7 @@
                     </pic:cNvPicPr>
                   </pic:nvPicPr>
                   <pic:blipFill>
-                    <a:blip r:embed="rId66"/>
+                    <a:blip r:embed="rId67"/>
                     <a:srcRect r="11697"/>
                     <a:stretch>
                       <a:fillRect/>
@@ -14644,7 +15135,7 @@
                     </pic:cNvPicPr>
                   </pic:nvPicPr>
                   <pic:blipFill>
-                    <a:blip r:embed="rId67"/>
+                    <a:blip r:embed="rId68"/>
                     <a:stretch>
                       <a:fillRect/>
                     </a:stretch>
@@ -14814,7 +15305,7 @@
                     </pic:cNvPicPr>
                   </pic:nvPicPr>
                   <pic:blipFill>
-                    <a:blip r:embed="rId68"/>
+                    <a:blip r:embed="rId69"/>
                     <a:stretch>
                       <a:fillRect/>
                     </a:stretch>
@@ -14878,7 +15369,7 @@
                     </pic:cNvPicPr>
                   </pic:nvPicPr>
                   <pic:blipFill>
-                    <a:blip r:embed="rId69"/>
+                    <a:blip r:embed="rId70"/>
                     <a:stretch>
                       <a:fillRect/>
                     </a:stretch>
@@ -14982,7 +15473,7 @@
                     </pic:cNvPicPr>
                   </pic:nvPicPr>
                   <pic:blipFill>
-                    <a:blip r:embed="rId70"/>
+                    <a:blip r:embed="rId71"/>
                     <a:stretch>
                       <a:fillRect/>
                     </a:stretch>
@@ -15042,7 +15533,7 @@
                     </pic:cNvPicPr>
                   </pic:nvPicPr>
                   <pic:blipFill>
-                    <a:blip r:embed="rId71"/>
+                    <a:blip r:embed="rId72"/>
                     <a:stretch>
                       <a:fillRect/>
                     </a:stretch>
@@ -15337,7 +15828,7 @@
                     </pic:cNvPicPr>
                   </pic:nvPicPr>
                   <pic:blipFill>
-                    <a:blip r:embed="rId72"/>
+                    <a:blip r:embed="rId73"/>
                     <a:stretch>
                       <a:fillRect/>
                     </a:stretch>
@@ -15397,7 +15888,7 @@
                     </pic:cNvPicPr>
                   </pic:nvPicPr>
                   <pic:blipFill>
-                    <a:blip r:embed="rId73"/>
+                    <a:blip r:embed="rId74"/>
                     <a:stretch>
                       <a:fillRect/>
                     </a:stretch>
@@ -15482,7 +15973,7 @@
                     </pic:cNvPicPr>
                   </pic:nvPicPr>
                   <pic:blipFill>
-                    <a:blip r:embed="rId74"/>
+                    <a:blip r:embed="rId75"/>
                     <a:stretch>
                       <a:fillRect/>
                     </a:stretch>
@@ -16310,7 +16801,7 @@
                     </pic:cNvPicPr>
                   </pic:nvPicPr>
                   <pic:blipFill>
-                    <a:blip r:embed="rId75"/>
+                    <a:blip r:embed="rId76"/>
                     <a:stretch>
                       <a:fillRect/>
                     </a:stretch>
@@ -16374,7 +16865,7 @@
                     </pic:cNvPicPr>
                   </pic:nvPicPr>
                   <pic:blipFill>
-                    <a:blip r:embed="rId76"/>
+                    <a:blip r:embed="rId77"/>
                     <a:stretch>
                       <a:fillRect/>
                     </a:stretch>
@@ -16460,7 +16951,7 @@
                     </pic:cNvPicPr>
                   </pic:nvPicPr>
                   <pic:blipFill>
-                    <a:blip r:embed="rId77"/>
+                    <a:blip r:embed="rId78"/>
                     <a:stretch>
                       <a:fillRect/>
                     </a:stretch>
@@ -16520,7 +17011,7 @@
                     </pic:cNvPicPr>
                   </pic:nvPicPr>
                   <pic:blipFill>
-                    <a:blip r:embed="rId78"/>
+                    <a:blip r:embed="rId79"/>
                     <a:stretch>
                       <a:fillRect/>
                     </a:stretch>
@@ -16624,7 +17115,7 @@
                     </pic:cNvPicPr>
                   </pic:nvPicPr>
                   <pic:blipFill>
-                    <a:blip r:embed="rId79"/>
+                    <a:blip r:embed="rId80"/>
                     <a:stretch>
                       <a:fillRect/>
                     </a:stretch>
@@ -16684,7 +17175,7 @@
                     </pic:cNvPicPr>
                   </pic:nvPicPr>
                   <pic:blipFill>
-                    <a:blip r:embed="rId80"/>
+                    <a:blip r:embed="rId81"/>
                     <a:stretch>
                       <a:fillRect/>
                     </a:stretch>
@@ -16766,7 +17257,7 @@
                     </pic:cNvPicPr>
                   </pic:nvPicPr>
                   <pic:blipFill>
-                    <a:blip r:embed="rId81"/>
+                    <a:blip r:embed="rId82"/>
                     <a:srcRect r="15895"/>
                     <a:stretch>
                       <a:fillRect/>
@@ -16870,7 +17361,7 @@
                     </pic:cNvPicPr>
                   </pic:nvPicPr>
                   <pic:blipFill>
-                    <a:blip r:embed="rId82"/>
+                    <a:blip r:embed="rId83"/>
                     <a:stretch>
                       <a:fillRect/>
                     </a:stretch>
@@ -16930,7 +17421,7 @@
                     </pic:cNvPicPr>
                   </pic:nvPicPr>
                   <pic:blipFill>
-                    <a:blip r:embed="rId83"/>
+                    <a:blip r:embed="rId84"/>
                     <a:stretch>
                       <a:fillRect/>
                     </a:stretch>
@@ -17033,7 +17524,7 @@
                     </pic:cNvPicPr>
                   </pic:nvPicPr>
                   <pic:blipFill>
-                    <a:blip r:embed="rId84"/>
+                    <a:blip r:embed="rId85"/>
                     <a:stretch>
                       <a:fillRect/>
                     </a:stretch>
@@ -17093,7 +17584,7 @@
                     </pic:cNvPicPr>
                   </pic:nvPicPr>
                   <pic:blipFill>
-                    <a:blip r:embed="rId85"/>
+                    <a:blip r:embed="rId86"/>
                     <a:stretch>
                       <a:fillRect/>
                     </a:stretch>
@@ -17193,7 +17684,7 @@
                     </pic:cNvPicPr>
                   </pic:nvPicPr>
                   <pic:blipFill>
-                    <a:blip r:embed="rId86"/>
+                    <a:blip r:embed="rId87"/>
                     <a:stretch>
                       <a:fillRect/>
                     </a:stretch>
@@ -17253,7 +17744,7 @@
                     </pic:cNvPicPr>
                   </pic:nvPicPr>
                   <pic:blipFill>
-                    <a:blip r:embed="rId87"/>
+                    <a:blip r:embed="rId88"/>
                     <a:stretch>
                       <a:fillRect/>
                     </a:stretch>
@@ -17335,7 +17826,7 @@
                     </pic:cNvPicPr>
                   </pic:nvPicPr>
                   <pic:blipFill>
-                    <a:blip r:embed="rId88"/>
+                    <a:blip r:embed="rId89"/>
                     <a:stretch>
                       <a:fillRect/>
                     </a:stretch>
@@ -17395,7 +17886,7 @@
                     </pic:cNvPicPr>
                   </pic:nvPicPr>
                   <pic:blipFill>
-                    <a:blip r:embed="rId89"/>
+                    <a:blip r:embed="rId90"/>
                     <a:stretch>
                       <a:fillRect/>
                     </a:stretch>
@@ -17477,7 +17968,7 @@
                     </pic:cNvPicPr>
                   </pic:nvPicPr>
                   <pic:blipFill>
-                    <a:blip r:embed="rId90"/>
+                    <a:blip r:embed="rId91"/>
                     <a:stretch>
                       <a:fillRect/>
                     </a:stretch>
@@ -17581,7 +18072,7 @@
                     </pic:cNvPicPr>
                   </pic:nvPicPr>
                   <pic:blipFill>
-                    <a:blip r:embed="rId91"/>
+                    <a:blip r:embed="rId92"/>
                     <a:stretch>
                       <a:fillRect/>
                     </a:stretch>
@@ -17641,7 +18132,7 @@
                     </pic:cNvPicPr>
                   </pic:nvPicPr>
                   <pic:blipFill>
-                    <a:blip r:embed="rId92"/>
+                    <a:blip r:embed="rId93"/>
                     <a:stretch>
                       <a:fillRect/>
                     </a:stretch>
@@ -17701,7 +18192,7 @@
                     </pic:cNvPicPr>
                   </pic:nvPicPr>
                   <pic:blipFill>
-                    <a:blip r:embed="rId93"/>
+                    <a:blip r:embed="rId94"/>
                     <a:stretch>
                       <a:fillRect/>
                     </a:stretch>
@@ -17765,7 +18256,7 @@
                     </pic:cNvPicPr>
                   </pic:nvPicPr>
                   <pic:blipFill>
-                    <a:blip r:embed="rId94"/>
+                    <a:blip r:embed="rId95"/>
                     <a:stretch>
                       <a:fillRect/>
                     </a:stretch>
@@ -17847,7 +18338,7 @@
                     </pic:cNvPicPr>
                   </pic:nvPicPr>
                   <pic:blipFill>
-                    <a:blip r:embed="rId95"/>
+                    <a:blip r:embed="rId96"/>
                     <a:stretch>
                       <a:fillRect/>
                     </a:stretch>
@@ -17907,7 +18398,7 @@
                     </pic:cNvPicPr>
                   </pic:nvPicPr>
                   <pic:blipFill>
-                    <a:blip r:embed="rId96"/>
+                    <a:blip r:embed="rId97"/>
                     <a:stretch>
                       <a:fillRect/>
                     </a:stretch>
@@ -17967,7 +18458,7 @@
                     </pic:cNvPicPr>
                   </pic:nvPicPr>
                   <pic:blipFill>
-                    <a:blip r:embed="rId97"/>
+                    <a:blip r:embed="rId98"/>
                     <a:stretch>
                       <a:fillRect/>
                     </a:stretch>
@@ -18027,7 +18518,7 @@
                     </pic:cNvPicPr>
                   </pic:nvPicPr>
                   <pic:blipFill>
-                    <a:blip r:embed="rId98"/>
+                    <a:blip r:embed="rId99"/>
                     <a:stretch>
                       <a:fillRect/>
                     </a:stretch>
@@ -18109,7 +18600,7 @@
                     </pic:cNvPicPr>
                   </pic:nvPicPr>
                   <pic:blipFill>
-                    <a:blip r:embed="rId99"/>
+                    <a:blip r:embed="rId100"/>
                     <a:stretch>
                       <a:fillRect/>
                     </a:stretch>
@@ -18169,7 +18660,7 @@
                     </pic:cNvPicPr>
                   </pic:nvPicPr>
                   <pic:blipFill>
-                    <a:blip r:embed="rId100"/>
+                    <a:blip r:embed="rId101"/>
                     <a:stretch>
                       <a:fillRect/>
                     </a:stretch>
@@ -18439,7 +18930,7 @@
                     </pic:cNvPicPr>
                   </pic:nvPicPr>
                   <pic:blipFill>
-                    <a:blip r:embed="rId101"/>
+                    <a:blip r:embed="rId102"/>
                     <a:stretch>
                       <a:fillRect/>
                     </a:stretch>
@@ -18545,7 +19036,7 @@
                     </pic:cNvPicPr>
                   </pic:nvPicPr>
                   <pic:blipFill>
-                    <a:blip r:embed="rId102"/>
+                    <a:blip r:embed="rId103"/>
                     <a:stretch>
                       <a:fillRect/>
                     </a:stretch>
@@ -20313,7 +20804,7 @@
                     </pic:cNvPicPr>
                   </pic:nvPicPr>
                   <pic:blipFill>
-                    <a:blip r:embed="rId103"/>
+                    <a:blip r:embed="rId104"/>
                     <a:stretch>
                       <a:fillRect/>
                     </a:stretch>
@@ -21698,7 +22189,7 @@
                     </pic:cNvPicPr>
                   </pic:nvPicPr>
                   <pic:blipFill>
-                    <a:blip r:embed="rId104"/>
+                    <a:blip r:embed="rId105"/>
                     <a:stretch>
                       <a:fillRect/>
                     </a:stretch>
@@ -22082,7 +22573,7 @@
                     </pic:cNvPicPr>
                   </pic:nvPicPr>
                   <pic:blipFill>
-                    <a:blip r:embed="rId105"/>
+                    <a:blip r:embed="rId106"/>
                     <a:stretch>
                       <a:fillRect/>
                     </a:stretch>
@@ -24269,7 +24760,7 @@
                     </pic:cNvPicPr>
                   </pic:nvPicPr>
                   <pic:blipFill>
-                    <a:blip r:embed="rId106"/>
+                    <a:blip r:embed="rId107"/>
                     <a:stretch>
                       <a:fillRect/>
                     </a:stretch>
@@ -28390,62 +28881,6 @@
           <w:ilvl w:val="0"/>
           <w:numId w:val="0"/>
         </w:numPr>
-        <w:jc w:val="both"/>
-        <w:rPr>
-          <w:rFonts w:hint="default"/>
-          <w:lang w:val="en-US" w:eastAsia="zh-CN"/>
-        </w:rPr>
-      </w:pPr>
-    </w:p>
-    <w:p>
-      <w:pPr>
-        <w:widowControl w:val="0"/>
-        <w:numPr>
-          <w:ilvl w:val="0"/>
-          <w:numId w:val="0"/>
-        </w:numPr>
-        <w:jc w:val="both"/>
-        <w:rPr>
-          <w:rFonts w:hint="default"/>
-          <w:lang w:val="en-US" w:eastAsia="zh-CN"/>
-        </w:rPr>
-      </w:pPr>
-    </w:p>
-    <w:p>
-      <w:pPr>
-        <w:widowControl w:val="0"/>
-        <w:numPr>
-          <w:ilvl w:val="0"/>
-          <w:numId w:val="0"/>
-        </w:numPr>
-        <w:jc w:val="both"/>
-        <w:rPr>
-          <w:rFonts w:hint="default"/>
-          <w:lang w:val="en-US" w:eastAsia="zh-CN"/>
-        </w:rPr>
-      </w:pPr>
-    </w:p>
-    <w:p>
-      <w:pPr>
-        <w:widowControl w:val="0"/>
-        <w:numPr>
-          <w:ilvl w:val="0"/>
-          <w:numId w:val="0"/>
-        </w:numPr>
-        <w:jc w:val="both"/>
-        <w:rPr>
-          <w:rFonts w:hint="default"/>
-          <w:lang w:val="en-US" w:eastAsia="zh-CN"/>
-        </w:rPr>
-      </w:pPr>
-    </w:p>
-    <w:p>
-      <w:pPr>
-        <w:widowControl w:val="0"/>
-        <w:numPr>
-          <w:ilvl w:val="0"/>
-          <w:numId w:val="0"/>
-        </w:numPr>
         <w:pBdr>
           <w:bottom w:val="single" w:color="auto" w:sz="4" w:space="0"/>
         </w:pBdr>
@@ -29316,7 +29751,7 @@
                     </pic:cNvPicPr>
                   </pic:nvPicPr>
                   <pic:blipFill>
-                    <a:blip r:embed="rId107"/>
+                    <a:blip r:embed="rId108"/>
                     <a:stretch>
                       <a:fillRect/>
                     </a:stretch>
@@ -29602,7 +30037,7 @@
                     </pic:cNvPicPr>
                   </pic:nvPicPr>
                   <pic:blipFill>
-                    <a:blip r:embed="rId108"/>
+                    <a:blip r:embed="rId109"/>
                     <a:stretch>
                       <a:fillRect/>
                     </a:stretch>
@@ -29739,7 +30174,7 @@
                     </pic:cNvPicPr>
                   </pic:nvPicPr>
                   <pic:blipFill>
-                    <a:blip r:embed="rId109"/>
+                    <a:blip r:embed="rId110"/>
                     <a:stretch>
                       <a:fillRect/>
                     </a:stretch>
@@ -30714,6 +31149,23 @@
           <w:lang w:val="en-US" w:eastAsia="zh-CN"/>
         </w:rPr>
       </w:pPr>
+    </w:p>
+    <w:p>
+      <w:pPr>
+        <w:widowControl w:val="0"/>
+        <w:numPr>
+          <w:ilvl w:val="0"/>
+          <w:numId w:val="0"/>
+        </w:numPr>
+        <w:jc w:val="both"/>
+        <w:outlineLvl w:val="9"/>
+        <w:rPr>
+          <w:rFonts w:hint="default"/>
+          <w:lang w:val="en-US" w:eastAsia="zh-CN"/>
+        </w:rPr>
+      </w:pPr>
+      <w:bookmarkStart w:id="0" w:name="_GoBack"/>
+      <w:bookmarkEnd w:id="0"/>
     </w:p>
     <w:p>
       <w:pPr>

--- a/notes/javascript/es5.docx
+++ b/notes/javascript/es5.docx
@@ -4214,6 +4214,7 @@
       <w:pPr>
         <w:widowControl w:val="0"/>
         <w:numPr>
+          <w:ilvl w:val="0"/>
           <w:numId w:val="0"/>
         </w:numPr>
         <w:jc w:val="both"/>
@@ -4228,6 +4229,7 @@
       <w:pPr>
         <w:widowControl w:val="0"/>
         <w:numPr>
+          <w:ilvl w:val="0"/>
           <w:numId w:val="0"/>
         </w:numPr>
         <w:jc w:val="both"/>
@@ -4330,6 +4332,7 @@
       <w:pPr>
         <w:widowControl w:val="0"/>
         <w:numPr>
+          <w:ilvl w:val="0"/>
           <w:numId w:val="0"/>
         </w:numPr>
         <w:ind w:left="630" w:hanging="630" w:hangingChars="300"/>
@@ -4351,6 +4354,7 @@
       <w:pPr>
         <w:widowControl w:val="0"/>
         <w:numPr>
+          <w:ilvl w:val="0"/>
           <w:numId w:val="0"/>
         </w:numPr>
         <w:ind w:left="630" w:hanging="630" w:hangingChars="300"/>
@@ -4372,6 +4376,7 @@
       <w:pPr>
         <w:widowControl w:val="0"/>
         <w:numPr>
+          <w:ilvl w:val="0"/>
           <w:numId w:val="0"/>
         </w:numPr>
         <w:ind w:left="630" w:hanging="630" w:hangingChars="300"/>
@@ -4393,6 +4398,7 @@
       <w:pPr>
         <w:widowControl w:val="0"/>
         <w:numPr>
+          <w:ilvl w:val="0"/>
           <w:numId w:val="0"/>
         </w:numPr>
         <w:ind w:left="630" w:hanging="630" w:hangingChars="300"/>
@@ -4414,6 +4420,7 @@
       <w:pPr>
         <w:widowControl w:val="0"/>
         <w:numPr>
+          <w:ilvl w:val="0"/>
           <w:numId w:val="0"/>
         </w:numPr>
         <w:ind w:left="630" w:hanging="630" w:hangingChars="300"/>
@@ -4474,6 +4481,7 @@
       <w:pPr>
         <w:widowControl w:val="0"/>
         <w:numPr>
+          <w:ilvl w:val="0"/>
           <w:numId w:val="0"/>
         </w:numPr>
         <w:ind w:left="630" w:hanging="630" w:hangingChars="300"/>
@@ -4495,6 +4503,7 @@
       <w:pPr>
         <w:widowControl w:val="0"/>
         <w:numPr>
+          <w:ilvl w:val="0"/>
           <w:numId w:val="0"/>
         </w:numPr>
         <w:ind w:left="840" w:leftChars="400" w:firstLine="0" w:firstLineChars="0"/>
@@ -4516,6 +4525,7 @@
       <w:pPr>
         <w:widowControl w:val="0"/>
         <w:numPr>
+          <w:ilvl w:val="0"/>
           <w:numId w:val="0"/>
         </w:numPr>
         <w:ind w:left="840" w:leftChars="400" w:firstLine="0" w:firstLineChars="0"/>
@@ -19008,21 +19018,24 @@
       <w:pPr>
         <w:widowControl w:val="0"/>
         <w:numPr>
-          <w:ilvl w:val="0"/>
-          <w:numId w:val="0"/>
-        </w:numPr>
-        <w:jc w:val="both"/>
-        <w:rPr>
-          <w:rFonts w:hint="default"/>
-          <w:lang w:val="en-US" w:eastAsia="zh-CN"/>
-        </w:rPr>
-      </w:pPr>
+          <w:numId w:val="0"/>
+        </w:numPr>
+        <w:jc w:val="both"/>
+        <w:outlineLvl w:val="9"/>
+      </w:pPr>
+      <w:r>
+        <w:rPr>
+          <w:rFonts w:hint="eastAsia"/>
+          <w:lang w:val="en-US" w:eastAsia="zh-CN"/>
+        </w:rPr>
+        <w:t xml:space="preserve">        </w:t>
+      </w:r>
       <w:r>
         <w:drawing>
           <wp:inline distT="0" distB="0" distL="114300" distR="114300">
-            <wp:extent cx="5273675" cy="508635"/>
-            <wp:effectExtent l="0" t="0" r="3175" b="5715"/>
-            <wp:docPr id="46" name="图片 32"/>
+            <wp:extent cx="4458970" cy="364490"/>
+            <wp:effectExtent l="0" t="0" r="6350" b="1270"/>
+            <wp:docPr id="105" name="图片 32"/>
             <wp:cNvGraphicFramePr>
               <a:graphicFrameLocks xmlns:a="http://schemas.openxmlformats.org/drawingml/2006/main" noChangeAspect="1"/>
             </wp:cNvGraphicFramePr>
@@ -19030,7 +19043,7 @@
               <a:graphicData uri="http://schemas.openxmlformats.org/drawingml/2006/picture">
                 <pic:pic xmlns:pic="http://schemas.openxmlformats.org/drawingml/2006/picture">
                   <pic:nvPicPr>
-                    <pic:cNvPr id="46" name="图片 32"/>
+                    <pic:cNvPr id="105" name="图片 32"/>
                     <pic:cNvPicPr>
                       <a:picLocks noChangeAspect="1"/>
                     </pic:cNvPicPr>
@@ -19044,7 +19057,7 @@
                   <pic:spPr>
                     <a:xfrm>
                       <a:off x="0" y="0"/>
-                      <a:ext cx="5273675" cy="508635"/>
+                      <a:ext cx="4458970" cy="364490"/>
                     </a:xfrm>
                     <a:prstGeom prst="rect">
                       <a:avLst/>
@@ -19060,6 +19073,207 @@
           </wp:inline>
         </w:drawing>
       </w:r>
+    </w:p>
+    <w:p>
+      <w:pPr>
+        <w:widowControl w:val="0"/>
+        <w:numPr>
+          <w:numId w:val="0"/>
+        </w:numPr>
+        <w:jc w:val="both"/>
+        <w:outlineLvl w:val="9"/>
+      </w:pPr>
+    </w:p>
+    <w:p>
+      <w:pPr>
+        <w:widowControl w:val="0"/>
+        <w:numPr>
+          <w:numId w:val="0"/>
+        </w:numPr>
+        <w:jc w:val="both"/>
+        <w:outlineLvl w:val="9"/>
+      </w:pPr>
+    </w:p>
+    <w:p>
+      <w:pPr>
+        <w:widowControl w:val="0"/>
+        <w:numPr>
+          <w:ilvl w:val="0"/>
+          <w:numId w:val="8"/>
+        </w:numPr>
+        <w:ind w:left="0" w:leftChars="0" w:firstLine="0" w:firstLineChars="0"/>
+        <w:jc w:val="both"/>
+        <w:outlineLvl w:val="0"/>
+      </w:pPr>
+      <w:r>
+        <w:rPr>
+          <w:rFonts w:hint="eastAsia"/>
+          <w:lang w:val="en-US" w:eastAsia="zh-CN"/>
+        </w:rPr>
+        <w:t>其他常见方法</w:t>
+      </w:r>
+    </w:p>
+    <w:p>
+      <w:pPr>
+        <w:ind w:firstLine="420" w:firstLineChars="200"/>
+        <w:outlineLvl w:val="9"/>
+      </w:pPr>
+      <w:r>
+        <w:rPr>
+          <w:rFonts w:hint="eastAsia"/>
+          <w:lang w:val="en-US" w:eastAsia="zh-CN"/>
+        </w:rPr>
+        <w:t>1&gt;</w:t>
+      </w:r>
+      <w:r>
+        <w:rPr>
+          <w:rFonts w:hint="eastAsia"/>
+        </w:rPr>
+        <w:t>JSON.stringfy方法和JSON.parse方法(不是相互转化关系)</w:t>
+      </w:r>
+    </w:p>
+    <w:p>
+      <w:pPr>
+        <w:ind w:firstLine="630" w:firstLineChars="300"/>
+        <w:rPr>
+          <w:rFonts w:ascii="Verdana" w:hAnsi="Verdana"/>
+          <w:color w:val="333333"/>
+          <w:szCs w:val="21"/>
+          <w:shd w:val="clear" w:color="auto" w:fill="FFFFFF"/>
+        </w:rPr>
+      </w:pPr>
+      <w:r>
+        <w:rPr>
+          <w:rFonts w:ascii="Verdana" w:hAnsi="Verdana"/>
+          <w:color w:val="333333"/>
+          <w:szCs w:val="21"/>
+          <w:shd w:val="clear" w:color="auto" w:fill="FFFFFF"/>
+        </w:rPr>
+        <w:t>json.stringfy()将对象、数组转换成字符串；json.parse()将字符串转成json对象。</w:t>
+      </w:r>
+    </w:p>
+    <w:p>
+      <w:pPr>
+        <w:ind w:firstLine="420" w:firstLineChars="0"/>
+        <w:rPr>
+          <w:rFonts w:hint="eastAsia"/>
+          <w:lang w:val="en-US" w:eastAsia="zh-CN"/>
+        </w:rPr>
+      </w:pPr>
+      <w:r>
+        <w:rPr>
+          <w:rFonts w:hint="eastAsia"/>
+          <w:lang w:val="en-US" w:eastAsia="zh-CN"/>
+        </w:rPr>
+        <w:t>2&gt;eval(string)</w:t>
+      </w:r>
+    </w:p>
+    <w:p>
+      <w:pPr>
+        <w:ind w:firstLine="420" w:firstLineChars="0"/>
+        <w:rPr>
+          <w:rFonts w:hint="default" w:ascii="Verdana" w:hAnsi="Verdana" w:eastAsiaTheme="minorEastAsia"/>
+          <w:color w:val="333333"/>
+          <w:szCs w:val="21"/>
+          <w:shd w:val="clear" w:color="auto" w:fill="FFFFFF"/>
+          <w:lang w:val="en-US" w:eastAsia="zh-CN"/>
+        </w:rPr>
+      </w:pPr>
+      <w:r>
+        <w:rPr>
+          <w:rFonts w:hint="eastAsia" w:ascii="Verdana" w:hAnsi="Verdana"/>
+          <w:color w:val="333333"/>
+          <w:szCs w:val="21"/>
+          <w:shd w:val="clear" w:color="auto" w:fill="FFFFFF"/>
+          <w:lang w:val="en-US" w:eastAsia="zh-CN"/>
+        </w:rPr>
+        <w:t xml:space="preserve">  把字符串string当方法来执行, 严格模式下有自己单独的作用域。</w:t>
+      </w:r>
+      <w:bookmarkStart w:id="0" w:name="_GoBack"/>
+      <w:bookmarkEnd w:id="0"/>
+    </w:p>
+    <w:p>
+      <w:pPr>
+        <w:widowControl w:val="0"/>
+        <w:numPr>
+          <w:numId w:val="0"/>
+        </w:numPr>
+        <w:ind w:firstLine="420"/>
+        <w:jc w:val="both"/>
+        <w:outlineLvl w:val="9"/>
+        <w:rPr>
+          <w:rFonts w:hint="eastAsia"/>
+          <w:lang w:val="en-US" w:eastAsia="zh-CN"/>
+        </w:rPr>
+      </w:pPr>
+    </w:p>
+    <w:p>
+      <w:pPr>
+        <w:widowControl w:val="0"/>
+        <w:numPr>
+          <w:numId w:val="0"/>
+        </w:numPr>
+        <w:ind w:firstLine="420"/>
+        <w:jc w:val="both"/>
+        <w:outlineLvl w:val="9"/>
+        <w:rPr>
+          <w:rFonts w:hint="default"/>
+          <w:lang w:val="en-US" w:eastAsia="zh-CN"/>
+        </w:rPr>
+      </w:pPr>
+    </w:p>
+    <w:p>
+      <w:pPr>
+        <w:widowControl w:val="0"/>
+        <w:numPr>
+          <w:numId w:val="0"/>
+        </w:numPr>
+        <w:ind w:firstLine="420"/>
+        <w:jc w:val="both"/>
+        <w:outlineLvl w:val="9"/>
+        <w:rPr>
+          <w:rFonts w:hint="default"/>
+          <w:lang w:val="en-US" w:eastAsia="zh-CN"/>
+        </w:rPr>
+      </w:pPr>
+    </w:p>
+    <w:p>
+      <w:pPr>
+        <w:widowControl w:val="0"/>
+        <w:numPr>
+          <w:ilvl w:val="0"/>
+          <w:numId w:val="8"/>
+        </w:numPr>
+        <w:ind w:left="0" w:leftChars="0" w:firstLine="0" w:firstLineChars="0"/>
+        <w:jc w:val="both"/>
+        <w:outlineLvl w:val="0"/>
+      </w:pPr>
+    </w:p>
+    <w:p>
+      <w:pPr>
+        <w:widowControl w:val="0"/>
+        <w:numPr>
+          <w:ilvl w:val="0"/>
+          <w:numId w:val="8"/>
+        </w:numPr>
+        <w:ind w:left="0" w:leftChars="0" w:firstLine="0" w:firstLineChars="0"/>
+        <w:jc w:val="both"/>
+        <w:outlineLvl w:val="0"/>
+      </w:pPr>
+    </w:p>
+    <w:p>
+      <w:pPr>
+        <w:widowControl w:val="0"/>
+        <w:numPr>
+          <w:ilvl w:val="0"/>
+          <w:numId w:val="0"/>
+        </w:numPr>
+        <w:jc w:val="both"/>
+        <w:rPr>
+          <w:rFonts w:hint="default"/>
+          <w:lang w:val="en-US" w:eastAsia="zh-CN"/>
+        </w:rPr>
+      </w:pPr>
     </w:p>
     <w:p>
       <w:pPr>
@@ -31164,8 +31378,6 @@
           <w:lang w:val="en-US" w:eastAsia="zh-CN"/>
         </w:rPr>
       </w:pPr>
-      <w:bookmarkStart w:id="0" w:name="_GoBack"/>
-      <w:bookmarkEnd w:id="0"/>
     </w:p>
     <w:p>
       <w:pPr>

--- a/notes/javascript/es5.docx
+++ b/notes/javascript/es5.docx
@@ -16457,7 +16457,7 @@
           <w:rFonts w:hint="eastAsia"/>
           <w:lang w:val="en-US" w:eastAsia="zh-CN"/>
         </w:rPr>
-        <w:t>(2)apply的用法  --&gt; .apply(需要指向的函数, 数组(参数的集合))</w:t>
+        <w:t>(3)apply的用法  --&gt; .apply(需要指向的函数, 数组(参数的集合))</w:t>
       </w:r>
     </w:p>
     <w:p>
@@ -16470,7 +16470,7 @@
         <w:ind w:firstLine="420" w:firstLineChars="200"/>
         <w:jc w:val="both"/>
         <w:rPr>
-          <w:rFonts w:hint="default"/>
+          <w:rFonts w:hint="eastAsia"/>
           <w:lang w:val="en-US" w:eastAsia="zh-CN"/>
         </w:rPr>
       </w:pPr>
@@ -16480,6 +16480,28 @@
           <w:lang w:val="en-US" w:eastAsia="zh-CN"/>
         </w:rPr>
         <w:t xml:space="preserve">    注意：只能是数组</w:t>
+      </w:r>
+    </w:p>
+    <w:p>
+      <w:pPr>
+        <w:widowControl w:val="0"/>
+        <w:numPr>
+          <w:ilvl w:val="0"/>
+          <w:numId w:val="0"/>
+        </w:numPr>
+        <w:ind w:firstLine="420" w:firstLineChars="200"/>
+        <w:jc w:val="both"/>
+        <w:rPr>
+          <w:rFonts w:hint="default"/>
+          <w:lang w:val="en-US" w:eastAsia="zh-CN"/>
+        </w:rPr>
+      </w:pPr>
+      <w:r>
+        <w:rPr>
+          <w:rFonts w:hint="eastAsia"/>
+          <w:lang w:val="en-US" w:eastAsia="zh-CN"/>
+        </w:rPr>
+        <w:t xml:space="preserve">  (4)bind的用法  --&gt;函数.bind(obj), this永远执行obj, this被绑死了</w:t>
       </w:r>
     </w:p>
     <w:p>
@@ -19018,6 +19040,7 @@
       <w:pPr>
         <w:widowControl w:val="0"/>
         <w:numPr>
+          <w:ilvl w:val="0"/>
           <w:numId w:val="0"/>
         </w:numPr>
         <w:jc w:val="both"/>
@@ -19078,6 +19101,7 @@
       <w:pPr>
         <w:widowControl w:val="0"/>
         <w:numPr>
+          <w:ilvl w:val="0"/>
           <w:numId w:val="0"/>
         </w:numPr>
         <w:jc w:val="both"/>
@@ -19088,6 +19112,7 @@
       <w:pPr>
         <w:widowControl w:val="0"/>
         <w:numPr>
+          <w:ilvl w:val="0"/>
           <w:numId w:val="0"/>
         </w:numPr>
         <w:jc w:val="both"/>
@@ -19172,10 +19197,7 @@
       <w:pPr>
         <w:ind w:firstLine="420" w:firstLineChars="0"/>
         <w:rPr>
-          <w:rFonts w:hint="default" w:ascii="Verdana" w:hAnsi="Verdana" w:eastAsiaTheme="minorEastAsia"/>
-          <w:color w:val="333333"/>
-          <w:szCs w:val="21"/>
-          <w:shd w:val="clear" w:color="auto" w:fill="FFFFFF"/>
+          <w:rFonts w:hint="eastAsia"/>
           <w:lang w:val="en-US" w:eastAsia="zh-CN"/>
         </w:rPr>
       </w:pPr>
@@ -19187,7 +19209,137 @@
           <w:shd w:val="clear" w:color="auto" w:fill="FFFFFF"/>
           <w:lang w:val="en-US" w:eastAsia="zh-CN"/>
         </w:rPr>
-        <w:t xml:space="preserve">  把字符串string当方法来执行, 严格模式下有自己单独的作用域。</w:t>
+        <w:t xml:space="preserve"> </w:t>
+      </w:r>
+      <w:r>
+        <w:rPr>
+          <w:rFonts w:hint="eastAsia"/>
+          <w:lang w:val="en-US" w:eastAsia="zh-CN"/>
+        </w:rPr>
+        <w:t xml:space="preserve"> ##把字符串string当函数来执行, 严格模式(</w:t>
+      </w:r>
+      <w:r>
+        <w:rPr>
+          <w:rFonts w:hint="default"/>
+          <w:lang w:val="en-US" w:eastAsia="zh-CN"/>
+        </w:rPr>
+        <w:t>“</w:t>
+      </w:r>
+      <w:r>
+        <w:rPr>
+          <w:rFonts w:hint="eastAsia"/>
+          <w:lang w:val="en-US" w:eastAsia="zh-CN"/>
+        </w:rPr>
+        <w:t>use strict</w:t>
+      </w:r>
+      <w:r>
+        <w:rPr>
+          <w:rFonts w:hint="default"/>
+          <w:lang w:val="en-US" w:eastAsia="zh-CN"/>
+        </w:rPr>
+        <w:t>”</w:t>
+      </w:r>
+      <w:r>
+        <w:rPr>
+          <w:rFonts w:hint="eastAsia"/>
+          <w:lang w:val="en-US" w:eastAsia="zh-CN"/>
+        </w:rPr>
+        <w:t>)下有自己单独的作用域。</w:t>
+      </w:r>
+    </w:p>
+    <w:p>
+      <w:pPr>
+        <w:rPr>
+          <w:rFonts w:hint="eastAsia"/>
+          <w:lang w:val="en-US" w:eastAsia="zh-CN"/>
+        </w:rPr>
+      </w:pPr>
+      <w:r>
+        <w:rPr>
+          <w:rFonts w:hint="eastAsia"/>
+          <w:lang w:val="en-US" w:eastAsia="zh-CN"/>
+        </w:rPr>
+        <w:t xml:space="preserve"> </w:t>
+      </w:r>
+      <w:r>
+        <w:rPr>
+          <w:rFonts w:hint="eastAsia"/>
+          <w:lang w:val="en-US" w:eastAsia="zh-CN"/>
+        </w:rPr>
+        <w:tab/>
+      </w:r>
+      <w:r>
+        <w:rPr>
+          <w:rFonts w:hint="eastAsia"/>
+          <w:lang w:val="en-US" w:eastAsia="zh-CN"/>
+        </w:rPr>
+        <w:t xml:space="preserve">  ##requireJS原理把依赖的模块解析成text/html, 即动态的字符串, </w:t>
+      </w:r>
+    </w:p>
+    <w:p>
+      <w:pPr>
+        <w:ind w:firstLine="840" w:firstLineChars="400"/>
+        <w:rPr>
+          <w:rFonts w:hint="default"/>
+          <w:lang w:val="en-US" w:eastAsia="zh-CN"/>
+        </w:rPr>
+      </w:pPr>
+      <w:r>
+        <w:rPr>
+          <w:rFonts w:hint="eastAsia"/>
+          <w:lang w:val="en-US" w:eastAsia="zh-CN"/>
+        </w:rPr>
+        <w:t>在用eval执行(动态执行函数)</w:t>
+      </w:r>
+    </w:p>
+    <w:p>
+      <w:pPr>
+        <w:widowControl w:val="0"/>
+        <w:numPr>
+          <w:ilvl w:val="0"/>
+          <w:numId w:val="0"/>
+        </w:numPr>
+        <w:ind w:firstLine="420"/>
+        <w:jc w:val="both"/>
+        <w:outlineLvl w:val="9"/>
+        <w:rPr>
+          <w:rFonts w:hint="default"/>
+          <w:lang w:val="en-US" w:eastAsia="zh-CN"/>
+        </w:rPr>
+      </w:pPr>
+    </w:p>
+    <w:p>
+      <w:pPr>
+        <w:widowControl w:val="0"/>
+        <w:numPr>
+          <w:ilvl w:val="0"/>
+          <w:numId w:val="0"/>
+        </w:numPr>
+        <w:jc w:val="both"/>
+        <w:outlineLvl w:val="9"/>
+        <w:rPr>
+          <w:rFonts w:hint="default"/>
+          <w:lang w:val="en-US" w:eastAsia="zh-CN"/>
+        </w:rPr>
+      </w:pPr>
+    </w:p>
+    <w:p>
+      <w:pPr>
+        <w:widowControl w:val="0"/>
+        <w:numPr>
+          <w:ilvl w:val="0"/>
+          <w:numId w:val="8"/>
+        </w:numPr>
+        <w:ind w:left="0" w:leftChars="0" w:firstLine="0" w:firstLineChars="0"/>
+        <w:jc w:val="both"/>
+        <w:outlineLvl w:val="0"/>
+      </w:pPr>
+      <w:r>
+        <w:rPr>
+          <w:rFonts w:hint="eastAsia"/>
+          <w:lang w:val="en-US" w:eastAsia="zh-CN"/>
+        </w:rPr>
+        <w:t>js常见技巧函数封装见(js常见技巧文件)</w:t>
       </w:r>
       <w:bookmarkStart w:id="0" w:name="_GoBack"/>
       <w:bookmarkEnd w:id="0"/>
@@ -19196,45 +19348,12 @@
       <w:pPr>
         <w:widowControl w:val="0"/>
         <w:numPr>
-          <w:numId w:val="0"/>
-        </w:numPr>
-        <w:ind w:firstLine="420"/>
-        <w:jc w:val="both"/>
-        <w:outlineLvl w:val="9"/>
-        <w:rPr>
-          <w:rFonts w:hint="eastAsia"/>
-          <w:lang w:val="en-US" w:eastAsia="zh-CN"/>
-        </w:rPr>
-      </w:pPr>
-    </w:p>
-    <w:p>
-      <w:pPr>
-        <w:widowControl w:val="0"/>
-        <w:numPr>
-          <w:numId w:val="0"/>
-        </w:numPr>
-        <w:ind w:firstLine="420"/>
-        <w:jc w:val="both"/>
-        <w:outlineLvl w:val="9"/>
-        <w:rPr>
-          <w:rFonts w:hint="default"/>
-          <w:lang w:val="en-US" w:eastAsia="zh-CN"/>
-        </w:rPr>
-      </w:pPr>
-    </w:p>
-    <w:p>
-      <w:pPr>
-        <w:widowControl w:val="0"/>
-        <w:numPr>
-          <w:numId w:val="0"/>
-        </w:numPr>
-        <w:ind w:firstLine="420"/>
-        <w:jc w:val="both"/>
-        <w:outlineLvl w:val="9"/>
-        <w:rPr>
-          <w:rFonts w:hint="default"/>
-          <w:lang w:val="en-US" w:eastAsia="zh-CN"/>
-        </w:rPr>
+          <w:ilvl w:val="0"/>
+          <w:numId w:val="8"/>
+        </w:numPr>
+        <w:ind w:left="0" w:leftChars="0" w:firstLine="0" w:firstLineChars="0"/>
+        <w:jc w:val="both"/>
+        <w:outlineLvl w:val="0"/>
       </w:pPr>
     </w:p>
     <w:p>

--- a/notes/javascript/es5.docx
+++ b/notes/javascript/es5.docx
@@ -5473,16 +5473,16 @@
         <w:ind w:firstLine="420" w:firstLineChars="200"/>
         <w:jc w:val="both"/>
         <w:rPr>
-          <w:rFonts w:hint="eastAsia"/>
-          <w:lang w:val="en-US" w:eastAsia="zh-CN"/>
-        </w:rPr>
-      </w:pPr>
-      <w:r>
-        <w:rPr>
-          <w:rFonts w:hint="eastAsia"/>
-          <w:lang w:val="en-US" w:eastAsia="zh-CN"/>
-        </w:rPr>
-        <w:t xml:space="preserve">    ##new对象时候详细讲解</w:t>
+          <w:rFonts w:hint="default"/>
+          <w:lang w:val="en-US" w:eastAsia="zh-CN"/>
+        </w:rPr>
+      </w:pPr>
+      <w:r>
+        <w:rPr>
+          <w:rFonts w:hint="eastAsia"/>
+          <w:lang w:val="en-US" w:eastAsia="zh-CN"/>
+        </w:rPr>
+        <w:t xml:space="preserve">    ##new对象时候详细讲解结合下面的4&gt;</w:t>
       </w:r>
     </w:p>
     <w:p>
@@ -19341,44 +19341,31 @@
         </w:rPr>
         <w:t>js常见技巧函数封装见(js常见技巧文件)</w:t>
       </w:r>
+    </w:p>
+    <w:p>
+      <w:pPr>
+        <w:widowControl w:val="0"/>
+        <w:numPr>
+          <w:ilvl w:val="0"/>
+          <w:numId w:val="8"/>
+        </w:numPr>
+        <w:ind w:left="0" w:leftChars="0" w:firstLine="0" w:firstLineChars="0"/>
+        <w:jc w:val="both"/>
+        <w:outlineLvl w:val="0"/>
+      </w:pPr>
+    </w:p>
+    <w:p>
+      <w:pPr>
+        <w:widowControl w:val="0"/>
+        <w:numPr>
+          <w:numId w:val="0"/>
+        </w:numPr>
+        <w:ind w:leftChars="0"/>
+        <w:jc w:val="both"/>
+        <w:outlineLvl w:val="9"/>
+      </w:pPr>
       <w:bookmarkStart w:id="0" w:name="_GoBack"/>
       <w:bookmarkEnd w:id="0"/>
-    </w:p>
-    <w:p>
-      <w:pPr>
-        <w:widowControl w:val="0"/>
-        <w:numPr>
-          <w:ilvl w:val="0"/>
-          <w:numId w:val="8"/>
-        </w:numPr>
-        <w:ind w:left="0" w:leftChars="0" w:firstLine="0" w:firstLineChars="0"/>
-        <w:jc w:val="both"/>
-        <w:outlineLvl w:val="0"/>
-      </w:pPr>
-    </w:p>
-    <w:p>
-      <w:pPr>
-        <w:widowControl w:val="0"/>
-        <w:numPr>
-          <w:ilvl w:val="0"/>
-          <w:numId w:val="8"/>
-        </w:numPr>
-        <w:ind w:left="0" w:leftChars="0" w:firstLine="0" w:firstLineChars="0"/>
-        <w:jc w:val="both"/>
-        <w:outlineLvl w:val="0"/>
-      </w:pPr>
-    </w:p>
-    <w:p>
-      <w:pPr>
-        <w:widowControl w:val="0"/>
-        <w:numPr>
-          <w:ilvl w:val="0"/>
-          <w:numId w:val="8"/>
-        </w:numPr>
-        <w:ind w:left="0" w:leftChars="0" w:firstLine="0" w:firstLineChars="0"/>
-        <w:jc w:val="both"/>
-        <w:outlineLvl w:val="0"/>
-      </w:pPr>
     </w:p>
     <w:p>
       <w:pPr>

--- a/notes/javascript/es5.docx
+++ b/notes/javascript/es5.docx
@@ -3217,7 +3217,7 @@
         <w:ind w:firstLine="630" w:firstLineChars="300"/>
         <w:jc w:val="both"/>
         <w:rPr>
-          <w:rFonts w:hint="default"/>
+          <w:rFonts w:hint="eastAsia"/>
           <w:lang w:val="en-US" w:eastAsia="zh-CN"/>
         </w:rPr>
       </w:pPr>
@@ -3233,7 +3233,21 @@
           <w:rFonts w:hint="default"/>
           <w:lang w:val="en-US" w:eastAsia="zh-CN"/>
         </w:rPr>
-        <w:t>能返回值。</w:t>
+        <w:t>能返回值</w:t>
+      </w:r>
+      <w:r>
+        <w:rPr>
+          <w:rFonts w:hint="eastAsia"/>
+          <w:lang w:val="en-US" w:eastAsia="zh-CN"/>
+        </w:rPr>
+        <w:t>(如函数对象等)</w:t>
+      </w:r>
+      <w:r>
+        <w:rPr>
+          <w:rFonts w:hint="default"/>
+          <w:lang w:val="en-US" w:eastAsia="zh-CN"/>
+        </w:rPr>
+        <w:t>。</w:t>
       </w:r>
       <w:r>
         <w:rPr>
@@ -3264,6 +3278,7 @@
           <w:ilvl w:val="0"/>
           <w:numId w:val="0"/>
         </w:numPr>
+        <w:ind w:firstLine="630" w:firstLineChars="300"/>
         <w:jc w:val="both"/>
         <w:rPr>
           <w:rFonts w:hint="eastAsia"/>
@@ -4272,7 +4287,7 @@
         </w:numPr>
         <w:jc w:val="both"/>
         <w:rPr>
-          <w:rFonts w:hint="eastAsia"/>
+          <w:rFonts w:hint="default"/>
           <w:lang w:val="en-US" w:eastAsia="zh-CN"/>
         </w:rPr>
       </w:pPr>
@@ -4311,21 +4326,21 @@
         <w:widowControl w:val="0"/>
         <w:numPr>
           <w:ilvl w:val="0"/>
-          <w:numId w:val="6"/>
-        </w:numPr>
-        <w:ind w:left="0" w:leftChars="0" w:firstLine="420" w:firstLineChars="200"/>
-        <w:jc w:val="both"/>
-        <w:rPr>
-          <w:rFonts w:hint="eastAsia"/>
-          <w:lang w:val="en-US" w:eastAsia="zh-CN"/>
-        </w:rPr>
-      </w:pPr>
-      <w:r>
-        <w:rPr>
-          <w:rFonts w:hint="eastAsia"/>
-          <w:lang w:val="en-US" w:eastAsia="zh-CN"/>
-        </w:rPr>
-        <w:t>执行期上下文(AO, GO)</w:t>
+          <w:numId w:val="0"/>
+        </w:numPr>
+        <w:ind w:leftChars="200"/>
+        <w:jc w:val="both"/>
+        <w:rPr>
+          <w:rFonts w:hint="eastAsia"/>
+          <w:lang w:val="en-US" w:eastAsia="zh-CN"/>
+        </w:rPr>
+      </w:pPr>
+      <w:r>
+        <w:rPr>
+          <w:rFonts w:hint="eastAsia"/>
+          <w:lang w:val="en-US" w:eastAsia="zh-CN"/>
+        </w:rPr>
+        <w:t>2&gt;执行期上下文(AO, GO)</w:t>
       </w:r>
     </w:p>
     <w:p>
@@ -4369,7 +4384,7 @@
           <w:rFonts w:hint="eastAsia"/>
           <w:lang w:val="en-US" w:eastAsia="zh-CN"/>
         </w:rPr>
-        <w:t xml:space="preserve">    3&gt;运行期上下文</w:t>
+        <w:t xml:space="preserve">    3&gt;作用域链形成时间</w:t>
       </w:r>
     </w:p>
     <w:p>
@@ -4391,6 +4406,72 @@
           <w:rFonts w:hint="eastAsia"/>
           <w:lang w:val="en-US" w:eastAsia="zh-CN"/>
         </w:rPr>
+        <w:t xml:space="preserve">      作用域链形成时间为编译期间, 且不能改变</w:t>
+      </w:r>
+    </w:p>
+    <w:p>
+      <w:pPr>
+        <w:widowControl w:val="0"/>
+        <w:numPr>
+          <w:ilvl w:val="0"/>
+          <w:numId w:val="0"/>
+        </w:numPr>
+        <w:ind w:left="630" w:leftChars="300" w:firstLine="0" w:firstLineChars="0"/>
+        <w:jc w:val="both"/>
+        <w:rPr>
+          <w:rFonts w:hint="default"/>
+          <w:lang w:val="en-US" w:eastAsia="zh-CN"/>
+        </w:rPr>
+      </w:pPr>
+      <w:r>
+        <w:rPr>
+          <w:rFonts w:hint="eastAsia"/>
+          <w:lang w:val="en-US" w:eastAsia="zh-CN"/>
+        </w:rPr>
+        <w:t>(作用域链关系不能改变从而出现子函数一定能访问父函数的变量现象, 即闭包)</w:t>
+      </w:r>
+    </w:p>
+    <w:p>
+      <w:pPr>
+        <w:widowControl w:val="0"/>
+        <w:numPr>
+          <w:ilvl w:val="0"/>
+          <w:numId w:val="0"/>
+        </w:numPr>
+        <w:ind w:left="630" w:hanging="630" w:hangingChars="300"/>
+        <w:jc w:val="both"/>
+        <w:rPr>
+          <w:rFonts w:hint="default"/>
+          <w:lang w:val="en-US" w:eastAsia="zh-CN"/>
+        </w:rPr>
+      </w:pPr>
+      <w:r>
+        <w:rPr>
+          <w:rFonts w:hint="eastAsia"/>
+          <w:lang w:val="en-US" w:eastAsia="zh-CN"/>
+        </w:rPr>
+        <w:t xml:space="preserve">    4&gt;运行期上下文(函数执行)</w:t>
+      </w:r>
+    </w:p>
+    <w:p>
+      <w:pPr>
+        <w:widowControl w:val="0"/>
+        <w:numPr>
+          <w:ilvl w:val="0"/>
+          <w:numId w:val="0"/>
+        </w:numPr>
+        <w:ind w:left="630" w:hanging="630" w:hangingChars="300"/>
+        <w:jc w:val="both"/>
+        <w:rPr>
+          <w:rFonts w:hint="eastAsia"/>
+          <w:lang w:val="en-US" w:eastAsia="zh-CN"/>
+        </w:rPr>
+      </w:pPr>
+      <w:r>
+        <w:rPr>
+          <w:rFonts w:hint="eastAsia"/>
+          <w:lang w:val="en-US" w:eastAsia="zh-CN"/>
+        </w:rPr>
         <w:t xml:space="preserve">      当函数执行时，会创建一个称之为 执行期上下文 (AO对象） 的内部对象。一个执行期上下文定义了一个函数执行时的环境，函数每次执行时对应的执行上下文都是独一无二的，所以多次调用一个函数会导致创建多个执行上下文，当函数执行完毕，他所产生的执行上下文被销毁。</w:t>
       </w:r>
     </w:p>
@@ -4413,7 +4494,7 @@
           <w:rFonts w:hint="eastAsia"/>
           <w:lang w:val="en-US" w:eastAsia="zh-CN"/>
         </w:rPr>
-        <w:t xml:space="preserve">    4&gt;实例详解                                                --&gt;</w:t>
+        <w:t xml:space="preserve">    5&gt;作用域链实例详解演示                                                --&gt;</w:t>
       </w:r>
     </w:p>
     <w:p>
@@ -5473,16 +5554,16 @@
         <w:ind w:firstLine="420" w:firstLineChars="200"/>
         <w:jc w:val="both"/>
         <w:rPr>
-          <w:rFonts w:hint="default"/>
-          <w:lang w:val="en-US" w:eastAsia="zh-CN"/>
-        </w:rPr>
-      </w:pPr>
-      <w:r>
-        <w:rPr>
-          <w:rFonts w:hint="eastAsia"/>
-          <w:lang w:val="en-US" w:eastAsia="zh-CN"/>
-        </w:rPr>
-        <w:t xml:space="preserve">    ##new对象时候详细讲解结合下面的4&gt;</w:t>
+          <w:rFonts w:hint="eastAsia"/>
+          <w:lang w:val="en-US" w:eastAsia="zh-CN"/>
+        </w:rPr>
+      </w:pPr>
+      <w:r>
+        <w:rPr>
+          <w:rFonts w:hint="eastAsia"/>
+          <w:lang w:val="en-US" w:eastAsia="zh-CN"/>
+        </w:rPr>
+        <w:t xml:space="preserve">    ##new对象时候详细讲解</w:t>
       </w:r>
     </w:p>
     <w:p>
@@ -6855,7 +6936,7 @@
           <w:rFonts w:hint="eastAsia"/>
           <w:lang w:val="en-US" w:eastAsia="zh-CN"/>
         </w:rPr>
-        <w:t>原型</w:t>
+        <w:t>原型以及原型链</w:t>
       </w:r>
     </w:p>
     <w:p>
@@ -6877,7 +6958,7 @@
           <w:rFonts w:hint="eastAsia"/>
           <w:lang w:val="en-US" w:eastAsia="zh-CN"/>
         </w:rPr>
-        <w:t>1&gt;原型的基本概念</w:t>
+        <w:t>1&gt;原型</w:t>
       </w:r>
     </w:p>
     <w:p>
@@ -7033,6 +7114,64 @@
         </w:numPr>
         <w:jc w:val="both"/>
         <w:rPr>
+          <w:rFonts w:hint="eastAsia"/>
+          <w:lang w:val="en-US" w:eastAsia="zh-CN"/>
+        </w:rPr>
+      </w:pPr>
+      <w:r>
+        <w:rPr>
+          <w:rFonts w:hint="eastAsia"/>
+          <w:lang w:val="en-US" w:eastAsia="zh-CN"/>
+        </w:rPr>
+        <w:t xml:space="preserve">    2&gt;原型链</w:t>
+      </w:r>
+    </w:p>
+    <w:p>
+      <w:pPr>
+        <w:widowControl w:val="0"/>
+        <w:numPr>
+          <w:ilvl w:val="0"/>
+          <w:numId w:val="0"/>
+        </w:numPr>
+        <w:ind w:left="630" w:hanging="630" w:hangingChars="300"/>
+        <w:jc w:val="both"/>
+        <w:rPr>
+          <w:rFonts w:hint="default"/>
+          <w:lang w:val="en-US" w:eastAsia="zh-CN"/>
+        </w:rPr>
+      </w:pPr>
+      <w:r>
+        <w:rPr>
+          <w:rFonts w:hint="eastAsia"/>
+          <w:lang w:val="en-US" w:eastAsia="zh-CN"/>
+        </w:rPr>
+        <w:t xml:space="preserve">      对象通过自己的__proto__找, 父对象的__proto__, 祖父对象的__proto__....., 这样呈链式结构即原型链。</w:t>
+      </w:r>
+      <w:r>
+        <w:rPr>
+          <w:rFonts w:hint="eastAsia"/>
+          <w:lang w:val="en-US" w:eastAsia="zh-CN"/>
+        </w:rPr>
+        <w:tab/>
+        <w:t/>
+      </w:r>
+      <w:r>
+        <w:rPr>
+          <w:rFonts w:hint="eastAsia"/>
+          <w:lang w:val="en-US" w:eastAsia="zh-CN"/>
+        </w:rPr>
+        <w:tab/>
+      </w:r>
+    </w:p>
+    <w:p>
+      <w:pPr>
+        <w:widowControl w:val="0"/>
+        <w:numPr>
+          <w:ilvl w:val="0"/>
+          <w:numId w:val="0"/>
+        </w:numPr>
+        <w:jc w:val="both"/>
+        <w:rPr>
           <w:rFonts w:hint="default"/>
           <w:lang w:val="en-US" w:eastAsia="zh-CN"/>
         </w:rPr>
@@ -7378,7 +7517,7 @@
           <w:rFonts w:hint="eastAsia"/>
           <w:lang w:val="en-US" w:eastAsia="zh-CN"/>
         </w:rPr>
-        <w:t xml:space="preserve">    ##只要创建一个任意新函数，就会根据一个prototype属性，该属性指向函数的原</w:t>
+        <w:t xml:space="preserve">    ##只要创建一个任意新函数，就会生成一个prototype属性，该属性指向函数的原</w:t>
       </w:r>
     </w:p>
     <w:p>
@@ -7533,6 +7672,37 @@
           <w:lang w:val="en-US" w:eastAsia="zh-CN"/>
         </w:rPr>
         <w:t xml:space="preserve">##Person(构造函数).prototype.constructor === Person(构造函数)   </w:t>
+      </w:r>
+    </w:p>
+    <w:p>
+      <w:pPr>
+        <w:widowControl w:val="0"/>
+        <w:numPr>
+          <w:ilvl w:val="0"/>
+          <w:numId w:val="0"/>
+        </w:numPr>
+        <w:ind w:firstLine="840" w:firstLineChars="400"/>
+        <w:jc w:val="both"/>
+        <w:rPr>
+          <w:rFonts w:hint="default"/>
+          <w:lang w:val="en-US" w:eastAsia="zh-CN"/>
+        </w:rPr>
+      </w:pPr>
+      <w:r>
+        <w:rPr>
+          <w:rFonts w:hint="eastAsia"/>
+          <w:lang w:val="en-US" w:eastAsia="zh-CN"/>
+        </w:rPr>
+        <w:t>##Person(构造函数).prototype === new Object(父</w:t>
+      </w:r>
+      <w:bookmarkStart w:id="0" w:name="_GoBack"/>
+      <w:bookmarkEnd w:id="0"/>
+      <w:r>
+        <w:rPr>
+          <w:rFonts w:hint="eastAsia"/>
+          <w:lang w:val="en-US" w:eastAsia="zh-CN"/>
+        </w:rPr>
+        <w:t>实例化对象)</w:t>
       </w:r>
     </w:p>
     <w:p>
@@ -19358,14 +19528,25 @@
       <w:pPr>
         <w:widowControl w:val="0"/>
         <w:numPr>
-          <w:numId w:val="0"/>
-        </w:numPr>
-        <w:ind w:leftChars="0"/>
-        <w:jc w:val="both"/>
-        <w:outlineLvl w:val="9"/>
-      </w:pPr>
-      <w:bookmarkStart w:id="0" w:name="_GoBack"/>
-      <w:bookmarkEnd w:id="0"/>
+          <w:ilvl w:val="0"/>
+          <w:numId w:val="8"/>
+        </w:numPr>
+        <w:ind w:left="0" w:leftChars="0" w:firstLine="0" w:firstLineChars="0"/>
+        <w:jc w:val="both"/>
+        <w:outlineLvl w:val="0"/>
+      </w:pPr>
+    </w:p>
+    <w:p>
+      <w:pPr>
+        <w:widowControl w:val="0"/>
+        <w:numPr>
+          <w:ilvl w:val="0"/>
+          <w:numId w:val="8"/>
+        </w:numPr>
+        <w:ind w:left="0" w:leftChars="0" w:firstLine="0" w:firstLineChars="0"/>
+        <w:jc w:val="both"/>
+        <w:outlineLvl w:val="0"/>
+      </w:pPr>
     </w:p>
     <w:p>
       <w:pPr>

--- a/notes/javascript/es5.docx
+++ b/notes/javascript/es5.docx
@@ -1522,7 +1522,7 @@
           <w:rFonts w:hint="eastAsia"/>
           <w:lang w:val="en-US" w:eastAsia="zh-CN"/>
         </w:rPr>
-        <w:t>(2)parseInt(string, radix)返回值为a成radix基底的数,           返回类型为数字类型</w:t>
+        <w:t>(2)parseInt(string, [radix])返回解析string成十进制整数展示     返回类型为数字类型</w:t>
       </w:r>
     </w:p>
     <w:p>
@@ -1542,6 +1542,86 @@
           <w:rFonts w:hint="eastAsia"/>
           <w:lang w:val="en-US" w:eastAsia="zh-CN"/>
         </w:rPr>
+        <w:t xml:space="preserve">  ##详细说明</w:t>
+      </w:r>
+    </w:p>
+    <w:p>
+      <w:pPr>
+        <w:numPr>
+          <w:ilvl w:val="0"/>
+          <w:numId w:val="0"/>
+        </w:numPr>
+        <w:ind w:firstLine="630" w:firstLineChars="300"/>
+        <w:rPr>
+          <w:rFonts w:hint="default"/>
+          <w:lang w:val="en-US" w:eastAsia="zh-CN"/>
+        </w:rPr>
+      </w:pPr>
+      <w:r>
+        <w:rPr>
+          <w:rFonts w:hint="eastAsia"/>
+          <w:lang w:val="en-US" w:eastAsia="zh-CN"/>
+        </w:rPr>
+        <w:t xml:space="preserve">    string是radix为基底的数, 解析成10进制的数</w:t>
+      </w:r>
+    </w:p>
+    <w:p>
+      <w:pPr>
+        <w:numPr>
+          <w:ilvl w:val="0"/>
+          <w:numId w:val="0"/>
+        </w:numPr>
+        <w:ind w:firstLine="630" w:firstLineChars="300"/>
+        <w:rPr>
+          <w:rFonts w:hint="eastAsia"/>
+          <w:lang w:val="en-US" w:eastAsia="zh-CN"/>
+        </w:rPr>
+      </w:pPr>
+      <w:r>
+        <w:rPr>
+          <w:rFonts w:hint="eastAsia"/>
+          <w:lang w:val="en-US" w:eastAsia="zh-CN"/>
+        </w:rPr>
+        <w:t xml:space="preserve">    会去string符合radix格式的数, 若后面字符不符合则会取符合字符之前的字符</w:t>
+      </w:r>
+    </w:p>
+    <w:p>
+      <w:pPr>
+        <w:numPr>
+          <w:ilvl w:val="0"/>
+          <w:numId w:val="0"/>
+        </w:numPr>
+        <w:ind w:firstLine="630" w:firstLineChars="300"/>
+        <w:rPr>
+          <w:rFonts w:hint="default"/>
+          <w:lang w:val="en-US" w:eastAsia="zh-CN"/>
+        </w:rPr>
+      </w:pPr>
+      <w:r>
+        <w:rPr>
+          <w:rFonts w:hint="eastAsia"/>
+          <w:lang w:val="en-US" w:eastAsia="zh-CN"/>
+        </w:rPr>
+        <w:t xml:space="preserve">    若所有不符合则会返回NaN</w:t>
+      </w:r>
+    </w:p>
+    <w:p>
+      <w:pPr>
+        <w:numPr>
+          <w:ilvl w:val="0"/>
+          <w:numId w:val="0"/>
+        </w:numPr>
+        <w:ind w:firstLine="630" w:firstLineChars="300"/>
+        <w:rPr>
+          <w:rFonts w:hint="eastAsia"/>
+          <w:lang w:val="en-US" w:eastAsia="zh-CN"/>
+        </w:rPr>
+      </w:pPr>
+      <w:r>
+        <w:rPr>
+          <w:rFonts w:hint="eastAsia"/>
+          <w:lang w:val="en-US" w:eastAsia="zh-CN"/>
+        </w:rPr>
         <w:t xml:space="preserve">  ##radix参数说明</w:t>
       </w:r>
     </w:p>
@@ -1678,7 +1758,55 @@
           <w:rFonts w:hint="eastAsia"/>
           <w:lang w:val="en-US" w:eastAsia="zh-CN"/>
         </w:rPr>
-        <w:t xml:space="preserve">    --若改参数小于0或者大于36, parseInt()返回值为NaN</w:t>
+        <w:t xml:space="preserve">    --若改参数小于0或者大于36, parseInt()返回值为NaN                --&gt;</w:t>
+      </w:r>
+    </w:p>
+    <w:p>
+      <w:pPr>
+        <w:numPr>
+          <w:ilvl w:val="0"/>
+          <w:numId w:val="0"/>
+        </w:numPr>
+        <w:ind w:firstLine="840" w:firstLineChars="400"/>
+        <w:rPr>
+          <w:rFonts w:hint="default"/>
+          <w:lang w:val="en-US" w:eastAsia="zh-CN"/>
+        </w:rPr>
+      </w:pPr>
+      <w:r>
+        <w:rPr>
+          <w:rFonts w:hint="eastAsia"/>
+          <w:lang w:val="en-US" w:eastAsia="zh-CN"/>
+        </w:rPr>
+        <w:t>parseInt(0010, 2) =&gt; NaN(string0开头都会);  parsint(</w:t>
+      </w:r>
+      <w:r>
+        <w:rPr>
+          <w:rFonts w:hint="default"/>
+          <w:lang w:val="en-US" w:eastAsia="zh-CN"/>
+        </w:rPr>
+        <w:t>“</w:t>
+      </w:r>
+      <w:r>
+        <w:rPr>
+          <w:rFonts w:hint="eastAsia"/>
+          <w:lang w:val="en-US" w:eastAsia="zh-CN"/>
+        </w:rPr>
+        <w:t>0010</w:t>
+      </w:r>
+      <w:r>
+        <w:rPr>
+          <w:rFonts w:hint="default"/>
+          <w:lang w:val="en-US" w:eastAsia="zh-CN"/>
+        </w:rPr>
+        <w:t>”</w:t>
+      </w:r>
+      <w:r>
+        <w:rPr>
+          <w:rFonts w:hint="eastAsia"/>
+          <w:lang w:val="en-US" w:eastAsia="zh-CN"/>
+        </w:rPr>
+        <w:t>, 2) =&gt; 2</w:t>
       </w:r>
     </w:p>
     <w:p>
@@ -1698,7 +1826,7 @@
           <w:rFonts w:hint="eastAsia"/>
           <w:lang w:val="en-US" w:eastAsia="zh-CN"/>
         </w:rPr>
-        <w:t xml:space="preserve">  ##解析string的时候碰到非数字字符, 会将后面的全部忽略</w:t>
+        <w:t>(3)parsFloat(str)返回值为str(数字原样返回)              返回类型为number类型</w:t>
       </w:r>
     </w:p>
     <w:p>
@@ -1718,7 +1846,7 @@
           <w:rFonts w:hint="eastAsia"/>
           <w:lang w:val="en-US" w:eastAsia="zh-CN"/>
         </w:rPr>
-        <w:t xml:space="preserve">  ##碰到小数会直接去掉</w:t>
+        <w:t xml:space="preserve">  注意：若有字符则去掉字符, 数字原样放回, 注意和Number区分</w:t>
       </w:r>
     </w:p>
     <w:p>
@@ -1729,16 +1857,16 @@
         </w:numPr>
         <w:ind w:firstLine="630" w:firstLineChars="300"/>
         <w:rPr>
-          <w:rFonts w:hint="eastAsia"/>
-          <w:lang w:val="en-US" w:eastAsia="zh-CN"/>
-        </w:rPr>
-      </w:pPr>
-      <w:r>
-        <w:rPr>
-          <w:rFonts w:hint="eastAsia"/>
-          <w:lang w:val="en-US" w:eastAsia="zh-CN"/>
-        </w:rPr>
-        <w:t>(3)parsFloat(str)返回值为str(数字原样返回)              返回类型为number类型</w:t>
+          <w:rFonts w:hint="default"/>
+          <w:lang w:val="en-US" w:eastAsia="zh-CN"/>
+        </w:rPr>
+      </w:pPr>
+      <w:r>
+        <w:rPr>
+          <w:rFonts w:hint="eastAsia"/>
+          <w:lang w:val="en-US" w:eastAsia="zh-CN"/>
+        </w:rPr>
+        <w:t>(4)String(str)返回值为str(原样返回)                       返回类型为string类型</w:t>
       </w:r>
     </w:p>
     <w:p>
@@ -1749,16 +1877,16 @@
         </w:numPr>
         <w:ind w:firstLine="630" w:firstLineChars="300"/>
         <w:rPr>
-          <w:rFonts w:hint="default"/>
-          <w:lang w:val="en-US" w:eastAsia="zh-CN"/>
-        </w:rPr>
-      </w:pPr>
-      <w:r>
-        <w:rPr>
-          <w:rFonts w:hint="eastAsia"/>
-          <w:lang w:val="en-US" w:eastAsia="zh-CN"/>
-        </w:rPr>
-        <w:t xml:space="preserve">  注意：若有字符则去掉字符, 数字原样放回, 注意和Number区分</w:t>
+          <w:rFonts w:hint="eastAsia"/>
+          <w:lang w:val="en-US" w:eastAsia="zh-CN"/>
+        </w:rPr>
+      </w:pPr>
+      <w:r>
+        <w:rPr>
+          <w:rFonts w:hint="eastAsia"/>
+          <w:lang w:val="en-US" w:eastAsia="zh-CN"/>
+        </w:rPr>
+        <w:t>(5)str.toString(radix)返回值为str十进制数成radix的数,      返回类型为string类型</w:t>
       </w:r>
     </w:p>
     <w:p>
@@ -1769,16 +1897,16 @@
         </w:numPr>
         <w:ind w:firstLine="630" w:firstLineChars="300"/>
         <w:rPr>
-          <w:rFonts w:hint="default"/>
-          <w:lang w:val="en-US" w:eastAsia="zh-CN"/>
-        </w:rPr>
-      </w:pPr>
-      <w:r>
-        <w:rPr>
-          <w:rFonts w:hint="eastAsia"/>
-          <w:lang w:val="en-US" w:eastAsia="zh-CN"/>
-        </w:rPr>
-        <w:t>(4)String(str)返回值为str(原样返回)                       返回类型为string类型</w:t>
+          <w:rFonts w:hint="eastAsia"/>
+          <w:lang w:val="en-US" w:eastAsia="zh-CN"/>
+        </w:rPr>
+      </w:pPr>
+      <w:r>
+        <w:rPr>
+          <w:rFonts w:hint="eastAsia"/>
+          <w:lang w:val="en-US" w:eastAsia="zh-CN"/>
+        </w:rPr>
+        <w:t xml:space="preserve">  ##详细说明</w:t>
       </w:r>
     </w:p>
     <w:p>
@@ -1798,7 +1926,7 @@
           <w:rFonts w:hint="eastAsia"/>
           <w:lang w:val="en-US" w:eastAsia="zh-CN"/>
         </w:rPr>
-        <w:t>(5)str.toString(radix)返回值为str以radix的数,             返回类型为string类型</w:t>
+        <w:t xml:space="preserve">    若str为数字则会把str当成十进制的数解析成radix为基底的数</w:t>
       </w:r>
     </w:p>
     <w:p>
@@ -1809,6 +1937,26 @@
         </w:numPr>
         <w:ind w:firstLine="630" w:firstLineChars="300"/>
         <w:rPr>
+          <w:rFonts w:hint="default"/>
+          <w:lang w:val="en-US" w:eastAsia="zh-CN"/>
+        </w:rPr>
+      </w:pPr>
+      <w:r>
+        <w:rPr>
+          <w:rFonts w:hint="eastAsia"/>
+          <w:lang w:val="en-US" w:eastAsia="zh-CN"/>
+        </w:rPr>
+        <w:t xml:space="preserve">    若str为字符串则会原样返回</w:t>
+      </w:r>
+    </w:p>
+    <w:p>
+      <w:pPr>
+        <w:numPr>
+          <w:ilvl w:val="0"/>
+          <w:numId w:val="0"/>
+        </w:numPr>
+        <w:ind w:firstLine="630" w:firstLineChars="300"/>
+        <w:rPr>
           <w:rFonts w:hint="eastAsia"/>
           <w:lang w:val="en-US" w:eastAsia="zh-CN"/>
         </w:rPr>
@@ -1869,16 +2017,73 @@
         </w:numPr>
         <w:ind w:firstLine="630" w:firstLineChars="300"/>
         <w:rPr>
-          <w:rFonts w:hint="default"/>
-          <w:lang w:val="en-US" w:eastAsia="zh-CN"/>
-        </w:rPr>
-      </w:pPr>
-      <w:r>
-        <w:rPr>
-          <w:rFonts w:hint="eastAsia"/>
-          <w:lang w:val="en-US" w:eastAsia="zh-CN"/>
-        </w:rPr>
-        <w:t xml:space="preserve">    --若参数是10以外的其他值, 则ECMAScript标准允许实现返回任意值</w:t>
+          <w:rFonts w:hint="eastAsia"/>
+          <w:lang w:val="en-US" w:eastAsia="zh-CN"/>
+        </w:rPr>
+      </w:pPr>
+      <w:r>
+        <w:rPr>
+          <w:rFonts w:hint="eastAsia"/>
+          <w:lang w:val="en-US" w:eastAsia="zh-CN"/>
+        </w:rPr>
+        <w:t xml:space="preserve">    --若参数是10以外的其他值, 则ECMAScript标准允许实现返回任意值  --&gt;</w:t>
+      </w:r>
+    </w:p>
+    <w:p>
+      <w:pPr>
+        <w:numPr>
+          <w:ilvl w:val="0"/>
+          <w:numId w:val="0"/>
+        </w:numPr>
+        <w:ind w:firstLine="630" w:firstLineChars="300"/>
+        <w:rPr>
+          <w:rFonts w:hint="default"/>
+          <w:lang w:val="en-US" w:eastAsia="zh-CN"/>
+        </w:rPr>
+      </w:pPr>
+      <w:r>
+        <w:rPr>
+          <w:rFonts w:hint="eastAsia"/>
+          <w:lang w:val="en-US" w:eastAsia="zh-CN"/>
+        </w:rPr>
+        <w:t xml:space="preserve">  0010.toString(2) =&gt; 1000;   </w:t>
+      </w:r>
+      <w:bookmarkStart w:id="0" w:name="_GoBack"/>
+      <w:bookmarkEnd w:id="0"/>
+      <w:r>
+        <w:rPr>
+          <w:rFonts w:hint="eastAsia"/>
+          <w:lang w:val="en-US" w:eastAsia="zh-CN"/>
+        </w:rPr>
+        <w:t xml:space="preserve"> </w:t>
+      </w:r>
+      <w:r>
+        <w:rPr>
+          <w:rFonts w:hint="default"/>
+          <w:lang w:val="en-US" w:eastAsia="zh-CN"/>
+        </w:rPr>
+        <w:t>“</w:t>
+      </w:r>
+      <w:r>
+        <w:rPr>
+          <w:rFonts w:hint="eastAsia"/>
+          <w:lang w:val="en-US" w:eastAsia="zh-CN"/>
+        </w:rPr>
+        <w:t>0010</w:t>
+      </w:r>
+      <w:r>
+        <w:rPr>
+          <w:rFonts w:hint="default"/>
+          <w:lang w:val="en-US" w:eastAsia="zh-CN"/>
+        </w:rPr>
+        <w:t>”</w:t>
+      </w:r>
+      <w:r>
+        <w:rPr>
+          <w:rFonts w:hint="eastAsia"/>
+          <w:lang w:val="en-US" w:eastAsia="zh-CN"/>
+        </w:rPr>
+        <w:t>.toString(2) =&gt; 0010</w:t>
       </w:r>
     </w:p>
     <w:p>
@@ -1929,7 +2134,7 @@
         </w:numPr>
         <w:ind w:left="840" w:leftChars="300" w:hanging="210" w:hangingChars="100"/>
         <w:rPr>
-          <w:rFonts w:hint="default"/>
+          <w:rFonts w:hint="eastAsia"/>
           <w:lang w:val="en-US" w:eastAsia="zh-CN"/>
         </w:rPr>
       </w:pPr>
@@ -1953,90 +2158,358 @@
           <w:lang w:val="en-US" w:eastAsia="zh-CN"/>
         </w:rPr>
       </w:pPr>
-      <w:r>
-        <w:rPr>
-          <w:rFonts w:hint="eastAsia"/>
-          <w:lang w:val="en-US" w:eastAsia="zh-CN"/>
-        </w:rPr>
-        <w:t>(8)实例                                                               --&gt;</w:t>
-      </w:r>
-    </w:p>
-    <w:p>
-      <w:pPr>
-        <w:numPr>
-          <w:ilvl w:val="0"/>
-          <w:numId w:val="0"/>
-        </w:numPr>
-        <w:rPr>
-          <w:rFonts w:hint="eastAsia"/>
-          <w:lang w:val="en-US" w:eastAsia="zh-CN"/>
-        </w:rPr>
-      </w:pPr>
-      <w:r>
-        <w:rPr>
-          <w:rFonts w:hint="eastAsia"/>
-          <w:lang w:val="en-US" w:eastAsia="zh-CN"/>
-        </w:rPr>
-        <w:t xml:space="preserve">        ## 值</w:t>
-      </w:r>
-      <w:r>
-        <w:drawing>
-          <wp:inline distT="0" distB="0" distL="114300" distR="114300">
-            <wp:extent cx="1816735" cy="352425"/>
-            <wp:effectExtent l="0" t="0" r="12065" b="9525"/>
-            <wp:docPr id="5" name="图片 5"/>
-            <wp:cNvGraphicFramePr>
-              <a:graphicFrameLocks xmlns:a="http://schemas.openxmlformats.org/drawingml/2006/main" noChangeAspect="1"/>
-            </wp:cNvGraphicFramePr>
-            <a:graphic xmlns:a="http://schemas.openxmlformats.org/drawingml/2006/main">
-              <a:graphicData uri="http://schemas.openxmlformats.org/drawingml/2006/picture">
-                <pic:pic xmlns:pic="http://schemas.openxmlformats.org/drawingml/2006/picture">
-                  <pic:nvPicPr>
-                    <pic:cNvPr id="5" name="图片 5"/>
-                    <pic:cNvPicPr>
-                      <a:picLocks noChangeAspect="1"/>
-                    </pic:cNvPicPr>
-                  </pic:nvPicPr>
-                  <pic:blipFill>
-                    <a:blip r:embed="rId7"/>
-                    <a:stretch>
-                      <a:fillRect/>
-                    </a:stretch>
-                  </pic:blipFill>
-                  <pic:spPr>
-                    <a:xfrm>
-                      <a:off x="0" y="0"/>
-                      <a:ext cx="1816735" cy="352425"/>
-                    </a:xfrm>
-                    <a:prstGeom prst="rect">
-                      <a:avLst/>
-                    </a:prstGeom>
-                    <a:noFill/>
-                    <a:ln>
-                      <a:noFill/>
-                    </a:ln>
-                  </pic:spPr>
-                </pic:pic>
-              </a:graphicData>
-            </a:graphic>
-          </wp:inline>
-        </w:drawing>
-      </w:r>
-      <w:r>
-        <w:rPr>
-          <w:rFonts w:hint="eastAsia"/>
-          <w:lang w:val="en-US" w:eastAsia="zh-CN"/>
-        </w:rPr>
-        <w:t xml:space="preserve">打印出65, </w:t>
-      </w:r>
-    </w:p>
-    <w:p>
-      <w:pPr>
+    </w:p>
+    <w:p>
+      <w:pPr>
+        <w:numPr>
+          <w:ilvl w:val="0"/>
+          <w:numId w:val="0"/>
+        </w:numPr>
+        <w:ind w:firstLine="630" w:firstLineChars="300"/>
+        <w:rPr>
+          <w:rFonts w:hint="default"/>
+          <w:lang w:val="en-US" w:eastAsia="zh-CN"/>
+        </w:rPr>
+      </w:pPr>
+    </w:p>
+    <w:p>
+      <w:pPr>
+        <w:numPr>
+          <w:ilvl w:val="0"/>
+          <w:numId w:val="0"/>
+        </w:numPr>
+        <w:rPr>
+          <w:rFonts w:hint="default"/>
+          <w:lang w:val="en-US" w:eastAsia="zh-CN"/>
+        </w:rPr>
+      </w:pPr>
+      <w:r>
+        <w:rPr>
+          <w:rFonts w:hint="eastAsia"/>
+          <w:lang w:val="en-US" w:eastAsia="zh-CN"/>
+        </w:rPr>
+        <w:t xml:space="preserve">    3&gt;隐式类型转化</w:t>
+      </w:r>
+    </w:p>
+    <w:p>
+      <w:pPr>
+        <w:widowControl w:val="0"/>
+        <w:numPr>
+          <w:ilvl w:val="0"/>
+          <w:numId w:val="0"/>
+        </w:numPr>
+        <w:ind w:firstLine="630" w:firstLineChars="300"/>
+        <w:jc w:val="both"/>
+        <w:rPr>
+          <w:rFonts w:hint="eastAsia"/>
+          <w:lang w:val="en-US" w:eastAsia="zh-CN"/>
+        </w:rPr>
+      </w:pPr>
+      <w:r>
+        <w:rPr>
+          <w:rFonts w:hint="eastAsia"/>
+          <w:lang w:val="en-US" w:eastAsia="zh-CN"/>
+        </w:rPr>
+        <w:t>(1)isNaN(a)a转化成number与NaN进行对比               返回类型为boolean</w:t>
+      </w:r>
+    </w:p>
+    <w:p>
+      <w:pPr>
+        <w:widowControl w:val="0"/>
+        <w:numPr>
+          <w:ilvl w:val="0"/>
+          <w:numId w:val="0"/>
+        </w:numPr>
+        <w:ind w:firstLine="630" w:firstLineChars="300"/>
+        <w:jc w:val="both"/>
+        <w:rPr>
+          <w:rFonts w:hint="eastAsia"/>
+          <w:lang w:val="en-US" w:eastAsia="zh-CN"/>
+        </w:rPr>
+      </w:pPr>
+      <w:r>
+        <w:rPr>
+          <w:rFonts w:hint="eastAsia"/>
+          <w:lang w:val="en-US" w:eastAsia="zh-CN"/>
+        </w:rPr>
+        <w:t>(2)</w:t>
+      </w:r>
+      <w:r>
+        <w:rPr>
+          <w:rFonts w:hint="eastAsia"/>
+        </w:rPr>
+        <w:t>++/-- +/-</w:t>
+      </w:r>
+      <w:r>
+        <w:rPr>
+          <w:rFonts w:hint="eastAsia"/>
+          <w:lang w:val="en-US" w:eastAsia="zh-CN"/>
+        </w:rPr>
+        <w:t>(</w:t>
+      </w:r>
+      <w:r>
+        <w:rPr>
+          <w:rFonts w:hint="eastAsia"/>
+        </w:rPr>
+        <w:t>一元正负</w:t>
+      </w:r>
+      <w:r>
+        <w:rPr>
+          <w:rFonts w:hint="eastAsia"/>
+          <w:lang w:val="en-US" w:eastAsia="zh-CN"/>
+        </w:rPr>
+        <w:t>)</w:t>
+      </w:r>
+      <w:r>
+        <w:rPr>
+          <w:rFonts w:hint="eastAsia"/>
+        </w:rPr>
+        <w:t>转化成Number在相加</w:t>
+      </w:r>
+      <w:r>
+        <w:rPr>
+          <w:rFonts w:hint="eastAsia"/>
+          <w:lang w:val="en-US" w:eastAsia="zh-CN"/>
+        </w:rPr>
+        <w:t>, 返回其值    返回类型类为number</w:t>
+      </w:r>
+    </w:p>
+    <w:p>
+      <w:pPr>
+        <w:widowControl w:val="0"/>
+        <w:numPr>
+          <w:ilvl w:val="0"/>
+          <w:numId w:val="0"/>
+        </w:numPr>
+        <w:ind w:firstLine="630" w:firstLineChars="300"/>
+        <w:jc w:val="both"/>
+        <w:rPr>
+          <w:rFonts w:hint="eastAsia"/>
+          <w:lang w:val="en-US" w:eastAsia="zh-CN"/>
+        </w:rPr>
+      </w:pPr>
+      <w:r>
+        <w:rPr>
+          <w:rFonts w:hint="eastAsia"/>
+          <w:lang w:val="en-US" w:eastAsia="zh-CN"/>
+        </w:rPr>
+        <w:t>(3)+ 转化成string在相加, 返回其值                         返回类型为string</w:t>
+      </w:r>
+    </w:p>
+    <w:p>
+      <w:pPr>
+        <w:widowControl w:val="0"/>
         <w:numPr>
           <w:ilvl w:val="0"/>
           <w:numId w:val="0"/>
         </w:numPr>
         <w:ind w:firstLine="840" w:firstLineChars="400"/>
+        <w:jc w:val="both"/>
+        <w:rPr>
+          <w:rFonts w:hint="default"/>
+          <w:lang w:val="en-US" w:eastAsia="zh-CN"/>
+        </w:rPr>
+      </w:pPr>
+      <w:r>
+        <w:rPr>
+          <w:rFonts w:hint="eastAsia"/>
+          <w:lang w:val="en-US" w:eastAsia="zh-CN"/>
+        </w:rPr>
+        <w:t>注意：</w:t>
+      </w:r>
+      <w:r>
+        <w:rPr>
+          <w:rFonts w:hint="eastAsia"/>
+        </w:rPr>
+        <w:t>两边有一个是字符串才转化</w:t>
+      </w:r>
+    </w:p>
+    <w:p>
+      <w:pPr>
+        <w:rPr>
+          <w:rFonts w:hint="eastAsia"/>
+          <w:lang w:val="en-US" w:eastAsia="zh-CN"/>
+        </w:rPr>
+      </w:pPr>
+      <w:r>
+        <w:rPr>
+          <w:rFonts w:hint="eastAsia"/>
+          <w:lang w:val="en-US" w:eastAsia="zh-CN"/>
+        </w:rPr>
+        <w:t xml:space="preserve">      (4)</w:t>
+      </w:r>
+      <w:r>
+        <w:rPr>
+          <w:rFonts w:hint="eastAsia"/>
+        </w:rPr>
+        <w:t>-*/%</w:t>
+      </w:r>
+      <w:r>
+        <w:rPr>
+          <w:rFonts w:hint="eastAsia"/>
+          <w:lang w:val="en-US" w:eastAsia="zh-CN"/>
+        </w:rPr>
+        <w:t xml:space="preserve"> </w:t>
+      </w:r>
+      <w:r>
+        <w:rPr>
+          <w:rFonts w:hint="eastAsia"/>
+        </w:rPr>
+        <w:t>转化成Number在相乘</w:t>
+      </w:r>
+      <w:r>
+        <w:rPr>
+          <w:rFonts w:hint="eastAsia"/>
+          <w:lang w:val="en-US" w:eastAsia="zh-CN"/>
+        </w:rPr>
+        <w:t>, 相减..                      返回类型为number</w:t>
+      </w:r>
+    </w:p>
+    <w:p>
+      <w:pPr>
+        <w:ind w:firstLine="840" w:firstLineChars="400"/>
+        <w:rPr>
+          <w:rFonts w:hint="eastAsia"/>
+          <w:lang w:val="en-US" w:eastAsia="zh-CN"/>
+        </w:rPr>
+      </w:pPr>
+      <w:r>
+        <w:rPr>
+          <w:rFonts w:hint="eastAsia"/>
+          <w:lang w:val="en-US" w:eastAsia="zh-CN"/>
+        </w:rPr>
+        <w:t>注意：若有字符串则会返回NaN</w:t>
+      </w:r>
+    </w:p>
+    <w:p>
+      <w:pPr>
+        <w:ind w:firstLine="630" w:firstLineChars="300"/>
+        <w:rPr>
+          <w:rFonts w:hint="eastAsia"/>
+          <w:lang w:val="en-US" w:eastAsia="zh-CN"/>
+        </w:rPr>
+      </w:pPr>
+      <w:r>
+        <w:rPr>
+          <w:rFonts w:hint="eastAsia"/>
+          <w:lang w:val="en-US" w:eastAsia="zh-CN"/>
+        </w:rPr>
+        <w:t>(5)</w:t>
+      </w:r>
+      <w:r>
+        <w:rPr>
+          <w:rFonts w:hint="eastAsia"/>
+        </w:rPr>
+        <w:t>&amp;&amp;||！</w:t>
+      </w:r>
+      <w:r>
+        <w:rPr>
+          <w:rFonts w:hint="eastAsia"/>
+          <w:lang w:val="en-US" w:eastAsia="zh-CN"/>
+        </w:rPr>
+        <w:t>数字优先原则, 返回值为true/false                 返回类型为boolean</w:t>
+      </w:r>
+    </w:p>
+    <w:p>
+      <w:pPr>
+        <w:ind w:firstLine="630" w:firstLineChars="300"/>
+        <w:rPr>
+          <w:rFonts w:hint="eastAsia"/>
+          <w:lang w:val="en-US" w:eastAsia="zh-CN"/>
+        </w:rPr>
+      </w:pPr>
+      <w:r>
+        <w:rPr>
+          <w:rFonts w:hint="eastAsia"/>
+          <w:lang w:val="en-US" w:eastAsia="zh-CN"/>
+        </w:rPr>
+        <w:t>(6)</w:t>
+      </w:r>
+      <w:r>
+        <w:rPr>
+          <w:rFonts w:hint="eastAsia"/>
+        </w:rPr>
+        <w:t>&lt;&gt;&lt;=&gt;=</w:t>
+      </w:r>
+      <w:r>
+        <w:rPr>
+          <w:rFonts w:hint="eastAsia"/>
+          <w:lang w:val="en-US" w:eastAsia="zh-CN"/>
+        </w:rPr>
+        <w:t xml:space="preserve"> 转化成数字优先原则, 返回值为true/false        返回类型为boolean</w:t>
+      </w:r>
+    </w:p>
+    <w:p>
+      <w:pPr>
+        <w:numPr>
+          <w:ilvl w:val="0"/>
+          <w:numId w:val="0"/>
+        </w:numPr>
+        <w:ind w:leftChars="0" w:firstLine="630" w:firstLineChars="300"/>
+        <w:rPr>
+          <w:rFonts w:hint="eastAsia"/>
+        </w:rPr>
+      </w:pPr>
+      <w:r>
+        <w:rPr>
+          <w:rFonts w:hint="eastAsia"/>
+          <w:lang w:val="en-US" w:eastAsia="zh-CN"/>
+        </w:rPr>
+        <w:t>(7)</w:t>
+      </w:r>
+      <w:r>
+        <w:rPr>
+          <w:rFonts w:hint="eastAsia"/>
+        </w:rPr>
+        <w:t>== !==</w:t>
+      </w:r>
+      <w:r>
+        <w:rPr>
+          <w:rFonts w:hint="eastAsia"/>
+          <w:lang w:val="en-US" w:eastAsia="zh-CN"/>
+        </w:rPr>
+        <w:t xml:space="preserve"> </w:t>
+      </w:r>
+      <w:r>
+        <w:rPr>
+          <w:rFonts w:hint="eastAsia"/>
+        </w:rPr>
+        <w:t>转化数字优先原则</w:t>
+      </w:r>
+      <w:r>
+        <w:rPr>
+          <w:rFonts w:hint="eastAsia"/>
+          <w:lang w:val="en-US" w:eastAsia="zh-CN"/>
+        </w:rPr>
+        <w:t xml:space="preserve">, </w:t>
+      </w:r>
+      <w:r>
+        <w:rPr>
+          <w:rFonts w:hint="eastAsia"/>
+        </w:rPr>
+        <w:t xml:space="preserve">值为true或者false </w:t>
+      </w:r>
+      <w:r>
+        <w:rPr>
+          <w:rFonts w:hint="eastAsia"/>
+          <w:lang w:val="en-US" w:eastAsia="zh-CN"/>
+        </w:rPr>
+        <w:t xml:space="preserve">           </w:t>
+      </w:r>
+      <w:r>
+        <w:rPr>
+          <w:rFonts w:hint="eastAsia"/>
+        </w:rPr>
+        <w:t>返回类型为boolean</w:t>
+      </w:r>
+    </w:p>
+    <w:p>
+      <w:pPr>
+        <w:numPr>
+          <w:ilvl w:val="0"/>
+          <w:numId w:val="0"/>
+        </w:numPr>
+        <w:ind w:leftChars="0" w:firstLine="630" w:firstLineChars="300"/>
         <w:rPr>
           <w:rFonts w:hint="default" w:eastAsiaTheme="minorEastAsia"/>
           <w:lang w:val="en-US" w:eastAsia="zh-CN"/>
@@ -2047,76 +2520,156 @@
           <w:rFonts w:hint="eastAsia"/>
           <w:lang w:val="en-US" w:eastAsia="zh-CN"/>
         </w:rPr>
-        <w:t>## 类型</w:t>
-      </w:r>
-      <w:r>
-        <w:drawing>
-          <wp:inline distT="0" distB="0" distL="114300" distR="114300">
-            <wp:extent cx="2294890" cy="428625"/>
-            <wp:effectExtent l="0" t="0" r="10160" b="9525"/>
-            <wp:docPr id="6" name="图片 6"/>
-            <wp:cNvGraphicFramePr>
-              <a:graphicFrameLocks xmlns:a="http://schemas.openxmlformats.org/drawingml/2006/main" noChangeAspect="1"/>
-            </wp:cNvGraphicFramePr>
-            <a:graphic xmlns:a="http://schemas.openxmlformats.org/drawingml/2006/main">
-              <a:graphicData uri="http://schemas.openxmlformats.org/drawingml/2006/picture">
-                <pic:pic xmlns:pic="http://schemas.openxmlformats.org/drawingml/2006/picture">
-                  <pic:nvPicPr>
-                    <pic:cNvPr id="6" name="图片 6"/>
-                    <pic:cNvPicPr>
-                      <a:picLocks noChangeAspect="1"/>
-                    </pic:cNvPicPr>
-                  </pic:nvPicPr>
-                  <pic:blipFill>
-                    <a:blip r:embed="rId8"/>
-                    <a:stretch>
-                      <a:fillRect/>
-                    </a:stretch>
-                  </pic:blipFill>
-                  <pic:spPr>
-                    <a:xfrm>
-                      <a:off x="0" y="0"/>
-                      <a:ext cx="2294890" cy="428625"/>
-                    </a:xfrm>
-                    <a:prstGeom prst="rect">
-                      <a:avLst/>
-                    </a:prstGeom>
-                    <a:noFill/>
-                    <a:ln>
-                      <a:noFill/>
-                    </a:ln>
-                  </pic:spPr>
-                </pic:pic>
-              </a:graphicData>
-            </a:graphic>
-          </wp:inline>
-        </w:drawing>
-      </w:r>
-      <w:r>
-        <w:rPr>
-          <w:rFonts w:hint="eastAsia"/>
-          <w:lang w:val="en-US" w:eastAsia="zh-CN"/>
-        </w:rPr>
-        <w:t>打印出number</w:t>
-      </w:r>
-    </w:p>
-    <w:p>
-      <w:pPr>
-        <w:numPr>
-          <w:ilvl w:val="0"/>
-          <w:numId w:val="0"/>
-        </w:numPr>
-        <w:rPr>
-          <w:rFonts w:hint="default"/>
-          <w:lang w:val="en-US" w:eastAsia="zh-CN"/>
-        </w:rPr>
-      </w:pPr>
-      <w:r>
-        <w:rPr>
-          <w:rFonts w:hint="eastAsia"/>
-          <w:lang w:val="en-US" w:eastAsia="zh-CN"/>
-        </w:rPr>
-        <w:t xml:space="preserve">    3&gt;隐式类型转化</w:t>
+        <w:t xml:space="preserve">  数字优先原则(全为数字返回数字)</w:t>
+      </w:r>
+    </w:p>
+    <w:p>
+      <w:pPr>
+        <w:ind w:left="1470" w:hanging="1470" w:hangingChars="700"/>
+        <w:rPr>
+          <w:rFonts w:hint="eastAsia"/>
+        </w:rPr>
+      </w:pPr>
+      <w:r>
+        <w:rPr>
+          <w:rFonts w:hint="eastAsia"/>
+          <w:lang w:val="en-US" w:eastAsia="zh-CN"/>
+        </w:rPr>
+        <w:t xml:space="preserve">        注意：</w:t>
+      </w:r>
+      <w:r>
+        <w:rPr>
+          <w:rFonts w:hint="eastAsia"/>
+        </w:rPr>
+        <w:t>undefind和null不大于等于小于零</w:t>
+      </w:r>
+    </w:p>
+    <w:p>
+      <w:pPr>
+        <w:ind w:left="1470" w:leftChars="700" w:firstLine="0" w:firstLineChars="0"/>
+        <w:rPr>
+          <w:rFonts w:hint="eastAsia"/>
+        </w:rPr>
+      </w:pPr>
+      <w:r>
+        <w:rPr>
+          <w:rFonts w:hint="eastAsia"/>
+        </w:rPr>
+        <w:t>undefind=null是true,</w:t>
+      </w:r>
+    </w:p>
+    <w:p>
+      <w:pPr>
+        <w:ind w:left="1470" w:leftChars="700" w:firstLine="0" w:firstLineChars="0"/>
+        <w:rPr>
+          <w:rFonts w:hint="eastAsia"/>
+          <w:lang w:val="en-US" w:eastAsia="zh-CN"/>
+        </w:rPr>
+      </w:pPr>
+      <w:r>
+        <w:rPr>
+          <w:rFonts w:hint="eastAsia"/>
+        </w:rPr>
+        <w:t>NaN=NaN是false</w:t>
+      </w:r>
+      <w:r>
+        <w:rPr>
+          <w:rFonts w:hint="eastAsia"/>
+          <w:lang w:val="en-US" w:eastAsia="zh-CN"/>
+        </w:rPr>
+        <w:t xml:space="preserve"> </w:t>
+      </w:r>
+    </w:p>
+    <w:p>
+      <w:pPr>
+        <w:ind w:left="1470" w:leftChars="700" w:firstLine="0" w:firstLineChars="0"/>
+        <w:rPr>
+          <w:rFonts w:hint="eastAsia"/>
+        </w:rPr>
+      </w:pPr>
+      <w:r>
+        <w:rPr>
+          <w:rFonts w:hint="eastAsia"/>
+        </w:rPr>
+        <w:t>===和！==不发生隐示类型转换</w:t>
+      </w:r>
+    </w:p>
+    <w:p>
+      <w:pPr>
+        <w:ind w:firstLine="840" w:firstLineChars="400"/>
+        <w:rPr>
+          <w:rFonts w:hint="eastAsia"/>
+        </w:rPr>
+      </w:pPr>
+    </w:p>
+    <w:p>
+      <w:pPr>
+        <w:ind w:firstLine="840" w:firstLineChars="400"/>
+        <w:rPr>
+          <w:rFonts w:hint="eastAsia"/>
+          <w:lang w:val="en-US" w:eastAsia="zh-CN"/>
+        </w:rPr>
+      </w:pPr>
+    </w:p>
+    <w:p>
+      <w:pPr>
+        <w:numPr>
+          <w:ilvl w:val="0"/>
+          <w:numId w:val="4"/>
+        </w:numPr>
+        <w:outlineLvl w:val="0"/>
+        <w:rPr>
+          <w:rFonts w:hint="eastAsia"/>
+          <w:lang w:val="en-US" w:eastAsia="zh-CN"/>
+        </w:rPr>
+      </w:pPr>
+      <w:r>
+        <w:rPr>
+          <w:rFonts w:hint="eastAsia"/>
+          <w:lang w:val="en-US" w:eastAsia="zh-CN"/>
+        </w:rPr>
+        <w:t>函数</w:t>
+      </w:r>
+    </w:p>
+    <w:p>
+      <w:pPr>
+        <w:numPr>
+          <w:ilvl w:val="0"/>
+          <w:numId w:val="0"/>
+        </w:numPr>
+        <w:ind w:left="210" w:leftChars="0" w:firstLine="210" w:firstLineChars="100"/>
+        <w:rPr>
+          <w:rFonts w:hint="eastAsia"/>
+          <w:lang w:val="en-US" w:eastAsia="zh-CN"/>
+        </w:rPr>
+      </w:pPr>
+      <w:r>
+        <w:rPr>
+          <w:rFonts w:hint="eastAsia"/>
+          <w:lang w:val="en-US" w:eastAsia="zh-CN"/>
+        </w:rPr>
+        <w:t>1&gt;函数声明</w:t>
+      </w:r>
+    </w:p>
+    <w:p>
+      <w:pPr>
+        <w:widowControl w:val="0"/>
+        <w:numPr>
+          <w:ilvl w:val="0"/>
+          <w:numId w:val="0"/>
+        </w:numPr>
+        <w:jc w:val="both"/>
+        <w:rPr>
+          <w:rFonts w:hint="eastAsia"/>
+          <w:lang w:val="en-US" w:eastAsia="zh-CN"/>
+        </w:rPr>
+      </w:pPr>
+      <w:r>
+        <w:rPr>
+          <w:rFonts w:hint="eastAsia"/>
+          <w:lang w:val="en-US" w:eastAsia="zh-CN"/>
+        </w:rPr>
+        <w:t xml:space="preserve">      (1)function () {}(匿名函数, 一般立即执行函数这样声明)</w:t>
       </w:r>
     </w:p>
     <w:p>
@@ -2138,7 +2691,128 @@
           <w:rFonts w:hint="eastAsia"/>
           <w:lang w:val="en-US" w:eastAsia="zh-CN"/>
         </w:rPr>
-        <w:t>(1)isNaN(a)a转化成number与NaN进行对比               返回类型为boolean</w:t>
+        <w:t>(2)function test() {} 执行函数直接test()</w:t>
+      </w:r>
+    </w:p>
+    <w:p>
+      <w:pPr>
+        <w:widowControl w:val="0"/>
+        <w:numPr>
+          <w:ilvl w:val="0"/>
+          <w:numId w:val="0"/>
+        </w:numPr>
+        <w:ind w:firstLine="840" w:firstLineChars="400"/>
+        <w:jc w:val="both"/>
+        <w:rPr>
+          <w:rFonts w:hint="eastAsia"/>
+          <w:lang w:val="en-US" w:eastAsia="zh-CN"/>
+        </w:rPr>
+      </w:pPr>
+      <w:r>
+        <w:rPr>
+          <w:rFonts w:hint="eastAsia"/>
+          <w:lang w:val="en-US" w:eastAsia="zh-CN"/>
+        </w:rPr>
+        <w:t>注意：函数声明开发规范写明命名函数需是小头封式(theFirstName)</w:t>
+      </w:r>
+    </w:p>
+    <w:p>
+      <w:pPr>
+        <w:widowControl w:val="0"/>
+        <w:numPr>
+          <w:ilvl w:val="0"/>
+          <w:numId w:val="0"/>
+        </w:numPr>
+        <w:ind w:firstLine="420" w:firstLineChars="200"/>
+        <w:jc w:val="both"/>
+        <w:rPr>
+          <w:rFonts w:hint="eastAsia"/>
+          <w:lang w:val="en-US" w:eastAsia="zh-CN"/>
+        </w:rPr>
+      </w:pPr>
+      <w:r>
+        <w:rPr>
+          <w:rFonts w:hint="eastAsia"/>
+          <w:lang w:val="en-US" w:eastAsia="zh-CN"/>
+        </w:rPr>
+        <w:t>2&gt;函数表达(使用一个变量来接收这个函数)</w:t>
+      </w:r>
+    </w:p>
+    <w:p>
+      <w:pPr>
+        <w:widowControl w:val="0"/>
+        <w:numPr>
+          <w:ilvl w:val="0"/>
+          <w:numId w:val="0"/>
+        </w:numPr>
+        <w:jc w:val="both"/>
+        <w:rPr>
+          <w:rFonts w:hint="default"/>
+          <w:lang w:val="en-US" w:eastAsia="zh-CN"/>
+        </w:rPr>
+      </w:pPr>
+      <w:r>
+        <w:rPr>
+          <w:rFonts w:hint="eastAsia"/>
+          <w:lang w:val="en-US" w:eastAsia="zh-CN"/>
+        </w:rPr>
+        <w:t xml:space="preserve">      (1)</w:t>
+      </w:r>
+      <w:r>
+        <w:rPr>
+          <w:rFonts w:hint="default"/>
+          <w:lang w:val="en-US" w:eastAsia="zh-CN"/>
+        </w:rPr>
+        <w:t>var test = function test</w:t>
+      </w:r>
+      <w:r>
+        <w:rPr>
+          <w:rFonts w:hint="eastAsia"/>
+          <w:lang w:val="en-US" w:eastAsia="zh-CN"/>
+        </w:rPr>
+        <w:t xml:space="preserve"> </w:t>
+      </w:r>
+      <w:r>
+        <w:rPr>
+          <w:rFonts w:hint="default"/>
+          <w:lang w:val="en-US" w:eastAsia="zh-CN"/>
+        </w:rPr>
+        <w:t>()</w:t>
+      </w:r>
+      <w:r>
+        <w:rPr>
+          <w:rFonts w:hint="eastAsia"/>
+          <w:lang w:val="en-US" w:eastAsia="zh-CN"/>
+        </w:rPr>
+        <w:t xml:space="preserve"> </w:t>
+      </w:r>
+      <w:r>
+        <w:rPr>
+          <w:rFonts w:hint="default"/>
+          <w:lang w:val="en-US" w:eastAsia="zh-CN"/>
+        </w:rPr>
+        <w:t>{}</w:t>
+      </w:r>
+      <w:r>
+        <w:rPr>
+          <w:rFonts w:hint="eastAsia"/>
+          <w:lang w:val="en-US" w:eastAsia="zh-CN"/>
+        </w:rPr>
+        <w:t xml:space="preserve"> (</w:t>
+      </w:r>
+      <w:r>
+        <w:rPr>
+          <w:rFonts w:hint="default"/>
+          <w:lang w:val="en-US" w:eastAsia="zh-CN"/>
+        </w:rPr>
+        <w:t>命名函数表达式</w:t>
+      </w:r>
+      <w:r>
+        <w:rPr>
+          <w:rFonts w:hint="eastAsia"/>
+          <w:lang w:val="en-US" w:eastAsia="zh-CN"/>
+        </w:rPr>
+        <w:t>)  test无意义</w:t>
       </w:r>
     </w:p>
     <w:p>
@@ -2151,7 +2825,7 @@
         <w:ind w:firstLine="630" w:firstLineChars="300"/>
         <w:jc w:val="both"/>
         <w:rPr>
-          <w:rFonts w:hint="eastAsia"/>
+          <w:rFonts w:hint="default"/>
           <w:lang w:val="en-US" w:eastAsia="zh-CN"/>
         </w:rPr>
       </w:pPr>
@@ -2164,9 +2838,662 @@
       </w:r>
       <w:r>
         <w:rPr>
-          <w:rFonts w:hint="eastAsia"/>
-        </w:rPr>
-        <w:t>++/-- +/-</w:t>
+          <w:rFonts w:hint="default"/>
+          <w:lang w:val="en-US" w:eastAsia="zh-CN"/>
+        </w:rPr>
+        <w:t>var test = function abc</w:t>
+      </w:r>
+      <w:r>
+        <w:rPr>
+          <w:rFonts w:hint="eastAsia"/>
+          <w:lang w:val="en-US" w:eastAsia="zh-CN"/>
+        </w:rPr>
+        <w:t xml:space="preserve"> </w:t>
+      </w:r>
+      <w:r>
+        <w:rPr>
+          <w:rFonts w:hint="default"/>
+          <w:lang w:val="en-US" w:eastAsia="zh-CN"/>
+        </w:rPr>
+        <w:t>()</w:t>
+      </w:r>
+      <w:r>
+        <w:rPr>
+          <w:rFonts w:hint="eastAsia"/>
+          <w:lang w:val="en-US" w:eastAsia="zh-CN"/>
+        </w:rPr>
+        <w:t xml:space="preserve"> </w:t>
+      </w:r>
+      <w:r>
+        <w:rPr>
+          <w:rFonts w:hint="default"/>
+          <w:lang w:val="en-US" w:eastAsia="zh-CN"/>
+        </w:rPr>
+        <w:t>{}</w:t>
+      </w:r>
+      <w:r>
+        <w:rPr>
+          <w:rFonts w:hint="eastAsia"/>
+          <w:lang w:val="en-US" w:eastAsia="zh-CN"/>
+        </w:rPr>
+        <w:t xml:space="preserve"> (匿名函数表达式)  常用</w:t>
+      </w:r>
+    </w:p>
+    <w:p>
+      <w:pPr>
+        <w:widowControl w:val="0"/>
+        <w:numPr>
+          <w:ilvl w:val="0"/>
+          <w:numId w:val="0"/>
+        </w:numPr>
+        <w:ind w:firstLine="840" w:firstLineChars="400"/>
+        <w:jc w:val="both"/>
+        <w:rPr>
+          <w:rFonts w:hint="default"/>
+          <w:lang w:val="en-US" w:eastAsia="zh-CN"/>
+        </w:rPr>
+      </w:pPr>
+      <w:r>
+        <w:rPr>
+          <w:rFonts w:hint="eastAsia"/>
+          <w:lang w:val="en-US" w:eastAsia="zh-CN"/>
+        </w:rPr>
+        <w:t>注意：</w:t>
+      </w:r>
+      <w:r>
+        <w:rPr>
+          <w:rFonts w:hint="default"/>
+          <w:lang w:val="en-US" w:eastAsia="zh-CN"/>
+        </w:rPr>
+        <w:t>两者唯一的区别就是查看test.name属性时写了属性数abc没写则是test</w:t>
+      </w:r>
+    </w:p>
+    <w:p>
+      <w:pPr>
+        <w:widowControl w:val="0"/>
+        <w:numPr>
+          <w:numId w:val="0"/>
+        </w:numPr>
+        <w:ind w:leftChars="0" w:firstLine="420" w:firstLineChars="200"/>
+        <w:jc w:val="both"/>
+        <w:outlineLvl w:val="9"/>
+        <w:rPr>
+          <w:rFonts w:hint="eastAsia"/>
+          <w:lang w:val="en-US" w:eastAsia="zh-CN"/>
+        </w:rPr>
+      </w:pPr>
+      <w:r>
+        <w:rPr>
+          <w:rFonts w:hint="eastAsia"/>
+          <w:lang w:val="en-US" w:eastAsia="zh-CN"/>
+        </w:rPr>
+        <w:t>3&gt;实参和形参</w:t>
+      </w:r>
+    </w:p>
+    <w:p>
+      <w:pPr>
+        <w:widowControl w:val="0"/>
+        <w:numPr>
+          <w:ilvl w:val="0"/>
+          <w:numId w:val="0"/>
+        </w:numPr>
+        <w:jc w:val="both"/>
+        <w:rPr>
+          <w:rFonts w:hint="default"/>
+          <w:lang w:val="en-US" w:eastAsia="zh-CN"/>
+        </w:rPr>
+      </w:pPr>
+      <w:r>
+        <w:rPr>
+          <w:rFonts w:hint="eastAsia"/>
+          <w:lang w:val="en-US" w:eastAsia="zh-CN"/>
+        </w:rPr>
+        <w:t xml:space="preserve">      (1)实例演示                                                         --&gt;</w:t>
+      </w:r>
+    </w:p>
+    <w:p>
+      <w:pPr>
+        <w:widowControl w:val="0"/>
+        <w:numPr>
+          <w:ilvl w:val="0"/>
+          <w:numId w:val="0"/>
+        </w:numPr>
+        <w:ind w:firstLine="1050" w:firstLineChars="500"/>
+        <w:jc w:val="both"/>
+        <w:rPr>
+          <w:rFonts w:hint="eastAsia"/>
+          <w:lang w:val="en-US" w:eastAsia="zh-CN"/>
+        </w:rPr>
+      </w:pPr>
+      <w:r>
+        <w:rPr>
+          <w:rFonts w:hint="eastAsia"/>
+          <w:lang w:val="en-US" w:eastAsia="zh-CN"/>
+        </w:rPr>
+        <w:t>function sun(a, b) { c = a + b  console.log(c) }  sun(1, 2)</w:t>
+      </w:r>
+    </w:p>
+    <w:p>
+      <w:pPr>
+        <w:widowControl w:val="0"/>
+        <w:numPr>
+          <w:ilvl w:val="0"/>
+          <w:numId w:val="0"/>
+        </w:numPr>
+        <w:ind w:firstLine="1050" w:firstLineChars="500"/>
+        <w:jc w:val="both"/>
+        <w:rPr>
+          <w:rFonts w:hint="eastAsia"/>
+          <w:lang w:val="en-US" w:eastAsia="zh-CN"/>
+        </w:rPr>
+      </w:pPr>
+      <w:r>
+        <w:rPr>
+          <w:rFonts w:hint="eastAsia"/>
+          <w:lang w:val="en-US" w:eastAsia="zh-CN"/>
+        </w:rPr>
+        <w:t>a, b是形参                         1, 2是实参</w:t>
+      </w:r>
+    </w:p>
+    <w:p>
+      <w:pPr>
+        <w:widowControl w:val="0"/>
+        <w:numPr>
+          <w:ilvl w:val="0"/>
+          <w:numId w:val="0"/>
+        </w:numPr>
+        <w:jc w:val="both"/>
+        <w:rPr>
+          <w:rFonts w:hint="eastAsia"/>
+          <w:lang w:val="en-US" w:eastAsia="zh-CN"/>
+        </w:rPr>
+      </w:pPr>
+      <w:r>
+        <w:rPr>
+          <w:rFonts w:hint="eastAsia"/>
+          <w:lang w:val="en-US" w:eastAsia="zh-CN"/>
+        </w:rPr>
+        <w:t xml:space="preserve">      (2)实参长度和形参长度</w:t>
+      </w:r>
+    </w:p>
+    <w:p>
+      <w:pPr>
+        <w:widowControl w:val="0"/>
+        <w:numPr>
+          <w:ilvl w:val="0"/>
+          <w:numId w:val="0"/>
+        </w:numPr>
+        <w:jc w:val="both"/>
+        <w:rPr>
+          <w:rFonts w:hint="default"/>
+          <w:lang w:val="en-US" w:eastAsia="zh-CN"/>
+        </w:rPr>
+      </w:pPr>
+      <w:r>
+        <w:rPr>
+          <w:rFonts w:hint="eastAsia"/>
+          <w:lang w:val="en-US" w:eastAsia="zh-CN"/>
+        </w:rPr>
+        <w:t xml:space="preserve">          形参长度               --&gt; arguments.length</w:t>
+      </w:r>
+    </w:p>
+    <w:p>
+      <w:pPr>
+        <w:widowControl w:val="0"/>
+        <w:numPr>
+          <w:ilvl w:val="0"/>
+          <w:numId w:val="0"/>
+        </w:numPr>
+        <w:ind w:firstLine="1050" w:firstLineChars="500"/>
+        <w:jc w:val="both"/>
+        <w:rPr>
+          <w:rFonts w:hint="eastAsia"/>
+          <w:lang w:val="en-US" w:eastAsia="zh-CN"/>
+        </w:rPr>
+      </w:pPr>
+      <w:r>
+        <w:rPr>
+          <w:rFonts w:hint="eastAsia"/>
+          <w:lang w:val="en-US" w:eastAsia="zh-CN"/>
+        </w:rPr>
+        <w:t>实参长度               --&gt;函数名.length</w:t>
+      </w:r>
+    </w:p>
+    <w:p>
+      <w:pPr>
+        <w:widowControl w:val="0"/>
+        <w:numPr>
+          <w:ilvl w:val="0"/>
+          <w:numId w:val="0"/>
+        </w:numPr>
+        <w:jc w:val="both"/>
+        <w:rPr>
+          <w:rFonts w:hint="default"/>
+          <w:lang w:val="en-US" w:eastAsia="zh-CN"/>
+        </w:rPr>
+      </w:pPr>
+      <w:r>
+        <w:rPr>
+          <w:rFonts w:hint="eastAsia"/>
+          <w:lang w:val="en-US" w:eastAsia="zh-CN"/>
+        </w:rPr>
+        <w:t xml:space="preserve">      (3)映射关系(形参和实参对应时才有)  --&gt;</w:t>
+      </w:r>
+    </w:p>
+    <w:p>
+      <w:pPr>
+        <w:widowControl w:val="0"/>
+        <w:numPr>
+          <w:ilvl w:val="0"/>
+          <w:numId w:val="0"/>
+        </w:numPr>
+        <w:jc w:val="both"/>
+        <w:rPr>
+          <w:rFonts w:hint="eastAsia"/>
+          <w:lang w:val="en-US" w:eastAsia="zh-CN"/>
+        </w:rPr>
+      </w:pPr>
+      <w:r>
+        <w:rPr>
+          <w:rFonts w:hint="eastAsia"/>
+          <w:lang w:val="en-US" w:eastAsia="zh-CN"/>
+        </w:rPr>
+        <w:t xml:space="preserve">         function sum(a, b) { b = 2; console.log(arguments[1]);}  sum(1); </w:t>
+      </w:r>
+    </w:p>
+    <w:p>
+      <w:pPr>
+        <w:widowControl w:val="0"/>
+        <w:numPr>
+          <w:ilvl w:val="0"/>
+          <w:numId w:val="0"/>
+        </w:numPr>
+        <w:ind w:firstLine="1050" w:firstLineChars="500"/>
+        <w:jc w:val="both"/>
+        <w:rPr>
+          <w:rFonts w:hint="default"/>
+          <w:lang w:val="en-US" w:eastAsia="zh-CN"/>
+        </w:rPr>
+      </w:pPr>
+      <w:r>
+        <w:rPr>
+          <w:rFonts w:hint="eastAsia"/>
+          <w:lang w:val="en-US" w:eastAsia="zh-CN"/>
+        </w:rPr>
+        <w:t>打印出undefined, 打印不出2</w:t>
+      </w:r>
+    </w:p>
+    <w:p>
+      <w:pPr>
+        <w:widowControl w:val="0"/>
+        <w:numPr>
+          <w:ilvl w:val="0"/>
+          <w:numId w:val="0"/>
+        </w:numPr>
+        <w:ind w:firstLine="1050" w:firstLineChars="500"/>
+        <w:jc w:val="both"/>
+        <w:rPr>
+          <w:rFonts w:hint="eastAsia"/>
+          <w:lang w:val="en-US" w:eastAsia="zh-CN"/>
+        </w:rPr>
+      </w:pPr>
+      <w:r>
+        <w:rPr>
+          <w:rFonts w:hint="eastAsia"/>
+          <w:lang w:val="en-US" w:eastAsia="zh-CN"/>
+        </w:rPr>
+        <w:t>sum(1)改为sum(1, 随便什么参数)  打印出2</w:t>
+      </w:r>
+    </w:p>
+    <w:p>
+      <w:pPr>
+        <w:widowControl w:val="0"/>
+        <w:numPr>
+          <w:ilvl w:val="0"/>
+          <w:numId w:val="0"/>
+        </w:numPr>
+        <w:ind w:firstLine="420"/>
+        <w:jc w:val="both"/>
+        <w:rPr>
+          <w:rFonts w:hint="eastAsia"/>
+          <w:lang w:val="en-US" w:eastAsia="zh-CN"/>
+        </w:rPr>
+      </w:pPr>
+      <w:r>
+        <w:rPr>
+          <w:rFonts w:hint="eastAsia"/>
+          <w:lang w:val="en-US" w:eastAsia="zh-CN"/>
+        </w:rPr>
+        <w:t>4&gt;this</w:t>
+      </w:r>
+    </w:p>
+    <w:p>
+      <w:pPr>
+        <w:widowControl w:val="0"/>
+        <w:numPr>
+          <w:ilvl w:val="0"/>
+          <w:numId w:val="0"/>
+        </w:numPr>
+        <w:jc w:val="both"/>
+        <w:rPr>
+          <w:rFonts w:hint="default"/>
+          <w:lang w:val="en-US" w:eastAsia="zh-CN"/>
+        </w:rPr>
+      </w:pPr>
+      <w:r>
+        <w:rPr>
+          <w:rFonts w:hint="eastAsia"/>
+          <w:lang w:val="en-US" w:eastAsia="zh-CN"/>
+        </w:rPr>
+        <w:t xml:space="preserve">      (1)this指向问题</w:t>
+      </w:r>
+    </w:p>
+    <w:p>
+      <w:pPr>
+        <w:widowControl w:val="0"/>
+        <w:numPr>
+          <w:ilvl w:val="0"/>
+          <w:numId w:val="0"/>
+        </w:numPr>
+        <w:jc w:val="both"/>
+        <w:rPr>
+          <w:rFonts w:hint="default"/>
+          <w:lang w:val="en-US" w:eastAsia="zh-CN"/>
+        </w:rPr>
+      </w:pPr>
+      <w:r>
+        <w:rPr>
+          <w:rFonts w:hint="eastAsia"/>
+          <w:lang w:val="en-US" w:eastAsia="zh-CN"/>
+        </w:rPr>
+        <w:t xml:space="preserve">        ##</w:t>
+      </w:r>
+      <w:r>
+        <w:rPr>
+          <w:rFonts w:hint="default"/>
+          <w:lang w:val="en-US" w:eastAsia="zh-CN"/>
+        </w:rPr>
+        <w:t>函数的预编译过程this执向window</w:t>
+      </w:r>
+    </w:p>
+    <w:p>
+      <w:pPr>
+        <w:widowControl w:val="0"/>
+        <w:numPr>
+          <w:ilvl w:val="0"/>
+          <w:numId w:val="0"/>
+        </w:numPr>
+        <w:ind w:firstLine="1050" w:firstLineChars="500"/>
+        <w:jc w:val="both"/>
+        <w:rPr>
+          <w:rFonts w:hint="default"/>
+          <w:lang w:val="en-US" w:eastAsia="zh-CN"/>
+        </w:rPr>
+      </w:pPr>
+      <w:r>
+        <w:rPr>
+          <w:rFonts w:hint="default"/>
+          <w:lang w:val="en-US" w:eastAsia="zh-CN"/>
+        </w:rPr>
+        <w:t>new test();new完之后会预编译第一时候this = Object.creat(test.prototype)</w:t>
+      </w:r>
+    </w:p>
+    <w:p>
+      <w:pPr>
+        <w:widowControl w:val="0"/>
+        <w:numPr>
+          <w:ilvl w:val="0"/>
+          <w:numId w:val="0"/>
+        </w:numPr>
+        <w:ind w:firstLine="840" w:firstLineChars="400"/>
+        <w:jc w:val="both"/>
+        <w:rPr>
+          <w:rFonts w:hint="default"/>
+          <w:lang w:val="en-US" w:eastAsia="zh-CN"/>
+        </w:rPr>
+      </w:pPr>
+      <w:r>
+        <w:rPr>
+          <w:rFonts w:hint="eastAsia"/>
+          <w:lang w:val="en-US" w:eastAsia="zh-CN"/>
+        </w:rPr>
+        <w:t>##</w:t>
+      </w:r>
+      <w:r>
+        <w:rPr>
+          <w:rFonts w:hint="default"/>
+          <w:lang w:val="en-US" w:eastAsia="zh-CN"/>
+        </w:rPr>
+        <w:t>全局作用域this指向window</w:t>
+      </w:r>
+    </w:p>
+    <w:p>
+      <w:pPr>
+        <w:widowControl w:val="0"/>
+        <w:numPr>
+          <w:ilvl w:val="0"/>
+          <w:numId w:val="0"/>
+        </w:numPr>
+        <w:ind w:firstLine="840" w:firstLineChars="400"/>
+        <w:jc w:val="both"/>
+        <w:rPr>
+          <w:rFonts w:hint="default"/>
+          <w:lang w:val="en-US" w:eastAsia="zh-CN"/>
+        </w:rPr>
+      </w:pPr>
+      <w:r>
+        <w:rPr>
+          <w:rFonts w:hint="eastAsia"/>
+          <w:lang w:val="en-US" w:eastAsia="zh-CN"/>
+        </w:rPr>
+        <w:t>##</w:t>
+      </w:r>
+      <w:r>
+        <w:rPr>
+          <w:rFonts w:hint="default"/>
+          <w:lang w:val="en-US" w:eastAsia="zh-CN"/>
+        </w:rPr>
+        <w:t>call/aplay可以改变this指向。</w:t>
+      </w:r>
+    </w:p>
+    <w:p>
+      <w:pPr>
+        <w:widowControl w:val="0"/>
+        <w:numPr>
+          <w:ilvl w:val="0"/>
+          <w:numId w:val="0"/>
+        </w:numPr>
+        <w:ind w:firstLine="840" w:firstLineChars="400"/>
+        <w:jc w:val="both"/>
+        <w:rPr>
+          <w:rFonts w:hint="eastAsia"/>
+          <w:lang w:val="en-US" w:eastAsia="zh-CN"/>
+        </w:rPr>
+      </w:pPr>
+      <w:r>
+        <w:rPr>
+          <w:rFonts w:hint="eastAsia"/>
+          <w:lang w:val="en-US" w:eastAsia="zh-CN"/>
+        </w:rPr>
+        <w:t>##</w:t>
+      </w:r>
+      <w:r>
+        <w:rPr>
+          <w:rFonts w:hint="default"/>
+          <w:lang w:val="en-US" w:eastAsia="zh-CN"/>
+        </w:rPr>
+        <w:t>obj.fun(); fun()里面的this指向obj(谁调用这个方法this指向谁)</w:t>
+      </w:r>
+      <w:r>
+        <w:rPr>
+          <w:rFonts w:hint="eastAsia"/>
+          <w:lang w:val="en-US" w:eastAsia="zh-CN"/>
+        </w:rPr>
+        <w:t xml:space="preserve">     --&gt;</w:t>
+      </w:r>
+    </w:p>
+    <w:p>
+      <w:pPr>
+        <w:widowControl w:val="0"/>
+        <w:numPr>
+          <w:ilvl w:val="0"/>
+          <w:numId w:val="0"/>
+        </w:numPr>
+        <w:ind w:firstLine="1050" w:firstLineChars="500"/>
+        <w:jc w:val="both"/>
+        <w:rPr>
+          <w:rFonts w:hint="default"/>
+          <w:lang w:val="en-US" w:eastAsia="zh-CN"/>
+        </w:rPr>
+      </w:pPr>
+      <w:r>
+        <w:rPr>
+          <w:rFonts w:hint="default"/>
+          <w:lang w:val="en-US" w:eastAsia="zh-CN"/>
+        </w:rPr>
+        <w:t>var obj = {</w:t>
+      </w:r>
+      <w:r>
+        <w:rPr>
+          <w:rFonts w:hint="eastAsia"/>
+          <w:lang w:val="en-US" w:eastAsia="zh-CN"/>
+        </w:rPr>
+        <w:t xml:space="preserve"> </w:t>
+      </w:r>
+      <w:r>
+        <w:rPr>
+          <w:rFonts w:hint="default"/>
+          <w:lang w:val="en-US" w:eastAsia="zh-CN"/>
+        </w:rPr>
+        <w:t>a : function () {</w:t>
+      </w:r>
+      <w:r>
+        <w:rPr>
+          <w:rFonts w:hint="eastAsia"/>
+          <w:lang w:val="en-US" w:eastAsia="zh-CN"/>
+        </w:rPr>
+        <w:t xml:space="preserve">  </w:t>
+      </w:r>
+      <w:r>
+        <w:rPr>
+          <w:rFonts w:hint="default"/>
+          <w:lang w:val="en-US" w:eastAsia="zh-CN"/>
+        </w:rPr>
+        <w:t>console.log(this.name)</w:t>
+      </w:r>
+      <w:r>
+        <w:rPr>
+          <w:rFonts w:hint="eastAsia"/>
+          <w:lang w:val="en-US" w:eastAsia="zh-CN"/>
+        </w:rPr>
+        <w:t xml:space="preserve"> </w:t>
+      </w:r>
+      <w:r>
+        <w:rPr>
+          <w:rFonts w:hint="default"/>
+          <w:lang w:val="en-US" w:eastAsia="zh-CN"/>
+        </w:rPr>
+        <w:t>},</w:t>
+      </w:r>
+      <w:r>
+        <w:rPr>
+          <w:rFonts w:hint="eastAsia"/>
+          <w:lang w:val="en-US" w:eastAsia="zh-CN"/>
+        </w:rPr>
+        <w:t xml:space="preserve"> </w:t>
+      </w:r>
+      <w:r>
+        <w:rPr>
+          <w:rFonts w:hint="default"/>
+          <w:lang w:val="en-US" w:eastAsia="zh-CN"/>
+        </w:rPr>
+        <w:t>name : "abc"</w:t>
+      </w:r>
+      <w:r>
+        <w:rPr>
+          <w:rFonts w:hint="eastAsia"/>
+          <w:lang w:val="en-US" w:eastAsia="zh-CN"/>
+        </w:rPr>
+        <w:t xml:space="preserve"> </w:t>
+      </w:r>
+      <w:r>
+        <w:rPr>
+          <w:rFonts w:hint="default"/>
+          <w:lang w:val="en-US" w:eastAsia="zh-CN"/>
+        </w:rPr>
+        <w:t>}</w:t>
+      </w:r>
+    </w:p>
+    <w:p>
+      <w:pPr>
+        <w:widowControl w:val="0"/>
+        <w:numPr>
+          <w:ilvl w:val="0"/>
+          <w:numId w:val="0"/>
+        </w:numPr>
+        <w:ind w:firstLine="1050" w:firstLineChars="500"/>
+        <w:jc w:val="both"/>
+        <w:rPr>
+          <w:rFonts w:hint="default"/>
+          <w:lang w:val="en-US" w:eastAsia="zh-CN"/>
+        </w:rPr>
+      </w:pPr>
+      <w:r>
+        <w:rPr>
+          <w:rFonts w:hint="default"/>
+          <w:lang w:val="en-US" w:eastAsia="zh-CN"/>
+        </w:rPr>
+        <w:t>obj.a();  这个this指向obj</w:t>
+      </w:r>
+    </w:p>
+    <w:p>
+      <w:pPr>
+        <w:widowControl w:val="0"/>
+        <w:numPr>
+          <w:ilvl w:val="0"/>
+          <w:numId w:val="0"/>
+        </w:numPr>
+        <w:jc w:val="both"/>
+        <w:rPr>
+          <w:rFonts w:hint="default"/>
+          <w:lang w:val="en-US" w:eastAsia="zh-CN"/>
+        </w:rPr>
+      </w:pPr>
+      <w:r>
+        <w:rPr>
+          <w:rFonts w:hint="eastAsia"/>
+          <w:lang w:val="en-US" w:eastAsia="zh-CN"/>
+        </w:rPr>
+        <w:t xml:space="preserve">      (2)this小知识总结</w:t>
+      </w:r>
+    </w:p>
+    <w:p>
+      <w:pPr>
+        <w:widowControl w:val="0"/>
+        <w:numPr>
+          <w:ilvl w:val="0"/>
+          <w:numId w:val="0"/>
+        </w:numPr>
+        <w:ind w:firstLine="840" w:firstLineChars="400"/>
+        <w:jc w:val="both"/>
+        <w:rPr>
+          <w:rFonts w:hint="eastAsia"/>
+          <w:lang w:val="en-US" w:eastAsia="zh-CN"/>
+        </w:rPr>
+      </w:pPr>
+      <w:r>
+        <w:rPr>
+          <w:rFonts w:hint="eastAsia"/>
+          <w:lang w:val="en-US" w:eastAsia="zh-CN"/>
+        </w:rPr>
+        <w:t>##</w:t>
+      </w:r>
+      <w:r>
+        <w:rPr>
+          <w:rFonts w:hint="default"/>
+          <w:lang w:val="en-US" w:eastAsia="zh-CN"/>
+        </w:rPr>
+        <w:t>函数的连续调用return this</w:t>
       </w:r>
       <w:r>
         <w:rPr>
@@ -2177,9 +3504,10 @@
       </w:r>
       <w:r>
         <w:rPr>
-          <w:rFonts w:hint="eastAsia"/>
-        </w:rPr>
-        <w:t>一元正负</w:t>
+          <w:rFonts w:hint="default"/>
+          <w:lang w:val="en-US" w:eastAsia="zh-CN"/>
+        </w:rPr>
+        <w:t>函数不屑return默认的值是undefined</w:t>
       </w:r>
       <w:r>
         <w:rPr>
@@ -2188,18 +3516,144 @@
         </w:rPr>
         <w:t>)</w:t>
       </w:r>
-      <w:r>
-        <w:rPr>
-          <w:rFonts w:hint="eastAsia"/>
-        </w:rPr>
-        <w:t>转化成Number在相加</w:t>
-      </w:r>
-      <w:r>
-        <w:rPr>
-          <w:rFonts w:hint="eastAsia"/>
-          <w:lang w:val="en-US" w:eastAsia="zh-CN"/>
-        </w:rPr>
-        <w:t>, 返回其值    返回类型类为number</w:t>
+    </w:p>
+    <w:p>
+      <w:pPr>
+        <w:widowControl w:val="0"/>
+        <w:numPr>
+          <w:ilvl w:val="0"/>
+          <w:numId w:val="0"/>
+        </w:numPr>
+        <w:ind w:firstLine="840" w:firstLineChars="400"/>
+        <w:jc w:val="both"/>
+        <w:rPr>
+          <w:rFonts w:hint="eastAsia"/>
+          <w:lang w:val="en-US" w:eastAsia="zh-CN"/>
+        </w:rPr>
+      </w:pPr>
+      <w:r>
+        <w:rPr>
+          <w:rFonts w:hint="eastAsia"/>
+          <w:lang w:val="en-US" w:eastAsia="zh-CN"/>
+        </w:rPr>
+        <w:t>##call的用法  --&gt; .call(需要指向的函数, 参数)</w:t>
+      </w:r>
+    </w:p>
+    <w:p>
+      <w:pPr>
+        <w:widowControl w:val="0"/>
+        <w:numPr>
+          <w:ilvl w:val="0"/>
+          <w:numId w:val="0"/>
+        </w:numPr>
+        <w:ind w:firstLine="840" w:firstLineChars="400"/>
+        <w:jc w:val="both"/>
+        <w:rPr>
+          <w:rFonts w:hint="eastAsia"/>
+          <w:lang w:val="en-US" w:eastAsia="zh-CN"/>
+        </w:rPr>
+      </w:pPr>
+      <w:r>
+        <w:rPr>
+          <w:rFonts w:hint="eastAsia"/>
+          <w:lang w:val="en-US" w:eastAsia="zh-CN"/>
+        </w:rPr>
+        <w:t>##apply的用法  --&gt; .apply(需要指向的函数, 数组(参数的集合))</w:t>
+      </w:r>
+    </w:p>
+    <w:p>
+      <w:pPr>
+        <w:widowControl w:val="0"/>
+        <w:numPr>
+          <w:ilvl w:val="0"/>
+          <w:numId w:val="0"/>
+        </w:numPr>
+        <w:ind w:firstLine="420" w:firstLineChars="200"/>
+        <w:jc w:val="both"/>
+        <w:rPr>
+          <w:rFonts w:hint="eastAsia"/>
+          <w:lang w:val="en-US" w:eastAsia="zh-CN"/>
+        </w:rPr>
+      </w:pPr>
+      <w:r>
+        <w:rPr>
+          <w:rFonts w:hint="eastAsia"/>
+          <w:lang w:val="en-US" w:eastAsia="zh-CN"/>
+        </w:rPr>
+        <w:t xml:space="preserve">      注意：只能是数组</w:t>
+      </w:r>
+    </w:p>
+    <w:p>
+      <w:pPr>
+        <w:widowControl w:val="0"/>
+        <w:numPr>
+          <w:ilvl w:val="0"/>
+          <w:numId w:val="0"/>
+        </w:numPr>
+        <w:ind w:firstLine="420" w:firstLineChars="200"/>
+        <w:jc w:val="both"/>
+        <w:rPr>
+          <w:rFonts w:hint="eastAsia"/>
+          <w:lang w:val="en-US" w:eastAsia="zh-CN"/>
+        </w:rPr>
+      </w:pPr>
+      <w:r>
+        <w:rPr>
+          <w:rFonts w:hint="eastAsia"/>
+          <w:lang w:val="en-US" w:eastAsia="zh-CN"/>
+        </w:rPr>
+        <w:t xml:space="preserve">    ##bind的用法  --&gt;函数.bind(obj), this永远执行obj, this被绑死了</w:t>
+      </w:r>
+    </w:p>
+    <w:p>
+      <w:pPr>
+        <w:widowControl w:val="0"/>
+        <w:numPr>
+          <w:ilvl w:val="0"/>
+          <w:numId w:val="0"/>
+        </w:numPr>
+        <w:ind w:firstLine="420" w:firstLineChars="200"/>
+        <w:jc w:val="both"/>
+        <w:outlineLvl w:val="9"/>
+        <w:rPr>
+          <w:rFonts w:hint="eastAsia"/>
+          <w:lang w:val="en-US" w:eastAsia="zh-CN"/>
+        </w:rPr>
+      </w:pPr>
+      <w:r>
+        <w:rPr>
+          <w:rFonts w:hint="eastAsia"/>
+          <w:lang w:val="en-US" w:eastAsia="zh-CN"/>
+        </w:rPr>
+        <w:t>5&gt;return</w:t>
+      </w:r>
+    </w:p>
+    <w:p>
+      <w:pPr>
+        <w:widowControl w:val="0"/>
+        <w:numPr>
+          <w:ilvl w:val="0"/>
+          <w:numId w:val="0"/>
+        </w:numPr>
+        <w:jc w:val="both"/>
+        <w:rPr>
+          <w:rFonts w:hint="default"/>
+          <w:lang w:val="en-US" w:eastAsia="zh-CN"/>
+        </w:rPr>
+      </w:pPr>
+      <w:r>
+        <w:rPr>
+          <w:rFonts w:hint="eastAsia"/>
+          <w:lang w:val="en-US" w:eastAsia="zh-CN"/>
+        </w:rPr>
+        <w:t xml:space="preserve">      (1)</w:t>
+      </w:r>
+      <w:r>
+        <w:rPr>
+          <w:rFonts w:hint="default"/>
+          <w:lang w:val="en-US" w:eastAsia="zh-CN"/>
+        </w:rPr>
+        <w:t>函数有return时结束 函数没写return在函数的最后系统会隐示的自动加上return.</w:t>
       </w:r>
     </w:p>
     <w:p>
@@ -2212,339 +3666,97 @@
         <w:ind w:firstLine="630" w:firstLineChars="300"/>
         <w:jc w:val="both"/>
         <w:rPr>
-          <w:rFonts w:hint="eastAsia"/>
-          <w:lang w:val="en-US" w:eastAsia="zh-CN"/>
-        </w:rPr>
-      </w:pPr>
-      <w:r>
-        <w:rPr>
-          <w:rFonts w:hint="eastAsia"/>
-          <w:lang w:val="en-US" w:eastAsia="zh-CN"/>
-        </w:rPr>
-        <w:t>(3)+ 转化成string在相加, 返回其值                         返回类型为string</w:t>
-      </w:r>
-    </w:p>
-    <w:p>
-      <w:pPr>
-        <w:widowControl w:val="0"/>
-        <w:numPr>
-          <w:ilvl w:val="0"/>
-          <w:numId w:val="0"/>
-        </w:numPr>
-        <w:ind w:firstLine="840" w:firstLineChars="400"/>
-        <w:jc w:val="both"/>
-        <w:rPr>
-          <w:rFonts w:hint="default"/>
-          <w:lang w:val="en-US" w:eastAsia="zh-CN"/>
-        </w:rPr>
-      </w:pPr>
-      <w:r>
-        <w:rPr>
-          <w:rFonts w:hint="eastAsia"/>
-          <w:lang w:val="en-US" w:eastAsia="zh-CN"/>
-        </w:rPr>
-        <w:t>注意：</w:t>
-      </w:r>
-      <w:r>
-        <w:rPr>
-          <w:rFonts w:hint="eastAsia"/>
-        </w:rPr>
-        <w:t>两边有一个是字符串才转化</w:t>
-      </w:r>
-    </w:p>
-    <w:p>
-      <w:pPr>
-        <w:rPr>
-          <w:rFonts w:hint="eastAsia"/>
-          <w:lang w:val="en-US" w:eastAsia="zh-CN"/>
-        </w:rPr>
-      </w:pPr>
-      <w:r>
-        <w:rPr>
-          <w:rFonts w:hint="eastAsia"/>
-          <w:lang w:val="en-US" w:eastAsia="zh-CN"/>
-        </w:rPr>
-        <w:t xml:space="preserve">      (4)</w:t>
-      </w:r>
-      <w:r>
-        <w:rPr>
-          <w:rFonts w:hint="eastAsia"/>
-        </w:rPr>
-        <w:t>-*/%</w:t>
-      </w:r>
-      <w:r>
-        <w:rPr>
-          <w:rFonts w:hint="eastAsia"/>
-          <w:lang w:val="en-US" w:eastAsia="zh-CN"/>
-        </w:rPr>
-        <w:t xml:space="preserve"> </w:t>
-      </w:r>
-      <w:r>
-        <w:rPr>
-          <w:rFonts w:hint="eastAsia"/>
-        </w:rPr>
-        <w:t>转化成Number在相乘</w:t>
-      </w:r>
-      <w:r>
-        <w:rPr>
-          <w:rFonts w:hint="eastAsia"/>
-          <w:lang w:val="en-US" w:eastAsia="zh-CN"/>
-        </w:rPr>
-        <w:t>, 相减..                      返回类型为number</w:t>
-      </w:r>
-    </w:p>
-    <w:p>
-      <w:pPr>
-        <w:ind w:firstLine="840" w:firstLineChars="400"/>
-        <w:rPr>
-          <w:rFonts w:hint="eastAsia"/>
-          <w:lang w:val="en-US" w:eastAsia="zh-CN"/>
-        </w:rPr>
-      </w:pPr>
-      <w:r>
-        <w:rPr>
-          <w:rFonts w:hint="eastAsia"/>
-          <w:lang w:val="en-US" w:eastAsia="zh-CN"/>
-        </w:rPr>
-        <w:t>注意：若有字符串则会返回NaN</w:t>
-      </w:r>
-    </w:p>
-    <w:p>
-      <w:pPr>
-        <w:ind w:firstLine="630" w:firstLineChars="300"/>
-        <w:rPr>
-          <w:rFonts w:hint="eastAsia"/>
-          <w:lang w:val="en-US" w:eastAsia="zh-CN"/>
-        </w:rPr>
-      </w:pPr>
-      <w:r>
-        <w:rPr>
-          <w:rFonts w:hint="eastAsia"/>
-          <w:lang w:val="en-US" w:eastAsia="zh-CN"/>
-        </w:rPr>
-        <w:t>(5)</w:t>
-      </w:r>
-      <w:r>
-        <w:rPr>
-          <w:rFonts w:hint="eastAsia"/>
-        </w:rPr>
-        <w:t>&amp;&amp;||！</w:t>
-      </w:r>
-      <w:r>
-        <w:rPr>
-          <w:rFonts w:hint="eastAsia"/>
-          <w:lang w:val="en-US" w:eastAsia="zh-CN"/>
-        </w:rPr>
-        <w:t>数字优先原则, 返回值为true/false                 返回类型为boolean</w:t>
-      </w:r>
-    </w:p>
-    <w:p>
-      <w:pPr>
-        <w:ind w:firstLine="630" w:firstLineChars="300"/>
-        <w:rPr>
-          <w:rFonts w:hint="eastAsia"/>
-          <w:lang w:val="en-US" w:eastAsia="zh-CN"/>
-        </w:rPr>
-      </w:pPr>
-      <w:r>
-        <w:rPr>
-          <w:rFonts w:hint="eastAsia"/>
-          <w:lang w:val="en-US" w:eastAsia="zh-CN"/>
-        </w:rPr>
-        <w:t>(6)</w:t>
-      </w:r>
-      <w:r>
-        <w:rPr>
-          <w:rFonts w:hint="eastAsia"/>
-        </w:rPr>
-        <w:t>&lt;&gt;&lt;=&gt;=</w:t>
-      </w:r>
-      <w:r>
-        <w:rPr>
-          <w:rFonts w:hint="eastAsia"/>
-          <w:lang w:val="en-US" w:eastAsia="zh-CN"/>
-        </w:rPr>
-        <w:t xml:space="preserve"> 转化成数字优先原则, 返回值为true/false        返回类型为boolean</w:t>
-      </w:r>
-    </w:p>
-    <w:p>
-      <w:pPr>
-        <w:numPr>
-          <w:ilvl w:val="0"/>
-          <w:numId w:val="0"/>
-        </w:numPr>
-        <w:ind w:leftChars="0" w:firstLine="630" w:firstLineChars="300"/>
-        <w:rPr>
-          <w:rFonts w:hint="eastAsia"/>
-        </w:rPr>
-      </w:pPr>
-      <w:r>
-        <w:rPr>
-          <w:rFonts w:hint="eastAsia"/>
-          <w:lang w:val="en-US" w:eastAsia="zh-CN"/>
-        </w:rPr>
-        <w:t>(7)</w:t>
-      </w:r>
-      <w:r>
-        <w:rPr>
-          <w:rFonts w:hint="eastAsia"/>
-        </w:rPr>
-        <w:t>== !==</w:t>
-      </w:r>
-      <w:r>
-        <w:rPr>
-          <w:rFonts w:hint="eastAsia"/>
-          <w:lang w:val="en-US" w:eastAsia="zh-CN"/>
-        </w:rPr>
-        <w:t xml:space="preserve"> </w:t>
-      </w:r>
-      <w:r>
-        <w:rPr>
-          <w:rFonts w:hint="eastAsia"/>
-        </w:rPr>
-        <w:t>转化数字优先原则</w:t>
-      </w:r>
-      <w:r>
-        <w:rPr>
-          <w:rFonts w:hint="eastAsia"/>
-          <w:lang w:val="en-US" w:eastAsia="zh-CN"/>
-        </w:rPr>
-        <w:t xml:space="preserve">, </w:t>
-      </w:r>
-      <w:r>
-        <w:rPr>
-          <w:rFonts w:hint="eastAsia"/>
-        </w:rPr>
-        <w:t xml:space="preserve">值为true或者false </w:t>
-      </w:r>
-      <w:r>
-        <w:rPr>
-          <w:rFonts w:hint="eastAsia"/>
-          <w:lang w:val="en-US" w:eastAsia="zh-CN"/>
-        </w:rPr>
-        <w:t xml:space="preserve">           </w:t>
-      </w:r>
-      <w:r>
-        <w:rPr>
-          <w:rFonts w:hint="eastAsia"/>
-        </w:rPr>
-        <w:t>返回类型为boolean</w:t>
-      </w:r>
-    </w:p>
-    <w:p>
-      <w:pPr>
-        <w:numPr>
-          <w:ilvl w:val="0"/>
-          <w:numId w:val="0"/>
-        </w:numPr>
-        <w:ind w:leftChars="0" w:firstLine="630" w:firstLineChars="300"/>
-        <w:rPr>
-          <w:rFonts w:hint="default" w:eastAsiaTheme="minorEastAsia"/>
-          <w:lang w:val="en-US" w:eastAsia="zh-CN"/>
-        </w:rPr>
-      </w:pPr>
-      <w:r>
-        <w:rPr>
-          <w:rFonts w:hint="eastAsia"/>
-          <w:lang w:val="en-US" w:eastAsia="zh-CN"/>
-        </w:rPr>
-        <w:t xml:space="preserve">  数字优先原则(全为数字返回数字)</w:t>
-      </w:r>
-    </w:p>
-    <w:p>
-      <w:pPr>
-        <w:ind w:left="1470" w:hanging="1470" w:hangingChars="700"/>
-        <w:rPr>
-          <w:rFonts w:hint="eastAsia"/>
-        </w:rPr>
-      </w:pPr>
-      <w:r>
-        <w:rPr>
-          <w:rFonts w:hint="eastAsia"/>
-          <w:lang w:val="en-US" w:eastAsia="zh-CN"/>
-        </w:rPr>
-        <w:t xml:space="preserve">        注意：</w:t>
-      </w:r>
-      <w:r>
-        <w:rPr>
-          <w:rFonts w:hint="eastAsia"/>
-        </w:rPr>
-        <w:t>undefind和null不大于等于小于零</w:t>
-      </w:r>
-    </w:p>
-    <w:p>
-      <w:pPr>
-        <w:ind w:left="1470" w:leftChars="700" w:firstLine="0" w:firstLineChars="0"/>
-        <w:rPr>
-          <w:rFonts w:hint="eastAsia"/>
-        </w:rPr>
-      </w:pPr>
-      <w:r>
-        <w:rPr>
-          <w:rFonts w:hint="eastAsia"/>
-        </w:rPr>
-        <w:t>undefind=null是true,</w:t>
-      </w:r>
-    </w:p>
-    <w:p>
-      <w:pPr>
-        <w:ind w:left="1470" w:leftChars="700" w:firstLine="0" w:firstLineChars="0"/>
-        <w:rPr>
-          <w:rFonts w:hint="eastAsia"/>
-          <w:lang w:val="en-US" w:eastAsia="zh-CN"/>
-        </w:rPr>
-      </w:pPr>
-      <w:r>
-        <w:rPr>
-          <w:rFonts w:hint="eastAsia"/>
-        </w:rPr>
-        <w:t>NaN=NaN是false</w:t>
-      </w:r>
-      <w:r>
-        <w:rPr>
-          <w:rFonts w:hint="eastAsia"/>
-          <w:lang w:val="en-US" w:eastAsia="zh-CN"/>
-        </w:rPr>
-        <w:t xml:space="preserve"> </w:t>
-      </w:r>
-    </w:p>
-    <w:p>
-      <w:pPr>
-        <w:ind w:left="1470" w:leftChars="700" w:firstLine="0" w:firstLineChars="0"/>
-        <w:rPr>
-          <w:rFonts w:hint="eastAsia"/>
-        </w:rPr>
-      </w:pPr>
-      <w:r>
-        <w:rPr>
-          <w:rFonts w:hint="eastAsia"/>
-        </w:rPr>
-        <w:t>===和！==不发生隐示类型转换</w:t>
-      </w:r>
-    </w:p>
-    <w:p>
-      <w:pPr>
-        <w:ind w:firstLine="840" w:firstLineChars="400"/>
-        <w:rPr>
-          <w:rFonts w:hint="eastAsia"/>
-        </w:rPr>
-      </w:pPr>
-    </w:p>
-    <w:p>
-      <w:pPr>
-        <w:ind w:firstLine="840" w:firstLineChars="400"/>
-        <w:rPr>
-          <w:rFonts w:hint="eastAsia"/>
-          <w:lang w:val="en-US" w:eastAsia="zh-CN"/>
-        </w:rPr>
-      </w:pPr>
-    </w:p>
-    <w:p>
-      <w:pPr>
+          <w:rFonts w:hint="default"/>
+          <w:lang w:val="en-US" w:eastAsia="zh-CN"/>
+        </w:rPr>
+      </w:pPr>
+      <w:r>
+        <w:rPr>
+          <w:rFonts w:hint="eastAsia"/>
+          <w:lang w:val="en-US" w:eastAsia="zh-CN"/>
+        </w:rPr>
+        <w:t>(2)</w:t>
+      </w:r>
+      <w:r>
+        <w:rPr>
+          <w:rFonts w:hint="default"/>
+          <w:lang w:val="en-US" w:eastAsia="zh-CN"/>
+        </w:rPr>
+        <w:t>能返回值</w:t>
+      </w:r>
+      <w:r>
+        <w:rPr>
+          <w:rFonts w:hint="eastAsia"/>
+          <w:lang w:val="en-US" w:eastAsia="zh-CN"/>
+        </w:rPr>
+        <w:t>(如函数对象等)</w:t>
+      </w:r>
+      <w:r>
+        <w:rPr>
+          <w:rFonts w:hint="default"/>
+          <w:lang w:val="en-US" w:eastAsia="zh-CN"/>
+        </w:rPr>
+        <w:t>。</w:t>
+      </w:r>
+      <w:r>
+        <w:rPr>
+          <w:rFonts w:hint="eastAsia"/>
+          <w:lang w:val="en-US" w:eastAsia="zh-CN"/>
+        </w:rPr>
+        <w:t>(</w:t>
+      </w:r>
+      <w:r>
+        <w:rPr>
+          <w:rFonts w:hint="default"/>
+          <w:lang w:val="en-US" w:eastAsia="zh-CN"/>
+        </w:rPr>
+        <w:t>用这个时候一般用一个变量接收这个值</w:t>
+      </w:r>
+      <w:r>
+        <w:rPr>
+          <w:rFonts w:hint="eastAsia"/>
+          <w:lang w:val="en-US" w:eastAsia="zh-CN"/>
+        </w:rPr>
+        <w:t>)</w:t>
+      </w:r>
+    </w:p>
+    <w:p>
+      <w:pPr>
+        <w:widowControl w:val="0"/>
+        <w:numPr>
+          <w:ilvl w:val="0"/>
+          <w:numId w:val="0"/>
+        </w:numPr>
+        <w:jc w:val="both"/>
+        <w:rPr>
+          <w:rFonts w:hint="default"/>
+          <w:lang w:val="en-US" w:eastAsia="zh-CN"/>
+        </w:rPr>
+      </w:pPr>
+    </w:p>
+    <w:p>
+      <w:pPr>
+        <w:widowControl w:val="0"/>
+        <w:numPr>
+          <w:ilvl w:val="0"/>
+          <w:numId w:val="0"/>
+        </w:numPr>
+        <w:jc w:val="both"/>
+        <w:rPr>
+          <w:rFonts w:hint="default"/>
+          <w:lang w:val="en-US" w:eastAsia="zh-CN"/>
+        </w:rPr>
+      </w:pPr>
+    </w:p>
+    <w:p>
+      <w:pPr>
+        <w:widowControl w:val="0"/>
         <w:numPr>
           <w:ilvl w:val="0"/>
           <w:numId w:val="4"/>
         </w:numPr>
+        <w:ind w:left="0" w:leftChars="0" w:firstLine="0" w:firstLineChars="0"/>
+        <w:jc w:val="both"/>
         <w:outlineLvl w:val="0"/>
         <w:rPr>
           <w:rFonts w:hint="eastAsia"/>
@@ -2556,1088 +3768,7 @@
           <w:rFonts w:hint="eastAsia"/>
           <w:lang w:val="en-US" w:eastAsia="zh-CN"/>
         </w:rPr>
-        <w:t>定义函数</w:t>
-      </w:r>
-    </w:p>
-    <w:p>
-      <w:pPr>
-        <w:numPr>
-          <w:ilvl w:val="0"/>
-          <w:numId w:val="0"/>
-        </w:numPr>
-        <w:ind w:left="210" w:leftChars="0" w:firstLine="210" w:firstLineChars="100"/>
-        <w:rPr>
-          <w:rFonts w:hint="eastAsia"/>
-          <w:lang w:val="en-US" w:eastAsia="zh-CN"/>
-        </w:rPr>
-      </w:pPr>
-      <w:r>
-        <w:rPr>
-          <w:rFonts w:hint="eastAsia"/>
-          <w:lang w:val="en-US" w:eastAsia="zh-CN"/>
-        </w:rPr>
-        <w:t>1&gt;函数声明</w:t>
-      </w:r>
-    </w:p>
-    <w:p>
-      <w:pPr>
-        <w:widowControl w:val="0"/>
-        <w:numPr>
-          <w:ilvl w:val="0"/>
-          <w:numId w:val="0"/>
-        </w:numPr>
-        <w:jc w:val="both"/>
-        <w:rPr>
-          <w:rFonts w:hint="eastAsia"/>
-          <w:lang w:val="en-US" w:eastAsia="zh-CN"/>
-        </w:rPr>
-      </w:pPr>
-      <w:r>
-        <w:rPr>
-          <w:rFonts w:hint="eastAsia"/>
-          <w:lang w:val="en-US" w:eastAsia="zh-CN"/>
-        </w:rPr>
-        <w:t xml:space="preserve">      (1)function () {}(匿名函数, 一般立即执行函数这样声明)</w:t>
-      </w:r>
-    </w:p>
-    <w:p>
-      <w:pPr>
-        <w:widowControl w:val="0"/>
-        <w:numPr>
-          <w:ilvl w:val="0"/>
-          <w:numId w:val="0"/>
-        </w:numPr>
-        <w:ind w:firstLine="630" w:firstLineChars="300"/>
-        <w:jc w:val="both"/>
-        <w:rPr>
-          <w:rFonts w:hint="eastAsia"/>
-          <w:lang w:val="en-US" w:eastAsia="zh-CN"/>
-        </w:rPr>
-      </w:pPr>
-      <w:r>
-        <w:rPr>
-          <w:rFonts w:hint="eastAsia"/>
-          <w:lang w:val="en-US" w:eastAsia="zh-CN"/>
-        </w:rPr>
-        <w:t>(2)function test() {} 执行函数直接test()</w:t>
-      </w:r>
-    </w:p>
-    <w:p>
-      <w:pPr>
-        <w:widowControl w:val="0"/>
-        <w:numPr>
-          <w:ilvl w:val="0"/>
-          <w:numId w:val="0"/>
-        </w:numPr>
-        <w:ind w:firstLine="840" w:firstLineChars="400"/>
-        <w:jc w:val="both"/>
-        <w:rPr>
-          <w:rFonts w:hint="eastAsia"/>
-          <w:lang w:val="en-US" w:eastAsia="zh-CN"/>
-        </w:rPr>
-      </w:pPr>
-      <w:r>
-        <w:rPr>
-          <w:rFonts w:hint="eastAsia"/>
-          <w:lang w:val="en-US" w:eastAsia="zh-CN"/>
-        </w:rPr>
-        <w:t>注意：函数声明开发规范写明命名函数需是小头封式(theFirstName)</w:t>
-      </w:r>
-    </w:p>
-    <w:p>
-      <w:pPr>
-        <w:widowControl w:val="0"/>
-        <w:numPr>
-          <w:ilvl w:val="0"/>
-          <w:numId w:val="0"/>
-        </w:numPr>
-        <w:ind w:firstLine="420" w:firstLineChars="200"/>
-        <w:jc w:val="both"/>
-        <w:rPr>
-          <w:rFonts w:hint="eastAsia"/>
-          <w:lang w:val="en-US" w:eastAsia="zh-CN"/>
-        </w:rPr>
-      </w:pPr>
-      <w:r>
-        <w:rPr>
-          <w:rFonts w:hint="eastAsia"/>
-          <w:lang w:val="en-US" w:eastAsia="zh-CN"/>
-        </w:rPr>
-        <w:t>2&gt;函数表达(使用一个变量来接收这个函数)</w:t>
-      </w:r>
-    </w:p>
-    <w:p>
-      <w:pPr>
-        <w:widowControl w:val="0"/>
-        <w:numPr>
-          <w:ilvl w:val="0"/>
-          <w:numId w:val="0"/>
-        </w:numPr>
-        <w:jc w:val="both"/>
-        <w:rPr>
-          <w:rFonts w:hint="default"/>
-          <w:lang w:val="en-US" w:eastAsia="zh-CN"/>
-        </w:rPr>
-      </w:pPr>
-      <w:r>
-        <w:rPr>
-          <w:rFonts w:hint="eastAsia"/>
-          <w:lang w:val="en-US" w:eastAsia="zh-CN"/>
-        </w:rPr>
-        <w:t xml:space="preserve">      (1)</w:t>
-      </w:r>
-      <w:r>
-        <w:rPr>
-          <w:rFonts w:hint="default"/>
-          <w:lang w:val="en-US" w:eastAsia="zh-CN"/>
-        </w:rPr>
-        <w:t>var test = function test</w:t>
-      </w:r>
-      <w:r>
-        <w:rPr>
-          <w:rFonts w:hint="eastAsia"/>
-          <w:lang w:val="en-US" w:eastAsia="zh-CN"/>
-        </w:rPr>
-        <w:t xml:space="preserve"> </w:t>
-      </w:r>
-      <w:r>
-        <w:rPr>
-          <w:rFonts w:hint="default"/>
-          <w:lang w:val="en-US" w:eastAsia="zh-CN"/>
-        </w:rPr>
-        <w:t>()</w:t>
-      </w:r>
-      <w:r>
-        <w:rPr>
-          <w:rFonts w:hint="eastAsia"/>
-          <w:lang w:val="en-US" w:eastAsia="zh-CN"/>
-        </w:rPr>
-        <w:t xml:space="preserve"> </w:t>
-      </w:r>
-      <w:r>
-        <w:rPr>
-          <w:rFonts w:hint="default"/>
-          <w:lang w:val="en-US" w:eastAsia="zh-CN"/>
-        </w:rPr>
-        <w:t>{}</w:t>
-      </w:r>
-      <w:r>
-        <w:rPr>
-          <w:rFonts w:hint="eastAsia"/>
-          <w:lang w:val="en-US" w:eastAsia="zh-CN"/>
-        </w:rPr>
-        <w:t xml:space="preserve"> (</w:t>
-      </w:r>
-      <w:r>
-        <w:rPr>
-          <w:rFonts w:hint="default"/>
-          <w:lang w:val="en-US" w:eastAsia="zh-CN"/>
-        </w:rPr>
-        <w:t>命名函数表达式</w:t>
-      </w:r>
-      <w:r>
-        <w:rPr>
-          <w:rFonts w:hint="eastAsia"/>
-          <w:lang w:val="en-US" w:eastAsia="zh-CN"/>
-        </w:rPr>
-        <w:t>)  test无意义</w:t>
-      </w:r>
-    </w:p>
-    <w:p>
-      <w:pPr>
-        <w:widowControl w:val="0"/>
-        <w:numPr>
-          <w:ilvl w:val="0"/>
-          <w:numId w:val="0"/>
-        </w:numPr>
-        <w:ind w:firstLine="630" w:firstLineChars="300"/>
-        <w:jc w:val="both"/>
-        <w:rPr>
-          <w:rFonts w:hint="default"/>
-          <w:lang w:val="en-US" w:eastAsia="zh-CN"/>
-        </w:rPr>
-      </w:pPr>
-      <w:r>
-        <w:rPr>
-          <w:rFonts w:hint="eastAsia"/>
-          <w:lang w:val="en-US" w:eastAsia="zh-CN"/>
-        </w:rPr>
-        <w:t>(2)</w:t>
-      </w:r>
-      <w:r>
-        <w:rPr>
-          <w:rFonts w:hint="default"/>
-          <w:lang w:val="en-US" w:eastAsia="zh-CN"/>
-        </w:rPr>
-        <w:t>var test = function abc</w:t>
-      </w:r>
-      <w:r>
-        <w:rPr>
-          <w:rFonts w:hint="eastAsia"/>
-          <w:lang w:val="en-US" w:eastAsia="zh-CN"/>
-        </w:rPr>
-        <w:t xml:space="preserve"> </w:t>
-      </w:r>
-      <w:r>
-        <w:rPr>
-          <w:rFonts w:hint="default"/>
-          <w:lang w:val="en-US" w:eastAsia="zh-CN"/>
-        </w:rPr>
-        <w:t>()</w:t>
-      </w:r>
-      <w:r>
-        <w:rPr>
-          <w:rFonts w:hint="eastAsia"/>
-          <w:lang w:val="en-US" w:eastAsia="zh-CN"/>
-        </w:rPr>
-        <w:t xml:space="preserve"> </w:t>
-      </w:r>
-      <w:r>
-        <w:rPr>
-          <w:rFonts w:hint="default"/>
-          <w:lang w:val="en-US" w:eastAsia="zh-CN"/>
-        </w:rPr>
-        <w:t>{}</w:t>
-      </w:r>
-      <w:r>
-        <w:rPr>
-          <w:rFonts w:hint="eastAsia"/>
-          <w:lang w:val="en-US" w:eastAsia="zh-CN"/>
-        </w:rPr>
-        <w:t xml:space="preserve"> (匿名函数表达式)  常用</w:t>
-      </w:r>
-    </w:p>
-    <w:p>
-      <w:pPr>
-        <w:widowControl w:val="0"/>
-        <w:numPr>
-          <w:ilvl w:val="0"/>
-          <w:numId w:val="0"/>
-        </w:numPr>
-        <w:ind w:firstLine="840" w:firstLineChars="400"/>
-        <w:jc w:val="both"/>
-        <w:rPr>
-          <w:rFonts w:hint="default"/>
-          <w:lang w:val="en-US" w:eastAsia="zh-CN"/>
-        </w:rPr>
-      </w:pPr>
-      <w:r>
-        <w:rPr>
-          <w:rFonts w:hint="eastAsia"/>
-          <w:lang w:val="en-US" w:eastAsia="zh-CN"/>
-        </w:rPr>
-        <w:t>注意：</w:t>
-      </w:r>
-      <w:r>
-        <w:rPr>
-          <w:rFonts w:hint="default"/>
-          <w:lang w:val="en-US" w:eastAsia="zh-CN"/>
-        </w:rPr>
-        <w:t>两者唯一的区别就是查看test.name属性时写了属性数abc没写则是test</w:t>
-      </w:r>
-    </w:p>
-    <w:p>
-      <w:pPr>
-        <w:widowControl w:val="0"/>
-        <w:numPr>
-          <w:ilvl w:val="0"/>
-          <w:numId w:val="0"/>
-        </w:numPr>
-        <w:ind w:firstLine="420" w:firstLineChars="200"/>
-        <w:jc w:val="both"/>
-        <w:rPr>
-          <w:rFonts w:hint="default"/>
-          <w:lang w:val="en-US" w:eastAsia="zh-CN"/>
-        </w:rPr>
-      </w:pPr>
-    </w:p>
-    <w:p>
-      <w:pPr>
-        <w:widowControl w:val="0"/>
-        <w:numPr>
-          <w:ilvl w:val="0"/>
-          <w:numId w:val="0"/>
-        </w:numPr>
-        <w:ind w:firstLine="420" w:firstLineChars="200"/>
-        <w:jc w:val="both"/>
-        <w:rPr>
-          <w:rFonts w:hint="default"/>
-          <w:lang w:val="en-US" w:eastAsia="zh-CN"/>
-        </w:rPr>
-      </w:pPr>
-    </w:p>
-    <w:p>
-      <w:pPr>
-        <w:widowControl w:val="0"/>
-        <w:numPr>
-          <w:ilvl w:val="0"/>
-          <w:numId w:val="4"/>
-        </w:numPr>
-        <w:ind w:left="0" w:leftChars="0" w:firstLine="0" w:firstLineChars="0"/>
-        <w:jc w:val="both"/>
-        <w:outlineLvl w:val="0"/>
-        <w:rPr>
-          <w:rFonts w:hint="eastAsia"/>
-          <w:lang w:val="en-US" w:eastAsia="zh-CN"/>
-        </w:rPr>
-      </w:pPr>
-      <w:r>
-        <w:rPr>
-          <w:rFonts w:hint="eastAsia"/>
-          <w:lang w:val="en-US" w:eastAsia="zh-CN"/>
-        </w:rPr>
-        <w:t>实参和形参</w:t>
-      </w:r>
-    </w:p>
-    <w:p>
-      <w:pPr>
-        <w:widowControl w:val="0"/>
-        <w:numPr>
-          <w:ilvl w:val="0"/>
-          <w:numId w:val="0"/>
-        </w:numPr>
-        <w:jc w:val="both"/>
-        <w:rPr>
-          <w:rFonts w:hint="default"/>
-          <w:lang w:val="en-US" w:eastAsia="zh-CN"/>
-        </w:rPr>
-      </w:pPr>
-      <w:r>
-        <w:rPr>
-          <w:rFonts w:hint="eastAsia"/>
-          <w:lang w:val="en-US" w:eastAsia="zh-CN"/>
-        </w:rPr>
-        <w:t xml:space="preserve">   1&gt;实例演示                                                         --&gt;</w:t>
-      </w:r>
-    </w:p>
-    <w:p>
-      <w:pPr>
-        <w:widowControl w:val="0"/>
-        <w:numPr>
-          <w:ilvl w:val="0"/>
-          <w:numId w:val="0"/>
-        </w:numPr>
-        <w:ind w:firstLine="630" w:firstLineChars="300"/>
-        <w:jc w:val="both"/>
-        <w:rPr>
-          <w:rFonts w:hint="eastAsia"/>
-          <w:lang w:val="en-US" w:eastAsia="zh-CN"/>
-        </w:rPr>
-      </w:pPr>
-      <w:r>
-        <w:rPr>
-          <w:rFonts w:hint="eastAsia"/>
-          <w:lang w:val="en-US" w:eastAsia="zh-CN"/>
-        </w:rPr>
-        <w:t>function sun(a, b) { c = a + b  console.log(c) }  sun(1, 2)</w:t>
-      </w:r>
-    </w:p>
-    <w:p>
-      <w:pPr>
-        <w:widowControl w:val="0"/>
-        <w:numPr>
-          <w:ilvl w:val="0"/>
-          <w:numId w:val="0"/>
-        </w:numPr>
-        <w:ind w:firstLine="840" w:firstLineChars="400"/>
-        <w:jc w:val="both"/>
-        <w:rPr>
-          <w:rFonts w:hint="eastAsia"/>
-          <w:lang w:val="en-US" w:eastAsia="zh-CN"/>
-        </w:rPr>
-      </w:pPr>
-      <w:r>
-        <w:rPr>
-          <w:rFonts w:hint="eastAsia"/>
-          <w:lang w:val="en-US" w:eastAsia="zh-CN"/>
-        </w:rPr>
-        <w:t>a, b是形参                         1, 2是实参</w:t>
-      </w:r>
-    </w:p>
-    <w:p>
-      <w:pPr>
-        <w:widowControl w:val="0"/>
-        <w:numPr>
-          <w:ilvl w:val="0"/>
-          <w:numId w:val="0"/>
-        </w:numPr>
-        <w:jc w:val="both"/>
-        <w:rPr>
-          <w:rFonts w:hint="eastAsia"/>
-          <w:lang w:val="en-US" w:eastAsia="zh-CN"/>
-        </w:rPr>
-      </w:pPr>
-      <w:r>
-        <w:rPr>
-          <w:rFonts w:hint="eastAsia"/>
-          <w:lang w:val="en-US" w:eastAsia="zh-CN"/>
-        </w:rPr>
-        <w:t xml:space="preserve">   2&gt;实参长度和形参长度</w:t>
-      </w:r>
-    </w:p>
-    <w:p>
-      <w:pPr>
-        <w:widowControl w:val="0"/>
-        <w:numPr>
-          <w:ilvl w:val="0"/>
-          <w:numId w:val="0"/>
-        </w:numPr>
-        <w:jc w:val="both"/>
-        <w:rPr>
-          <w:rFonts w:hint="default"/>
-          <w:lang w:val="en-US" w:eastAsia="zh-CN"/>
-        </w:rPr>
-      </w:pPr>
-      <w:r>
-        <w:rPr>
-          <w:rFonts w:hint="eastAsia"/>
-          <w:lang w:val="en-US" w:eastAsia="zh-CN"/>
-        </w:rPr>
-        <w:t xml:space="preserve">      (1)形参长度               --&gt; arguments.length</w:t>
-      </w:r>
-    </w:p>
-    <w:p>
-      <w:pPr>
-        <w:widowControl w:val="0"/>
-        <w:numPr>
-          <w:ilvl w:val="0"/>
-          <w:numId w:val="0"/>
-        </w:numPr>
-        <w:ind w:firstLine="630" w:firstLineChars="300"/>
-        <w:jc w:val="both"/>
-        <w:rPr>
-          <w:rFonts w:hint="eastAsia"/>
-          <w:lang w:val="en-US" w:eastAsia="zh-CN"/>
-        </w:rPr>
-      </w:pPr>
-      <w:r>
-        <w:rPr>
-          <w:rFonts w:hint="eastAsia"/>
-          <w:lang w:val="en-US" w:eastAsia="zh-CN"/>
-        </w:rPr>
-        <w:t>(2)实参长度               --&gt;函数名.length</w:t>
-      </w:r>
-    </w:p>
-    <w:p>
-      <w:pPr>
-        <w:widowControl w:val="0"/>
-        <w:numPr>
-          <w:ilvl w:val="0"/>
-          <w:numId w:val="0"/>
-        </w:numPr>
-        <w:jc w:val="both"/>
-        <w:rPr>
-          <w:rFonts w:hint="default"/>
-          <w:lang w:val="en-US" w:eastAsia="zh-CN"/>
-        </w:rPr>
-      </w:pPr>
-      <w:r>
-        <w:rPr>
-          <w:rFonts w:hint="eastAsia"/>
-          <w:lang w:val="en-US" w:eastAsia="zh-CN"/>
-        </w:rPr>
-        <w:t xml:space="preserve">   3&gt;映射关系(形参和实参对应时才有)  --&gt;</w:t>
-      </w:r>
-    </w:p>
-    <w:p>
-      <w:pPr>
-        <w:widowControl w:val="0"/>
-        <w:numPr>
-          <w:ilvl w:val="0"/>
-          <w:numId w:val="0"/>
-        </w:numPr>
-        <w:jc w:val="both"/>
-        <w:rPr>
-          <w:rFonts w:hint="eastAsia"/>
-          <w:lang w:val="en-US" w:eastAsia="zh-CN"/>
-        </w:rPr>
-      </w:pPr>
-      <w:r>
-        <w:rPr>
-          <w:rFonts w:hint="eastAsia"/>
-          <w:lang w:val="en-US" w:eastAsia="zh-CN"/>
-        </w:rPr>
-        <w:t xml:space="preserve">        function sum(a, b) { b = 2; console.log(arguments[1]);}  sum(1); </w:t>
-      </w:r>
-    </w:p>
-    <w:p>
-      <w:pPr>
-        <w:widowControl w:val="0"/>
-        <w:numPr>
-          <w:ilvl w:val="0"/>
-          <w:numId w:val="0"/>
-        </w:numPr>
-        <w:ind w:firstLine="1050" w:firstLineChars="500"/>
-        <w:jc w:val="both"/>
-        <w:rPr>
-          <w:rFonts w:hint="default"/>
-          <w:lang w:val="en-US" w:eastAsia="zh-CN"/>
-        </w:rPr>
-      </w:pPr>
-      <w:r>
-        <w:rPr>
-          <w:rFonts w:hint="eastAsia"/>
-          <w:lang w:val="en-US" w:eastAsia="zh-CN"/>
-        </w:rPr>
-        <w:t>打印出undefined, 打印不出2</w:t>
-      </w:r>
-    </w:p>
-    <w:p>
-      <w:pPr>
-        <w:widowControl w:val="0"/>
-        <w:numPr>
-          <w:ilvl w:val="0"/>
-          <w:numId w:val="0"/>
-        </w:numPr>
-        <w:ind w:firstLine="1050" w:firstLineChars="500"/>
-        <w:jc w:val="both"/>
-        <w:rPr>
-          <w:rFonts w:hint="eastAsia"/>
-          <w:lang w:val="en-US" w:eastAsia="zh-CN"/>
-        </w:rPr>
-      </w:pPr>
-      <w:r>
-        <w:rPr>
-          <w:rFonts w:hint="eastAsia"/>
-          <w:lang w:val="en-US" w:eastAsia="zh-CN"/>
-        </w:rPr>
-        <w:t>sum(1)改为sum(1, 随便什么参数)  打印出2</w:t>
-      </w:r>
-    </w:p>
-    <w:p>
-      <w:pPr>
-        <w:widowControl w:val="0"/>
-        <w:numPr>
-          <w:ilvl w:val="0"/>
-          <w:numId w:val="0"/>
-        </w:numPr>
-        <w:ind w:firstLine="420"/>
-        <w:jc w:val="both"/>
-        <w:rPr>
-          <w:rFonts w:hint="default"/>
-          <w:lang w:val="en-US" w:eastAsia="zh-CN"/>
-        </w:rPr>
-      </w:pPr>
-    </w:p>
-    <w:p>
-      <w:pPr>
-        <w:widowControl w:val="0"/>
-        <w:numPr>
-          <w:ilvl w:val="0"/>
-          <w:numId w:val="0"/>
-        </w:numPr>
-        <w:ind w:firstLine="420"/>
-        <w:jc w:val="both"/>
-        <w:rPr>
-          <w:rFonts w:hint="default"/>
-          <w:lang w:val="en-US" w:eastAsia="zh-CN"/>
-        </w:rPr>
-      </w:pPr>
-    </w:p>
-    <w:p>
-      <w:pPr>
-        <w:widowControl w:val="0"/>
-        <w:numPr>
-          <w:ilvl w:val="0"/>
-          <w:numId w:val="4"/>
-        </w:numPr>
-        <w:ind w:left="0" w:leftChars="0" w:firstLine="0" w:firstLineChars="0"/>
-        <w:jc w:val="both"/>
-        <w:outlineLvl w:val="0"/>
-        <w:rPr>
-          <w:rFonts w:hint="eastAsia"/>
-          <w:lang w:val="en-US" w:eastAsia="zh-CN"/>
-        </w:rPr>
-      </w:pPr>
-      <w:r>
-        <w:rPr>
-          <w:rFonts w:hint="eastAsia"/>
-          <w:lang w:val="en-US" w:eastAsia="zh-CN"/>
-        </w:rPr>
-        <w:t>return</w:t>
-      </w:r>
-    </w:p>
-    <w:p>
-      <w:pPr>
-        <w:widowControl w:val="0"/>
-        <w:numPr>
-          <w:ilvl w:val="0"/>
-          <w:numId w:val="5"/>
-        </w:numPr>
-        <w:ind w:left="420" w:leftChars="0" w:firstLine="0" w:firstLineChars="0"/>
-        <w:jc w:val="both"/>
-        <w:rPr>
-          <w:rFonts w:hint="eastAsia"/>
-          <w:lang w:val="en-US" w:eastAsia="zh-CN"/>
-        </w:rPr>
-      </w:pPr>
-      <w:r>
-        <w:rPr>
-          <w:rFonts w:hint="eastAsia"/>
-          <w:lang w:val="en-US" w:eastAsia="zh-CN"/>
-        </w:rPr>
-        <w:t>return的作用</w:t>
-      </w:r>
-    </w:p>
-    <w:p>
-      <w:pPr>
-        <w:widowControl w:val="0"/>
-        <w:numPr>
-          <w:ilvl w:val="0"/>
-          <w:numId w:val="0"/>
-        </w:numPr>
-        <w:jc w:val="both"/>
-        <w:rPr>
-          <w:rFonts w:hint="default"/>
-          <w:lang w:val="en-US" w:eastAsia="zh-CN"/>
-        </w:rPr>
-      </w:pPr>
-      <w:r>
-        <w:rPr>
-          <w:rFonts w:hint="eastAsia"/>
-          <w:lang w:val="en-US" w:eastAsia="zh-CN"/>
-        </w:rPr>
-        <w:t xml:space="preserve">      (1)</w:t>
-      </w:r>
-      <w:r>
-        <w:rPr>
-          <w:rFonts w:hint="default"/>
-          <w:lang w:val="en-US" w:eastAsia="zh-CN"/>
-        </w:rPr>
-        <w:t>函数有return时结束 函数没写return在函数的最后系统会隐示的自动加上return.</w:t>
-      </w:r>
-    </w:p>
-    <w:p>
-      <w:pPr>
-        <w:widowControl w:val="0"/>
-        <w:numPr>
-          <w:ilvl w:val="0"/>
-          <w:numId w:val="0"/>
-        </w:numPr>
-        <w:ind w:firstLine="630" w:firstLineChars="300"/>
-        <w:jc w:val="both"/>
-        <w:rPr>
-          <w:rFonts w:hint="eastAsia"/>
-          <w:lang w:val="en-US" w:eastAsia="zh-CN"/>
-        </w:rPr>
-      </w:pPr>
-      <w:r>
-        <w:rPr>
-          <w:rFonts w:hint="eastAsia"/>
-          <w:lang w:val="en-US" w:eastAsia="zh-CN"/>
-        </w:rPr>
-        <w:t>(2)</w:t>
-      </w:r>
-      <w:r>
-        <w:rPr>
-          <w:rFonts w:hint="default"/>
-          <w:lang w:val="en-US" w:eastAsia="zh-CN"/>
-        </w:rPr>
-        <w:t>能返回值</w:t>
-      </w:r>
-      <w:r>
-        <w:rPr>
-          <w:rFonts w:hint="eastAsia"/>
-          <w:lang w:val="en-US" w:eastAsia="zh-CN"/>
-        </w:rPr>
-        <w:t>(如函数对象等)</w:t>
-      </w:r>
-      <w:r>
-        <w:rPr>
-          <w:rFonts w:hint="default"/>
-          <w:lang w:val="en-US" w:eastAsia="zh-CN"/>
-        </w:rPr>
-        <w:t>。</w:t>
-      </w:r>
-      <w:r>
-        <w:rPr>
-          <w:rFonts w:hint="eastAsia"/>
-          <w:lang w:val="en-US" w:eastAsia="zh-CN"/>
-        </w:rPr>
-        <w:t>(</w:t>
-      </w:r>
-      <w:r>
-        <w:rPr>
-          <w:rFonts w:hint="default"/>
-          <w:lang w:val="en-US" w:eastAsia="zh-CN"/>
-        </w:rPr>
-        <w:t>用这个时候一般用一个变量接收这个值</w:t>
-      </w:r>
-      <w:r>
-        <w:rPr>
-          <w:rFonts w:hint="eastAsia"/>
-          <w:lang w:val="en-US" w:eastAsia="zh-CN"/>
-        </w:rPr>
-        <w:t>)</w:t>
-      </w:r>
-    </w:p>
-    <w:p>
-      <w:pPr>
-        <w:widowControl w:val="0"/>
-        <w:numPr>
-          <w:ilvl w:val="0"/>
-          <w:numId w:val="0"/>
-        </w:numPr>
-        <w:ind w:firstLine="630" w:firstLineChars="300"/>
-        <w:jc w:val="both"/>
-        <w:rPr>
-          <w:rFonts w:hint="eastAsia"/>
-          <w:lang w:val="en-US" w:eastAsia="zh-CN"/>
-        </w:rPr>
-      </w:pPr>
-    </w:p>
-    <w:p>
-      <w:pPr>
-        <w:widowControl w:val="0"/>
-        <w:numPr>
-          <w:ilvl w:val="0"/>
-          <w:numId w:val="0"/>
-        </w:numPr>
-        <w:jc w:val="both"/>
-        <w:rPr>
-          <w:rFonts w:hint="eastAsia"/>
-          <w:lang w:val="en-US" w:eastAsia="zh-CN"/>
-        </w:rPr>
-      </w:pPr>
-    </w:p>
-    <w:p>
-      <w:pPr>
-        <w:widowControl w:val="0"/>
-        <w:numPr>
-          <w:ilvl w:val="0"/>
-          <w:numId w:val="4"/>
-        </w:numPr>
-        <w:ind w:left="0" w:leftChars="0" w:firstLine="0" w:firstLineChars="0"/>
-        <w:jc w:val="both"/>
-        <w:outlineLvl w:val="0"/>
-        <w:rPr>
-          <w:rFonts w:hint="eastAsia"/>
-          <w:lang w:val="en-US" w:eastAsia="zh-CN"/>
-        </w:rPr>
-      </w:pPr>
-      <w:r>
-        <w:rPr>
-          <w:rFonts w:hint="eastAsia"/>
-          <w:lang w:val="en-US" w:eastAsia="zh-CN"/>
-        </w:rPr>
-        <w:t>js语句</w:t>
-      </w:r>
-    </w:p>
-    <w:p>
-      <w:pPr>
-        <w:widowControl w:val="0"/>
-        <w:numPr>
-          <w:ilvl w:val="0"/>
-          <w:numId w:val="6"/>
-        </w:numPr>
-        <w:ind w:firstLine="420" w:firstLineChars="200"/>
-        <w:jc w:val="both"/>
-        <w:rPr>
-          <w:rFonts w:hint="eastAsia"/>
-          <w:lang w:val="en-US" w:eastAsia="zh-CN"/>
-        </w:rPr>
-      </w:pPr>
-      <w:r>
-        <w:rPr>
-          <w:rFonts w:hint="default"/>
-          <w:lang w:val="en-US" w:eastAsia="zh-CN"/>
-        </w:rPr>
-        <w:t>switch case</w:t>
-      </w:r>
-      <w:r>
-        <w:rPr>
-          <w:rFonts w:hint="eastAsia"/>
-          <w:lang w:val="en-US" w:eastAsia="zh-CN"/>
-        </w:rPr>
-        <w:t xml:space="preserve">条件判断语句           </w:t>
-      </w:r>
-    </w:p>
-    <w:p>
-      <w:pPr>
-        <w:widowControl w:val="0"/>
-        <w:numPr>
-          <w:ilvl w:val="0"/>
-          <w:numId w:val="0"/>
-        </w:numPr>
-        <w:ind w:firstLine="840" w:firstLineChars="400"/>
-        <w:jc w:val="both"/>
-        <w:rPr>
-          <w:rFonts w:hint="eastAsia"/>
-          <w:lang w:val="en-US" w:eastAsia="zh-CN"/>
-        </w:rPr>
-      </w:pPr>
-      <w:r>
-        <w:rPr>
-          <w:rFonts w:hint="eastAsia"/>
-          <w:lang w:val="en-US" w:eastAsia="zh-CN"/>
-        </w:rPr>
-        <w:t>(1)用法的基本形式                    --&gt;</w:t>
-      </w:r>
-    </w:p>
-    <w:p>
-      <w:pPr>
-        <w:widowControl w:val="0"/>
-        <w:numPr>
-          <w:ilvl w:val="0"/>
-          <w:numId w:val="0"/>
-        </w:numPr>
-        <w:ind w:firstLine="1260" w:firstLineChars="600"/>
-        <w:jc w:val="both"/>
-        <w:rPr>
-          <w:rFonts w:hint="eastAsia"/>
-          <w:lang w:val="en-US" w:eastAsia="zh-CN"/>
-        </w:rPr>
-      </w:pPr>
-      <w:r>
-        <w:rPr>
-          <w:rFonts w:hint="eastAsia"/>
-          <w:lang w:val="en-US" w:eastAsia="zh-CN"/>
-        </w:rPr>
-        <w:t>switch (表达式) case: 条件1  执行函数  case: 条件2 执行函数 ...</w:t>
-      </w:r>
-    </w:p>
-    <w:p>
-      <w:pPr>
-        <w:widowControl w:val="0"/>
-        <w:numPr>
-          <w:ilvl w:val="0"/>
-          <w:numId w:val="0"/>
-        </w:numPr>
-        <w:jc w:val="both"/>
-        <w:rPr>
-          <w:rFonts w:hint="eastAsia"/>
-          <w:lang w:val="en-US" w:eastAsia="zh-CN"/>
-        </w:rPr>
-      </w:pPr>
-      <w:r>
-        <w:rPr>
-          <w:rFonts w:hint="eastAsia"/>
-          <w:lang w:val="en-US" w:eastAsia="zh-CN"/>
-        </w:rPr>
-        <w:t xml:space="preserve">            注意：##</w:t>
-      </w:r>
-      <w:r>
-        <w:rPr>
-          <w:rFonts w:hint="default"/>
-          <w:lang w:val="en-US" w:eastAsia="zh-CN"/>
-        </w:rPr>
-        <w:t>它是打印出符合条件之下的</w:t>
-      </w:r>
-      <w:r>
-        <w:rPr>
-          <w:rFonts w:hint="eastAsia"/>
-          <w:lang w:val="en-US" w:eastAsia="zh-CN"/>
-        </w:rPr>
-        <w:t>所有</w:t>
-      </w:r>
-      <w:r>
-        <w:rPr>
-          <w:rFonts w:hint="default"/>
-          <w:lang w:val="en-US" w:eastAsia="zh-CN"/>
-        </w:rPr>
-        <w:t>语句</w:t>
-      </w:r>
-      <w:r>
-        <w:rPr>
-          <w:rFonts w:hint="eastAsia"/>
-          <w:lang w:val="en-US" w:eastAsia="zh-CN"/>
-        </w:rPr>
-        <w:t>(穿透)。</w:t>
-      </w:r>
-    </w:p>
-    <w:p>
-      <w:pPr>
-        <w:widowControl w:val="0"/>
-        <w:numPr>
-          <w:ilvl w:val="0"/>
-          <w:numId w:val="0"/>
-        </w:numPr>
-        <w:ind w:firstLine="1890" w:firstLineChars="900"/>
-        <w:jc w:val="both"/>
-        <w:rPr>
-          <w:rFonts w:hint="eastAsia"/>
-          <w:lang w:val="en-US" w:eastAsia="zh-CN"/>
-        </w:rPr>
-      </w:pPr>
-      <w:r>
-        <w:rPr>
-          <w:rFonts w:hint="eastAsia"/>
-          <w:lang w:val="en-US" w:eastAsia="zh-CN"/>
-        </w:rPr>
-        <w:t xml:space="preserve">##break可终止穿透, </w:t>
-      </w:r>
-      <w:r>
-        <w:rPr>
-          <w:rFonts w:hint="default"/>
-          <w:lang w:val="en-US" w:eastAsia="zh-CN"/>
-        </w:rPr>
-        <w:t>break只能放在循环里面</w:t>
-      </w:r>
-      <w:r>
-        <w:rPr>
-          <w:rFonts w:hint="eastAsia"/>
-          <w:lang w:val="en-US" w:eastAsia="zh-CN"/>
-        </w:rPr>
-        <w:t xml:space="preserve">, </w:t>
-      </w:r>
-      <w:r>
-        <w:rPr>
-          <w:rFonts w:hint="default"/>
-          <w:lang w:val="en-US" w:eastAsia="zh-CN"/>
-        </w:rPr>
-        <w:t>不然报错</w:t>
-      </w:r>
-      <w:r>
-        <w:rPr>
-          <w:rFonts w:hint="eastAsia"/>
-          <w:lang w:val="en-US" w:eastAsia="zh-CN"/>
-        </w:rPr>
-        <w:t>。</w:t>
-      </w:r>
-    </w:p>
-    <w:p>
-      <w:pPr>
-        <w:widowControl w:val="0"/>
-        <w:numPr>
-          <w:ilvl w:val="0"/>
-          <w:numId w:val="0"/>
-        </w:numPr>
-        <w:ind w:firstLine="1890" w:firstLineChars="900"/>
-        <w:jc w:val="both"/>
-        <w:rPr>
-          <w:rFonts w:hint="default"/>
-          <w:lang w:val="en-US" w:eastAsia="zh-CN"/>
-        </w:rPr>
-      </w:pPr>
-      <w:r>
-        <w:rPr>
-          <w:rFonts w:hint="eastAsia"/>
-          <w:lang w:val="en-US" w:eastAsia="zh-CN"/>
-        </w:rPr>
-        <w:t>##</w:t>
-      </w:r>
-      <w:r>
-        <w:rPr>
-          <w:rFonts w:hint="default"/>
-          <w:lang w:val="en-US" w:eastAsia="zh-CN"/>
-        </w:rPr>
-        <w:t>continue是继续 终止本次循环执行下一圈循环</w:t>
-      </w:r>
-    </w:p>
-    <w:p>
-      <w:pPr>
-        <w:widowControl w:val="0"/>
-        <w:numPr>
-          <w:ilvl w:val="0"/>
-          <w:numId w:val="0"/>
-        </w:numPr>
-        <w:jc w:val="both"/>
-        <w:rPr>
-          <w:rFonts w:hint="default"/>
-          <w:lang w:val="en-US" w:eastAsia="zh-CN"/>
-        </w:rPr>
-      </w:pPr>
-      <w:r>
-        <w:rPr>
-          <w:rFonts w:hint="eastAsia"/>
-          <w:lang w:val="en-US" w:eastAsia="zh-CN"/>
-        </w:rPr>
-        <w:t xml:space="preserve">    2&gt;while循环</w:t>
-      </w:r>
-    </w:p>
-    <w:p>
-      <w:pPr>
-        <w:widowControl w:val="0"/>
-        <w:numPr>
-          <w:ilvl w:val="0"/>
-          <w:numId w:val="0"/>
-        </w:numPr>
-        <w:ind w:left="1260" w:leftChars="200" w:hanging="840" w:hangingChars="400"/>
-        <w:jc w:val="both"/>
-        <w:rPr>
-          <w:rFonts w:hint="eastAsia"/>
-          <w:lang w:val="en-US" w:eastAsia="zh-CN"/>
-        </w:rPr>
-      </w:pPr>
-      <w:r>
-        <w:rPr>
-          <w:rFonts w:hint="eastAsia"/>
-          <w:lang w:val="en-US" w:eastAsia="zh-CN"/>
-        </w:rPr>
-        <w:t xml:space="preserve">      while循环用于不确定循环次数, if循环可以控制次数</w:t>
-      </w:r>
-    </w:p>
-    <w:p>
-      <w:pPr>
-        <w:widowControl w:val="0"/>
-        <w:numPr>
-          <w:ilvl w:val="0"/>
-          <w:numId w:val="0"/>
-        </w:numPr>
-        <w:ind w:left="1260" w:leftChars="600" w:firstLine="0" w:firstLineChars="0"/>
-        <w:jc w:val="both"/>
-        <w:rPr>
-          <w:rFonts w:hint="default"/>
-          <w:lang w:val="en-US" w:eastAsia="zh-CN"/>
-        </w:rPr>
-      </w:pPr>
-      <w:r>
-        <w:rPr>
-          <w:rFonts w:hint="eastAsia"/>
-          <w:lang w:val="en-US" w:eastAsia="zh-CN"/>
-        </w:rPr>
-        <w:t>(满足条件无限循环里面的东西, 知道不满足条件) while(条件){循环的东西}</w:t>
-      </w:r>
-    </w:p>
-    <w:p>
-      <w:pPr>
-        <w:widowControl w:val="0"/>
-        <w:numPr>
-          <w:ilvl w:val="0"/>
-          <w:numId w:val="0"/>
-        </w:numPr>
-        <w:jc w:val="both"/>
-        <w:rPr>
-          <w:rFonts w:hint="default"/>
-          <w:lang w:val="en-US" w:eastAsia="zh-CN"/>
-        </w:rPr>
-      </w:pPr>
-    </w:p>
-    <w:p>
-      <w:pPr>
-        <w:widowControl w:val="0"/>
-        <w:numPr>
-          <w:ilvl w:val="0"/>
-          <w:numId w:val="0"/>
-        </w:numPr>
-        <w:jc w:val="both"/>
-        <w:rPr>
-          <w:rFonts w:hint="default"/>
-          <w:lang w:val="en-US" w:eastAsia="zh-CN"/>
-        </w:rPr>
-      </w:pPr>
-    </w:p>
-    <w:p>
-      <w:pPr>
-        <w:widowControl w:val="0"/>
-        <w:numPr>
-          <w:ilvl w:val="0"/>
-          <w:numId w:val="4"/>
-        </w:numPr>
-        <w:ind w:left="0" w:leftChars="0" w:firstLine="0" w:firstLineChars="0"/>
-        <w:jc w:val="both"/>
-        <w:outlineLvl w:val="0"/>
-        <w:rPr>
-          <w:rFonts w:hint="eastAsia"/>
-          <w:lang w:val="en-US" w:eastAsia="zh-CN"/>
-        </w:rPr>
-      </w:pPr>
-      <w:r>
-        <w:rPr>
-          <w:rFonts w:hint="eastAsia"/>
-          <w:lang w:val="en-US" w:eastAsia="zh-CN"/>
-        </w:rPr>
-        <w:t>Js执行的三部曲(预编译)</w:t>
+        <w:t>js执行的三部曲(预编译)</w:t>
       </w:r>
     </w:p>
     <w:p>
@@ -4533,7 +4664,7 @@
                     </pic:cNvPicPr>
                   </pic:nvPicPr>
                   <pic:blipFill>
-                    <a:blip r:embed="rId9"/>
+                    <a:blip r:embed="rId7"/>
                     <a:stretch>
                       <a:fillRect/>
                     </a:stretch>
@@ -4628,15 +4759,46 @@
       <w:pPr>
         <w:widowControl w:val="0"/>
         <w:numPr>
-          <w:ilvl w:val="0"/>
-          <w:numId w:val="0"/>
-        </w:numPr>
-        <w:jc w:val="both"/>
-        <w:rPr>
-          <w:rFonts w:hint="eastAsia"/>
-          <w:lang w:val="en-US" w:eastAsia="zh-CN"/>
-        </w:rPr>
-      </w:pPr>
+          <w:numId w:val="0"/>
+        </w:numPr>
+        <w:ind w:leftChars="0"/>
+        <w:jc w:val="both"/>
+        <w:outlineLvl w:val="9"/>
+        <w:rPr>
+          <w:rFonts w:hint="default"/>
+          <w:lang w:val="en-US" w:eastAsia="zh-CN"/>
+        </w:rPr>
+      </w:pPr>
+      <w:r>
+        <w:rPr>
+          <w:rFonts w:hint="eastAsia"/>
+          <w:lang w:val="en-US" w:eastAsia="zh-CN"/>
+        </w:rPr>
+        <w:t xml:space="preserve">    6&gt;闭包</w:t>
+      </w:r>
+    </w:p>
+    <w:p>
+      <w:pPr>
+        <w:widowControl w:val="0"/>
+        <w:numPr>
+          <w:ilvl w:val="0"/>
+          <w:numId w:val="0"/>
+        </w:numPr>
+        <w:ind w:left="210" w:leftChars="0" w:firstLine="420" w:firstLineChars="200"/>
+        <w:jc w:val="both"/>
+        <w:outlineLvl w:val="9"/>
+        <w:rPr>
+          <w:rFonts w:hint="eastAsia"/>
+          <w:lang w:val="en-US" w:eastAsia="zh-CN"/>
+        </w:rPr>
+      </w:pPr>
+      <w:r>
+        <w:rPr>
+          <w:rFonts w:hint="eastAsia"/>
+          <w:lang w:val="en-US" w:eastAsia="zh-CN"/>
+        </w:rPr>
+        <w:t>(1)基本概念</w:t>
+      </w:r>
     </w:p>
     <w:p>
       <w:pPr>
@@ -4652,73 +4814,12 @@
           <w:lang w:val="en-US" w:eastAsia="zh-CN"/>
         </w:rPr>
       </w:pPr>
-    </w:p>
-    <w:p>
-      <w:pPr>
-        <w:widowControl w:val="0"/>
-        <w:numPr>
-          <w:ilvl w:val="0"/>
-          <w:numId w:val="4"/>
-        </w:numPr>
-        <w:ind w:left="0" w:leftChars="0" w:firstLine="0" w:firstLineChars="0"/>
-        <w:jc w:val="both"/>
-        <w:outlineLvl w:val="0"/>
-        <w:rPr>
-          <w:rFonts w:hint="eastAsia"/>
-          <w:lang w:val="en-US" w:eastAsia="zh-CN"/>
-        </w:rPr>
-      </w:pPr>
-      <w:r>
-        <w:rPr>
-          <w:rFonts w:hint="eastAsia"/>
-          <w:lang w:val="en-US" w:eastAsia="zh-CN"/>
-        </w:rPr>
-        <w:t>闭包</w:t>
-      </w:r>
-    </w:p>
-    <w:p>
-      <w:pPr>
-        <w:widowControl w:val="0"/>
-        <w:numPr>
-          <w:ilvl w:val="0"/>
-          <w:numId w:val="0"/>
-        </w:numPr>
-        <w:ind w:left="210" w:leftChars="0" w:firstLine="210" w:firstLineChars="100"/>
-        <w:jc w:val="both"/>
-        <w:outlineLvl w:val="9"/>
-        <w:rPr>
-          <w:rFonts w:hint="eastAsia"/>
-          <w:lang w:val="en-US" w:eastAsia="zh-CN"/>
-        </w:rPr>
-      </w:pPr>
-      <w:r>
-        <w:rPr>
-          <w:rFonts w:hint="eastAsia"/>
-          <w:lang w:val="en-US" w:eastAsia="zh-CN"/>
-        </w:rPr>
-        <w:t>1&gt;基本概念</w:t>
-      </w:r>
-    </w:p>
-    <w:p>
-      <w:pPr>
-        <w:widowControl w:val="0"/>
-        <w:numPr>
-          <w:ilvl w:val="0"/>
-          <w:numId w:val="0"/>
-        </w:numPr>
-        <w:ind w:left="420" w:hanging="420" w:hangingChars="200"/>
-        <w:jc w:val="both"/>
-        <w:rPr>
-          <w:rFonts w:hint="eastAsia"/>
-          <w:lang w:val="en-US" w:eastAsia="zh-CN"/>
-        </w:rPr>
-      </w:pPr>
-      <w:r>
-        <w:rPr>
-          <w:rFonts w:hint="eastAsia"/>
-          <w:lang w:val="en-US" w:eastAsia="zh-CN"/>
-        </w:rPr>
-        <w:t xml:space="preserve">      </w:t>
+      <w:r>
+        <w:rPr>
+          <w:rFonts w:hint="eastAsia"/>
+          <w:lang w:val="en-US" w:eastAsia="zh-CN"/>
+        </w:rPr>
+        <w:t xml:space="preserve">        </w:t>
       </w:r>
       <w:r>
         <w:rPr>
@@ -4742,19 +4843,19 @@
           <w:ilvl w:val="0"/>
           <w:numId w:val="0"/>
         </w:numPr>
-        <w:ind w:firstLine="420" w:firstLineChars="200"/>
-        <w:jc w:val="both"/>
-        <w:rPr>
-          <w:rFonts w:hint="default"/>
-          <w:lang w:val="en-US" w:eastAsia="zh-CN"/>
-        </w:rPr>
-      </w:pPr>
-      <w:r>
-        <w:rPr>
-          <w:rFonts w:hint="eastAsia"/>
-          <w:lang w:val="en-US" w:eastAsia="zh-CN"/>
-        </w:rPr>
-        <w:t>2&gt;</w:t>
+        <w:ind w:firstLine="630" w:firstLineChars="300"/>
+        <w:jc w:val="both"/>
+        <w:rPr>
+          <w:rFonts w:hint="default"/>
+          <w:lang w:val="en-US" w:eastAsia="zh-CN"/>
+        </w:rPr>
+      </w:pPr>
+      <w:r>
+        <w:rPr>
+          <w:rFonts w:hint="eastAsia"/>
+          <w:lang w:val="en-US" w:eastAsia="zh-CN"/>
+        </w:rPr>
+        <w:t>(2)</w:t>
       </w:r>
       <w:r>
         <w:rPr>
@@ -4803,7 +4904,7 @@
           <w:rFonts w:hint="eastAsia"/>
           <w:lang w:val="en-US" w:eastAsia="zh-CN"/>
         </w:rPr>
-        <w:t xml:space="preserve">       </w:t>
+        <w:t xml:space="preserve">         </w:t>
       </w:r>
       <w:r>
         <w:drawing>
@@ -4824,7 +4925,7 @@
                     </pic:cNvPicPr>
                   </pic:nvPicPr>
                   <pic:blipFill>
-                    <a:blip r:embed="rId10"/>
+                    <a:blip r:embed="rId8"/>
                     <a:stretch>
                       <a:fillRect/>
                     </a:stretch>
@@ -5518,7 +5619,7 @@
                     </pic:cNvPicPr>
                   </pic:nvPicPr>
                   <pic:blipFill>
-                    <a:blip r:embed="rId11"/>
+                    <a:blip r:embed="rId9"/>
                     <a:srcRect t="2899" b="3727"/>
                     <a:stretch>
                       <a:fillRect/>
@@ -5602,7 +5703,7 @@
                     </pic:cNvPicPr>
                   </pic:nvPicPr>
                   <pic:blipFill>
-                    <a:blip r:embed="rId12"/>
+                    <a:blip r:embed="rId10"/>
                     <a:srcRect b="9009"/>
                     <a:stretch>
                       <a:fillRect/>
@@ -5707,7 +5808,7 @@
                     </pic:cNvPicPr>
                   </pic:nvPicPr>
                   <pic:blipFill>
-                    <a:blip r:embed="rId13"/>
+                    <a:blip r:embed="rId11"/>
                     <a:stretch>
                       <a:fillRect/>
                     </a:stretch>
@@ -5833,7 +5934,7 @@
                     </pic:cNvPicPr>
                   </pic:nvPicPr>
                   <pic:blipFill>
-                    <a:blip r:embed="rId14"/>
+                    <a:blip r:embed="rId12"/>
                     <a:stretch>
                       <a:fillRect/>
                     </a:stretch>
@@ -6573,7 +6674,7 @@
                     </pic:cNvPicPr>
                   </pic:nvPicPr>
                   <pic:blipFill>
-                    <a:blip r:embed="rId15"/>
+                    <a:blip r:embed="rId13"/>
                     <a:stretch>
                       <a:fillRect/>
                     </a:stretch>
@@ -6861,7 +6962,7 @@
                     </pic:cNvPicPr>
                   </pic:nvPicPr>
                   <pic:blipFill>
-                    <a:blip r:embed="rId16"/>
+                    <a:blip r:embed="rId14"/>
                     <a:stretch>
                       <a:fillRect/>
                     </a:stretch>
@@ -7153,7 +7254,6 @@
           <w:lang w:val="en-US" w:eastAsia="zh-CN"/>
         </w:rPr>
         <w:tab/>
-        <w:t/>
       </w:r>
       <w:r>
         <w:rPr>
@@ -7693,16 +7793,7 @@
           <w:rFonts w:hint="eastAsia"/>
           <w:lang w:val="en-US" w:eastAsia="zh-CN"/>
         </w:rPr>
-        <w:t>##Person(构造函数).prototype === new Object(父</w:t>
-      </w:r>
-      <w:bookmarkStart w:id="0" w:name="_GoBack"/>
-      <w:bookmarkEnd w:id="0"/>
-      <w:r>
-        <w:rPr>
-          <w:rFonts w:hint="eastAsia"/>
-          <w:lang w:val="en-US" w:eastAsia="zh-CN"/>
-        </w:rPr>
-        <w:t>实例化对象)</w:t>
+        <w:t>##Person(构造函数).prototype === new Object(父实例化对象)</w:t>
       </w:r>
     </w:p>
     <w:p>
@@ -8011,7 +8102,7 @@
           <w:rFonts w:hint="eastAsia"/>
           <w:lang w:val="en-US" w:eastAsia="zh-CN"/>
         </w:rPr>
-        <w:t xml:space="preserve">    4&gt;构造函数内部原理                                                     --&gt;</w:t>
+        <w:t xml:space="preserve">    4&gt;构造函数内部原理                                                      --&gt;</w:t>
       </w:r>
     </w:p>
     <w:p>
@@ -8054,7 +8145,7 @@
                     </pic:cNvPicPr>
                   </pic:nvPicPr>
                   <pic:blipFill>
-                    <a:blip r:embed="rId17"/>
+                    <a:blip r:embed="rId15"/>
                     <a:stretch>
                       <a:fillRect/>
                     </a:stretch>
@@ -8169,7 +8260,21 @@
           <w:rFonts w:hint="default"/>
           <w:lang w:val="en-US" w:eastAsia="zh-CN"/>
         </w:rPr>
-        <w:t>原型链不能增删改查</w:t>
+        <w:t>不能</w:t>
+      </w:r>
+      <w:r>
+        <w:rPr>
+          <w:rFonts w:hint="eastAsia"/>
+          <w:lang w:val="en-US" w:eastAsia="zh-CN"/>
+        </w:rPr>
+        <w:t>通过</w:t>
+      </w:r>
+      <w:r>
+        <w:rPr>
+          <w:rFonts w:hint="default"/>
+          <w:lang w:val="en-US" w:eastAsia="zh-CN"/>
+        </w:rPr>
+        <w:t>原型链增删改查</w:t>
       </w:r>
       <w:r>
         <w:rPr>
@@ -8486,7 +8591,7 @@
         <w:widowControl w:val="0"/>
         <w:numPr>
           <w:ilvl w:val="0"/>
-          <w:numId w:val="7"/>
+          <w:numId w:val="5"/>
         </w:numPr>
         <w:ind w:firstLine="420" w:firstLineChars="200"/>
         <w:jc w:val="both"/>
@@ -8685,7 +8790,7 @@
                     </pic:cNvPicPr>
                   </pic:nvPicPr>
                   <pic:blipFill>
-                    <a:blip r:embed="rId18"/>
+                    <a:blip r:embed="rId16"/>
                     <a:stretch>
                       <a:fillRect/>
                     </a:stretch>
@@ -8804,7 +8909,7 @@
                     </pic:cNvPicPr>
                   </pic:nvPicPr>
                   <pic:blipFill>
-                    <a:blip r:embed="rId19"/>
+                    <a:blip r:embed="rId17"/>
                     <a:stretch>
                       <a:fillRect/>
                     </a:stretch>
@@ -8915,7 +9020,7 @@
                     </pic:cNvPicPr>
                   </pic:nvPicPr>
                   <pic:blipFill>
-                    <a:blip r:embed="rId20"/>
+                    <a:blip r:embed="rId18"/>
                     <a:stretch>
                       <a:fillRect/>
                     </a:stretch>
@@ -9085,7 +9190,7 @@
                     </pic:cNvPicPr>
                   </pic:nvPicPr>
                   <pic:blipFill>
-                    <a:blip r:embed="rId21"/>
+                    <a:blip r:embed="rId19"/>
                     <a:stretch>
                       <a:fillRect/>
                     </a:stretch>
@@ -9185,7 +9290,7 @@
                     </pic:cNvPicPr>
                   </pic:nvPicPr>
                   <pic:blipFill>
-                    <a:blip r:embed="rId22"/>
+                    <a:blip r:embed="rId20"/>
                     <a:stretch>
                       <a:fillRect/>
                     </a:stretch>
@@ -9347,7 +9452,7 @@
                     </pic:cNvPicPr>
                   </pic:nvPicPr>
                   <pic:blipFill>
-                    <a:blip r:embed="rId23"/>
+                    <a:blip r:embed="rId21"/>
                     <a:stretch>
                       <a:fillRect/>
                     </a:stretch>
@@ -9558,7 +9663,7 @@
                     </pic:cNvPicPr>
                   </pic:nvPicPr>
                   <pic:blipFill>
-                    <a:blip r:embed="rId24"/>
+                    <a:blip r:embed="rId22"/>
                     <a:stretch>
                       <a:fillRect/>
                     </a:stretch>
@@ -9962,7 +10067,7 @@
         <w:widowControl w:val="0"/>
         <w:numPr>
           <w:ilvl w:val="0"/>
-          <w:numId w:val="8"/>
+          <w:numId w:val="6"/>
         </w:numPr>
         <w:jc w:val="both"/>
         <w:outlineLvl w:val="0"/>
@@ -10036,7 +10141,7 @@
                     </pic:cNvPicPr>
                   </pic:nvPicPr>
                   <pic:blipFill>
-                    <a:blip r:embed="rId25"/>
+                    <a:blip r:embed="rId23"/>
                     <a:stretch>
                       <a:fillRect/>
                     </a:stretch>
@@ -10151,7 +10256,7 @@
                     </pic:cNvPicPr>
                   </pic:nvPicPr>
                   <pic:blipFill>
-                    <a:blip r:embed="rId26"/>
+                    <a:blip r:embed="rId24"/>
                     <a:stretch>
                       <a:fillRect/>
                     </a:stretch>
@@ -10288,7 +10393,7 @@
                     </pic:cNvPicPr>
                   </pic:nvPicPr>
                   <pic:blipFill>
-                    <a:blip r:embed="rId27"/>
+                    <a:blip r:embed="rId25"/>
                     <a:stretch>
                       <a:fillRect/>
                     </a:stretch>
@@ -10433,7 +10538,7 @@
                     </pic:cNvPicPr>
                   </pic:nvPicPr>
                   <pic:blipFill>
-                    <a:blip r:embed="rId28"/>
+                    <a:blip r:embed="rId26"/>
                     <a:stretch>
                       <a:fillRect/>
                     </a:stretch>
@@ -10604,7 +10709,7 @@
                     </pic:cNvPicPr>
                   </pic:nvPicPr>
                   <pic:blipFill>
-                    <a:blip r:embed="rId29"/>
+                    <a:blip r:embed="rId27"/>
                     <a:stretch>
                       <a:fillRect/>
                     </a:stretch>
@@ -10753,7 +10858,7 @@
                     </pic:cNvPicPr>
                   </pic:nvPicPr>
                   <pic:blipFill>
-                    <a:blip r:embed="rId30"/>
+                    <a:blip r:embed="rId28"/>
                     <a:stretch>
                       <a:fillRect/>
                     </a:stretch>
@@ -10958,7 +11063,7 @@
                     </pic:cNvPicPr>
                   </pic:nvPicPr>
                   <pic:blipFill>
-                    <a:blip r:embed="rId31"/>
+                    <a:blip r:embed="rId29"/>
                     <a:stretch>
                       <a:fillRect/>
                     </a:stretch>
@@ -11107,7 +11212,7 @@
                     </pic:cNvPicPr>
                   </pic:nvPicPr>
                   <pic:blipFill>
-                    <a:blip r:embed="rId32"/>
+                    <a:blip r:embed="rId30"/>
                     <a:stretch>
                       <a:fillRect/>
                     </a:stretch>
@@ -11200,7 +11305,7 @@
                     </pic:cNvPicPr>
                   </pic:nvPicPr>
                   <pic:blipFill>
-                    <a:blip r:embed="rId33"/>
+                    <a:blip r:embed="rId31"/>
                     <a:stretch>
                       <a:fillRect/>
                     </a:stretch>
@@ -11293,7 +11398,7 @@
                     </pic:cNvPicPr>
                   </pic:nvPicPr>
                   <pic:blipFill>
-                    <a:blip r:embed="rId34"/>
+                    <a:blip r:embed="rId32"/>
                     <a:stretch>
                       <a:fillRect/>
                     </a:stretch>
@@ -11382,7 +11487,7 @@
                     </pic:cNvPicPr>
                   </pic:nvPicPr>
                   <pic:blipFill>
-                    <a:blip r:embed="rId35"/>
+                    <a:blip r:embed="rId33"/>
                     <a:stretch>
                       <a:fillRect/>
                     </a:stretch>
@@ -11443,7 +11548,7 @@
                     </pic:cNvPicPr>
                   </pic:nvPicPr>
                   <pic:blipFill>
-                    <a:blip r:embed="rId36"/>
+                    <a:blip r:embed="rId34"/>
                     <a:stretch>
                       <a:fillRect/>
                     </a:stretch>
@@ -11473,7 +11578,7 @@
         <w:widowControl w:val="0"/>
         <w:numPr>
           <w:ilvl w:val="0"/>
-          <w:numId w:val="9"/>
+          <w:numId w:val="7"/>
         </w:numPr>
         <w:ind w:firstLine="420"/>
         <w:jc w:val="both"/>
@@ -11552,7 +11657,7 @@
                     </pic:cNvPicPr>
                   </pic:nvPicPr>
                   <pic:blipFill>
-                    <a:blip r:embed="rId37"/>
+                    <a:blip r:embed="rId35"/>
                     <a:stretch>
                       <a:fillRect/>
                     </a:stretch>
@@ -11624,7 +11729,7 @@
                     </pic:cNvPicPr>
                   </pic:nvPicPr>
                   <pic:blipFill>
-                    <a:blip r:embed="rId38"/>
+                    <a:blip r:embed="rId36"/>
                     <a:stretch>
                       <a:fillRect/>
                     </a:stretch>
@@ -11709,7 +11814,7 @@
                     </pic:cNvPicPr>
                   </pic:nvPicPr>
                   <pic:blipFill>
-                    <a:blip r:embed="rId39"/>
+                    <a:blip r:embed="rId37"/>
                     <a:stretch>
                       <a:fillRect/>
                     </a:stretch>
@@ -11803,7 +11908,7 @@
                     </pic:cNvPicPr>
                   </pic:nvPicPr>
                   <pic:blipFill>
-                    <a:blip r:embed="rId40"/>
+                    <a:blip r:embed="rId38"/>
                     <a:stretch>
                       <a:fillRect/>
                     </a:stretch>
@@ -11889,7 +11994,7 @@
         <w:widowControl w:val="0"/>
         <w:numPr>
           <w:ilvl w:val="0"/>
-          <w:numId w:val="8"/>
+          <w:numId w:val="6"/>
         </w:numPr>
         <w:jc w:val="both"/>
         <w:outlineLvl w:val="0"/>
@@ -12349,7 +12454,7 @@
                     </pic:cNvPicPr>
                   </pic:nvPicPr>
                   <pic:blipFill>
-                    <a:blip r:embed="rId41"/>
+                    <a:blip r:embed="rId39"/>
                     <a:srcRect t="9722" b="11111"/>
                     <a:stretch>
                       <a:fillRect/>
@@ -12414,7 +12519,7 @@
                     </pic:cNvPicPr>
                   </pic:nvPicPr>
                   <pic:blipFill>
-                    <a:blip r:embed="rId42"/>
+                    <a:blip r:embed="rId40"/>
                     <a:stretch>
                       <a:fillRect/>
                     </a:stretch>
@@ -12518,7 +12623,7 @@
                     </pic:cNvPicPr>
                   </pic:nvPicPr>
                   <pic:blipFill>
-                    <a:blip r:embed="rId43"/>
+                    <a:blip r:embed="rId41"/>
                     <a:srcRect t="6202" b="9302"/>
                     <a:stretch>
                       <a:fillRect/>
@@ -12584,7 +12689,7 @@
                     </pic:cNvPicPr>
                   </pic:nvPicPr>
                   <pic:blipFill>
-                    <a:blip r:embed="rId44"/>
+                    <a:blip r:embed="rId42"/>
                     <a:stretch>
                       <a:fillRect/>
                     </a:stretch>
@@ -12688,7 +12793,7 @@
                     </pic:cNvPicPr>
                   </pic:nvPicPr>
                   <pic:blipFill>
-                    <a:blip r:embed="rId45"/>
+                    <a:blip r:embed="rId43"/>
                     <a:srcRect t="7407" b="10370"/>
                     <a:stretch>
                       <a:fillRect/>
@@ -12754,7 +12859,7 @@
                     </pic:cNvPicPr>
                   </pic:nvPicPr>
                   <pic:blipFill>
-                    <a:blip r:embed="rId46"/>
+                    <a:blip r:embed="rId44"/>
                     <a:stretch>
                       <a:fillRect/>
                     </a:stretch>
@@ -12844,7 +12949,7 @@
                     </pic:cNvPicPr>
                   </pic:nvPicPr>
                   <pic:blipFill>
-                    <a:blip r:embed="rId47"/>
+                    <a:blip r:embed="rId45"/>
                     <a:srcRect b="13953"/>
                     <a:stretch>
                       <a:fillRect/>
@@ -12910,7 +13015,7 @@
                     </pic:cNvPicPr>
                   </pic:nvPicPr>
                   <pic:blipFill>
-                    <a:blip r:embed="rId46"/>
+                    <a:blip r:embed="rId44"/>
                     <a:stretch>
                       <a:fillRect/>
                     </a:stretch>
@@ -13257,7 +13362,7 @@
                     </pic:cNvPicPr>
                   </pic:nvPicPr>
                   <pic:blipFill>
-                    <a:blip r:embed="rId48"/>
+                    <a:blip r:embed="rId46"/>
                     <a:stretch>
                       <a:fillRect/>
                     </a:stretch>
@@ -13322,7 +13427,7 @@
                     </pic:cNvPicPr>
                   </pic:nvPicPr>
                   <pic:blipFill>
-                    <a:blip r:embed="rId49"/>
+                    <a:blip r:embed="rId47"/>
                     <a:stretch>
                       <a:fillRect/>
                     </a:stretch>
@@ -13510,7 +13615,7 @@
                     </pic:cNvPicPr>
                   </pic:nvPicPr>
                   <pic:blipFill>
-                    <a:blip r:embed="rId50"/>
+                    <a:blip r:embed="rId48"/>
                     <a:stretch>
                       <a:fillRect/>
                     </a:stretch>
@@ -13575,7 +13680,7 @@
                     </pic:cNvPicPr>
                   </pic:nvPicPr>
                   <pic:blipFill>
-                    <a:blip r:embed="rId51"/>
+                    <a:blip r:embed="rId49"/>
                     <a:stretch>
                       <a:fillRect/>
                     </a:stretch>
@@ -13743,7 +13848,7 @@
                     </pic:cNvPicPr>
                   </pic:nvPicPr>
                   <pic:blipFill>
-                    <a:blip r:embed="rId52"/>
+                    <a:blip r:embed="rId50"/>
                     <a:stretch>
                       <a:fillRect/>
                     </a:stretch>
@@ -13808,7 +13913,7 @@
                     </pic:cNvPicPr>
                   </pic:nvPicPr>
                   <pic:blipFill>
-                    <a:blip r:embed="rId53"/>
+                    <a:blip r:embed="rId51"/>
                     <a:stretch>
                       <a:fillRect/>
                     </a:stretch>
@@ -13905,7 +14010,7 @@
                     </pic:cNvPicPr>
                   </pic:nvPicPr>
                   <pic:blipFill>
-                    <a:blip r:embed="rId54"/>
+                    <a:blip r:embed="rId52"/>
                     <a:stretch>
                       <a:fillRect/>
                     </a:stretch>
@@ -13970,7 +14075,7 @@
                     </pic:cNvPicPr>
                   </pic:nvPicPr>
                   <pic:blipFill>
-                    <a:blip r:embed="rId55"/>
+                    <a:blip r:embed="rId53"/>
                     <a:stretch>
                       <a:fillRect/>
                     </a:stretch>
@@ -14067,7 +14172,7 @@
                     </pic:cNvPicPr>
                   </pic:nvPicPr>
                   <pic:blipFill>
-                    <a:blip r:embed="rId56"/>
+                    <a:blip r:embed="rId54"/>
                     <a:stretch>
                       <a:fillRect/>
                     </a:stretch>
@@ -14132,7 +14237,7 @@
                     </pic:cNvPicPr>
                   </pic:nvPicPr>
                   <pic:blipFill>
-                    <a:blip r:embed="rId57"/>
+                    <a:blip r:embed="rId55"/>
                     <a:stretch>
                       <a:fillRect/>
                     </a:stretch>
@@ -14182,7 +14287,7 @@
                     </pic:cNvPicPr>
                   </pic:nvPicPr>
                   <pic:blipFill>
-                    <a:blip r:embed="rId58"/>
+                    <a:blip r:embed="rId56"/>
                     <a:stretch>
                       <a:fillRect/>
                     </a:stretch>
@@ -14332,7 +14437,7 @@
                     </pic:cNvPicPr>
                   </pic:nvPicPr>
                   <pic:blipFill>
-                    <a:blip r:embed="rId59"/>
+                    <a:blip r:embed="rId57"/>
                     <a:stretch>
                       <a:fillRect/>
                     </a:stretch>
@@ -14396,7 +14501,7 @@
                     </pic:cNvPicPr>
                   </pic:nvPicPr>
                   <pic:blipFill>
-                    <a:blip r:embed="rId60"/>
+                    <a:blip r:embed="rId58"/>
                     <a:stretch>
                       <a:fillRect/>
                     </a:stretch>
@@ -14507,7 +14612,7 @@
                     </pic:cNvPicPr>
                   </pic:nvPicPr>
                   <pic:blipFill>
-                    <a:blip r:embed="rId61"/>
+                    <a:blip r:embed="rId59"/>
                     <a:stretch>
                       <a:fillRect/>
                     </a:stretch>
@@ -14567,7 +14672,7 @@
                     </pic:cNvPicPr>
                   </pic:nvPicPr>
                   <pic:blipFill>
-                    <a:blip r:embed="rId62"/>
+                    <a:blip r:embed="rId60"/>
                     <a:stretch>
                       <a:fillRect/>
                     </a:stretch>
@@ -14671,7 +14776,7 @@
                     </pic:cNvPicPr>
                   </pic:nvPicPr>
                   <pic:blipFill>
-                    <a:blip r:embed="rId63"/>
+                    <a:blip r:embed="rId61"/>
                     <a:stretch>
                       <a:fillRect/>
                     </a:stretch>
@@ -14735,7 +14840,7 @@
                     </pic:cNvPicPr>
                   </pic:nvPicPr>
                   <pic:blipFill>
-                    <a:blip r:embed="rId64"/>
+                    <a:blip r:embed="rId62"/>
                     <a:stretch>
                       <a:fillRect/>
                     </a:stretch>
@@ -14982,7 +15087,7 @@
                     </pic:cNvPicPr>
                   </pic:nvPicPr>
                   <pic:blipFill>
-                    <a:blip r:embed="rId65"/>
+                    <a:blip r:embed="rId63"/>
                     <a:stretch>
                       <a:fillRect/>
                     </a:stretch>
@@ -15046,7 +15151,7 @@
                     </pic:cNvPicPr>
                   </pic:nvPicPr>
                   <pic:blipFill>
-                    <a:blip r:embed="rId66"/>
+                    <a:blip r:embed="rId64"/>
                     <a:srcRect t="21961"/>
                     <a:stretch>
                       <a:fillRect/>
@@ -15250,7 +15355,7 @@
                     </pic:cNvPicPr>
                   </pic:nvPicPr>
                   <pic:blipFill>
-                    <a:blip r:embed="rId67"/>
+                    <a:blip r:embed="rId65"/>
                     <a:srcRect r="11697"/>
                     <a:stretch>
                       <a:fillRect/>
@@ -15315,7 +15420,7 @@
                     </pic:cNvPicPr>
                   </pic:nvPicPr>
                   <pic:blipFill>
-                    <a:blip r:embed="rId68"/>
+                    <a:blip r:embed="rId66"/>
                     <a:stretch>
                       <a:fillRect/>
                     </a:stretch>
@@ -15485,7 +15590,7 @@
                     </pic:cNvPicPr>
                   </pic:nvPicPr>
                   <pic:blipFill>
-                    <a:blip r:embed="rId69"/>
+                    <a:blip r:embed="rId67"/>
                     <a:stretch>
                       <a:fillRect/>
                     </a:stretch>
@@ -15549,7 +15654,7 @@
                     </pic:cNvPicPr>
                   </pic:nvPicPr>
                   <pic:blipFill>
-                    <a:blip r:embed="rId70"/>
+                    <a:blip r:embed="rId68"/>
                     <a:stretch>
                       <a:fillRect/>
                     </a:stretch>
@@ -15653,7 +15758,7 @@
                     </pic:cNvPicPr>
                   </pic:nvPicPr>
                   <pic:blipFill>
-                    <a:blip r:embed="rId71"/>
+                    <a:blip r:embed="rId69"/>
                     <a:stretch>
                       <a:fillRect/>
                     </a:stretch>
@@ -15713,7 +15818,7 @@
                     </pic:cNvPicPr>
                   </pic:nvPicPr>
                   <pic:blipFill>
-                    <a:blip r:embed="rId72"/>
+                    <a:blip r:embed="rId70"/>
                     <a:stretch>
                       <a:fillRect/>
                     </a:stretch>
@@ -15763,7 +15868,7 @@
         <w:widowControl w:val="0"/>
         <w:numPr>
           <w:ilvl w:val="0"/>
-          <w:numId w:val="8"/>
+          <w:numId w:val="6"/>
         </w:numPr>
         <w:ind w:left="0" w:leftChars="0" w:firstLine="0" w:firstLineChars="0"/>
         <w:jc w:val="both"/>
@@ -15993,7 +16098,7 @@
         <w:drawing>
           <wp:inline distT="0" distB="0" distL="114300" distR="114300">
             <wp:extent cx="2495550" cy="1609725"/>
-            <wp:effectExtent l="0" t="0" r="0" b="9525"/>
+            <wp:effectExtent l="0" t="0" r="3810" b="5715"/>
             <wp:docPr id="84" name="图片 11"/>
             <wp:cNvGraphicFramePr>
               <a:graphicFrameLocks xmlns:a="http://schemas.openxmlformats.org/drawingml/2006/main" noChangeAspect="1"/>
@@ -16008,7 +16113,7 @@
                     </pic:cNvPicPr>
                   </pic:nvPicPr>
                   <pic:blipFill>
-                    <a:blip r:embed="rId73"/>
+                    <a:blip r:embed="rId71"/>
                     <a:stretch>
                       <a:fillRect/>
                     </a:stretch>
@@ -16068,7 +16173,7 @@
                     </pic:cNvPicPr>
                   </pic:nvPicPr>
                   <pic:blipFill>
-                    <a:blip r:embed="rId74"/>
+                    <a:blip r:embed="rId72"/>
                     <a:stretch>
                       <a:fillRect/>
                     </a:stretch>
@@ -16138,7 +16243,7 @@
         <w:drawing>
           <wp:inline distT="0" distB="0" distL="114300" distR="114300">
             <wp:extent cx="3057525" cy="733425"/>
-            <wp:effectExtent l="0" t="0" r="9525" b="9525"/>
+            <wp:effectExtent l="0" t="0" r="5715" b="13335"/>
             <wp:docPr id="89" name="图片 13"/>
             <wp:cNvGraphicFramePr>
               <a:graphicFrameLocks xmlns:a="http://schemas.openxmlformats.org/drawingml/2006/main" noChangeAspect="1"/>
@@ -16153,7 +16258,7 @@
                     </pic:cNvPicPr>
                   </pic:nvPicPr>
                   <pic:blipFill>
-                    <a:blip r:embed="rId75"/>
+                    <a:blip r:embed="rId73"/>
                     <a:stretch>
                       <a:fillRect/>
                     </a:stretch>
@@ -16191,378 +16296,165 @@
           <w:lang w:val="en-US" w:eastAsia="zh-CN"/>
         </w:rPr>
       </w:pPr>
-      <w:r>
-        <w:rPr>
-          <w:rFonts w:hint="eastAsia"/>
-          <w:lang w:val="en-US" w:eastAsia="zh-CN"/>
-        </w:rPr>
-        <w:t xml:space="preserve">     </w:t>
-      </w:r>
-    </w:p>
-    <w:p>
-      <w:pPr>
-        <w:widowControl w:val="0"/>
-        <w:numPr>
-          <w:ilvl w:val="0"/>
-          <w:numId w:val="0"/>
-        </w:numPr>
-        <w:jc w:val="both"/>
-        <w:rPr>
-          <w:rFonts w:hint="default"/>
-          <w:lang w:val="en-US" w:eastAsia="zh-CN"/>
-        </w:rPr>
-      </w:pPr>
-    </w:p>
-    <w:p>
-      <w:pPr>
-        <w:widowControl w:val="0"/>
-        <w:numPr>
-          <w:ilvl w:val="0"/>
-          <w:numId w:val="8"/>
+    </w:p>
+    <w:p>
+      <w:pPr>
+        <w:widowControl w:val="0"/>
+        <w:numPr>
+          <w:ilvl w:val="0"/>
+          <w:numId w:val="0"/>
+        </w:numPr>
+        <w:jc w:val="both"/>
+        <w:rPr>
+          <w:rFonts w:hint="default"/>
+          <w:lang w:val="en-US" w:eastAsia="zh-CN"/>
+        </w:rPr>
+      </w:pPr>
+    </w:p>
+    <w:p>
+      <w:pPr>
+        <w:widowControl w:val="0"/>
+        <w:numPr>
+          <w:ilvl w:val="0"/>
+          <w:numId w:val="6"/>
         </w:numPr>
         <w:ind w:left="0" w:leftChars="0" w:firstLine="0" w:firstLineChars="0"/>
         <w:jc w:val="both"/>
         <w:outlineLvl w:val="0"/>
         <w:rPr>
-          <w:rFonts w:hint="eastAsia"/>
-          <w:lang w:val="en-US" w:eastAsia="zh-CN"/>
-        </w:rPr>
-      </w:pPr>
-      <w:r>
-        <w:rPr>
-          <w:rFonts w:hint="eastAsia"/>
-          <w:lang w:val="en-US" w:eastAsia="zh-CN"/>
-        </w:rPr>
-        <w:t>this问题</w:t>
-      </w:r>
-    </w:p>
-    <w:p>
-      <w:pPr>
-        <w:widowControl w:val="0"/>
-        <w:numPr>
-          <w:ilvl w:val="0"/>
-          <w:numId w:val="0"/>
-        </w:numPr>
-        <w:jc w:val="both"/>
-        <w:rPr>
-          <w:rFonts w:hint="default"/>
-          <w:lang w:val="en-US" w:eastAsia="zh-CN"/>
-        </w:rPr>
-      </w:pPr>
-      <w:r>
-        <w:rPr>
-          <w:rFonts w:hint="eastAsia"/>
-          <w:lang w:val="en-US" w:eastAsia="zh-CN"/>
-        </w:rPr>
-        <w:t xml:space="preserve">    1&gt;this指向问题</w:t>
-      </w:r>
-    </w:p>
-    <w:p>
-      <w:pPr>
-        <w:widowControl w:val="0"/>
-        <w:numPr>
-          <w:ilvl w:val="0"/>
-          <w:numId w:val="0"/>
-        </w:numPr>
-        <w:jc w:val="both"/>
-        <w:rPr>
-          <w:rFonts w:hint="default"/>
-          <w:lang w:val="en-US" w:eastAsia="zh-CN"/>
-        </w:rPr>
-      </w:pPr>
-      <w:r>
-        <w:rPr>
-          <w:rFonts w:hint="eastAsia"/>
-          <w:lang w:val="en-US" w:eastAsia="zh-CN"/>
-        </w:rPr>
-        <w:t xml:space="preserve">      (1)</w:t>
-      </w:r>
-      <w:r>
-        <w:rPr>
-          <w:rFonts w:hint="default"/>
-          <w:lang w:val="en-US" w:eastAsia="zh-CN"/>
-        </w:rPr>
-        <w:t>函数的预编译过程this执向window</w:t>
-      </w:r>
-    </w:p>
-    <w:p>
-      <w:pPr>
-        <w:widowControl w:val="0"/>
-        <w:numPr>
-          <w:ilvl w:val="0"/>
-          <w:numId w:val="0"/>
-        </w:numPr>
-        <w:ind w:firstLine="840" w:firstLineChars="400"/>
-        <w:jc w:val="both"/>
-        <w:rPr>
-          <w:rFonts w:hint="default"/>
-          <w:lang w:val="en-US" w:eastAsia="zh-CN"/>
-        </w:rPr>
-      </w:pPr>
-      <w:r>
-        <w:rPr>
-          <w:rFonts w:hint="default"/>
-          <w:lang w:val="en-US" w:eastAsia="zh-CN"/>
-        </w:rPr>
-        <w:t>new test();new完之后会预编译第一时候this = Object.creat(test.prototype)</w:t>
-      </w:r>
-    </w:p>
-    <w:p>
-      <w:pPr>
-        <w:widowControl w:val="0"/>
-        <w:numPr>
-          <w:ilvl w:val="0"/>
-          <w:numId w:val="0"/>
-        </w:numPr>
-        <w:ind w:firstLine="630" w:firstLineChars="300"/>
-        <w:jc w:val="both"/>
-        <w:rPr>
-          <w:rFonts w:hint="default"/>
-          <w:lang w:val="en-US" w:eastAsia="zh-CN"/>
-        </w:rPr>
-      </w:pPr>
-      <w:r>
-        <w:rPr>
-          <w:rFonts w:hint="eastAsia"/>
-          <w:lang w:val="en-US" w:eastAsia="zh-CN"/>
-        </w:rPr>
-        <w:t>(2)</w:t>
-      </w:r>
-      <w:r>
-        <w:rPr>
-          <w:rFonts w:hint="default"/>
-          <w:lang w:val="en-US" w:eastAsia="zh-CN"/>
-        </w:rPr>
-        <w:t>全局作用域this指向window</w:t>
-      </w:r>
-    </w:p>
-    <w:p>
-      <w:pPr>
-        <w:widowControl w:val="0"/>
-        <w:numPr>
-          <w:ilvl w:val="0"/>
-          <w:numId w:val="0"/>
-        </w:numPr>
-        <w:ind w:firstLine="630" w:firstLineChars="300"/>
-        <w:jc w:val="both"/>
-        <w:rPr>
-          <w:rFonts w:hint="default"/>
-          <w:lang w:val="en-US" w:eastAsia="zh-CN"/>
-        </w:rPr>
-      </w:pPr>
-      <w:r>
-        <w:rPr>
-          <w:rFonts w:hint="eastAsia"/>
-          <w:lang w:val="en-US" w:eastAsia="zh-CN"/>
-        </w:rPr>
-        <w:t>(3)</w:t>
-      </w:r>
-      <w:r>
-        <w:rPr>
-          <w:rFonts w:hint="default"/>
-          <w:lang w:val="en-US" w:eastAsia="zh-CN"/>
-        </w:rPr>
-        <w:t>call/aplay可以改变this指向。</w:t>
-      </w:r>
-    </w:p>
-    <w:p>
-      <w:pPr>
-        <w:widowControl w:val="0"/>
-        <w:numPr>
-          <w:ilvl w:val="0"/>
-          <w:numId w:val="0"/>
-        </w:numPr>
-        <w:ind w:firstLine="630" w:firstLineChars="300"/>
-        <w:jc w:val="both"/>
-        <w:rPr>
-          <w:rFonts w:hint="eastAsia"/>
-          <w:lang w:val="en-US" w:eastAsia="zh-CN"/>
-        </w:rPr>
-      </w:pPr>
-      <w:r>
-        <w:rPr>
-          <w:rFonts w:hint="eastAsia"/>
-          <w:lang w:val="en-US" w:eastAsia="zh-CN"/>
-        </w:rPr>
-        <w:t>(4)</w:t>
-      </w:r>
-      <w:r>
-        <w:rPr>
-          <w:rFonts w:hint="default"/>
-          <w:lang w:val="en-US" w:eastAsia="zh-CN"/>
-        </w:rPr>
-        <w:t>obj.fun(); fun()里面的this指向obj(谁调用这个方法this指向谁)</w:t>
-      </w:r>
-      <w:r>
-        <w:rPr>
-          <w:rFonts w:hint="eastAsia"/>
-          <w:lang w:val="en-US" w:eastAsia="zh-CN"/>
-        </w:rPr>
-        <w:t xml:space="preserve">     --&gt;</w:t>
-      </w:r>
-    </w:p>
-    <w:p>
-      <w:pPr>
-        <w:widowControl w:val="0"/>
-        <w:numPr>
-          <w:ilvl w:val="0"/>
-          <w:numId w:val="0"/>
-        </w:numPr>
-        <w:ind w:firstLine="1050" w:firstLineChars="500"/>
-        <w:jc w:val="both"/>
-        <w:rPr>
-          <w:rFonts w:hint="default"/>
-          <w:lang w:val="en-US" w:eastAsia="zh-CN"/>
-        </w:rPr>
-      </w:pPr>
-      <w:r>
-        <w:rPr>
-          <w:rFonts w:hint="default"/>
-          <w:lang w:val="en-US" w:eastAsia="zh-CN"/>
-        </w:rPr>
-        <w:t>var obj = {</w:t>
-      </w:r>
-      <w:r>
-        <w:rPr>
-          <w:rFonts w:hint="eastAsia"/>
-          <w:lang w:val="en-US" w:eastAsia="zh-CN"/>
-        </w:rPr>
-        <w:t xml:space="preserve"> </w:t>
-      </w:r>
-      <w:r>
-        <w:rPr>
-          <w:rFonts w:hint="default"/>
-          <w:lang w:val="en-US" w:eastAsia="zh-CN"/>
-        </w:rPr>
-        <w:t>a : function () {</w:t>
-      </w:r>
-      <w:r>
-        <w:rPr>
-          <w:rFonts w:hint="eastAsia"/>
-          <w:lang w:val="en-US" w:eastAsia="zh-CN"/>
-        </w:rPr>
-        <w:t xml:space="preserve">  </w:t>
-      </w:r>
-      <w:r>
-        <w:rPr>
-          <w:rFonts w:hint="default"/>
-          <w:lang w:val="en-US" w:eastAsia="zh-CN"/>
-        </w:rPr>
-        <w:t>console.log(this.name)</w:t>
-      </w:r>
-      <w:r>
-        <w:rPr>
-          <w:rFonts w:hint="eastAsia"/>
-          <w:lang w:val="en-US" w:eastAsia="zh-CN"/>
-        </w:rPr>
-        <w:t xml:space="preserve"> </w:t>
-      </w:r>
-      <w:r>
-        <w:rPr>
-          <w:rFonts w:hint="default"/>
-          <w:lang w:val="en-US" w:eastAsia="zh-CN"/>
-        </w:rPr>
-        <w:t>},</w:t>
-      </w:r>
-      <w:r>
-        <w:rPr>
-          <w:rFonts w:hint="eastAsia"/>
-          <w:lang w:val="en-US" w:eastAsia="zh-CN"/>
-        </w:rPr>
-        <w:t xml:space="preserve"> </w:t>
-      </w:r>
-      <w:r>
-        <w:rPr>
-          <w:rFonts w:hint="default"/>
-          <w:lang w:val="en-US" w:eastAsia="zh-CN"/>
-        </w:rPr>
-        <w:t>name : "abc"</w:t>
-      </w:r>
-      <w:r>
-        <w:rPr>
-          <w:rFonts w:hint="eastAsia"/>
-          <w:lang w:val="en-US" w:eastAsia="zh-CN"/>
-        </w:rPr>
-        <w:t xml:space="preserve"> </w:t>
-      </w:r>
-      <w:r>
-        <w:rPr>
-          <w:rFonts w:hint="default"/>
-          <w:lang w:val="en-US" w:eastAsia="zh-CN"/>
-        </w:rPr>
-        <w:t>}</w:t>
-      </w:r>
-    </w:p>
-    <w:p>
-      <w:pPr>
-        <w:widowControl w:val="0"/>
-        <w:numPr>
-          <w:ilvl w:val="0"/>
-          <w:numId w:val="0"/>
-        </w:numPr>
-        <w:ind w:firstLine="1050" w:firstLineChars="500"/>
-        <w:jc w:val="both"/>
-        <w:rPr>
-          <w:rFonts w:hint="default"/>
-          <w:lang w:val="en-US" w:eastAsia="zh-CN"/>
-        </w:rPr>
-      </w:pPr>
-      <w:r>
-        <w:rPr>
-          <w:rFonts w:hint="default"/>
-          <w:lang w:val="en-US" w:eastAsia="zh-CN"/>
-        </w:rPr>
-        <w:t>obj.a();  这个this指向obj</w:t>
-      </w:r>
-    </w:p>
-    <w:p>
-      <w:pPr>
-        <w:widowControl w:val="0"/>
-        <w:numPr>
-          <w:ilvl w:val="0"/>
-          <w:numId w:val="0"/>
-        </w:numPr>
-        <w:jc w:val="both"/>
-        <w:rPr>
-          <w:rFonts w:hint="default"/>
-          <w:lang w:val="en-US" w:eastAsia="zh-CN"/>
-        </w:rPr>
-      </w:pPr>
-      <w:r>
-        <w:rPr>
-          <w:rFonts w:hint="eastAsia"/>
-          <w:lang w:val="en-US" w:eastAsia="zh-CN"/>
-        </w:rPr>
-        <w:t xml:space="preserve">    2&gt;this小知识总结</w:t>
-      </w:r>
-    </w:p>
-    <w:p>
-      <w:pPr>
-        <w:widowControl w:val="0"/>
-        <w:numPr>
-          <w:ilvl w:val="0"/>
-          <w:numId w:val="0"/>
-        </w:numPr>
-        <w:ind w:firstLine="630" w:firstLineChars="300"/>
-        <w:jc w:val="both"/>
-        <w:rPr>
-          <w:rFonts w:hint="eastAsia"/>
-          <w:lang w:val="en-US" w:eastAsia="zh-CN"/>
-        </w:rPr>
-      </w:pPr>
-      <w:r>
-        <w:rPr>
-          <w:rFonts w:hint="eastAsia"/>
-          <w:lang w:val="en-US" w:eastAsia="zh-CN"/>
-        </w:rPr>
-        <w:t>(1)</w:t>
-      </w:r>
-      <w:r>
-        <w:rPr>
-          <w:rFonts w:hint="default"/>
-          <w:lang w:val="en-US" w:eastAsia="zh-CN"/>
-        </w:rPr>
-        <w:t>函数的连续调用return this</w:t>
+          <w:rFonts w:hint="default"/>
+          <w:lang w:val="en-US" w:eastAsia="zh-CN"/>
+        </w:rPr>
+      </w:pPr>
+      <w:r>
+        <w:rPr>
+          <w:rFonts w:hint="eastAsia"/>
+          <w:lang w:val="en-US" w:eastAsia="zh-CN"/>
+        </w:rPr>
+        <w:t>区分数组[]和对象{}的几种方法</w:t>
+      </w:r>
+    </w:p>
+    <w:p>
+      <w:pPr>
+        <w:widowControl w:val="0"/>
+        <w:numPr>
+          <w:ilvl w:val="0"/>
+          <w:numId w:val="0"/>
+        </w:numPr>
+        <w:ind w:firstLine="420" w:firstLineChars="200"/>
+        <w:jc w:val="both"/>
+        <w:rPr>
+          <w:rFonts w:hint="default"/>
+          <w:lang w:val="en-US" w:eastAsia="zh-CN"/>
+        </w:rPr>
+      </w:pPr>
+      <w:r>
+        <w:rPr>
+          <w:rFonts w:hint="eastAsia"/>
+          <w:lang w:val="en-US" w:eastAsia="zh-CN"/>
+        </w:rPr>
+        <w:t>1&gt;</w:t>
+      </w:r>
+      <w:r>
+        <w:rPr>
+          <w:rFonts w:hint="default"/>
+          <w:lang w:val="en-US" w:eastAsia="zh-CN"/>
+        </w:rPr>
+        <w:t>.obj.constructor打印function Object(){[native code]}</w:t>
+      </w:r>
+    </w:p>
+    <w:p>
+      <w:pPr>
+        <w:widowControl w:val="0"/>
+        <w:numPr>
+          <w:ilvl w:val="0"/>
+          <w:numId w:val="0"/>
+        </w:numPr>
+        <w:ind w:firstLine="420" w:firstLineChars="200"/>
+        <w:jc w:val="both"/>
+        <w:rPr>
+          <w:rFonts w:hint="default"/>
+          <w:lang w:val="en-US" w:eastAsia="zh-CN"/>
+        </w:rPr>
+      </w:pPr>
+      <w:r>
+        <w:rPr>
+          <w:rFonts w:hint="eastAsia"/>
+          <w:lang w:val="en-US" w:eastAsia="zh-CN"/>
+        </w:rPr>
+        <w:t>2&gt;</w:t>
+      </w:r>
+      <w:r>
+        <w:rPr>
+          <w:rFonts w:hint="default"/>
+          <w:lang w:val="en-US" w:eastAsia="zh-CN"/>
+        </w:rPr>
+        <w:t>.[] instanceof Array 打印ture</w:t>
+      </w:r>
+      <w:r>
+        <w:rPr>
+          <w:rFonts w:hint="eastAsia"/>
+          <w:lang w:val="en-US" w:eastAsia="zh-CN"/>
+        </w:rPr>
+        <w:t xml:space="preserve">   ([]对象__poto__上有没有Array的prototype)</w:t>
+      </w:r>
+    </w:p>
+    <w:p>
+      <w:pPr>
+        <w:widowControl w:val="0"/>
+        <w:numPr>
+          <w:ilvl w:val="0"/>
+          <w:numId w:val="0"/>
+        </w:numPr>
+        <w:ind w:firstLine="420" w:firstLineChars="200"/>
+        <w:jc w:val="both"/>
+        <w:rPr>
+          <w:rFonts w:hint="default"/>
+          <w:lang w:val="en-US" w:eastAsia="zh-CN"/>
+        </w:rPr>
+      </w:pPr>
+      <w:r>
+        <w:rPr>
+          <w:rFonts w:hint="eastAsia"/>
+          <w:lang w:val="en-US" w:eastAsia="zh-CN"/>
+        </w:rPr>
+        <w:t>3&gt;</w:t>
+      </w:r>
+      <w:r>
+        <w:rPr>
+          <w:rFonts w:hint="default"/>
+          <w:lang w:val="en-US" w:eastAsia="zh-CN"/>
+        </w:rPr>
+        <w:t>Object.prototype.toString.call([]); 打印出'[object array]'</w:t>
+      </w:r>
+    </w:p>
+    <w:p>
+      <w:pPr>
+        <w:widowControl w:val="0"/>
+        <w:numPr>
+          <w:ilvl w:val="0"/>
+          <w:numId w:val="0"/>
+        </w:numPr>
+        <w:ind w:firstLine="420" w:firstLineChars="200"/>
+        <w:jc w:val="both"/>
+        <w:rPr>
+          <w:rFonts w:hint="eastAsia"/>
+          <w:lang w:val="en-US" w:eastAsia="zh-CN"/>
+        </w:rPr>
+      </w:pPr>
+      <w:r>
+        <w:rPr>
+          <w:rFonts w:hint="eastAsia"/>
+          <w:lang w:val="en-US" w:eastAsia="zh-CN"/>
+        </w:rPr>
+        <w:t>注意：</w:t>
+      </w:r>
+      <w:r>
+        <w:rPr>
+          <w:rFonts w:hint="default"/>
+          <w:lang w:val="en-US" w:eastAsia="zh-CN"/>
+        </w:rPr>
+        <w:t xml:space="preserve">var obj = {} </w:t>
       </w:r>
       <w:r>
         <w:rPr>
@@ -16576,7 +16468,7 @@
           <w:rFonts w:hint="default"/>
           <w:lang w:val="en-US" w:eastAsia="zh-CN"/>
         </w:rPr>
-        <w:t>函数不屑return默认的值是undefined</w:t>
+        <w:t>直接在控制台上打印{}不可以会报错</w:t>
       </w:r>
       <w:r>
         <w:rPr>
@@ -16593,121 +16485,33 @@
           <w:ilvl w:val="0"/>
           <w:numId w:val="0"/>
         </w:numPr>
-        <w:ind w:firstLine="630" w:firstLineChars="300"/>
-        <w:jc w:val="both"/>
-        <w:rPr>
-          <w:rFonts w:hint="eastAsia"/>
-          <w:lang w:val="en-US" w:eastAsia="zh-CN"/>
-        </w:rPr>
-      </w:pPr>
-      <w:r>
-        <w:rPr>
-          <w:rFonts w:hint="eastAsia"/>
-          <w:lang w:val="en-US" w:eastAsia="zh-CN"/>
-        </w:rPr>
-        <w:t>(2)call的用法  --&gt; .call(需要指向的函数, 参数)</w:t>
-      </w:r>
-    </w:p>
-    <w:p>
-      <w:pPr>
-        <w:widowControl w:val="0"/>
-        <w:numPr>
-          <w:ilvl w:val="0"/>
-          <w:numId w:val="0"/>
-        </w:numPr>
-        <w:ind w:firstLine="630" w:firstLineChars="300"/>
-        <w:jc w:val="both"/>
-        <w:rPr>
-          <w:rFonts w:hint="eastAsia"/>
-          <w:lang w:val="en-US" w:eastAsia="zh-CN"/>
-        </w:rPr>
-      </w:pPr>
-      <w:r>
-        <w:rPr>
-          <w:rFonts w:hint="eastAsia"/>
-          <w:lang w:val="en-US" w:eastAsia="zh-CN"/>
-        </w:rPr>
-        <w:t>(3)apply的用法  --&gt; .apply(需要指向的函数, 数组(参数的集合))</w:t>
-      </w:r>
-    </w:p>
-    <w:p>
-      <w:pPr>
-        <w:widowControl w:val="0"/>
-        <w:numPr>
-          <w:ilvl w:val="0"/>
-          <w:numId w:val="0"/>
-        </w:numPr>
-        <w:ind w:firstLine="420" w:firstLineChars="200"/>
-        <w:jc w:val="both"/>
-        <w:rPr>
-          <w:rFonts w:hint="eastAsia"/>
-          <w:lang w:val="en-US" w:eastAsia="zh-CN"/>
-        </w:rPr>
-      </w:pPr>
-      <w:r>
-        <w:rPr>
-          <w:rFonts w:hint="eastAsia"/>
-          <w:lang w:val="en-US" w:eastAsia="zh-CN"/>
-        </w:rPr>
-        <w:t xml:space="preserve">    注意：只能是数组</w:t>
-      </w:r>
-    </w:p>
-    <w:p>
-      <w:pPr>
-        <w:widowControl w:val="0"/>
-        <w:numPr>
-          <w:ilvl w:val="0"/>
-          <w:numId w:val="0"/>
-        </w:numPr>
-        <w:ind w:firstLine="420" w:firstLineChars="200"/>
-        <w:jc w:val="both"/>
-        <w:rPr>
-          <w:rFonts w:hint="default"/>
-          <w:lang w:val="en-US" w:eastAsia="zh-CN"/>
-        </w:rPr>
-      </w:pPr>
-      <w:r>
-        <w:rPr>
-          <w:rFonts w:hint="eastAsia"/>
-          <w:lang w:val="en-US" w:eastAsia="zh-CN"/>
-        </w:rPr>
-        <w:t xml:space="preserve">  (4)bind的用法  --&gt;函数.bind(obj), this永远执行obj, this被绑死了</w:t>
-      </w:r>
-    </w:p>
-    <w:p>
-      <w:pPr>
-        <w:widowControl w:val="0"/>
-        <w:numPr>
-          <w:ilvl w:val="0"/>
-          <w:numId w:val="0"/>
-        </w:numPr>
-        <w:jc w:val="both"/>
-        <w:rPr>
-          <w:rFonts w:hint="default"/>
-          <w:lang w:val="en-US" w:eastAsia="zh-CN"/>
-        </w:rPr>
-      </w:pPr>
-    </w:p>
-    <w:p>
-      <w:pPr>
-        <w:widowControl w:val="0"/>
-        <w:numPr>
-          <w:ilvl w:val="0"/>
-          <w:numId w:val="0"/>
-        </w:numPr>
-        <w:jc w:val="both"/>
-        <w:rPr>
-          <w:rFonts w:hint="default"/>
-          <w:lang w:val="en-US" w:eastAsia="zh-CN"/>
-        </w:rPr>
-      </w:pPr>
-    </w:p>
-    <w:p>
-      <w:pPr>
-        <w:widowControl w:val="0"/>
-        <w:numPr>
-          <w:ilvl w:val="0"/>
-          <w:numId w:val="8"/>
+        <w:jc w:val="both"/>
+        <w:rPr>
+          <w:rFonts w:hint="default"/>
+          <w:lang w:val="en-US" w:eastAsia="zh-CN"/>
+        </w:rPr>
+      </w:pPr>
+    </w:p>
+    <w:p>
+      <w:pPr>
+        <w:widowControl w:val="0"/>
+        <w:numPr>
+          <w:ilvl w:val="0"/>
+          <w:numId w:val="0"/>
+        </w:numPr>
+        <w:jc w:val="both"/>
+        <w:rPr>
+          <w:rFonts w:hint="default"/>
+          <w:lang w:val="en-US" w:eastAsia="zh-CN"/>
+        </w:rPr>
+      </w:pPr>
+    </w:p>
+    <w:p>
+      <w:pPr>
+        <w:widowControl w:val="0"/>
+        <w:numPr>
+          <w:ilvl w:val="0"/>
+          <w:numId w:val="6"/>
         </w:numPr>
         <w:ind w:left="0" w:leftChars="0" w:firstLine="0" w:firstLineChars="0"/>
         <w:jc w:val="both"/>
@@ -16722,201 +16526,6 @@
           <w:rFonts w:hint="eastAsia"/>
           <w:lang w:val="en-US" w:eastAsia="zh-CN"/>
         </w:rPr>
-        <w:t>区分数组[]和对象{}的几种方法</w:t>
-      </w:r>
-    </w:p>
-    <w:p>
-      <w:pPr>
-        <w:widowControl w:val="0"/>
-        <w:numPr>
-          <w:ilvl w:val="0"/>
-          <w:numId w:val="0"/>
-        </w:numPr>
-        <w:ind w:firstLine="420" w:firstLineChars="200"/>
-        <w:jc w:val="both"/>
-        <w:rPr>
-          <w:rFonts w:hint="default"/>
-          <w:lang w:val="en-US" w:eastAsia="zh-CN"/>
-        </w:rPr>
-      </w:pPr>
-      <w:r>
-        <w:rPr>
-          <w:rFonts w:hint="eastAsia"/>
-          <w:lang w:val="en-US" w:eastAsia="zh-CN"/>
-        </w:rPr>
-        <w:t>1&gt;</w:t>
-      </w:r>
-      <w:r>
-        <w:rPr>
-          <w:rFonts w:hint="default"/>
-          <w:lang w:val="en-US" w:eastAsia="zh-CN"/>
-        </w:rPr>
-        <w:t>.obj.constructor打印function Object(){[native code]}</w:t>
-      </w:r>
-    </w:p>
-    <w:p>
-      <w:pPr>
-        <w:widowControl w:val="0"/>
-        <w:numPr>
-          <w:ilvl w:val="0"/>
-          <w:numId w:val="0"/>
-        </w:numPr>
-        <w:ind w:firstLine="420" w:firstLineChars="200"/>
-        <w:jc w:val="both"/>
-        <w:rPr>
-          <w:rFonts w:hint="default"/>
-          <w:lang w:val="en-US" w:eastAsia="zh-CN"/>
-        </w:rPr>
-      </w:pPr>
-      <w:r>
-        <w:rPr>
-          <w:rFonts w:hint="eastAsia"/>
-          <w:lang w:val="en-US" w:eastAsia="zh-CN"/>
-        </w:rPr>
-        <w:t>2&gt;</w:t>
-      </w:r>
-      <w:r>
-        <w:rPr>
-          <w:rFonts w:hint="default"/>
-          <w:lang w:val="en-US" w:eastAsia="zh-CN"/>
-        </w:rPr>
-        <w:t>.[] instanceof Array 打印ture</w:t>
-      </w:r>
-      <w:r>
-        <w:rPr>
-          <w:rFonts w:hint="eastAsia"/>
-          <w:lang w:val="en-US" w:eastAsia="zh-CN"/>
-        </w:rPr>
-        <w:t xml:space="preserve">   ([]对象__poto__上有没有Array的prototype)</w:t>
-      </w:r>
-    </w:p>
-    <w:p>
-      <w:pPr>
-        <w:widowControl w:val="0"/>
-        <w:numPr>
-          <w:ilvl w:val="0"/>
-          <w:numId w:val="0"/>
-        </w:numPr>
-        <w:ind w:firstLine="420" w:firstLineChars="200"/>
-        <w:jc w:val="both"/>
-        <w:rPr>
-          <w:rFonts w:hint="default"/>
-          <w:lang w:val="en-US" w:eastAsia="zh-CN"/>
-        </w:rPr>
-      </w:pPr>
-      <w:r>
-        <w:rPr>
-          <w:rFonts w:hint="eastAsia"/>
-          <w:lang w:val="en-US" w:eastAsia="zh-CN"/>
-        </w:rPr>
-        <w:t>3&gt;</w:t>
-      </w:r>
-      <w:r>
-        <w:rPr>
-          <w:rFonts w:hint="default"/>
-          <w:lang w:val="en-US" w:eastAsia="zh-CN"/>
-        </w:rPr>
-        <w:t>Object.prototype.toString.call([]); 打印出'[object array]'</w:t>
-      </w:r>
-    </w:p>
-    <w:p>
-      <w:pPr>
-        <w:widowControl w:val="0"/>
-        <w:numPr>
-          <w:ilvl w:val="0"/>
-          <w:numId w:val="0"/>
-        </w:numPr>
-        <w:ind w:firstLine="420" w:firstLineChars="200"/>
-        <w:jc w:val="both"/>
-        <w:rPr>
-          <w:rFonts w:hint="eastAsia"/>
-          <w:lang w:val="en-US" w:eastAsia="zh-CN"/>
-        </w:rPr>
-      </w:pPr>
-      <w:r>
-        <w:rPr>
-          <w:rFonts w:hint="eastAsia"/>
-          <w:lang w:val="en-US" w:eastAsia="zh-CN"/>
-        </w:rPr>
-        <w:t>注意：</w:t>
-      </w:r>
-      <w:r>
-        <w:rPr>
-          <w:rFonts w:hint="default"/>
-          <w:lang w:val="en-US" w:eastAsia="zh-CN"/>
-        </w:rPr>
-        <w:t xml:space="preserve">var obj = {} </w:t>
-      </w:r>
-      <w:r>
-        <w:rPr>
-          <w:rFonts w:hint="eastAsia"/>
-          <w:lang w:val="en-US" w:eastAsia="zh-CN"/>
-        </w:rPr>
-        <w:t>(</w:t>
-      </w:r>
-      <w:r>
-        <w:rPr>
-          <w:rFonts w:hint="default"/>
-          <w:lang w:val="en-US" w:eastAsia="zh-CN"/>
-        </w:rPr>
-        <w:t>直接在控制台上打印{}不可以会报错</w:t>
-      </w:r>
-      <w:r>
-        <w:rPr>
-          <w:rFonts w:hint="eastAsia"/>
-          <w:lang w:val="en-US" w:eastAsia="zh-CN"/>
-        </w:rPr>
-        <w:t>)</w:t>
-      </w:r>
-    </w:p>
-    <w:p>
-      <w:pPr>
-        <w:widowControl w:val="0"/>
-        <w:numPr>
-          <w:ilvl w:val="0"/>
-          <w:numId w:val="0"/>
-        </w:numPr>
-        <w:jc w:val="both"/>
-        <w:rPr>
-          <w:rFonts w:hint="default"/>
-          <w:lang w:val="en-US" w:eastAsia="zh-CN"/>
-        </w:rPr>
-      </w:pPr>
-    </w:p>
-    <w:p>
-      <w:pPr>
-        <w:widowControl w:val="0"/>
-        <w:numPr>
-          <w:ilvl w:val="0"/>
-          <w:numId w:val="0"/>
-        </w:numPr>
-        <w:jc w:val="both"/>
-        <w:rPr>
-          <w:rFonts w:hint="default"/>
-          <w:lang w:val="en-US" w:eastAsia="zh-CN"/>
-        </w:rPr>
-      </w:pPr>
-    </w:p>
-    <w:p>
-      <w:pPr>
-        <w:widowControl w:val="0"/>
-        <w:numPr>
-          <w:ilvl w:val="0"/>
-          <w:numId w:val="8"/>
-        </w:numPr>
-        <w:ind w:left="0" w:leftChars="0" w:firstLine="0" w:firstLineChars="0"/>
-        <w:jc w:val="both"/>
-        <w:outlineLvl w:val="0"/>
-        <w:rPr>
-          <w:rFonts w:hint="default"/>
-          <w:lang w:val="en-US" w:eastAsia="zh-CN"/>
-        </w:rPr>
-      </w:pPr>
-      <w:r>
-        <w:rPr>
-          <w:rFonts w:hint="eastAsia"/>
-          <w:lang w:val="en-US" w:eastAsia="zh-CN"/>
-        </w:rPr>
         <w:t>Data对象</w:t>
       </w:r>
     </w:p>
@@ -16939,7 +16548,7 @@
           <w:rFonts w:hint="eastAsia"/>
           <w:lang w:val="en-US" w:eastAsia="zh-CN"/>
         </w:rPr>
-        <w:t>1&gt;不需要先new Date的方法</w:t>
+        <w:t>1&gt;不需要先new Date的方法(静态方法)</w:t>
       </w:r>
     </w:p>
     <w:p>
@@ -17003,7 +16612,7 @@
                     </pic:cNvPicPr>
                   </pic:nvPicPr>
                   <pic:blipFill>
-                    <a:blip r:embed="rId76"/>
+                    <a:blip r:embed="rId74"/>
                     <a:stretch>
                       <a:fillRect/>
                     </a:stretch>
@@ -17067,7 +16676,7 @@
                     </pic:cNvPicPr>
                   </pic:nvPicPr>
                   <pic:blipFill>
-                    <a:blip r:embed="rId77"/>
+                    <a:blip r:embed="rId75"/>
                     <a:stretch>
                       <a:fillRect/>
                     </a:stretch>
@@ -17153,7 +16762,7 @@
                     </pic:cNvPicPr>
                   </pic:nvPicPr>
                   <pic:blipFill>
-                    <a:blip r:embed="rId78"/>
+                    <a:blip r:embed="rId76"/>
                     <a:stretch>
                       <a:fillRect/>
                     </a:stretch>
@@ -17213,7 +16822,7 @@
                     </pic:cNvPicPr>
                   </pic:nvPicPr>
                   <pic:blipFill>
-                    <a:blip r:embed="rId79"/>
+                    <a:blip r:embed="rId77"/>
                     <a:stretch>
                       <a:fillRect/>
                     </a:stretch>
@@ -17317,7 +16926,7 @@
                     </pic:cNvPicPr>
                   </pic:nvPicPr>
                   <pic:blipFill>
-                    <a:blip r:embed="rId80"/>
+                    <a:blip r:embed="rId78"/>
                     <a:stretch>
                       <a:fillRect/>
                     </a:stretch>
@@ -17377,7 +16986,7 @@
                     </pic:cNvPicPr>
                   </pic:nvPicPr>
                   <pic:blipFill>
-                    <a:blip r:embed="rId81"/>
+                    <a:blip r:embed="rId79"/>
                     <a:stretch>
                       <a:fillRect/>
                     </a:stretch>
@@ -17459,7 +17068,7 @@
                     </pic:cNvPicPr>
                   </pic:nvPicPr>
                   <pic:blipFill>
-                    <a:blip r:embed="rId82"/>
+                    <a:blip r:embed="rId80"/>
                     <a:srcRect r="15895"/>
                     <a:stretch>
                       <a:fillRect/>
@@ -17503,7 +17112,7 @@
           <w:rFonts w:hint="eastAsia"/>
           <w:lang w:val="en-US" w:eastAsia="zh-CN"/>
         </w:rPr>
-        <w:t xml:space="preserve">    2&gt;需先new Date的方法(常用)</w:t>
+        <w:t xml:space="preserve">    2&gt;需先new Date的方法(常用)(动态方法)</w:t>
       </w:r>
     </w:p>
     <w:p>
@@ -17563,7 +17172,7 @@
                     </pic:cNvPicPr>
                   </pic:nvPicPr>
                   <pic:blipFill>
-                    <a:blip r:embed="rId83"/>
+                    <a:blip r:embed="rId81"/>
                     <a:stretch>
                       <a:fillRect/>
                     </a:stretch>
@@ -17623,7 +17232,7 @@
                     </pic:cNvPicPr>
                   </pic:nvPicPr>
                   <pic:blipFill>
-                    <a:blip r:embed="rId84"/>
+                    <a:blip r:embed="rId82"/>
                     <a:stretch>
                       <a:fillRect/>
                     </a:stretch>
@@ -17726,7 +17335,7 @@
                     </pic:cNvPicPr>
                   </pic:nvPicPr>
                   <pic:blipFill>
-                    <a:blip r:embed="rId85"/>
+                    <a:blip r:embed="rId83"/>
                     <a:stretch>
                       <a:fillRect/>
                     </a:stretch>
@@ -17786,7 +17395,7 @@
                     </pic:cNvPicPr>
                   </pic:nvPicPr>
                   <pic:blipFill>
-                    <a:blip r:embed="rId86"/>
+                    <a:blip r:embed="rId84"/>
                     <a:stretch>
                       <a:fillRect/>
                     </a:stretch>
@@ -17886,7 +17495,7 @@
                     </pic:cNvPicPr>
                   </pic:nvPicPr>
                   <pic:blipFill>
-                    <a:blip r:embed="rId87"/>
+                    <a:blip r:embed="rId85"/>
                     <a:stretch>
                       <a:fillRect/>
                     </a:stretch>
@@ -17946,7 +17555,7 @@
                     </pic:cNvPicPr>
                   </pic:nvPicPr>
                   <pic:blipFill>
-                    <a:blip r:embed="rId88"/>
+                    <a:blip r:embed="rId86"/>
                     <a:stretch>
                       <a:fillRect/>
                     </a:stretch>
@@ -18028,7 +17637,7 @@
                     </pic:cNvPicPr>
                   </pic:nvPicPr>
                   <pic:blipFill>
-                    <a:blip r:embed="rId89"/>
+                    <a:blip r:embed="rId87"/>
                     <a:stretch>
                       <a:fillRect/>
                     </a:stretch>
@@ -18088,7 +17697,7 @@
                     </pic:cNvPicPr>
                   </pic:nvPicPr>
                   <pic:blipFill>
-                    <a:blip r:embed="rId90"/>
+                    <a:blip r:embed="rId88"/>
                     <a:stretch>
                       <a:fillRect/>
                     </a:stretch>
@@ -18170,7 +17779,7 @@
                     </pic:cNvPicPr>
                   </pic:nvPicPr>
                   <pic:blipFill>
-                    <a:blip r:embed="rId91"/>
+                    <a:blip r:embed="rId89"/>
                     <a:stretch>
                       <a:fillRect/>
                     </a:stretch>
@@ -18274,7 +17883,7 @@
                     </pic:cNvPicPr>
                   </pic:nvPicPr>
                   <pic:blipFill>
-                    <a:blip r:embed="rId92"/>
+                    <a:blip r:embed="rId90"/>
                     <a:stretch>
                       <a:fillRect/>
                     </a:stretch>
@@ -18334,7 +17943,7 @@
                     </pic:cNvPicPr>
                   </pic:nvPicPr>
                   <pic:blipFill>
-                    <a:blip r:embed="rId93"/>
+                    <a:blip r:embed="rId91"/>
                     <a:stretch>
                       <a:fillRect/>
                     </a:stretch>
@@ -18394,7 +18003,7 @@
                     </pic:cNvPicPr>
                   </pic:nvPicPr>
                   <pic:blipFill>
-                    <a:blip r:embed="rId94"/>
+                    <a:blip r:embed="rId92"/>
                     <a:stretch>
                       <a:fillRect/>
                     </a:stretch>
@@ -18458,7 +18067,7 @@
                     </pic:cNvPicPr>
                   </pic:nvPicPr>
                   <pic:blipFill>
-                    <a:blip r:embed="rId95"/>
+                    <a:blip r:embed="rId93"/>
                     <a:stretch>
                       <a:fillRect/>
                     </a:stretch>
@@ -18540,7 +18149,7 @@
                     </pic:cNvPicPr>
                   </pic:nvPicPr>
                   <pic:blipFill>
-                    <a:blip r:embed="rId96"/>
+                    <a:blip r:embed="rId94"/>
                     <a:stretch>
                       <a:fillRect/>
                     </a:stretch>
@@ -18600,7 +18209,7 @@
                     </pic:cNvPicPr>
                   </pic:nvPicPr>
                   <pic:blipFill>
-                    <a:blip r:embed="rId97"/>
+                    <a:blip r:embed="rId95"/>
                     <a:stretch>
                       <a:fillRect/>
                     </a:stretch>
@@ -18660,7 +18269,7 @@
                     </pic:cNvPicPr>
                   </pic:nvPicPr>
                   <pic:blipFill>
-                    <a:blip r:embed="rId98"/>
+                    <a:blip r:embed="rId96"/>
                     <a:stretch>
                       <a:fillRect/>
                     </a:stretch>
@@ -18720,7 +18329,7 @@
                     </pic:cNvPicPr>
                   </pic:nvPicPr>
                   <pic:blipFill>
-                    <a:blip r:embed="rId99"/>
+                    <a:blip r:embed="rId97"/>
                     <a:stretch>
                       <a:fillRect/>
                     </a:stretch>
@@ -18802,7 +18411,7 @@
                     </pic:cNvPicPr>
                   </pic:nvPicPr>
                   <pic:blipFill>
-                    <a:blip r:embed="rId100"/>
+                    <a:blip r:embed="rId98"/>
                     <a:stretch>
                       <a:fillRect/>
                     </a:stretch>
@@ -18862,7 +18471,7 @@
                     </pic:cNvPicPr>
                   </pic:nvPicPr>
                   <pic:blipFill>
-                    <a:blip r:embed="rId101"/>
+                    <a:blip r:embed="rId99"/>
                     <a:stretch>
                       <a:fillRect/>
                     </a:stretch>
@@ -18966,31 +18575,31 @@
         <w:widowControl w:val="0"/>
         <w:numPr>
           <w:ilvl w:val="0"/>
+          <w:numId w:val="6"/>
+        </w:numPr>
+        <w:ind w:left="0" w:leftChars="0" w:firstLine="0" w:firstLineChars="0"/>
+        <w:jc w:val="both"/>
+        <w:outlineLvl w:val="0"/>
+        <w:rPr>
+          <w:rFonts w:hint="default"/>
+          <w:lang w:val="en-US" w:eastAsia="zh-CN"/>
+        </w:rPr>
+      </w:pPr>
+      <w:r>
+        <w:rPr>
+          <w:rFonts w:hint="eastAsia"/>
+          <w:lang w:val="en-US" w:eastAsia="zh-CN"/>
+        </w:rPr>
+        <w:t>Math内置对象(大部分用来处理数字)</w:t>
+      </w:r>
+    </w:p>
+    <w:p>
+      <w:pPr>
+        <w:widowControl w:val="0"/>
+        <w:numPr>
+          <w:ilvl w:val="0"/>
           <w:numId w:val="8"/>
         </w:numPr>
-        <w:ind w:left="0" w:leftChars="0" w:firstLine="0" w:firstLineChars="0"/>
-        <w:jc w:val="both"/>
-        <w:outlineLvl w:val="0"/>
-        <w:rPr>
-          <w:rFonts w:hint="default"/>
-          <w:lang w:val="en-US" w:eastAsia="zh-CN"/>
-        </w:rPr>
-      </w:pPr>
-      <w:r>
-        <w:rPr>
-          <w:rFonts w:hint="eastAsia"/>
-          <w:lang w:val="en-US" w:eastAsia="zh-CN"/>
-        </w:rPr>
-        <w:t>内置对象Math(大部分用来处理数字)</w:t>
-      </w:r>
-    </w:p>
-    <w:p>
-      <w:pPr>
-        <w:widowControl w:val="0"/>
-        <w:numPr>
-          <w:ilvl w:val="0"/>
-          <w:numId w:val="10"/>
-        </w:numPr>
         <w:ind w:firstLine="420" w:firstLineChars="200"/>
         <w:jc w:val="both"/>
         <w:outlineLvl w:val="9"/>
@@ -19004,7 +18613,7 @@
           <w:rFonts w:hint="eastAsia"/>
           <w:lang w:val="en-US" w:eastAsia="zh-CN"/>
         </w:rPr>
-        <w:t>以查看js文档百度搜索MDN</w:t>
+        <w:t>为静态方法, 方法查看js文档百度搜索MDN</w:t>
       </w:r>
     </w:p>
     <w:p>
@@ -19117,7 +18726,7 @@
         <w:drawing>
           <wp:inline distT="0" distB="0" distL="114300" distR="114300">
             <wp:extent cx="3800475" cy="2943225"/>
-            <wp:effectExtent l="0" t="0" r="9525" b="9525"/>
+            <wp:effectExtent l="0" t="0" r="9525" b="13335"/>
             <wp:docPr id="44" name="图片 1"/>
             <wp:cNvGraphicFramePr>
               <a:graphicFrameLocks xmlns:a="http://schemas.openxmlformats.org/drawingml/2006/main" noChangeAspect="1"/>
@@ -19132,7 +18741,7 @@
                     </pic:cNvPicPr>
                   </pic:nvPicPr>
                   <pic:blipFill>
-                    <a:blip r:embed="rId102"/>
+                    <a:blip r:embed="rId100"/>
                     <a:stretch>
                       <a:fillRect/>
                     </a:stretch>
@@ -19166,10 +18775,6 @@
         </w:numPr>
         <w:jc w:val="both"/>
         <w:outlineLvl w:val="9"/>
-        <w:rPr>
-          <w:rFonts w:hint="default"/>
-          <w:lang w:val="en-US" w:eastAsia="zh-CN"/>
-        </w:rPr>
       </w:pPr>
     </w:p>
     <w:p>
@@ -19181,120 +18786,14 @@
         </w:numPr>
         <w:jc w:val="both"/>
         <w:outlineLvl w:val="9"/>
-        <w:rPr>
-          <w:rFonts w:hint="default"/>
-          <w:lang w:val="en-US" w:eastAsia="zh-CN"/>
-        </w:rPr>
-      </w:pPr>
-    </w:p>
-    <w:p>
-      <w:pPr>
-        <w:widowControl w:val="0"/>
-        <w:numPr>
-          <w:ilvl w:val="0"/>
-          <w:numId w:val="8"/>
-        </w:numPr>
-        <w:ind w:left="0" w:leftChars="0" w:firstLine="0" w:firstLineChars="0"/>
-        <w:jc w:val="both"/>
-        <w:outlineLvl w:val="0"/>
-      </w:pPr>
-      <w:r>
-        <w:rPr>
-          <w:rFonts w:hint="eastAsia"/>
-          <w:lang w:val="en-US" w:eastAsia="zh-CN"/>
-        </w:rPr>
-        <w:t>静态方法(Math.radaio())和实例方法(new Date().方法)</w:t>
-      </w:r>
-    </w:p>
-    <w:p>
-      <w:pPr>
-        <w:widowControl w:val="0"/>
-        <w:numPr>
-          <w:ilvl w:val="0"/>
-          <w:numId w:val="0"/>
-        </w:numPr>
-        <w:jc w:val="both"/>
-        <w:outlineLvl w:val="9"/>
-      </w:pPr>
-      <w:r>
-        <w:rPr>
-          <w:rFonts w:hint="eastAsia"/>
-          <w:lang w:val="en-US" w:eastAsia="zh-CN"/>
-        </w:rPr>
-        <w:t xml:space="preserve">        </w:t>
-      </w:r>
-      <w:r>
-        <w:drawing>
-          <wp:inline distT="0" distB="0" distL="114300" distR="114300">
-            <wp:extent cx="4458970" cy="364490"/>
-            <wp:effectExtent l="0" t="0" r="6350" b="1270"/>
-            <wp:docPr id="105" name="图片 32"/>
-            <wp:cNvGraphicFramePr>
-              <a:graphicFrameLocks xmlns:a="http://schemas.openxmlformats.org/drawingml/2006/main" noChangeAspect="1"/>
-            </wp:cNvGraphicFramePr>
-            <a:graphic xmlns:a="http://schemas.openxmlformats.org/drawingml/2006/main">
-              <a:graphicData uri="http://schemas.openxmlformats.org/drawingml/2006/picture">
-                <pic:pic xmlns:pic="http://schemas.openxmlformats.org/drawingml/2006/picture">
-                  <pic:nvPicPr>
-                    <pic:cNvPr id="105" name="图片 32"/>
-                    <pic:cNvPicPr>
-                      <a:picLocks noChangeAspect="1"/>
-                    </pic:cNvPicPr>
-                  </pic:nvPicPr>
-                  <pic:blipFill>
-                    <a:blip r:embed="rId103"/>
-                    <a:stretch>
-                      <a:fillRect/>
-                    </a:stretch>
-                  </pic:blipFill>
-                  <pic:spPr>
-                    <a:xfrm>
-                      <a:off x="0" y="0"/>
-                      <a:ext cx="4458970" cy="364490"/>
-                    </a:xfrm>
-                    <a:prstGeom prst="rect">
-                      <a:avLst/>
-                    </a:prstGeom>
-                    <a:noFill/>
-                    <a:ln>
-                      <a:noFill/>
-                    </a:ln>
-                  </pic:spPr>
-                </pic:pic>
-              </a:graphicData>
-            </a:graphic>
-          </wp:inline>
-        </w:drawing>
-      </w:r>
-    </w:p>
-    <w:p>
-      <w:pPr>
-        <w:widowControl w:val="0"/>
-        <w:numPr>
-          <w:ilvl w:val="0"/>
-          <w:numId w:val="0"/>
-        </w:numPr>
-        <w:jc w:val="both"/>
-        <w:outlineLvl w:val="9"/>
-      </w:pPr>
-    </w:p>
-    <w:p>
-      <w:pPr>
-        <w:widowControl w:val="0"/>
-        <w:numPr>
-          <w:ilvl w:val="0"/>
-          <w:numId w:val="0"/>
-        </w:numPr>
-        <w:jc w:val="both"/>
-        <w:outlineLvl w:val="9"/>
-      </w:pPr>
-    </w:p>
-    <w:p>
-      <w:pPr>
-        <w:widowControl w:val="0"/>
-        <w:numPr>
-          <w:ilvl w:val="0"/>
-          <w:numId w:val="8"/>
+      </w:pPr>
+    </w:p>
+    <w:p>
+      <w:pPr>
+        <w:widowControl w:val="0"/>
+        <w:numPr>
+          <w:ilvl w:val="0"/>
+          <w:numId w:val="6"/>
         </w:numPr>
         <w:ind w:left="0" w:leftChars="0" w:firstLine="0" w:firstLineChars="0"/>
         <w:jc w:val="both"/>
@@ -19466,7 +18965,6 @@
       <w:pPr>
         <w:widowControl w:val="0"/>
         <w:numPr>
-          <w:ilvl w:val="0"/>
           <w:numId w:val="0"/>
         </w:numPr>
         <w:ind w:firstLine="420"/>
@@ -19482,23 +18980,18 @@
       <w:pPr>
         <w:widowControl w:val="0"/>
         <w:numPr>
-          <w:ilvl w:val="0"/>
           <w:numId w:val="0"/>
         </w:numPr>
         <w:jc w:val="both"/>
         <w:outlineLvl w:val="9"/>
-        <w:rPr>
-          <w:rFonts w:hint="default"/>
-          <w:lang w:val="en-US" w:eastAsia="zh-CN"/>
-        </w:rPr>
-      </w:pPr>
-    </w:p>
-    <w:p>
-      <w:pPr>
-        <w:widowControl w:val="0"/>
-        <w:numPr>
-          <w:ilvl w:val="0"/>
-          <w:numId w:val="8"/>
+      </w:pPr>
+    </w:p>
+    <w:p>
+      <w:pPr>
+        <w:widowControl w:val="0"/>
+        <w:numPr>
+          <w:ilvl w:val="0"/>
+          <w:numId w:val="6"/>
         </w:numPr>
         <w:ind w:left="0" w:leftChars="0" w:firstLine="0" w:firstLineChars="0"/>
         <w:jc w:val="both"/>
@@ -19511,42 +19004,6 @@
         </w:rPr>
         <w:t>js常见技巧函数封装见(js常见技巧文件)</w:t>
       </w:r>
-    </w:p>
-    <w:p>
-      <w:pPr>
-        <w:widowControl w:val="0"/>
-        <w:numPr>
-          <w:ilvl w:val="0"/>
-          <w:numId w:val="8"/>
-        </w:numPr>
-        <w:ind w:left="0" w:leftChars="0" w:firstLine="0" w:firstLineChars="0"/>
-        <w:jc w:val="both"/>
-        <w:outlineLvl w:val="0"/>
-      </w:pPr>
-    </w:p>
-    <w:p>
-      <w:pPr>
-        <w:widowControl w:val="0"/>
-        <w:numPr>
-          <w:ilvl w:val="0"/>
-          <w:numId w:val="8"/>
-        </w:numPr>
-        <w:ind w:left="0" w:leftChars="0" w:firstLine="0" w:firstLineChars="0"/>
-        <w:jc w:val="both"/>
-        <w:outlineLvl w:val="0"/>
-      </w:pPr>
-    </w:p>
-    <w:p>
-      <w:pPr>
-        <w:widowControl w:val="0"/>
-        <w:numPr>
-          <w:ilvl w:val="0"/>
-          <w:numId w:val="8"/>
-        </w:numPr>
-        <w:ind w:left="0" w:leftChars="0" w:firstLine="0" w:firstLineChars="0"/>
-        <w:jc w:val="both"/>
-        <w:outlineLvl w:val="0"/>
-      </w:pPr>
     </w:p>
     <w:p>
       <w:pPr>
@@ -19919,7 +19376,7 @@
       <w:pPr>
         <w:numPr>
           <w:ilvl w:val="0"/>
-          <w:numId w:val="11"/>
+          <w:numId w:val="9"/>
         </w:numPr>
         <w:outlineLvl w:val="0"/>
         <w:rPr>
@@ -20341,7 +19798,7 @@
       <w:pPr>
         <w:numPr>
           <w:ilvl w:val="0"/>
-          <w:numId w:val="11"/>
+          <w:numId w:val="9"/>
         </w:numPr>
         <w:outlineLvl w:val="0"/>
         <w:rPr>
@@ -20362,7 +19819,7 @@
         <w:widowControl w:val="0"/>
         <w:numPr>
           <w:ilvl w:val="0"/>
-          <w:numId w:val="12"/>
+          <w:numId w:val="10"/>
         </w:numPr>
         <w:ind w:left="210" w:leftChars="0" w:firstLine="0" w:firstLineChars="0"/>
         <w:jc w:val="both"/>
@@ -20667,7 +20124,7 @@
         <w:widowControl w:val="0"/>
         <w:numPr>
           <w:ilvl w:val="0"/>
-          <w:numId w:val="12"/>
+          <w:numId w:val="10"/>
         </w:numPr>
         <w:ind w:left="210" w:leftChars="0" w:firstLine="0" w:firstLineChars="0"/>
         <w:jc w:val="both"/>
@@ -21175,7 +20632,7 @@
       <w:pPr>
         <w:numPr>
           <w:ilvl w:val="0"/>
-          <w:numId w:val="11"/>
+          <w:numId w:val="9"/>
         </w:numPr>
         <w:outlineLvl w:val="0"/>
         <w:rPr>
@@ -21305,7 +20762,7 @@
                     </pic:cNvPicPr>
                   </pic:nvPicPr>
                   <pic:blipFill>
-                    <a:blip r:embed="rId104"/>
+                    <a:blip r:embed="rId101"/>
                     <a:stretch>
                       <a:fillRect/>
                     </a:stretch>
@@ -22690,7 +22147,7 @@
                     </pic:cNvPicPr>
                   </pic:nvPicPr>
                   <pic:blipFill>
-                    <a:blip r:embed="rId105"/>
+                    <a:blip r:embed="rId102"/>
                     <a:stretch>
                       <a:fillRect/>
                     </a:stretch>
@@ -23016,7 +22473,7 @@
         <w:widowControl w:val="0"/>
         <w:numPr>
           <w:ilvl w:val="0"/>
-          <w:numId w:val="13"/>
+          <w:numId w:val="11"/>
         </w:numPr>
         <w:ind w:left="525" w:leftChars="0" w:firstLine="0" w:firstLineChars="0"/>
         <w:jc w:val="both"/>
@@ -23074,7 +22531,7 @@
                     </pic:cNvPicPr>
                   </pic:nvPicPr>
                   <pic:blipFill>
-                    <a:blip r:embed="rId106"/>
+                    <a:blip r:embed="rId103"/>
                     <a:stretch>
                       <a:fillRect/>
                     </a:stretch>
@@ -25261,7 +24718,7 @@
                     </pic:cNvPicPr>
                   </pic:nvPicPr>
                   <pic:blipFill>
-                    <a:blip r:embed="rId107"/>
+                    <a:blip r:embed="rId104"/>
                     <a:stretch>
                       <a:fillRect/>
                     </a:stretch>
@@ -29405,7 +28862,7 @@
         <w:widowControl w:val="0"/>
         <w:numPr>
           <w:ilvl w:val="0"/>
-          <w:numId w:val="14"/>
+          <w:numId w:val="12"/>
         </w:numPr>
         <w:jc w:val="both"/>
         <w:outlineLvl w:val="0"/>
@@ -29727,7 +29184,7 @@
         <w:widowControl w:val="0"/>
         <w:numPr>
           <w:ilvl w:val="0"/>
-          <w:numId w:val="14"/>
+          <w:numId w:val="12"/>
         </w:numPr>
         <w:jc w:val="both"/>
         <w:outlineLvl w:val="0"/>
@@ -30156,7 +29613,7 @@
         <w:widowControl w:val="0"/>
         <w:numPr>
           <w:ilvl w:val="0"/>
-          <w:numId w:val="14"/>
+          <w:numId w:val="12"/>
         </w:numPr>
         <w:jc w:val="both"/>
         <w:outlineLvl w:val="0"/>
@@ -30252,7 +29709,7 @@
                     </pic:cNvPicPr>
                   </pic:nvPicPr>
                   <pic:blipFill>
-                    <a:blip r:embed="rId108"/>
+                    <a:blip r:embed="rId105"/>
                     <a:stretch>
                       <a:fillRect/>
                     </a:stretch>
@@ -30538,7 +29995,7 @@
                     </pic:cNvPicPr>
                   </pic:nvPicPr>
                   <pic:blipFill>
-                    <a:blip r:embed="rId109"/>
+                    <a:blip r:embed="rId106"/>
                     <a:stretch>
                       <a:fillRect/>
                     </a:stretch>
@@ -30675,7 +30132,7 @@
                     </pic:cNvPicPr>
                   </pic:nvPicPr>
                   <pic:blipFill>
-                    <a:blip r:embed="rId110"/>
+                    <a:blip r:embed="rId107"/>
                     <a:stretch>
                       <a:fillRect/>
                     </a:stretch>
@@ -30742,7 +30199,7 @@
         <w:widowControl w:val="0"/>
         <w:numPr>
           <w:ilvl w:val="0"/>
-          <w:numId w:val="14"/>
+          <w:numId w:val="12"/>
         </w:numPr>
         <w:jc w:val="both"/>
         <w:outlineLvl w:val="0"/>
@@ -30764,7 +30221,7 @@
         <w:widowControl w:val="0"/>
         <w:numPr>
           <w:ilvl w:val="0"/>
-          <w:numId w:val="15"/>
+          <w:numId w:val="13"/>
         </w:numPr>
         <w:ind w:firstLine="420" w:firstLineChars="200"/>
         <w:jc w:val="both"/>
@@ -31244,7 +30701,7 @@
         <w:widowControl w:val="0"/>
         <w:numPr>
           <w:ilvl w:val="0"/>
-          <w:numId w:val="14"/>
+          <w:numId w:val="12"/>
         </w:numPr>
         <w:jc w:val="both"/>
         <w:outlineLvl w:val="0"/>
@@ -31696,7 +31153,7 @@
         <w:widowControl w:val="0"/>
         <w:numPr>
           <w:ilvl w:val="0"/>
-          <w:numId w:val="16"/>
+          <w:numId w:val="14"/>
         </w:numPr>
         <w:jc w:val="both"/>
         <w:outlineLvl w:val="0"/>
@@ -31840,7 +31297,7 @@
         <w:widowControl w:val="0"/>
         <w:numPr>
           <w:ilvl w:val="0"/>
-          <w:numId w:val="16"/>
+          <w:numId w:val="14"/>
         </w:numPr>
         <w:jc w:val="both"/>
         <w:outlineLvl w:val="0"/>
@@ -31862,7 +31319,7 @@
         <w:widowControl w:val="0"/>
         <w:numPr>
           <w:ilvl w:val="0"/>
-          <w:numId w:val="17"/>
+          <w:numId w:val="15"/>
         </w:numPr>
         <w:ind w:left="420" w:leftChars="0" w:firstLine="0" w:firstLineChars="0"/>
         <w:jc w:val="both"/>
@@ -31985,7 +31442,7 @@
         <w:widowControl w:val="0"/>
         <w:numPr>
           <w:ilvl w:val="0"/>
-          <w:numId w:val="17"/>
+          <w:numId w:val="15"/>
         </w:numPr>
         <w:ind w:left="420" w:leftChars="0" w:firstLine="0" w:firstLineChars="0"/>
         <w:jc w:val="both"/>
@@ -32077,7 +31534,7 @@
         <w:widowControl w:val="0"/>
         <w:numPr>
           <w:ilvl w:val="0"/>
-          <w:numId w:val="17"/>
+          <w:numId w:val="15"/>
         </w:numPr>
         <w:ind w:left="420" w:leftChars="0" w:firstLine="0" w:firstLineChars="0"/>
         <w:jc w:val="both"/>
@@ -32495,33 +31952,6 @@
     </w:lvl>
   </w:abstractNum>
   <w:abstractNum w:abstractNumId="5">
-    <w:nsid w:val="F3867EA9"/>
-    <w:multiLevelType w:val="singleLevel"/>
-    <w:tmpl w:val="F3867EA9"/>
-    <w:lvl w:ilvl="0" w:tentative="0">
-      <w:start w:val="1"/>
-      <w:numFmt w:val="decimal"/>
-      <w:suff w:val="nothing"/>
-      <w:lvlText w:val="%1&gt;"/>
-      <w:lvlJc w:val="left"/>
-      <w:pPr>
-        <w:ind w:left="420" w:leftChars="0" w:firstLine="0" w:firstLineChars="0"/>
-      </w:pPr>
-    </w:lvl>
-  </w:abstractNum>
-  <w:abstractNum w:abstractNumId="6">
-    <w:nsid w:val="07271523"/>
-    <w:multiLevelType w:val="singleLevel"/>
-    <w:tmpl w:val="07271523"/>
-    <w:lvl w:ilvl="0" w:tentative="0">
-      <w:start w:val="1"/>
-      <w:numFmt w:val="decimal"/>
-      <w:suff w:val="nothing"/>
-      <w:lvlText w:val="%1&gt;"/>
-      <w:lvlJc w:val="left"/>
-    </w:lvl>
-  </w:abstractNum>
-  <w:abstractNum w:abstractNumId="7">
     <w:nsid w:val="0B7D243B"/>
     <w:multiLevelType w:val="singleLevel"/>
     <w:tmpl w:val="0B7D243B"/>
@@ -32536,7 +31966,7 @@
       </w:rPr>
     </w:lvl>
   </w:abstractNum>
-  <w:abstractNum w:abstractNumId="8">
+  <w:abstractNum w:abstractNumId="6">
     <w:nsid w:val="129460B4"/>
     <w:multiLevelType w:val="singleLevel"/>
     <w:tmpl w:val="129460B4"/>
@@ -32548,7 +31978,7 @@
       <w:lvlJc w:val="left"/>
     </w:lvl>
   </w:abstractNum>
-  <w:abstractNum w:abstractNumId="9">
+  <w:abstractNum w:abstractNumId="7">
     <w:nsid w:val="2347934B"/>
     <w:multiLevelType w:val="singleLevel"/>
     <w:tmpl w:val="2347934B"/>
@@ -32560,7 +31990,7 @@
       <w:lvlJc w:val="left"/>
     </w:lvl>
   </w:abstractNum>
-  <w:abstractNum w:abstractNumId="10">
+  <w:abstractNum w:abstractNumId="8">
     <w:nsid w:val="236987F7"/>
     <w:multiLevelType w:val="singleLevel"/>
     <w:tmpl w:val="236987F7"/>
@@ -32575,7 +32005,7 @@
       </w:pPr>
     </w:lvl>
   </w:abstractNum>
-  <w:abstractNum w:abstractNumId="11">
+  <w:abstractNum w:abstractNumId="9">
     <w:nsid w:val="3321AFF5"/>
     <w:multiLevelType w:val="singleLevel"/>
     <w:tmpl w:val="3321AFF5"/>
@@ -32587,7 +32017,7 @@
       <w:lvlJc w:val="left"/>
     </w:lvl>
   </w:abstractNum>
-  <w:abstractNum w:abstractNumId="12">
+  <w:abstractNum w:abstractNumId="10">
     <w:nsid w:val="4E99372B"/>
     <w:multiLevelType w:val="singleLevel"/>
     <w:tmpl w:val="4E99372B"/>
@@ -32602,7 +32032,7 @@
       </w:rPr>
     </w:lvl>
   </w:abstractNum>
-  <w:abstractNum w:abstractNumId="13">
+  <w:abstractNum w:abstractNumId="11">
     <w:nsid w:val="54ABC361"/>
     <w:multiLevelType w:val="singleLevel"/>
     <w:tmpl w:val="54ABC361"/>
@@ -32614,7 +32044,7 @@
       <w:lvlJc w:val="left"/>
     </w:lvl>
   </w:abstractNum>
-  <w:abstractNum w:abstractNumId="14">
+  <w:abstractNum w:abstractNumId="12">
     <w:nsid w:val="5E4320E6"/>
     <w:multiLevelType w:val="singleLevel"/>
     <w:tmpl w:val="5E4320E6"/>
@@ -32626,7 +32056,7 @@
       <w:lvlJc w:val="left"/>
     </w:lvl>
   </w:abstractNum>
-  <w:abstractNum w:abstractNumId="15">
+  <w:abstractNum w:abstractNumId="13">
     <w:nsid w:val="6E52C2E7"/>
     <w:multiLevelType w:val="singleLevel"/>
     <w:tmpl w:val="6E52C2E7"/>
@@ -32641,7 +32071,7 @@
       </w:rPr>
     </w:lvl>
   </w:abstractNum>
-  <w:abstractNum w:abstractNumId="16">
+  <w:abstractNum w:abstractNumId="14">
     <w:nsid w:val="78829B44"/>
     <w:multiLevelType w:val="singleLevel"/>
     <w:tmpl w:val="78829B44"/>
@@ -32657,51 +32087,45 @@
     <w:abstractNumId w:val="0"/>
   </w:num>
   <w:num w:numId="2">
+    <w:abstractNumId w:val="6"/>
+  </w:num>
+  <w:num w:numId="3">
+    <w:abstractNumId w:val="14"/>
+  </w:num>
+  <w:num w:numId="4">
+    <w:abstractNumId w:val="10"/>
+  </w:num>
+  <w:num w:numId="5">
+    <w:abstractNumId w:val="9"/>
+  </w:num>
+  <w:num w:numId="6">
+    <w:abstractNumId w:val="5"/>
+  </w:num>
+  <w:num w:numId="7">
+    <w:abstractNumId w:val="12"/>
+  </w:num>
+  <w:num w:numId="8">
+    <w:abstractNumId w:val="11"/>
+  </w:num>
+  <w:num w:numId="9">
+    <w:abstractNumId w:val="4"/>
+  </w:num>
+  <w:num w:numId="10">
     <w:abstractNumId w:val="8"/>
   </w:num>
-  <w:num w:numId="3">
-    <w:abstractNumId w:val="16"/>
+  <w:num w:numId="11">
+    <w:abstractNumId w:val="2"/>
   </w:num>
-  <w:num w:numId="4">
-    <w:abstractNumId w:val="12"/>
+  <w:num w:numId="12">
+    <w:abstractNumId w:val="13"/>
   </w:num>
-  <w:num w:numId="5">
-    <w:abstractNumId w:val="5"/>
-  </w:num>
-  <w:num w:numId="6">
-    <w:abstractNumId w:val="6"/>
-  </w:num>
-  <w:num w:numId="7">
-    <w:abstractNumId w:val="11"/>
-  </w:num>
-  <w:num w:numId="8">
+  <w:num w:numId="13">
     <w:abstractNumId w:val="7"/>
   </w:num>
-  <w:num w:numId="9">
-    <w:abstractNumId w:val="14"/>
-  </w:num>
-  <w:num w:numId="10">
-    <w:abstractNumId w:val="13"/>
-  </w:num>
-  <w:num w:numId="11">
-    <w:abstractNumId w:val="4"/>
-  </w:num>
-  <w:num w:numId="12">
-    <w:abstractNumId w:val="10"/>
-  </w:num>
-  <w:num w:numId="13">
-    <w:abstractNumId w:val="2"/>
-  </w:num>
   <w:num w:numId="14">
-    <w:abstractNumId w:val="15"/>
+    <w:abstractNumId w:val="1"/>
   </w:num>
   <w:num w:numId="15">
-    <w:abstractNumId w:val="9"/>
-  </w:num>
-  <w:num w:numId="16">
-    <w:abstractNumId w:val="1"/>
-  </w:num>
-  <w:num w:numId="17">
     <w:abstractNumId w:val="3"/>
   </w:num>
 </w:numbering>
@@ -32782,7 +32206,7 @@
     <w:lsdException w:qFormat="1" w:unhideWhenUsed="0" w:uiPriority="0" w:semiHidden="0" w:name="Title"/>
     <w:lsdException w:unhideWhenUsed="0" w:uiPriority="0" w:semiHidden="0" w:name="Closing"/>
     <w:lsdException w:unhideWhenUsed="0" w:uiPriority="0" w:semiHidden="0" w:name="Signature"/>
-    <w:lsdException w:unhideWhenUsed="0" w:uiPriority="0" w:name="Default Paragraph Font"/>
+    <w:lsdException w:qFormat="1" w:unhideWhenUsed="0" w:uiPriority="0" w:name="Default Paragraph Font"/>
     <w:lsdException w:unhideWhenUsed="0" w:uiPriority="0" w:semiHidden="0" w:name="Body Text"/>
     <w:lsdException w:unhideWhenUsed="0" w:uiPriority="0" w:semiHidden="0" w:name="Body Text Indent"/>
     <w:lsdException w:unhideWhenUsed="0" w:uiPriority="0" w:semiHidden="0" w:name="List Continue"/>
@@ -32985,6 +32409,7 @@
   <w:style w:type="character" w:default="1" w:styleId="3">
     <w:name w:val="Default Paragraph Font"/>
     <w:semiHidden/>
+    <w:qFormat/>
     <w:uiPriority w:val="0"/>
   </w:style>
   <w:style w:type="table" w:default="1" w:styleId="2">

--- a/notes/javascript/es5.docx
+++ b/notes/javascript/es5.docx
@@ -2046,10 +2046,295 @@
           <w:rFonts w:hint="eastAsia"/>
           <w:lang w:val="en-US" w:eastAsia="zh-CN"/>
         </w:rPr>
-        <w:t xml:space="preserve">  0010.toString(2) =&gt; 1000;   </w:t>
-      </w:r>
-      <w:bookmarkStart w:id="0" w:name="_GoBack"/>
-      <w:bookmarkEnd w:id="0"/>
+        <w:t xml:space="preserve">  0010.toString(2) =&gt; 1000;    </w:t>
+      </w:r>
+      <w:r>
+        <w:rPr>
+          <w:rFonts w:hint="default"/>
+          <w:lang w:val="en-US" w:eastAsia="zh-CN"/>
+        </w:rPr>
+        <w:t>“</w:t>
+      </w:r>
+      <w:r>
+        <w:rPr>
+          <w:rFonts w:hint="eastAsia"/>
+          <w:lang w:val="en-US" w:eastAsia="zh-CN"/>
+        </w:rPr>
+        <w:t>0010</w:t>
+      </w:r>
+      <w:r>
+        <w:rPr>
+          <w:rFonts w:hint="default"/>
+          <w:lang w:val="en-US" w:eastAsia="zh-CN"/>
+        </w:rPr>
+        <w:t>”</w:t>
+      </w:r>
+      <w:r>
+        <w:rPr>
+          <w:rFonts w:hint="eastAsia"/>
+          <w:lang w:val="en-US" w:eastAsia="zh-CN"/>
+        </w:rPr>
+        <w:t>.toString(2) =&gt; 0010</w:t>
+      </w:r>
+    </w:p>
+    <w:p>
+      <w:pPr>
+        <w:numPr>
+          <w:ilvl w:val="0"/>
+          <w:numId w:val="0"/>
+        </w:numPr>
+        <w:ind w:left="840" w:leftChars="300" w:hanging="210" w:hangingChars="100"/>
+        <w:rPr>
+          <w:rFonts w:hint="eastAsia"/>
+          <w:lang w:val="en-US" w:eastAsia="zh-CN"/>
+        </w:rPr>
+      </w:pPr>
+      <w:r>
+        <w:rPr>
+          <w:rFonts w:hint="eastAsia"/>
+          <w:lang w:val="en-US" w:eastAsia="zh-CN"/>
+        </w:rPr>
+        <w:t xml:space="preserve">(6)Boolean(str)返回值为str的true/false,                返回类型为boolean类型  </w:t>
+      </w:r>
+    </w:p>
+    <w:p>
+      <w:pPr>
+        <w:numPr>
+          <w:ilvl w:val="0"/>
+          <w:numId w:val="0"/>
+        </w:numPr>
+        <w:ind w:left="840" w:leftChars="300" w:hanging="210" w:hangingChars="100"/>
+        <w:rPr>
+          <w:rFonts w:hint="eastAsia"/>
+          <w:lang w:val="en-US" w:eastAsia="zh-CN"/>
+        </w:rPr>
+      </w:pPr>
+      <w:r>
+        <w:rPr>
+          <w:rFonts w:hint="eastAsia"/>
+          <w:lang w:val="en-US" w:eastAsia="zh-CN"/>
+        </w:rPr>
+        <w:t>(7)以上总结</w:t>
+      </w:r>
+    </w:p>
+    <w:p>
+      <w:pPr>
+        <w:numPr>
+          <w:ilvl w:val="0"/>
+          <w:numId w:val="0"/>
+        </w:numPr>
+        <w:ind w:left="840" w:leftChars="300" w:hanging="210" w:hangingChars="100"/>
+        <w:rPr>
+          <w:rFonts w:hint="eastAsia"/>
+          <w:lang w:val="en-US" w:eastAsia="zh-CN"/>
+        </w:rPr>
+      </w:pPr>
+      <w:r>
+        <w:rPr>
+          <w:rFonts w:hint="eastAsia"/>
+          <w:lang w:val="en-US" w:eastAsia="zh-CN"/>
+        </w:rPr>
+        <w:t xml:space="preserve">  ##其他转字符串用toString()，字符串转数字用parseInt()</w:t>
+      </w:r>
+    </w:p>
+    <w:p>
+      <w:pPr>
+        <w:numPr>
+          <w:ilvl w:val="0"/>
+          <w:numId w:val="0"/>
+        </w:numPr>
+        <w:ind w:firstLine="630" w:firstLineChars="300"/>
+        <w:rPr>
+          <w:rFonts w:hint="eastAsia"/>
+          <w:lang w:val="en-US" w:eastAsia="zh-CN"/>
+        </w:rPr>
+      </w:pPr>
+    </w:p>
+    <w:p>
+      <w:pPr>
+        <w:numPr>
+          <w:ilvl w:val="0"/>
+          <w:numId w:val="0"/>
+        </w:numPr>
+        <w:ind w:firstLine="630" w:firstLineChars="300"/>
+        <w:rPr>
+          <w:rFonts w:hint="default"/>
+          <w:lang w:val="en-US" w:eastAsia="zh-CN"/>
+        </w:rPr>
+      </w:pPr>
+    </w:p>
+    <w:p>
+      <w:pPr>
+        <w:numPr>
+          <w:ilvl w:val="0"/>
+          <w:numId w:val="0"/>
+        </w:numPr>
+        <w:rPr>
+          <w:rFonts w:hint="default"/>
+          <w:lang w:val="en-US" w:eastAsia="zh-CN"/>
+        </w:rPr>
+      </w:pPr>
+      <w:r>
+        <w:rPr>
+          <w:rFonts w:hint="eastAsia"/>
+          <w:lang w:val="en-US" w:eastAsia="zh-CN"/>
+        </w:rPr>
+        <w:t xml:space="preserve">    3&gt;隐式类型转化</w:t>
+      </w:r>
+    </w:p>
+    <w:p>
+      <w:pPr>
+        <w:widowControl w:val="0"/>
+        <w:numPr>
+          <w:ilvl w:val="0"/>
+          <w:numId w:val="0"/>
+        </w:numPr>
+        <w:ind w:firstLine="630" w:firstLineChars="300"/>
+        <w:jc w:val="both"/>
+        <w:rPr>
+          <w:rFonts w:hint="eastAsia"/>
+          <w:lang w:val="en-US" w:eastAsia="zh-CN"/>
+        </w:rPr>
+      </w:pPr>
+      <w:r>
+        <w:rPr>
+          <w:rFonts w:hint="eastAsia"/>
+          <w:lang w:val="en-US" w:eastAsia="zh-CN"/>
+        </w:rPr>
+        <w:t>(1)isNaN(a)a转化成number与NaN进行对比               返回类型为boolean</w:t>
+      </w:r>
+    </w:p>
+    <w:p>
+      <w:pPr>
+        <w:widowControl w:val="0"/>
+        <w:numPr>
+          <w:ilvl w:val="0"/>
+          <w:numId w:val="0"/>
+        </w:numPr>
+        <w:ind w:firstLine="630" w:firstLineChars="300"/>
+        <w:jc w:val="both"/>
+        <w:rPr>
+          <w:rFonts w:hint="eastAsia"/>
+          <w:lang w:val="en-US" w:eastAsia="zh-CN"/>
+        </w:rPr>
+      </w:pPr>
+      <w:r>
+        <w:rPr>
+          <w:rFonts w:hint="eastAsia"/>
+          <w:lang w:val="en-US" w:eastAsia="zh-CN"/>
+        </w:rPr>
+        <w:t>(2)</w:t>
+      </w:r>
+      <w:r>
+        <w:rPr>
+          <w:rFonts w:hint="eastAsia"/>
+        </w:rPr>
+        <w:t>++/-- +/-</w:t>
+      </w:r>
+      <w:r>
+        <w:rPr>
+          <w:rFonts w:hint="eastAsia"/>
+          <w:lang w:val="en-US" w:eastAsia="zh-CN"/>
+        </w:rPr>
+        <w:t>(</w:t>
+      </w:r>
+      <w:r>
+        <w:rPr>
+          <w:rFonts w:hint="eastAsia"/>
+        </w:rPr>
+        <w:t>一元正负</w:t>
+      </w:r>
+      <w:r>
+        <w:rPr>
+          <w:rFonts w:hint="eastAsia"/>
+          <w:lang w:val="en-US" w:eastAsia="zh-CN"/>
+        </w:rPr>
+        <w:t>)</w:t>
+      </w:r>
+      <w:r>
+        <w:rPr>
+          <w:rFonts w:hint="eastAsia"/>
+        </w:rPr>
+        <w:t>转化成Number在相加</w:t>
+      </w:r>
+      <w:r>
+        <w:rPr>
+          <w:rFonts w:hint="eastAsia"/>
+          <w:lang w:val="en-US" w:eastAsia="zh-CN"/>
+        </w:rPr>
+        <w:t>, 返回其值    返回类型类为number</w:t>
+      </w:r>
+    </w:p>
+    <w:p>
+      <w:pPr>
+        <w:widowControl w:val="0"/>
+        <w:numPr>
+          <w:ilvl w:val="0"/>
+          <w:numId w:val="0"/>
+        </w:numPr>
+        <w:ind w:firstLine="630" w:firstLineChars="300"/>
+        <w:jc w:val="both"/>
+        <w:rPr>
+          <w:rFonts w:hint="eastAsia"/>
+          <w:lang w:val="en-US" w:eastAsia="zh-CN"/>
+        </w:rPr>
+      </w:pPr>
+      <w:r>
+        <w:rPr>
+          <w:rFonts w:hint="eastAsia"/>
+          <w:lang w:val="en-US" w:eastAsia="zh-CN"/>
+        </w:rPr>
+        <w:t>(3)+ 转化成string在相加, 返回其值                         返回类型为string</w:t>
+      </w:r>
+    </w:p>
+    <w:p>
+      <w:pPr>
+        <w:widowControl w:val="0"/>
+        <w:numPr>
+          <w:ilvl w:val="0"/>
+          <w:numId w:val="0"/>
+        </w:numPr>
+        <w:ind w:firstLine="840" w:firstLineChars="400"/>
+        <w:jc w:val="both"/>
+        <w:rPr>
+          <w:rFonts w:hint="default"/>
+          <w:lang w:val="en-US" w:eastAsia="zh-CN"/>
+        </w:rPr>
+      </w:pPr>
+      <w:r>
+        <w:rPr>
+          <w:rFonts w:hint="eastAsia"/>
+          <w:lang w:val="en-US" w:eastAsia="zh-CN"/>
+        </w:rPr>
+        <w:t>注意：</w:t>
+      </w:r>
+      <w:r>
+        <w:rPr>
+          <w:rFonts w:hint="eastAsia"/>
+        </w:rPr>
+        <w:t>两边有一个是字符串才转化</w:t>
+      </w:r>
+    </w:p>
+    <w:p>
+      <w:pPr>
+        <w:rPr>
+          <w:rFonts w:hint="eastAsia"/>
+          <w:lang w:val="en-US" w:eastAsia="zh-CN"/>
+        </w:rPr>
+      </w:pPr>
+      <w:r>
+        <w:rPr>
+          <w:rFonts w:hint="eastAsia"/>
+          <w:lang w:val="en-US" w:eastAsia="zh-CN"/>
+        </w:rPr>
+        <w:t xml:space="preserve">      (4)</w:t>
+      </w:r>
+      <w:r>
+        <w:rPr>
+          <w:rFonts w:hint="eastAsia"/>
+        </w:rPr>
+        <w:t>-*/%</w:t>
+      </w:r>
       <w:r>
         <w:rPr>
           <w:rFonts w:hint="eastAsia"/>
@@ -2059,136 +2344,323 @@
       </w:r>
       <w:r>
         <w:rPr>
-          <w:rFonts w:hint="default"/>
-          <w:lang w:val="en-US" w:eastAsia="zh-CN"/>
-        </w:rPr>
-        <w:t>“</w:t>
-      </w:r>
-      <w:r>
-        <w:rPr>
-          <w:rFonts w:hint="eastAsia"/>
-          <w:lang w:val="en-US" w:eastAsia="zh-CN"/>
-        </w:rPr>
-        <w:t>0010</w:t>
-      </w:r>
-      <w:r>
-        <w:rPr>
-          <w:rFonts w:hint="default"/>
-          <w:lang w:val="en-US" w:eastAsia="zh-CN"/>
-        </w:rPr>
-        <w:t>”</w:t>
-      </w:r>
-      <w:r>
-        <w:rPr>
-          <w:rFonts w:hint="eastAsia"/>
-          <w:lang w:val="en-US" w:eastAsia="zh-CN"/>
-        </w:rPr>
-        <w:t>.toString(2) =&gt; 0010</w:t>
-      </w:r>
-    </w:p>
-    <w:p>
-      <w:pPr>
-        <w:numPr>
-          <w:ilvl w:val="0"/>
-          <w:numId w:val="0"/>
-        </w:numPr>
-        <w:ind w:left="840" w:leftChars="300" w:hanging="210" w:hangingChars="100"/>
-        <w:rPr>
-          <w:rFonts w:hint="eastAsia"/>
-          <w:lang w:val="en-US" w:eastAsia="zh-CN"/>
-        </w:rPr>
-      </w:pPr>
-      <w:r>
-        <w:rPr>
-          <w:rFonts w:hint="eastAsia"/>
-          <w:lang w:val="en-US" w:eastAsia="zh-CN"/>
-        </w:rPr>
-        <w:t xml:space="preserve">(6)Boolean(str)返回值为str的true/false,                返回类型为boolean类型  </w:t>
-      </w:r>
-    </w:p>
-    <w:p>
-      <w:pPr>
-        <w:numPr>
-          <w:ilvl w:val="0"/>
-          <w:numId w:val="0"/>
-        </w:numPr>
-        <w:ind w:left="840" w:leftChars="300" w:hanging="210" w:hangingChars="100"/>
-        <w:rPr>
-          <w:rFonts w:hint="eastAsia"/>
-          <w:lang w:val="en-US" w:eastAsia="zh-CN"/>
-        </w:rPr>
-      </w:pPr>
-      <w:r>
-        <w:rPr>
-          <w:rFonts w:hint="eastAsia"/>
-          <w:lang w:val="en-US" w:eastAsia="zh-CN"/>
-        </w:rPr>
-        <w:t>(7)以上总结</w:t>
-      </w:r>
-    </w:p>
-    <w:p>
-      <w:pPr>
-        <w:numPr>
-          <w:ilvl w:val="0"/>
-          <w:numId w:val="0"/>
-        </w:numPr>
-        <w:ind w:left="840" w:leftChars="300" w:hanging="210" w:hangingChars="100"/>
-        <w:rPr>
-          <w:rFonts w:hint="eastAsia"/>
-          <w:lang w:val="en-US" w:eastAsia="zh-CN"/>
-        </w:rPr>
-      </w:pPr>
-      <w:r>
-        <w:rPr>
-          <w:rFonts w:hint="eastAsia"/>
-          <w:lang w:val="en-US" w:eastAsia="zh-CN"/>
-        </w:rPr>
-        <w:t xml:space="preserve">  ##其他转字符串用toString()，字符串转数字用parseInt()</w:t>
-      </w:r>
-    </w:p>
-    <w:p>
-      <w:pPr>
-        <w:numPr>
-          <w:ilvl w:val="0"/>
-          <w:numId w:val="0"/>
-        </w:numPr>
+          <w:rFonts w:hint="eastAsia"/>
+        </w:rPr>
+        <w:t>转化成Number在相乘</w:t>
+      </w:r>
+      <w:r>
+        <w:rPr>
+          <w:rFonts w:hint="eastAsia"/>
+          <w:lang w:val="en-US" w:eastAsia="zh-CN"/>
+        </w:rPr>
+        <w:t>, 相减..                      返回类型为number</w:t>
+      </w:r>
+    </w:p>
+    <w:p>
+      <w:pPr>
+        <w:ind w:firstLine="840" w:firstLineChars="400"/>
+        <w:rPr>
+          <w:rFonts w:hint="eastAsia"/>
+          <w:lang w:val="en-US" w:eastAsia="zh-CN"/>
+        </w:rPr>
+      </w:pPr>
+      <w:r>
+        <w:rPr>
+          <w:rFonts w:hint="eastAsia"/>
+          <w:lang w:val="en-US" w:eastAsia="zh-CN"/>
+        </w:rPr>
+        <w:t>注意：若有字符串则会返回NaN</w:t>
+      </w:r>
+    </w:p>
+    <w:p>
+      <w:pPr>
         <w:ind w:firstLine="630" w:firstLineChars="300"/>
         <w:rPr>
           <w:rFonts w:hint="eastAsia"/>
           <w:lang w:val="en-US" w:eastAsia="zh-CN"/>
         </w:rPr>
       </w:pPr>
-    </w:p>
-    <w:p>
-      <w:pPr>
-        <w:numPr>
-          <w:ilvl w:val="0"/>
-          <w:numId w:val="0"/>
-        </w:numPr>
+      <w:r>
+        <w:rPr>
+          <w:rFonts w:hint="eastAsia"/>
+          <w:lang w:val="en-US" w:eastAsia="zh-CN"/>
+        </w:rPr>
+        <w:t>(5)</w:t>
+      </w:r>
+      <w:r>
+        <w:rPr>
+          <w:rFonts w:hint="eastAsia"/>
+        </w:rPr>
+        <w:t>&amp;&amp;||！</w:t>
+      </w:r>
+      <w:r>
+        <w:rPr>
+          <w:rFonts w:hint="eastAsia"/>
+          <w:lang w:val="en-US" w:eastAsia="zh-CN"/>
+        </w:rPr>
+        <w:t>数字优先原则, 返回值为true/false                 返回类型为boolean</w:t>
+      </w:r>
+    </w:p>
+    <w:p>
+      <w:pPr>
         <w:ind w:firstLine="630" w:firstLineChars="300"/>
         <w:rPr>
-          <w:rFonts w:hint="default"/>
-          <w:lang w:val="en-US" w:eastAsia="zh-CN"/>
-        </w:rPr>
-      </w:pPr>
-    </w:p>
-    <w:p>
-      <w:pPr>
-        <w:numPr>
-          <w:ilvl w:val="0"/>
-          <w:numId w:val="0"/>
-        </w:numPr>
-        <w:rPr>
-          <w:rFonts w:hint="default"/>
-          <w:lang w:val="en-US" w:eastAsia="zh-CN"/>
-        </w:rPr>
-      </w:pPr>
-      <w:r>
-        <w:rPr>
-          <w:rFonts w:hint="eastAsia"/>
-          <w:lang w:val="en-US" w:eastAsia="zh-CN"/>
-        </w:rPr>
-        <w:t xml:space="preserve">    3&gt;隐式类型转化</w:t>
+          <w:rFonts w:hint="eastAsia"/>
+          <w:lang w:val="en-US" w:eastAsia="zh-CN"/>
+        </w:rPr>
+      </w:pPr>
+      <w:r>
+        <w:rPr>
+          <w:rFonts w:hint="eastAsia"/>
+          <w:lang w:val="en-US" w:eastAsia="zh-CN"/>
+        </w:rPr>
+        <w:t>(6)</w:t>
+      </w:r>
+      <w:r>
+        <w:rPr>
+          <w:rFonts w:hint="eastAsia"/>
+        </w:rPr>
+        <w:t>&lt;&gt;&lt;=&gt;=</w:t>
+      </w:r>
+      <w:r>
+        <w:rPr>
+          <w:rFonts w:hint="eastAsia"/>
+          <w:lang w:val="en-US" w:eastAsia="zh-CN"/>
+        </w:rPr>
+        <w:t xml:space="preserve"> 转化成数字优先原则, 返回值为true/false        返回类型为boolean</w:t>
+      </w:r>
+    </w:p>
+    <w:p>
+      <w:pPr>
+        <w:numPr>
+          <w:ilvl w:val="0"/>
+          <w:numId w:val="0"/>
+        </w:numPr>
+        <w:ind w:leftChars="0" w:firstLine="630" w:firstLineChars="300"/>
+        <w:rPr>
+          <w:rFonts w:hint="eastAsia"/>
+        </w:rPr>
+      </w:pPr>
+      <w:r>
+        <w:rPr>
+          <w:rFonts w:hint="eastAsia"/>
+          <w:lang w:val="en-US" w:eastAsia="zh-CN"/>
+        </w:rPr>
+        <w:t>(7)</w:t>
+      </w:r>
+      <w:r>
+        <w:rPr>
+          <w:rFonts w:hint="eastAsia"/>
+        </w:rPr>
+        <w:t>== !==</w:t>
+      </w:r>
+      <w:r>
+        <w:rPr>
+          <w:rFonts w:hint="eastAsia"/>
+          <w:lang w:val="en-US" w:eastAsia="zh-CN"/>
+        </w:rPr>
+        <w:t xml:space="preserve"> </w:t>
+      </w:r>
+      <w:r>
+        <w:rPr>
+          <w:rFonts w:hint="eastAsia"/>
+        </w:rPr>
+        <w:t>转化数字优先原则</w:t>
+      </w:r>
+      <w:r>
+        <w:rPr>
+          <w:rFonts w:hint="eastAsia"/>
+          <w:lang w:val="en-US" w:eastAsia="zh-CN"/>
+        </w:rPr>
+        <w:t xml:space="preserve">, </w:t>
+      </w:r>
+      <w:r>
+        <w:rPr>
+          <w:rFonts w:hint="eastAsia"/>
+        </w:rPr>
+        <w:t xml:space="preserve">值为true或者false </w:t>
+      </w:r>
+      <w:r>
+        <w:rPr>
+          <w:rFonts w:hint="eastAsia"/>
+          <w:lang w:val="en-US" w:eastAsia="zh-CN"/>
+        </w:rPr>
+        <w:t xml:space="preserve">           </w:t>
+      </w:r>
+      <w:r>
+        <w:rPr>
+          <w:rFonts w:hint="eastAsia"/>
+        </w:rPr>
+        <w:t>返回类型为boolean</w:t>
+      </w:r>
+    </w:p>
+    <w:p>
+      <w:pPr>
+        <w:numPr>
+          <w:ilvl w:val="0"/>
+          <w:numId w:val="0"/>
+        </w:numPr>
+        <w:ind w:leftChars="0" w:firstLine="630" w:firstLineChars="300"/>
+        <w:rPr>
+          <w:rFonts w:hint="default" w:eastAsiaTheme="minorEastAsia"/>
+          <w:lang w:val="en-US" w:eastAsia="zh-CN"/>
+        </w:rPr>
+      </w:pPr>
+      <w:r>
+        <w:rPr>
+          <w:rFonts w:hint="eastAsia"/>
+          <w:lang w:val="en-US" w:eastAsia="zh-CN"/>
+        </w:rPr>
+        <w:t xml:space="preserve">  数字优先原则(全为数字返回数字)</w:t>
+      </w:r>
+    </w:p>
+    <w:p>
+      <w:pPr>
+        <w:ind w:left="1470" w:hanging="1470" w:hangingChars="700"/>
+        <w:rPr>
+          <w:rFonts w:hint="eastAsia"/>
+        </w:rPr>
+      </w:pPr>
+      <w:r>
+        <w:rPr>
+          <w:rFonts w:hint="eastAsia"/>
+          <w:lang w:val="en-US" w:eastAsia="zh-CN"/>
+        </w:rPr>
+        <w:t xml:space="preserve">        注意：</w:t>
+      </w:r>
+      <w:r>
+        <w:rPr>
+          <w:rFonts w:hint="eastAsia"/>
+        </w:rPr>
+        <w:t>undefind和null不大于等于小于零</w:t>
+      </w:r>
+    </w:p>
+    <w:p>
+      <w:pPr>
+        <w:ind w:left="1470" w:leftChars="700" w:firstLine="0" w:firstLineChars="0"/>
+        <w:rPr>
+          <w:rFonts w:hint="eastAsia"/>
+        </w:rPr>
+      </w:pPr>
+      <w:r>
+        <w:rPr>
+          <w:rFonts w:hint="eastAsia"/>
+        </w:rPr>
+        <w:t>undefind=null是true,</w:t>
+      </w:r>
+    </w:p>
+    <w:p>
+      <w:pPr>
+        <w:ind w:left="1470" w:leftChars="700" w:firstLine="0" w:firstLineChars="0"/>
+        <w:rPr>
+          <w:rFonts w:hint="eastAsia"/>
+          <w:lang w:val="en-US" w:eastAsia="zh-CN"/>
+        </w:rPr>
+      </w:pPr>
+      <w:r>
+        <w:rPr>
+          <w:rFonts w:hint="eastAsia"/>
+        </w:rPr>
+        <w:t>NaN=NaN是false</w:t>
+      </w:r>
+      <w:r>
+        <w:rPr>
+          <w:rFonts w:hint="eastAsia"/>
+          <w:lang w:val="en-US" w:eastAsia="zh-CN"/>
+        </w:rPr>
+        <w:t xml:space="preserve"> </w:t>
+      </w:r>
+    </w:p>
+    <w:p>
+      <w:pPr>
+        <w:ind w:left="1470" w:leftChars="700" w:firstLine="0" w:firstLineChars="0"/>
+        <w:rPr>
+          <w:rFonts w:hint="eastAsia"/>
+        </w:rPr>
+      </w:pPr>
+      <w:r>
+        <w:rPr>
+          <w:rFonts w:hint="eastAsia"/>
+        </w:rPr>
+        <w:t>===和！==不发生隐示类型转换</w:t>
+      </w:r>
+    </w:p>
+    <w:p>
+      <w:pPr>
+        <w:ind w:firstLine="840" w:firstLineChars="400"/>
+        <w:rPr>
+          <w:rFonts w:hint="eastAsia"/>
+        </w:rPr>
+      </w:pPr>
+    </w:p>
+    <w:p>
+      <w:pPr>
+        <w:ind w:firstLine="840" w:firstLineChars="400"/>
+        <w:rPr>
+          <w:rFonts w:hint="eastAsia"/>
+          <w:lang w:val="en-US" w:eastAsia="zh-CN"/>
+        </w:rPr>
+      </w:pPr>
+    </w:p>
+    <w:p>
+      <w:pPr>
+        <w:numPr>
+          <w:ilvl w:val="0"/>
+          <w:numId w:val="4"/>
+        </w:numPr>
+        <w:outlineLvl w:val="0"/>
+        <w:rPr>
+          <w:rFonts w:hint="eastAsia"/>
+          <w:lang w:val="en-US" w:eastAsia="zh-CN"/>
+        </w:rPr>
+      </w:pPr>
+      <w:r>
+        <w:rPr>
+          <w:rFonts w:hint="eastAsia"/>
+          <w:lang w:val="en-US" w:eastAsia="zh-CN"/>
+        </w:rPr>
+        <w:t>函数</w:t>
+      </w:r>
+    </w:p>
+    <w:p>
+      <w:pPr>
+        <w:numPr>
+          <w:ilvl w:val="0"/>
+          <w:numId w:val="0"/>
+        </w:numPr>
+        <w:ind w:left="210" w:leftChars="0" w:firstLine="210" w:firstLineChars="100"/>
+        <w:rPr>
+          <w:rFonts w:hint="eastAsia"/>
+          <w:lang w:val="en-US" w:eastAsia="zh-CN"/>
+        </w:rPr>
+      </w:pPr>
+      <w:r>
+        <w:rPr>
+          <w:rFonts w:hint="eastAsia"/>
+          <w:lang w:val="en-US" w:eastAsia="zh-CN"/>
+        </w:rPr>
+        <w:t>1&gt;函数声明</w:t>
+      </w:r>
+    </w:p>
+    <w:p>
+      <w:pPr>
+        <w:widowControl w:val="0"/>
+        <w:numPr>
+          <w:ilvl w:val="0"/>
+          <w:numId w:val="0"/>
+        </w:numPr>
+        <w:jc w:val="both"/>
+        <w:rPr>
+          <w:rFonts w:hint="eastAsia"/>
+          <w:lang w:val="en-US" w:eastAsia="zh-CN"/>
+        </w:rPr>
+      </w:pPr>
+      <w:r>
+        <w:rPr>
+          <w:rFonts w:hint="eastAsia"/>
+          <w:lang w:val="en-US" w:eastAsia="zh-CN"/>
+        </w:rPr>
+        <w:t xml:space="preserve">      (1)function () {}(匿名函数, 一般立即执行函数这样声明)</w:t>
       </w:r>
     </w:p>
     <w:p>
@@ -2210,7 +2682,128 @@
           <w:rFonts w:hint="eastAsia"/>
           <w:lang w:val="en-US" w:eastAsia="zh-CN"/>
         </w:rPr>
-        <w:t>(1)isNaN(a)a转化成number与NaN进行对比               返回类型为boolean</w:t>
+        <w:t>(2)function test() {} 执行函数直接test()</w:t>
+      </w:r>
+    </w:p>
+    <w:p>
+      <w:pPr>
+        <w:widowControl w:val="0"/>
+        <w:numPr>
+          <w:ilvl w:val="0"/>
+          <w:numId w:val="0"/>
+        </w:numPr>
+        <w:ind w:firstLine="840" w:firstLineChars="400"/>
+        <w:jc w:val="both"/>
+        <w:rPr>
+          <w:rFonts w:hint="eastAsia"/>
+          <w:lang w:val="en-US" w:eastAsia="zh-CN"/>
+        </w:rPr>
+      </w:pPr>
+      <w:r>
+        <w:rPr>
+          <w:rFonts w:hint="eastAsia"/>
+          <w:lang w:val="en-US" w:eastAsia="zh-CN"/>
+        </w:rPr>
+        <w:t>注意：函数声明开发规范写明命名函数需是小头封式(theFirstName)</w:t>
+      </w:r>
+    </w:p>
+    <w:p>
+      <w:pPr>
+        <w:widowControl w:val="0"/>
+        <w:numPr>
+          <w:ilvl w:val="0"/>
+          <w:numId w:val="0"/>
+        </w:numPr>
+        <w:ind w:firstLine="420" w:firstLineChars="200"/>
+        <w:jc w:val="both"/>
+        <w:rPr>
+          <w:rFonts w:hint="eastAsia"/>
+          <w:lang w:val="en-US" w:eastAsia="zh-CN"/>
+        </w:rPr>
+      </w:pPr>
+      <w:r>
+        <w:rPr>
+          <w:rFonts w:hint="eastAsia"/>
+          <w:lang w:val="en-US" w:eastAsia="zh-CN"/>
+        </w:rPr>
+        <w:t>2&gt;函数表达(使用一个变量来接收这个函数)</w:t>
+      </w:r>
+    </w:p>
+    <w:p>
+      <w:pPr>
+        <w:widowControl w:val="0"/>
+        <w:numPr>
+          <w:ilvl w:val="0"/>
+          <w:numId w:val="0"/>
+        </w:numPr>
+        <w:jc w:val="both"/>
+        <w:rPr>
+          <w:rFonts w:hint="default"/>
+          <w:lang w:val="en-US" w:eastAsia="zh-CN"/>
+        </w:rPr>
+      </w:pPr>
+      <w:r>
+        <w:rPr>
+          <w:rFonts w:hint="eastAsia"/>
+          <w:lang w:val="en-US" w:eastAsia="zh-CN"/>
+        </w:rPr>
+        <w:t xml:space="preserve">      (1)</w:t>
+      </w:r>
+      <w:r>
+        <w:rPr>
+          <w:rFonts w:hint="default"/>
+          <w:lang w:val="en-US" w:eastAsia="zh-CN"/>
+        </w:rPr>
+        <w:t>var test = function test</w:t>
+      </w:r>
+      <w:r>
+        <w:rPr>
+          <w:rFonts w:hint="eastAsia"/>
+          <w:lang w:val="en-US" w:eastAsia="zh-CN"/>
+        </w:rPr>
+        <w:t xml:space="preserve"> </w:t>
+      </w:r>
+      <w:r>
+        <w:rPr>
+          <w:rFonts w:hint="default"/>
+          <w:lang w:val="en-US" w:eastAsia="zh-CN"/>
+        </w:rPr>
+        <w:t>()</w:t>
+      </w:r>
+      <w:r>
+        <w:rPr>
+          <w:rFonts w:hint="eastAsia"/>
+          <w:lang w:val="en-US" w:eastAsia="zh-CN"/>
+        </w:rPr>
+        <w:t xml:space="preserve"> </w:t>
+      </w:r>
+      <w:r>
+        <w:rPr>
+          <w:rFonts w:hint="default"/>
+          <w:lang w:val="en-US" w:eastAsia="zh-CN"/>
+        </w:rPr>
+        <w:t>{}</w:t>
+      </w:r>
+      <w:r>
+        <w:rPr>
+          <w:rFonts w:hint="eastAsia"/>
+          <w:lang w:val="en-US" w:eastAsia="zh-CN"/>
+        </w:rPr>
+        <w:t xml:space="preserve"> (</w:t>
+      </w:r>
+      <w:r>
+        <w:rPr>
+          <w:rFonts w:hint="default"/>
+          <w:lang w:val="en-US" w:eastAsia="zh-CN"/>
+        </w:rPr>
+        <w:t>命名函数表达式</w:t>
+      </w:r>
+      <w:r>
+        <w:rPr>
+          <w:rFonts w:hint="eastAsia"/>
+          <w:lang w:val="en-US" w:eastAsia="zh-CN"/>
+        </w:rPr>
+        <w:t>)  test无意义</w:t>
       </w:r>
     </w:p>
     <w:p>
@@ -2223,7 +2816,7 @@
         <w:ind w:firstLine="630" w:firstLineChars="300"/>
         <w:jc w:val="both"/>
         <w:rPr>
-          <w:rFonts w:hint="eastAsia"/>
+          <w:rFonts w:hint="default"/>
           <w:lang w:val="en-US" w:eastAsia="zh-CN"/>
         </w:rPr>
       </w:pPr>
@@ -2236,64 +2829,45 @@
       </w:r>
       <w:r>
         <w:rPr>
-          <w:rFonts w:hint="eastAsia"/>
-        </w:rPr>
-        <w:t>++/-- +/-</w:t>
-      </w:r>
-      <w:r>
-        <w:rPr>
-          <w:rFonts w:hint="eastAsia"/>
-          <w:lang w:val="en-US" w:eastAsia="zh-CN"/>
-        </w:rPr>
-        <w:t>(</w:t>
-      </w:r>
-      <w:r>
-        <w:rPr>
-          <w:rFonts w:hint="eastAsia"/>
-        </w:rPr>
-        <w:t>一元正负</w:t>
-      </w:r>
-      <w:r>
-        <w:rPr>
-          <w:rFonts w:hint="eastAsia"/>
-          <w:lang w:val="en-US" w:eastAsia="zh-CN"/>
-        </w:rPr>
-        <w:t>)</w:t>
-      </w:r>
-      <w:r>
-        <w:rPr>
-          <w:rFonts w:hint="eastAsia"/>
-        </w:rPr>
-        <w:t>转化成Number在相加</w:t>
-      </w:r>
-      <w:r>
-        <w:rPr>
-          <w:rFonts w:hint="eastAsia"/>
-          <w:lang w:val="en-US" w:eastAsia="zh-CN"/>
-        </w:rPr>
-        <w:t>, 返回其值    返回类型类为number</w:t>
-      </w:r>
-    </w:p>
-    <w:p>
-      <w:pPr>
-        <w:widowControl w:val="0"/>
-        <w:numPr>
-          <w:ilvl w:val="0"/>
-          <w:numId w:val="0"/>
-        </w:numPr>
-        <w:ind w:firstLine="630" w:firstLineChars="300"/>
-        <w:jc w:val="both"/>
-        <w:rPr>
-          <w:rFonts w:hint="eastAsia"/>
-          <w:lang w:val="en-US" w:eastAsia="zh-CN"/>
-        </w:rPr>
-      </w:pPr>
-      <w:r>
-        <w:rPr>
-          <w:rFonts w:hint="eastAsia"/>
-          <w:lang w:val="en-US" w:eastAsia="zh-CN"/>
-        </w:rPr>
-        <w:t>(3)+ 转化成string在相加, 返回其值                         返回类型为string</w:t>
+          <w:rFonts w:hint="default"/>
+          <w:lang w:val="en-US" w:eastAsia="zh-CN"/>
+        </w:rPr>
+        <w:t>var test = function abc</w:t>
+      </w:r>
+      <w:r>
+        <w:rPr>
+          <w:rFonts w:hint="eastAsia"/>
+          <w:lang w:val="en-US" w:eastAsia="zh-CN"/>
+        </w:rPr>
+        <w:t xml:space="preserve"> </w:t>
+      </w:r>
+      <w:r>
+        <w:rPr>
+          <w:rFonts w:hint="default"/>
+          <w:lang w:val="en-US" w:eastAsia="zh-CN"/>
+        </w:rPr>
+        <w:t>()</w:t>
+      </w:r>
+      <w:r>
+        <w:rPr>
+          <w:rFonts w:hint="eastAsia"/>
+          <w:lang w:val="en-US" w:eastAsia="zh-CN"/>
+        </w:rPr>
+        <w:t xml:space="preserve"> </w:t>
+      </w:r>
+      <w:r>
+        <w:rPr>
+          <w:rFonts w:hint="default"/>
+          <w:lang w:val="en-US" w:eastAsia="zh-CN"/>
+        </w:rPr>
+        <w:t>{}</w:t>
+      </w:r>
+      <w:r>
+        <w:rPr>
+          <w:rFonts w:hint="eastAsia"/>
+          <w:lang w:val="en-US" w:eastAsia="zh-CN"/>
+        </w:rPr>
+        <w:t xml:space="preserve"> (匿名函数表达式)  常用</w:t>
       </w:r>
     </w:p>
     <w:p>
@@ -2319,589 +2893,6 @@
       </w:r>
       <w:r>
         <w:rPr>
-          <w:rFonts w:hint="eastAsia"/>
-        </w:rPr>
-        <w:t>两边有一个是字符串才转化</w:t>
-      </w:r>
-    </w:p>
-    <w:p>
-      <w:pPr>
-        <w:rPr>
-          <w:rFonts w:hint="eastAsia"/>
-          <w:lang w:val="en-US" w:eastAsia="zh-CN"/>
-        </w:rPr>
-      </w:pPr>
-      <w:r>
-        <w:rPr>
-          <w:rFonts w:hint="eastAsia"/>
-          <w:lang w:val="en-US" w:eastAsia="zh-CN"/>
-        </w:rPr>
-        <w:t xml:space="preserve">      (4)</w:t>
-      </w:r>
-      <w:r>
-        <w:rPr>
-          <w:rFonts w:hint="eastAsia"/>
-        </w:rPr>
-        <w:t>-*/%</w:t>
-      </w:r>
-      <w:r>
-        <w:rPr>
-          <w:rFonts w:hint="eastAsia"/>
-          <w:lang w:val="en-US" w:eastAsia="zh-CN"/>
-        </w:rPr>
-        <w:t xml:space="preserve"> </w:t>
-      </w:r>
-      <w:r>
-        <w:rPr>
-          <w:rFonts w:hint="eastAsia"/>
-        </w:rPr>
-        <w:t>转化成Number在相乘</w:t>
-      </w:r>
-      <w:r>
-        <w:rPr>
-          <w:rFonts w:hint="eastAsia"/>
-          <w:lang w:val="en-US" w:eastAsia="zh-CN"/>
-        </w:rPr>
-        <w:t>, 相减..                      返回类型为number</w:t>
-      </w:r>
-    </w:p>
-    <w:p>
-      <w:pPr>
-        <w:ind w:firstLine="840" w:firstLineChars="400"/>
-        <w:rPr>
-          <w:rFonts w:hint="eastAsia"/>
-          <w:lang w:val="en-US" w:eastAsia="zh-CN"/>
-        </w:rPr>
-      </w:pPr>
-      <w:r>
-        <w:rPr>
-          <w:rFonts w:hint="eastAsia"/>
-          <w:lang w:val="en-US" w:eastAsia="zh-CN"/>
-        </w:rPr>
-        <w:t>注意：若有字符串则会返回NaN</w:t>
-      </w:r>
-    </w:p>
-    <w:p>
-      <w:pPr>
-        <w:ind w:firstLine="630" w:firstLineChars="300"/>
-        <w:rPr>
-          <w:rFonts w:hint="eastAsia"/>
-          <w:lang w:val="en-US" w:eastAsia="zh-CN"/>
-        </w:rPr>
-      </w:pPr>
-      <w:r>
-        <w:rPr>
-          <w:rFonts w:hint="eastAsia"/>
-          <w:lang w:val="en-US" w:eastAsia="zh-CN"/>
-        </w:rPr>
-        <w:t>(5)</w:t>
-      </w:r>
-      <w:r>
-        <w:rPr>
-          <w:rFonts w:hint="eastAsia"/>
-        </w:rPr>
-        <w:t>&amp;&amp;||！</w:t>
-      </w:r>
-      <w:r>
-        <w:rPr>
-          <w:rFonts w:hint="eastAsia"/>
-          <w:lang w:val="en-US" w:eastAsia="zh-CN"/>
-        </w:rPr>
-        <w:t>数字优先原则, 返回值为true/false                 返回类型为boolean</w:t>
-      </w:r>
-    </w:p>
-    <w:p>
-      <w:pPr>
-        <w:ind w:firstLine="630" w:firstLineChars="300"/>
-        <w:rPr>
-          <w:rFonts w:hint="eastAsia"/>
-          <w:lang w:val="en-US" w:eastAsia="zh-CN"/>
-        </w:rPr>
-      </w:pPr>
-      <w:r>
-        <w:rPr>
-          <w:rFonts w:hint="eastAsia"/>
-          <w:lang w:val="en-US" w:eastAsia="zh-CN"/>
-        </w:rPr>
-        <w:t>(6)</w:t>
-      </w:r>
-      <w:r>
-        <w:rPr>
-          <w:rFonts w:hint="eastAsia"/>
-        </w:rPr>
-        <w:t>&lt;&gt;&lt;=&gt;=</w:t>
-      </w:r>
-      <w:r>
-        <w:rPr>
-          <w:rFonts w:hint="eastAsia"/>
-          <w:lang w:val="en-US" w:eastAsia="zh-CN"/>
-        </w:rPr>
-        <w:t xml:space="preserve"> 转化成数字优先原则, 返回值为true/false        返回类型为boolean</w:t>
-      </w:r>
-    </w:p>
-    <w:p>
-      <w:pPr>
-        <w:numPr>
-          <w:ilvl w:val="0"/>
-          <w:numId w:val="0"/>
-        </w:numPr>
-        <w:ind w:leftChars="0" w:firstLine="630" w:firstLineChars="300"/>
-        <w:rPr>
-          <w:rFonts w:hint="eastAsia"/>
-        </w:rPr>
-      </w:pPr>
-      <w:r>
-        <w:rPr>
-          <w:rFonts w:hint="eastAsia"/>
-          <w:lang w:val="en-US" w:eastAsia="zh-CN"/>
-        </w:rPr>
-        <w:t>(7)</w:t>
-      </w:r>
-      <w:r>
-        <w:rPr>
-          <w:rFonts w:hint="eastAsia"/>
-        </w:rPr>
-        <w:t>== !==</w:t>
-      </w:r>
-      <w:r>
-        <w:rPr>
-          <w:rFonts w:hint="eastAsia"/>
-          <w:lang w:val="en-US" w:eastAsia="zh-CN"/>
-        </w:rPr>
-        <w:t xml:space="preserve"> </w:t>
-      </w:r>
-      <w:r>
-        <w:rPr>
-          <w:rFonts w:hint="eastAsia"/>
-        </w:rPr>
-        <w:t>转化数字优先原则</w:t>
-      </w:r>
-      <w:r>
-        <w:rPr>
-          <w:rFonts w:hint="eastAsia"/>
-          <w:lang w:val="en-US" w:eastAsia="zh-CN"/>
-        </w:rPr>
-        <w:t xml:space="preserve">, </w:t>
-      </w:r>
-      <w:r>
-        <w:rPr>
-          <w:rFonts w:hint="eastAsia"/>
-        </w:rPr>
-        <w:t xml:space="preserve">值为true或者false </w:t>
-      </w:r>
-      <w:r>
-        <w:rPr>
-          <w:rFonts w:hint="eastAsia"/>
-          <w:lang w:val="en-US" w:eastAsia="zh-CN"/>
-        </w:rPr>
-        <w:t xml:space="preserve">           </w:t>
-      </w:r>
-      <w:r>
-        <w:rPr>
-          <w:rFonts w:hint="eastAsia"/>
-        </w:rPr>
-        <w:t>返回类型为boolean</w:t>
-      </w:r>
-    </w:p>
-    <w:p>
-      <w:pPr>
-        <w:numPr>
-          <w:ilvl w:val="0"/>
-          <w:numId w:val="0"/>
-        </w:numPr>
-        <w:ind w:leftChars="0" w:firstLine="630" w:firstLineChars="300"/>
-        <w:rPr>
-          <w:rFonts w:hint="default" w:eastAsiaTheme="minorEastAsia"/>
-          <w:lang w:val="en-US" w:eastAsia="zh-CN"/>
-        </w:rPr>
-      </w:pPr>
-      <w:r>
-        <w:rPr>
-          <w:rFonts w:hint="eastAsia"/>
-          <w:lang w:val="en-US" w:eastAsia="zh-CN"/>
-        </w:rPr>
-        <w:t xml:space="preserve">  数字优先原则(全为数字返回数字)</w:t>
-      </w:r>
-    </w:p>
-    <w:p>
-      <w:pPr>
-        <w:ind w:left="1470" w:hanging="1470" w:hangingChars="700"/>
-        <w:rPr>
-          <w:rFonts w:hint="eastAsia"/>
-        </w:rPr>
-      </w:pPr>
-      <w:r>
-        <w:rPr>
-          <w:rFonts w:hint="eastAsia"/>
-          <w:lang w:val="en-US" w:eastAsia="zh-CN"/>
-        </w:rPr>
-        <w:t xml:space="preserve">        注意：</w:t>
-      </w:r>
-      <w:r>
-        <w:rPr>
-          <w:rFonts w:hint="eastAsia"/>
-        </w:rPr>
-        <w:t>undefind和null不大于等于小于零</w:t>
-      </w:r>
-    </w:p>
-    <w:p>
-      <w:pPr>
-        <w:ind w:left="1470" w:leftChars="700" w:firstLine="0" w:firstLineChars="0"/>
-        <w:rPr>
-          <w:rFonts w:hint="eastAsia"/>
-        </w:rPr>
-      </w:pPr>
-      <w:r>
-        <w:rPr>
-          <w:rFonts w:hint="eastAsia"/>
-        </w:rPr>
-        <w:t>undefind=null是true,</w:t>
-      </w:r>
-    </w:p>
-    <w:p>
-      <w:pPr>
-        <w:ind w:left="1470" w:leftChars="700" w:firstLine="0" w:firstLineChars="0"/>
-        <w:rPr>
-          <w:rFonts w:hint="eastAsia"/>
-          <w:lang w:val="en-US" w:eastAsia="zh-CN"/>
-        </w:rPr>
-      </w:pPr>
-      <w:r>
-        <w:rPr>
-          <w:rFonts w:hint="eastAsia"/>
-        </w:rPr>
-        <w:t>NaN=NaN是false</w:t>
-      </w:r>
-      <w:r>
-        <w:rPr>
-          <w:rFonts w:hint="eastAsia"/>
-          <w:lang w:val="en-US" w:eastAsia="zh-CN"/>
-        </w:rPr>
-        <w:t xml:space="preserve"> </w:t>
-      </w:r>
-    </w:p>
-    <w:p>
-      <w:pPr>
-        <w:ind w:left="1470" w:leftChars="700" w:firstLine="0" w:firstLineChars="0"/>
-        <w:rPr>
-          <w:rFonts w:hint="eastAsia"/>
-        </w:rPr>
-      </w:pPr>
-      <w:r>
-        <w:rPr>
-          <w:rFonts w:hint="eastAsia"/>
-        </w:rPr>
-        <w:t>===和！==不发生隐示类型转换</w:t>
-      </w:r>
-    </w:p>
-    <w:p>
-      <w:pPr>
-        <w:ind w:firstLine="840" w:firstLineChars="400"/>
-        <w:rPr>
-          <w:rFonts w:hint="eastAsia"/>
-        </w:rPr>
-      </w:pPr>
-    </w:p>
-    <w:p>
-      <w:pPr>
-        <w:ind w:firstLine="840" w:firstLineChars="400"/>
-        <w:rPr>
-          <w:rFonts w:hint="eastAsia"/>
-          <w:lang w:val="en-US" w:eastAsia="zh-CN"/>
-        </w:rPr>
-      </w:pPr>
-    </w:p>
-    <w:p>
-      <w:pPr>
-        <w:numPr>
-          <w:ilvl w:val="0"/>
-          <w:numId w:val="4"/>
-        </w:numPr>
-        <w:outlineLvl w:val="0"/>
-        <w:rPr>
-          <w:rFonts w:hint="eastAsia"/>
-          <w:lang w:val="en-US" w:eastAsia="zh-CN"/>
-        </w:rPr>
-      </w:pPr>
-      <w:r>
-        <w:rPr>
-          <w:rFonts w:hint="eastAsia"/>
-          <w:lang w:val="en-US" w:eastAsia="zh-CN"/>
-        </w:rPr>
-        <w:t>函数</w:t>
-      </w:r>
-    </w:p>
-    <w:p>
-      <w:pPr>
-        <w:numPr>
-          <w:ilvl w:val="0"/>
-          <w:numId w:val="0"/>
-        </w:numPr>
-        <w:ind w:left="210" w:leftChars="0" w:firstLine="210" w:firstLineChars="100"/>
-        <w:rPr>
-          <w:rFonts w:hint="eastAsia"/>
-          <w:lang w:val="en-US" w:eastAsia="zh-CN"/>
-        </w:rPr>
-      </w:pPr>
-      <w:r>
-        <w:rPr>
-          <w:rFonts w:hint="eastAsia"/>
-          <w:lang w:val="en-US" w:eastAsia="zh-CN"/>
-        </w:rPr>
-        <w:t>1&gt;函数声明</w:t>
-      </w:r>
-    </w:p>
-    <w:p>
-      <w:pPr>
-        <w:widowControl w:val="0"/>
-        <w:numPr>
-          <w:ilvl w:val="0"/>
-          <w:numId w:val="0"/>
-        </w:numPr>
-        <w:jc w:val="both"/>
-        <w:rPr>
-          <w:rFonts w:hint="eastAsia"/>
-          <w:lang w:val="en-US" w:eastAsia="zh-CN"/>
-        </w:rPr>
-      </w:pPr>
-      <w:r>
-        <w:rPr>
-          <w:rFonts w:hint="eastAsia"/>
-          <w:lang w:val="en-US" w:eastAsia="zh-CN"/>
-        </w:rPr>
-        <w:t xml:space="preserve">      (1)function () {}(匿名函数, 一般立即执行函数这样声明)</w:t>
-      </w:r>
-    </w:p>
-    <w:p>
-      <w:pPr>
-        <w:widowControl w:val="0"/>
-        <w:numPr>
-          <w:ilvl w:val="0"/>
-          <w:numId w:val="0"/>
-        </w:numPr>
-        <w:ind w:firstLine="630" w:firstLineChars="300"/>
-        <w:jc w:val="both"/>
-        <w:rPr>
-          <w:rFonts w:hint="eastAsia"/>
-          <w:lang w:val="en-US" w:eastAsia="zh-CN"/>
-        </w:rPr>
-      </w:pPr>
-      <w:r>
-        <w:rPr>
-          <w:rFonts w:hint="eastAsia"/>
-          <w:lang w:val="en-US" w:eastAsia="zh-CN"/>
-        </w:rPr>
-        <w:t>(2)function test() {} 执行函数直接test()</w:t>
-      </w:r>
-    </w:p>
-    <w:p>
-      <w:pPr>
-        <w:widowControl w:val="0"/>
-        <w:numPr>
-          <w:ilvl w:val="0"/>
-          <w:numId w:val="0"/>
-        </w:numPr>
-        <w:ind w:firstLine="840" w:firstLineChars="400"/>
-        <w:jc w:val="both"/>
-        <w:rPr>
-          <w:rFonts w:hint="eastAsia"/>
-          <w:lang w:val="en-US" w:eastAsia="zh-CN"/>
-        </w:rPr>
-      </w:pPr>
-      <w:r>
-        <w:rPr>
-          <w:rFonts w:hint="eastAsia"/>
-          <w:lang w:val="en-US" w:eastAsia="zh-CN"/>
-        </w:rPr>
-        <w:t>注意：函数声明开发规范写明命名函数需是小头封式(theFirstName)</w:t>
-      </w:r>
-    </w:p>
-    <w:p>
-      <w:pPr>
-        <w:widowControl w:val="0"/>
-        <w:numPr>
-          <w:ilvl w:val="0"/>
-          <w:numId w:val="0"/>
-        </w:numPr>
-        <w:ind w:firstLine="420" w:firstLineChars="200"/>
-        <w:jc w:val="both"/>
-        <w:rPr>
-          <w:rFonts w:hint="eastAsia"/>
-          <w:lang w:val="en-US" w:eastAsia="zh-CN"/>
-        </w:rPr>
-      </w:pPr>
-      <w:r>
-        <w:rPr>
-          <w:rFonts w:hint="eastAsia"/>
-          <w:lang w:val="en-US" w:eastAsia="zh-CN"/>
-        </w:rPr>
-        <w:t>2&gt;函数表达(使用一个变量来接收这个函数)</w:t>
-      </w:r>
-    </w:p>
-    <w:p>
-      <w:pPr>
-        <w:widowControl w:val="0"/>
-        <w:numPr>
-          <w:ilvl w:val="0"/>
-          <w:numId w:val="0"/>
-        </w:numPr>
-        <w:jc w:val="both"/>
-        <w:rPr>
-          <w:rFonts w:hint="default"/>
-          <w:lang w:val="en-US" w:eastAsia="zh-CN"/>
-        </w:rPr>
-      </w:pPr>
-      <w:r>
-        <w:rPr>
-          <w:rFonts w:hint="eastAsia"/>
-          <w:lang w:val="en-US" w:eastAsia="zh-CN"/>
-        </w:rPr>
-        <w:t xml:space="preserve">      (1)</w:t>
-      </w:r>
-      <w:r>
-        <w:rPr>
-          <w:rFonts w:hint="default"/>
-          <w:lang w:val="en-US" w:eastAsia="zh-CN"/>
-        </w:rPr>
-        <w:t>var test = function test</w:t>
-      </w:r>
-      <w:r>
-        <w:rPr>
-          <w:rFonts w:hint="eastAsia"/>
-          <w:lang w:val="en-US" w:eastAsia="zh-CN"/>
-        </w:rPr>
-        <w:t xml:space="preserve"> </w:t>
-      </w:r>
-      <w:r>
-        <w:rPr>
-          <w:rFonts w:hint="default"/>
-          <w:lang w:val="en-US" w:eastAsia="zh-CN"/>
-        </w:rPr>
-        <w:t>()</w:t>
-      </w:r>
-      <w:r>
-        <w:rPr>
-          <w:rFonts w:hint="eastAsia"/>
-          <w:lang w:val="en-US" w:eastAsia="zh-CN"/>
-        </w:rPr>
-        <w:t xml:space="preserve"> </w:t>
-      </w:r>
-      <w:r>
-        <w:rPr>
-          <w:rFonts w:hint="default"/>
-          <w:lang w:val="en-US" w:eastAsia="zh-CN"/>
-        </w:rPr>
-        <w:t>{}</w:t>
-      </w:r>
-      <w:r>
-        <w:rPr>
-          <w:rFonts w:hint="eastAsia"/>
-          <w:lang w:val="en-US" w:eastAsia="zh-CN"/>
-        </w:rPr>
-        <w:t xml:space="preserve"> (</w:t>
-      </w:r>
-      <w:r>
-        <w:rPr>
-          <w:rFonts w:hint="default"/>
-          <w:lang w:val="en-US" w:eastAsia="zh-CN"/>
-        </w:rPr>
-        <w:t>命名函数表达式</w:t>
-      </w:r>
-      <w:r>
-        <w:rPr>
-          <w:rFonts w:hint="eastAsia"/>
-          <w:lang w:val="en-US" w:eastAsia="zh-CN"/>
-        </w:rPr>
-        <w:t>)  test无意义</w:t>
-      </w:r>
-    </w:p>
-    <w:p>
-      <w:pPr>
-        <w:widowControl w:val="0"/>
-        <w:numPr>
-          <w:ilvl w:val="0"/>
-          <w:numId w:val="0"/>
-        </w:numPr>
-        <w:ind w:firstLine="630" w:firstLineChars="300"/>
-        <w:jc w:val="both"/>
-        <w:rPr>
-          <w:rFonts w:hint="default"/>
-          <w:lang w:val="en-US" w:eastAsia="zh-CN"/>
-        </w:rPr>
-      </w:pPr>
-      <w:r>
-        <w:rPr>
-          <w:rFonts w:hint="eastAsia"/>
-          <w:lang w:val="en-US" w:eastAsia="zh-CN"/>
-        </w:rPr>
-        <w:t>(2)</w:t>
-      </w:r>
-      <w:r>
-        <w:rPr>
-          <w:rFonts w:hint="default"/>
-          <w:lang w:val="en-US" w:eastAsia="zh-CN"/>
-        </w:rPr>
-        <w:t>var test = function abc</w:t>
-      </w:r>
-      <w:r>
-        <w:rPr>
-          <w:rFonts w:hint="eastAsia"/>
-          <w:lang w:val="en-US" w:eastAsia="zh-CN"/>
-        </w:rPr>
-        <w:t xml:space="preserve"> </w:t>
-      </w:r>
-      <w:r>
-        <w:rPr>
-          <w:rFonts w:hint="default"/>
-          <w:lang w:val="en-US" w:eastAsia="zh-CN"/>
-        </w:rPr>
-        <w:t>()</w:t>
-      </w:r>
-      <w:r>
-        <w:rPr>
-          <w:rFonts w:hint="eastAsia"/>
-          <w:lang w:val="en-US" w:eastAsia="zh-CN"/>
-        </w:rPr>
-        <w:t xml:space="preserve"> </w:t>
-      </w:r>
-      <w:r>
-        <w:rPr>
-          <w:rFonts w:hint="default"/>
-          <w:lang w:val="en-US" w:eastAsia="zh-CN"/>
-        </w:rPr>
-        <w:t>{}</w:t>
-      </w:r>
-      <w:r>
-        <w:rPr>
-          <w:rFonts w:hint="eastAsia"/>
-          <w:lang w:val="en-US" w:eastAsia="zh-CN"/>
-        </w:rPr>
-        <w:t xml:space="preserve"> (匿名函数表达式)  常用</w:t>
-      </w:r>
-    </w:p>
-    <w:p>
-      <w:pPr>
-        <w:widowControl w:val="0"/>
-        <w:numPr>
-          <w:ilvl w:val="0"/>
-          <w:numId w:val="0"/>
-        </w:numPr>
-        <w:ind w:firstLine="840" w:firstLineChars="400"/>
-        <w:jc w:val="both"/>
-        <w:rPr>
-          <w:rFonts w:hint="default"/>
-          <w:lang w:val="en-US" w:eastAsia="zh-CN"/>
-        </w:rPr>
-      </w:pPr>
-      <w:r>
-        <w:rPr>
-          <w:rFonts w:hint="eastAsia"/>
-          <w:lang w:val="en-US" w:eastAsia="zh-CN"/>
-        </w:rPr>
-        <w:t>注意：</w:t>
-      </w:r>
-      <w:r>
-        <w:rPr>
           <w:rFonts w:hint="default"/>
           <w:lang w:val="en-US" w:eastAsia="zh-CN"/>
         </w:rPr>
@@ -2912,6 +2903,7 @@
       <w:pPr>
         <w:widowControl w:val="0"/>
         <w:numPr>
+          <w:ilvl w:val="0"/>
           <w:numId w:val="0"/>
         </w:numPr>
         <w:ind w:leftChars="0" w:firstLine="420" w:firstLineChars="200"/>
@@ -4759,6 +4751,7 @@
       <w:pPr>
         <w:widowControl w:val="0"/>
         <w:numPr>
+          <w:ilvl w:val="0"/>
           <w:numId w:val="0"/>
         </w:numPr>
         <w:ind w:leftChars="0"/>
@@ -10089,44 +10082,430 @@
         <w:widowControl w:val="0"/>
         <w:numPr>
           <w:ilvl w:val="0"/>
-          <w:numId w:val="0"/>
+          <w:numId w:val="7"/>
         </w:numPr>
         <w:ind w:firstLine="420" w:firstLineChars="200"/>
         <w:jc w:val="both"/>
         <w:rPr>
-          <w:rFonts w:hint="eastAsia"/>
-          <w:lang w:val="en-US" w:eastAsia="zh-CN"/>
-        </w:rPr>
-      </w:pPr>
-      <w:r>
-        <w:rPr>
-          <w:rFonts w:hint="eastAsia"/>
-          <w:lang w:val="en-US" w:eastAsia="zh-CN"/>
-        </w:rPr>
-        <w:t>1&gt;.charAt(index) 返回对应字符串的第index位字符             --&gt;</w:t>
-      </w:r>
-    </w:p>
-    <w:p>
-      <w:pPr>
-        <w:widowControl w:val="0"/>
-        <w:numPr>
-          <w:ilvl w:val="0"/>
-          <w:numId w:val="0"/>
-        </w:numPr>
-        <w:jc w:val="both"/>
-      </w:pPr>
-      <w:r>
-        <w:rPr>
-          <w:rFonts w:hint="eastAsia"/>
-          <w:lang w:val="en-US" w:eastAsia="zh-CN"/>
-        </w:rPr>
-        <w:t xml:space="preserve">      </w:t>
+          <w:rFonts w:hint="default"/>
+          <w:lang w:val="en-US" w:eastAsia="zh-CN"/>
+        </w:rPr>
+      </w:pPr>
+      <w:r>
+        <w:rPr>
+          <w:rFonts w:hint="eastAsia"/>
+          <w:lang w:val="en-US" w:eastAsia="zh-CN"/>
+        </w:rPr>
+        <w:t xml:space="preserve">string.indexOf(str,  [start])                                </w:t>
+      </w:r>
+    </w:p>
+    <w:p>
+      <w:pPr>
+        <w:widowControl w:val="0"/>
+        <w:numPr>
+          <w:ilvl w:val="0"/>
+          <w:numId w:val="0"/>
+        </w:numPr>
+        <w:jc w:val="both"/>
+        <w:rPr>
+          <w:rFonts w:hint="eastAsia"/>
+          <w:lang w:val="en-US" w:eastAsia="zh-CN"/>
+        </w:rPr>
+      </w:pPr>
+      <w:r>
+        <w:rPr>
+          <w:rFonts w:hint="eastAsia"/>
+          <w:lang w:val="en-US" w:eastAsia="zh-CN"/>
+        </w:rPr>
+        <w:t xml:space="preserve">      (1)参数</w:t>
+      </w:r>
+    </w:p>
+    <w:p>
+      <w:pPr>
+        <w:widowControl w:val="0"/>
+        <w:numPr>
+          <w:ilvl w:val="0"/>
+          <w:numId w:val="0"/>
+        </w:numPr>
+        <w:jc w:val="both"/>
+        <w:rPr>
+          <w:rFonts w:hint="default"/>
+          <w:lang w:val="en-US" w:eastAsia="zh-CN"/>
+        </w:rPr>
+      </w:pPr>
+      <w:r>
+        <w:rPr>
+          <w:rFonts w:hint="eastAsia"/>
+          <w:lang w:val="en-US" w:eastAsia="zh-CN"/>
+        </w:rPr>
+        <w:t xml:space="preserve">        ##str为需要检索的字符</w:t>
+      </w:r>
+    </w:p>
+    <w:p>
+      <w:pPr>
+        <w:widowControl w:val="0"/>
+        <w:numPr>
+          <w:ilvl w:val="0"/>
+          <w:numId w:val="0"/>
+        </w:numPr>
+        <w:ind w:left="1050" w:hanging="1050" w:hangingChars="500"/>
+        <w:jc w:val="both"/>
+        <w:rPr>
+          <w:rFonts w:hint="eastAsia"/>
+          <w:lang w:val="en-US" w:eastAsia="zh-CN"/>
+        </w:rPr>
+      </w:pPr>
+      <w:r>
+        <w:rPr>
+          <w:rFonts w:hint="eastAsia"/>
+          <w:lang w:val="en-US" w:eastAsia="zh-CN"/>
+        </w:rPr>
+        <w:t xml:space="preserve">        ##start需是整数。规定在字符串中开始检索的位置。它的合法取值是 0 到 string.length - 1。如省略该参数，则将从字符串的首字符开始检索。</w:t>
+      </w:r>
+    </w:p>
+    <w:p>
+      <w:pPr>
+        <w:widowControl w:val="0"/>
+        <w:numPr>
+          <w:ilvl w:val="0"/>
+          <w:numId w:val="0"/>
+        </w:numPr>
+        <w:ind w:left="1050" w:hanging="1050" w:hangingChars="500"/>
+        <w:jc w:val="both"/>
+        <w:rPr>
+          <w:rFonts w:hint="eastAsia"/>
+          <w:lang w:val="en-US" w:eastAsia="zh-CN"/>
+        </w:rPr>
+      </w:pPr>
+      <w:r>
+        <w:rPr>
+          <w:rFonts w:hint="eastAsia"/>
+          <w:lang w:val="en-US" w:eastAsia="zh-CN"/>
+        </w:rPr>
+        <w:t xml:space="preserve">      (2)返回值</w:t>
+      </w:r>
+    </w:p>
+    <w:p>
+      <w:pPr>
+        <w:widowControl w:val="0"/>
+        <w:numPr>
+          <w:ilvl w:val="0"/>
+          <w:numId w:val="0"/>
+        </w:numPr>
+        <w:ind w:left="1050" w:leftChars="400" w:hanging="210" w:hangingChars="100"/>
+        <w:jc w:val="both"/>
+        <w:rPr>
+          <w:rFonts w:hint="default"/>
+          <w:lang w:val="en-US" w:eastAsia="zh-CN"/>
+        </w:rPr>
+      </w:pPr>
+      <w:r>
+        <w:rPr>
+          <w:rFonts w:hint="eastAsia"/>
+          <w:lang w:val="en-US" w:eastAsia="zh-CN"/>
+        </w:rPr>
+        <w:t>##返回值为其在string中的索引位, number类型</w:t>
+      </w:r>
+    </w:p>
+    <w:p>
+      <w:pPr>
+        <w:widowControl w:val="0"/>
+        <w:numPr>
+          <w:ilvl w:val="0"/>
+          <w:numId w:val="0"/>
+        </w:numPr>
+        <w:ind w:left="1050" w:leftChars="400" w:hanging="210" w:hangingChars="100"/>
+        <w:jc w:val="both"/>
+        <w:rPr>
+          <w:rFonts w:hint="eastAsia"/>
+          <w:lang w:val="en-US" w:eastAsia="zh-CN"/>
+        </w:rPr>
+      </w:pPr>
+      <w:r>
+        <w:rPr>
+          <w:rFonts w:hint="eastAsia"/>
+          <w:lang w:val="en-US" w:eastAsia="zh-CN"/>
+        </w:rPr>
+        <w:t>##</w:t>
+      </w:r>
+      <w:r>
+        <w:rPr>
+          <w:rFonts w:hint="default"/>
+          <w:lang w:val="en-US" w:eastAsia="zh-CN"/>
+        </w:rPr>
+        <w:t>如果要检索的字符串值没有出现，则该方法返回 -1</w:t>
+      </w:r>
+      <w:r>
+        <w:rPr>
+          <w:rFonts w:hint="eastAsia"/>
+          <w:lang w:val="en-US" w:eastAsia="zh-CN"/>
+        </w:rPr>
+        <w:t>,</w:t>
+      </w:r>
+    </w:p>
+    <w:p>
+      <w:pPr>
+        <w:widowControl w:val="0"/>
+        <w:numPr>
+          <w:ilvl w:val="0"/>
+          <w:numId w:val="0"/>
+        </w:numPr>
+        <w:ind w:firstLine="630" w:firstLineChars="300"/>
+        <w:jc w:val="both"/>
+        <w:rPr>
+          <w:rFonts w:hint="default"/>
+          <w:lang w:val="en-US" w:eastAsia="zh-CN"/>
+        </w:rPr>
+      </w:pPr>
+      <w:r>
+        <w:rPr>
+          <w:rFonts w:hint="eastAsia"/>
+          <w:lang w:val="en-US" w:eastAsia="zh-CN"/>
+        </w:rPr>
+        <w:t>(3)实例                                                       --&gt;</w:t>
+      </w:r>
+    </w:p>
+    <w:p>
+      <w:pPr>
+        <w:widowControl w:val="0"/>
+        <w:numPr>
+          <w:ilvl w:val="0"/>
+          <w:numId w:val="0"/>
+        </w:numPr>
+        <w:jc w:val="both"/>
+        <w:rPr>
+          <w:rFonts w:hint="eastAsia"/>
+          <w:lang w:val="en-US" w:eastAsia="zh-CN"/>
+        </w:rPr>
+      </w:pPr>
+      <w:r>
+        <w:rPr>
+          <w:rFonts w:hint="eastAsia"/>
+          <w:lang w:val="en-US" w:eastAsia="zh-CN"/>
+        </w:rPr>
+        <w:t xml:space="preserve">        </w:t>
+      </w:r>
+      <w:r>
+        <w:drawing>
+          <wp:inline distT="0" distB="0" distL="114300" distR="114300">
+            <wp:extent cx="2371725" cy="390525"/>
+            <wp:effectExtent l="0" t="0" r="5715" b="5715"/>
+            <wp:docPr id="45" name="图片 5"/>
+            <wp:cNvGraphicFramePr>
+              <a:graphicFrameLocks xmlns:a="http://schemas.openxmlformats.org/drawingml/2006/main" noChangeAspect="1"/>
+            </wp:cNvGraphicFramePr>
+            <a:graphic xmlns:a="http://schemas.openxmlformats.org/drawingml/2006/main">
+              <a:graphicData uri="http://schemas.openxmlformats.org/drawingml/2006/picture">
+                <pic:pic xmlns:pic="http://schemas.openxmlformats.org/drawingml/2006/picture">
+                  <pic:nvPicPr>
+                    <pic:cNvPr id="45" name="图片 5"/>
+                    <pic:cNvPicPr>
+                      <a:picLocks noChangeAspect="1"/>
+                    </pic:cNvPicPr>
+                  </pic:nvPicPr>
+                  <pic:blipFill>
+                    <a:blip r:embed="rId23"/>
+                    <a:stretch>
+                      <a:fillRect/>
+                    </a:stretch>
+                  </pic:blipFill>
+                  <pic:spPr>
+                    <a:xfrm>
+                      <a:off x="0" y="0"/>
+                      <a:ext cx="2371725" cy="390525"/>
+                    </a:xfrm>
+                    <a:prstGeom prst="rect">
+                      <a:avLst/>
+                    </a:prstGeom>
+                    <a:noFill/>
+                    <a:ln>
+                      <a:noFill/>
+                    </a:ln>
+                  </pic:spPr>
+                </pic:pic>
+              </a:graphicData>
+            </a:graphic>
+          </wp:inline>
+        </w:drawing>
+      </w:r>
+      <w:r>
+        <w:rPr>
+          <w:rFonts w:hint="eastAsia"/>
+          <w:lang w:val="en-US" w:eastAsia="zh-CN"/>
+        </w:rPr>
+        <w:t xml:space="preserve">   返回值为0</w:t>
+      </w:r>
+    </w:p>
+    <w:p>
+      <w:pPr>
+        <w:widowControl w:val="0"/>
+        <w:numPr>
+          <w:ilvl w:val="0"/>
+          <w:numId w:val="0"/>
+        </w:numPr>
+        <w:ind w:firstLine="840" w:firstLineChars="400"/>
+        <w:jc w:val="both"/>
+        <w:rPr>
+          <w:rFonts w:hint="eastAsia"/>
+          <w:lang w:val="en-US" w:eastAsia="zh-CN"/>
+        </w:rPr>
+      </w:pPr>
+      <w:r>
+        <w:rPr>
+          <w:rFonts w:hint="eastAsia"/>
+          <w:lang w:val="en-US" w:eastAsia="zh-CN"/>
+        </w:rPr>
+        <w:t>注意区分：lastIndexOf()从后先前找，获取的索引仍然是从左往右数</w:t>
+      </w:r>
+    </w:p>
+    <w:p>
+      <w:pPr>
+        <w:widowControl w:val="0"/>
+        <w:numPr>
+          <w:ilvl w:val="0"/>
+          <w:numId w:val="7"/>
+        </w:numPr>
+        <w:ind w:left="0" w:leftChars="0" w:firstLine="420" w:firstLineChars="200"/>
+        <w:jc w:val="both"/>
+        <w:rPr>
+          <w:rFonts w:hint="eastAsia"/>
+          <w:lang w:val="en-US" w:eastAsia="zh-CN"/>
+        </w:rPr>
+      </w:pPr>
+      <w:r>
+        <w:rPr>
+          <w:rFonts w:hint="eastAsia"/>
+          <w:lang w:val="en-US" w:eastAsia="zh-CN"/>
+        </w:rPr>
+        <w:t xml:space="preserve">string.charAt(index) </w:t>
+      </w:r>
+    </w:p>
+    <w:p>
+      <w:pPr>
+        <w:widowControl w:val="0"/>
+        <w:numPr>
+          <w:ilvl w:val="0"/>
+          <w:numId w:val="0"/>
+        </w:numPr>
+        <w:ind w:leftChars="200"/>
+        <w:jc w:val="both"/>
+        <w:rPr>
+          <w:rFonts w:hint="eastAsia"/>
+          <w:lang w:val="en-US" w:eastAsia="zh-CN"/>
+        </w:rPr>
+      </w:pPr>
+      <w:r>
+        <w:rPr>
+          <w:rFonts w:hint="eastAsia"/>
+          <w:lang w:val="en-US" w:eastAsia="zh-CN"/>
+        </w:rPr>
+        <w:t xml:space="preserve">  (1)参数</w:t>
+      </w:r>
+    </w:p>
+    <w:p>
+      <w:pPr>
+        <w:widowControl w:val="0"/>
+        <w:numPr>
+          <w:ilvl w:val="0"/>
+          <w:numId w:val="0"/>
+        </w:numPr>
+        <w:ind w:leftChars="200"/>
+        <w:jc w:val="both"/>
+        <w:rPr>
+          <w:rFonts w:hint="default"/>
+          <w:lang w:val="en-US" w:eastAsia="zh-CN"/>
+        </w:rPr>
+      </w:pPr>
+      <w:r>
+        <w:rPr>
+          <w:rFonts w:hint="eastAsia"/>
+          <w:lang w:val="en-US" w:eastAsia="zh-CN"/>
+        </w:rPr>
+        <w:t xml:space="preserve">    ##表示字符串中某个位置的数字，即字符在字符串中的下标。</w:t>
+      </w:r>
+    </w:p>
+    <w:p>
+      <w:pPr>
+        <w:rPr>
+          <w:rFonts w:hint="eastAsia"/>
+          <w:lang w:val="en-US" w:eastAsia="zh-CN"/>
+        </w:rPr>
+      </w:pPr>
+      <w:r>
+        <w:rPr>
+          <w:rFonts w:hint="eastAsia"/>
+          <w:lang w:val="en-US" w:eastAsia="zh-CN"/>
+        </w:rPr>
+        <w:t xml:space="preserve">      (2)返回值      </w:t>
+      </w:r>
+    </w:p>
+    <w:p>
+      <w:pPr>
+        <w:rPr>
+          <w:rFonts w:hint="eastAsia"/>
+          <w:lang w:val="en-US" w:eastAsia="zh-CN"/>
+        </w:rPr>
+      </w:pPr>
+      <w:r>
+        <w:rPr>
+          <w:rFonts w:hint="eastAsia"/>
+          <w:lang w:val="en-US" w:eastAsia="zh-CN"/>
+        </w:rPr>
+        <w:t xml:space="preserve">        ##返回值为string索引位为index的字符, string类型   </w:t>
+      </w:r>
+    </w:p>
+    <w:p>
+      <w:pPr>
+        <w:rPr>
+          <w:rFonts w:hint="eastAsia"/>
+          <w:lang w:val="en-US" w:eastAsia="zh-CN"/>
+        </w:rPr>
+      </w:pPr>
+      <w:r>
+        <w:rPr>
+          <w:rFonts w:hint="eastAsia"/>
+          <w:lang w:val="en-US" w:eastAsia="zh-CN"/>
+        </w:rPr>
+        <w:t xml:space="preserve">        ##如果参数 index 不在 0 与 string.length 之间，该方法将返回一个空字符串       </w:t>
+      </w:r>
+    </w:p>
+    <w:p>
+      <w:pPr>
+        <w:ind w:firstLine="630" w:firstLineChars="300"/>
+        <w:rPr>
+          <w:rFonts w:hint="eastAsia"/>
+          <w:lang w:val="en-US" w:eastAsia="zh-CN"/>
+        </w:rPr>
+      </w:pPr>
+      <w:r>
+        <w:rPr>
+          <w:rFonts w:hint="eastAsia"/>
+          <w:lang w:val="en-US" w:eastAsia="zh-CN"/>
+        </w:rPr>
+        <w:t>(3)实例                                                      --&gt;</w:t>
+      </w:r>
+    </w:p>
+    <w:p>
+      <w:pPr>
+        <w:widowControl w:val="0"/>
+        <w:numPr>
+          <w:ilvl w:val="0"/>
+          <w:numId w:val="0"/>
+        </w:numPr>
+        <w:jc w:val="both"/>
+      </w:pPr>
+      <w:r>
+        <w:rPr>
+          <w:rFonts w:hint="eastAsia"/>
+          <w:lang w:val="en-US" w:eastAsia="zh-CN"/>
+        </w:rPr>
+        <w:t xml:space="preserve">        </w:t>
       </w:r>
       <w:r>
         <w:drawing>
           <wp:inline distT="0" distB="0" distL="114300" distR="114300">
             <wp:extent cx="2171700" cy="400050"/>
-            <wp:effectExtent l="0" t="0" r="0" b="0"/>
+            <wp:effectExtent l="0" t="0" r="7620" b="11430"/>
             <wp:docPr id="16" name="图片 1"/>
             <wp:cNvGraphicFramePr>
               <a:graphicFrameLocks xmlns:a="http://schemas.openxmlformats.org/drawingml/2006/main" noChangeAspect="1"/>
@@ -10141,7 +10520,7 @@
                     </pic:cNvPicPr>
                   </pic:nvPicPr>
                   <pic:blipFill>
-                    <a:blip r:embed="rId23"/>
+                    <a:blip r:embed="rId24"/>
                     <a:stretch>
                       <a:fillRect/>
                     </a:stretch>
@@ -10183,7 +10562,7 @@
         <w:ind w:firstLine="630" w:firstLineChars="300"/>
         <w:jc w:val="both"/>
         <w:rPr>
-          <w:rFonts w:hint="default" w:eastAsiaTheme="minorEastAsia"/>
+          <w:rFonts w:hint="eastAsia"/>
           <w:lang w:val="en-US" w:eastAsia="zh-CN"/>
         </w:rPr>
       </w:pPr>
@@ -10205,16 +10584,176 @@
         <w:ind w:firstLine="420" w:firstLineChars="200"/>
         <w:jc w:val="both"/>
         <w:rPr>
-          <w:rFonts w:hint="default"/>
-          <w:lang w:val="en-US" w:eastAsia="zh-CN"/>
-        </w:rPr>
-      </w:pPr>
-      <w:r>
-        <w:rPr>
-          <w:rFonts w:hint="eastAsia"/>
-          <w:lang w:val="en-US" w:eastAsia="zh-CN"/>
-        </w:rPr>
-        <w:t>2&gt;String.fromCharCode(ussc码, ussc码, ...)返回参数对应的USSC码对应的字符串</w:t>
+          <w:rFonts w:hint="eastAsia"/>
+          <w:lang w:val="en-US" w:eastAsia="zh-CN"/>
+        </w:rPr>
+      </w:pPr>
+      <w:r>
+        <w:rPr>
+          <w:rFonts w:hint="eastAsia"/>
+          <w:lang w:val="en-US" w:eastAsia="zh-CN"/>
+        </w:rPr>
+        <w:t>3&gt;string.split(separator, [howmany] )</w:t>
+      </w:r>
+    </w:p>
+    <w:p>
+      <w:pPr>
+        <w:widowControl w:val="0"/>
+        <w:numPr>
+          <w:ilvl w:val="0"/>
+          <w:numId w:val="0"/>
+        </w:numPr>
+        <w:ind w:firstLine="420" w:firstLineChars="200"/>
+        <w:jc w:val="both"/>
+        <w:rPr>
+          <w:rFonts w:hint="eastAsia"/>
+          <w:lang w:val="en-US" w:eastAsia="zh-CN"/>
+        </w:rPr>
+      </w:pPr>
+      <w:r>
+        <w:rPr>
+          <w:rFonts w:hint="eastAsia"/>
+          <w:lang w:val="en-US" w:eastAsia="zh-CN"/>
+        </w:rPr>
+        <w:t xml:space="preserve">  (1)参数</w:t>
+      </w:r>
+    </w:p>
+    <w:p>
+      <w:pPr>
+        <w:widowControl w:val="0"/>
+        <w:numPr>
+          <w:ilvl w:val="0"/>
+          <w:numId w:val="0"/>
+        </w:numPr>
+        <w:ind w:firstLine="420" w:firstLineChars="200"/>
+        <w:jc w:val="both"/>
+        <w:rPr>
+          <w:rFonts w:hint="eastAsia"/>
+          <w:lang w:val="en-US" w:eastAsia="zh-CN"/>
+        </w:rPr>
+      </w:pPr>
+      <w:r>
+        <w:rPr>
+          <w:rFonts w:hint="eastAsia"/>
+          <w:lang w:val="en-US" w:eastAsia="zh-CN"/>
+        </w:rPr>
+        <w:t xml:space="preserve">    ##separator为字符串或正则表达式，从该参数指定的地方分割 string</w:t>
+      </w:r>
+    </w:p>
+    <w:p>
+      <w:pPr>
+        <w:widowControl w:val="0"/>
+        <w:numPr>
+          <w:ilvl w:val="0"/>
+          <w:numId w:val="0"/>
+        </w:numPr>
+        <w:ind w:left="1050" w:leftChars="200" w:hanging="630" w:hangingChars="300"/>
+        <w:jc w:val="both"/>
+        <w:rPr>
+          <w:rFonts w:hint="eastAsia"/>
+          <w:lang w:val="en-US" w:eastAsia="zh-CN"/>
+        </w:rPr>
+      </w:pPr>
+      <w:r>
+        <w:rPr>
+          <w:rFonts w:hint="eastAsia"/>
+          <w:lang w:val="en-US" w:eastAsia="zh-CN"/>
+        </w:rPr>
+        <w:t xml:space="preserve">    ##该参数可指定返回的数组的最大长度。如果设置了该参数，返回的子串不会多于这个参数指定的数组。如果没有设置该参数，整个字符串都会被分割，不考虑它的长度</w:t>
+      </w:r>
+    </w:p>
+    <w:p>
+      <w:pPr>
+        <w:widowControl w:val="0"/>
+        <w:numPr>
+          <w:ilvl w:val="0"/>
+          <w:numId w:val="0"/>
+        </w:numPr>
+        <w:ind w:left="1050" w:leftChars="200" w:hanging="630" w:hangingChars="300"/>
+        <w:jc w:val="both"/>
+        <w:rPr>
+          <w:rFonts w:hint="eastAsia"/>
+          <w:lang w:val="en-US" w:eastAsia="zh-CN"/>
+        </w:rPr>
+      </w:pPr>
+      <w:r>
+        <w:rPr>
+          <w:rFonts w:hint="eastAsia"/>
+          <w:lang w:val="en-US" w:eastAsia="zh-CN"/>
+        </w:rPr>
+        <w:t xml:space="preserve">  (2)返回值</w:t>
+      </w:r>
+    </w:p>
+    <w:p>
+      <w:pPr>
+        <w:widowControl w:val="0"/>
+        <w:numPr>
+          <w:ilvl w:val="0"/>
+          <w:numId w:val="0"/>
+        </w:numPr>
+        <w:ind w:left="1260" w:leftChars="500" w:hanging="210" w:hangingChars="100"/>
+        <w:jc w:val="both"/>
+        <w:rPr>
+          <w:rFonts w:hint="default"/>
+          <w:lang w:val="en-US" w:eastAsia="zh-CN"/>
+        </w:rPr>
+      </w:pPr>
+      <w:r>
+        <w:rPr>
+          <w:rFonts w:hint="eastAsia"/>
+          <w:lang w:val="en-US" w:eastAsia="zh-CN"/>
+        </w:rPr>
+        <w:t>##</w:t>
+      </w:r>
+      <w:r>
+        <w:rPr>
+          <w:rFonts w:hint="default"/>
+          <w:lang w:val="en-US" w:eastAsia="zh-CN"/>
+        </w:rPr>
+        <w:t>一个字符串数组。该数组是通过在 separator 指定的边界处将字符串 stringObject 分割成子串创建的。返回的数组中的字串不包括 separator 自身。</w:t>
+      </w:r>
+    </w:p>
+    <w:p>
+      <w:pPr>
+        <w:widowControl w:val="0"/>
+        <w:numPr>
+          <w:ilvl w:val="0"/>
+          <w:numId w:val="0"/>
+        </w:numPr>
+        <w:ind w:left="1260" w:leftChars="500" w:hanging="210" w:hangingChars="100"/>
+        <w:jc w:val="both"/>
+        <w:rPr>
+          <w:rFonts w:hint="default"/>
+          <w:lang w:val="en-US" w:eastAsia="zh-CN"/>
+        </w:rPr>
+      </w:pPr>
+      <w:r>
+        <w:rPr>
+          <w:rFonts w:hint="eastAsia"/>
+          <w:lang w:val="en-US" w:eastAsia="zh-CN"/>
+        </w:rPr>
+        <w:t>##如果把空字符串 ("") 用作 separator，那么 string 中的每个字符之间都会被分割</w:t>
+      </w:r>
+    </w:p>
+    <w:p>
+      <w:pPr>
+        <w:widowControl w:val="0"/>
+        <w:numPr>
+          <w:ilvl w:val="0"/>
+          <w:numId w:val="0"/>
+        </w:numPr>
+        <w:jc w:val="both"/>
+        <w:rPr>
+          <w:rFonts w:hint="default"/>
+          <w:lang w:val="en-US" w:eastAsia="zh-CN"/>
+        </w:rPr>
+      </w:pPr>
+      <w:r>
+        <w:rPr>
+          <w:rFonts w:hint="eastAsia"/>
+          <w:lang w:val="en-US" w:eastAsia="zh-CN"/>
+        </w:rPr>
+        <w:t xml:space="preserve">      (3)实例                                                  --&gt;</w:t>
       </w:r>
     </w:p>
     <w:p>
@@ -10240,9 +10779,9 @@
       <w:r>
         <w:drawing>
           <wp:inline distT="0" distB="0" distL="114300" distR="114300">
-            <wp:extent cx="3248025" cy="285750"/>
-            <wp:effectExtent l="0" t="0" r="9525" b="0"/>
-            <wp:docPr id="41" name="图片 1"/>
+            <wp:extent cx="2447925" cy="409575"/>
+            <wp:effectExtent l="0" t="0" r="5715" b="1905"/>
+            <wp:docPr id="53" name="图片 7"/>
             <wp:cNvGraphicFramePr>
               <a:graphicFrameLocks xmlns:a="http://schemas.openxmlformats.org/drawingml/2006/main" noChangeAspect="1"/>
             </wp:cNvGraphicFramePr>
@@ -10250,13 +10789,13 @@
               <a:graphicData uri="http://schemas.openxmlformats.org/drawingml/2006/picture">
                 <pic:pic xmlns:pic="http://schemas.openxmlformats.org/drawingml/2006/picture">
                   <pic:nvPicPr>
-                    <pic:cNvPr id="41" name="图片 1"/>
+                    <pic:cNvPr id="53" name="图片 7"/>
                     <pic:cNvPicPr>
                       <a:picLocks noChangeAspect="1"/>
                     </pic:cNvPicPr>
                   </pic:nvPicPr>
                   <pic:blipFill>
-                    <a:blip r:embed="rId24"/>
+                    <a:blip r:embed="rId25"/>
                     <a:stretch>
                       <a:fillRect/>
                     </a:stretch>
@@ -10264,7 +10803,7 @@
                   <pic:spPr>
                     <a:xfrm>
                       <a:off x="0" y="0"/>
-                      <a:ext cx="3248025" cy="285750"/>
+                      <a:ext cx="2447925" cy="409575"/>
                     </a:xfrm>
                     <a:prstGeom prst="rect">
                       <a:avLst/>
@@ -10285,7 +10824,63 @@
           <w:rFonts w:hint="eastAsia"/>
           <w:lang w:val="en-US" w:eastAsia="zh-CN"/>
         </w:rPr>
-        <w:t xml:space="preserve">  返回值为ABC </w:t>
+        <w:t xml:space="preserve"> 返回值为[</w:t>
+      </w:r>
+      <w:r>
+        <w:rPr>
+          <w:rFonts w:hint="default"/>
+          <w:lang w:val="en-US" w:eastAsia="zh-CN"/>
+        </w:rPr>
+        <w:t>“</w:t>
+      </w:r>
+      <w:r>
+        <w:rPr>
+          <w:rFonts w:hint="eastAsia"/>
+          <w:lang w:val="en-US" w:eastAsia="zh-CN"/>
+        </w:rPr>
+        <w:t>a</w:t>
+      </w:r>
+      <w:r>
+        <w:rPr>
+          <w:rFonts w:hint="default"/>
+          <w:lang w:val="en-US" w:eastAsia="zh-CN"/>
+        </w:rPr>
+        <w:t>”</w:t>
+      </w:r>
+      <w:r>
+        <w:rPr>
+          <w:rFonts w:hint="eastAsia"/>
+          <w:lang w:val="en-US" w:eastAsia="zh-CN"/>
+        </w:rPr>
+        <w:t xml:space="preserve">, </w:t>
+      </w:r>
+      <w:r>
+        <w:rPr>
+          <w:rFonts w:hint="default"/>
+          <w:lang w:val="en-US" w:eastAsia="zh-CN"/>
+        </w:rPr>
+        <w:t>“</w:t>
+      </w:r>
+      <w:r>
+        <w:rPr>
+          <w:rFonts w:hint="eastAsia"/>
+          <w:lang w:val="en-US" w:eastAsia="zh-CN"/>
+        </w:rPr>
+        <w:t>b</w:t>
+      </w:r>
+      <w:r>
+        <w:rPr>
+          <w:rFonts w:hint="default"/>
+          <w:lang w:val="en-US" w:eastAsia="zh-CN"/>
+        </w:rPr>
+        <w:t>”</w:t>
+      </w:r>
+      <w:r>
+        <w:rPr>
+          <w:rFonts w:hint="eastAsia"/>
+          <w:lang w:val="en-US" w:eastAsia="zh-CN"/>
+        </w:rPr>
+        <w:t>]</w:t>
       </w:r>
     </w:p>
     <w:p>
@@ -10298,153 +10893,16 @@
         <w:ind w:firstLine="420" w:firstLineChars="200"/>
         <w:jc w:val="both"/>
         <w:rPr>
-          <w:rFonts w:hint="eastAsia"/>
-          <w:lang w:val="en-US" w:eastAsia="zh-CN"/>
-        </w:rPr>
-      </w:pPr>
-      <w:r>
-        <w:rPr>
-          <w:rFonts w:hint="eastAsia"/>
-          <w:lang w:val="en-US" w:eastAsia="zh-CN"/>
-        </w:rPr>
-        <w:t xml:space="preserve">3&gt;.indexOf(要找的字符串,  [从某个位置开始找(索引值)]) </w:t>
-      </w:r>
-    </w:p>
-    <w:p>
-      <w:pPr>
-        <w:widowControl w:val="0"/>
-        <w:numPr>
-          <w:ilvl w:val="0"/>
-          <w:numId w:val="0"/>
-        </w:numPr>
-        <w:ind w:firstLine="840" w:firstLineChars="400"/>
-        <w:jc w:val="both"/>
-        <w:rPr>
-          <w:rFonts w:hint="default"/>
-          <w:lang w:val="en-US" w:eastAsia="zh-CN"/>
-        </w:rPr>
-      </w:pPr>
-      <w:r>
-        <w:rPr>
-          <w:rFonts w:hint="eastAsia"/>
-          <w:lang w:val="en-US" w:eastAsia="zh-CN"/>
-        </w:rPr>
-        <w:t>找参数字符串的索引位(没找到返回-1)                       --&gt;</w:t>
-      </w:r>
-    </w:p>
-    <w:p>
-      <w:pPr>
-        <w:widowControl w:val="0"/>
-        <w:numPr>
-          <w:ilvl w:val="0"/>
-          <w:numId w:val="0"/>
-        </w:numPr>
-        <w:ind w:firstLine="840" w:firstLineChars="400"/>
-        <w:jc w:val="both"/>
-        <w:rPr>
-          <w:rFonts w:hint="default"/>
-          <w:lang w:val="en-US" w:eastAsia="zh-CN"/>
-        </w:rPr>
-      </w:pPr>
-      <w:r>
-        <w:rPr>
-          <w:rFonts w:hint="eastAsia"/>
-          <w:lang w:val="en-US" w:eastAsia="zh-CN"/>
-        </w:rPr>
-        <w:t>注意区分：lastIndexOf()从后先前找，获取的索引仍然是从左往右数</w:t>
-      </w:r>
-    </w:p>
-    <w:p>
-      <w:pPr>
-        <w:widowControl w:val="0"/>
-        <w:numPr>
-          <w:ilvl w:val="0"/>
-          <w:numId w:val="0"/>
-        </w:numPr>
-        <w:jc w:val="both"/>
-        <w:rPr>
-          <w:rFonts w:hint="default" w:eastAsiaTheme="minorEastAsia"/>
-          <w:lang w:val="en-US" w:eastAsia="zh-CN"/>
-        </w:rPr>
-      </w:pPr>
-      <w:r>
-        <w:rPr>
-          <w:rFonts w:hint="eastAsia"/>
-          <w:lang w:val="en-US" w:eastAsia="zh-CN"/>
-        </w:rPr>
-        <w:t xml:space="preserve">        </w:t>
-      </w:r>
-      <w:r>
-        <w:drawing>
-          <wp:inline distT="0" distB="0" distL="114300" distR="114300">
-            <wp:extent cx="2371725" cy="390525"/>
-            <wp:effectExtent l="0" t="0" r="9525" b="9525"/>
-            <wp:docPr id="45" name="图片 5"/>
-            <wp:cNvGraphicFramePr>
-              <a:graphicFrameLocks xmlns:a="http://schemas.openxmlformats.org/drawingml/2006/main" noChangeAspect="1"/>
-            </wp:cNvGraphicFramePr>
-            <a:graphic xmlns:a="http://schemas.openxmlformats.org/drawingml/2006/main">
-              <a:graphicData uri="http://schemas.openxmlformats.org/drawingml/2006/picture">
-                <pic:pic xmlns:pic="http://schemas.openxmlformats.org/drawingml/2006/picture">
-                  <pic:nvPicPr>
-                    <pic:cNvPr id="45" name="图片 5"/>
-                    <pic:cNvPicPr>
-                      <a:picLocks noChangeAspect="1"/>
-                    </pic:cNvPicPr>
-                  </pic:nvPicPr>
-                  <pic:blipFill>
-                    <a:blip r:embed="rId25"/>
-                    <a:stretch>
-                      <a:fillRect/>
-                    </a:stretch>
-                  </pic:blipFill>
-                  <pic:spPr>
-                    <a:xfrm>
-                      <a:off x="0" y="0"/>
-                      <a:ext cx="2371725" cy="390525"/>
-                    </a:xfrm>
-                    <a:prstGeom prst="rect">
-                      <a:avLst/>
-                    </a:prstGeom>
-                    <a:noFill/>
-                    <a:ln>
-                      <a:noFill/>
-                    </a:ln>
-                  </pic:spPr>
-                </pic:pic>
-              </a:graphicData>
-            </a:graphic>
-          </wp:inline>
-        </w:drawing>
-      </w:r>
-      <w:r>
-        <w:rPr>
-          <w:rFonts w:hint="eastAsia"/>
-          <w:lang w:val="en-US" w:eastAsia="zh-CN"/>
-        </w:rPr>
-        <w:t xml:space="preserve">   返回值为0</w:t>
-      </w:r>
-    </w:p>
-    <w:p>
-      <w:pPr>
-        <w:widowControl w:val="0"/>
-        <w:numPr>
-          <w:ilvl w:val="0"/>
-          <w:numId w:val="0"/>
-        </w:numPr>
-        <w:ind w:firstLine="420" w:firstLineChars="200"/>
-        <w:jc w:val="both"/>
-        <w:rPr>
-          <w:rFonts w:hint="default"/>
-          <w:lang w:val="en-US" w:eastAsia="zh-CN"/>
-        </w:rPr>
-      </w:pPr>
-      <w:r>
-        <w:rPr>
-          <w:rFonts w:hint="eastAsia"/>
-          <w:lang w:val="en-US" w:eastAsia="zh-CN"/>
-        </w:rPr>
-        <w:t>3&gt;.replace(</w:t>
+          <w:rFonts w:hint="default"/>
+          <w:lang w:val="en-US" w:eastAsia="zh-CN"/>
+        </w:rPr>
+      </w:pPr>
+      <w:r>
+        <w:rPr>
+          <w:rFonts w:hint="eastAsia"/>
+          <w:lang w:val="en-US" w:eastAsia="zh-CN"/>
+        </w:rPr>
+        <w:t>4&gt;.slice(</w:t>
       </w:r>
       <w:r>
         <w:rPr>
@@ -10458,7 +10916,7 @@
           <w:rFonts w:hint="eastAsia"/>
           <w:lang w:val="en-US" w:eastAsia="zh-CN"/>
         </w:rPr>
-        <w:t>old string</w:t>
+        <w:t>从第几位</w:t>
       </w:r>
       <w:r>
         <w:rPr>
@@ -10486,7 +10944,7 @@
           <w:rFonts w:hint="eastAsia"/>
           <w:lang w:val="en-US" w:eastAsia="zh-CN"/>
         </w:rPr>
-        <w:t>nwe string</w:t>
+        <w:t>到第几位</w:t>
       </w:r>
       <w:r>
         <w:rPr>
@@ -10500,173 +10958,6 @@
           <w:rFonts w:hint="eastAsia"/>
           <w:lang w:val="en-US" w:eastAsia="zh-CN"/>
         </w:rPr>
-        <w:t>)方法  把old string替换成nwe string</w:t>
-      </w:r>
-    </w:p>
-    <w:p>
-      <w:pPr>
-        <w:widowControl w:val="0"/>
-        <w:numPr>
-          <w:ilvl w:val="0"/>
-          <w:numId w:val="0"/>
-        </w:numPr>
-        <w:jc w:val="both"/>
-      </w:pPr>
-      <w:r>
-        <w:rPr>
-          <w:rFonts w:hint="eastAsia"/>
-          <w:lang w:val="en-US" w:eastAsia="zh-CN"/>
-        </w:rPr>
-        <w:t xml:space="preserve">       </w:t>
-      </w:r>
-      <w:r>
-        <w:drawing>
-          <wp:inline distT="0" distB="0" distL="114300" distR="114300">
-            <wp:extent cx="2676525" cy="438150"/>
-            <wp:effectExtent l="0" t="0" r="9525" b="0"/>
-            <wp:docPr id="48" name="图片 2"/>
-            <wp:cNvGraphicFramePr>
-              <a:graphicFrameLocks xmlns:a="http://schemas.openxmlformats.org/drawingml/2006/main" noChangeAspect="1"/>
-            </wp:cNvGraphicFramePr>
-            <a:graphic xmlns:a="http://schemas.openxmlformats.org/drawingml/2006/main">
-              <a:graphicData uri="http://schemas.openxmlformats.org/drawingml/2006/picture">
-                <pic:pic xmlns:pic="http://schemas.openxmlformats.org/drawingml/2006/picture">
-                  <pic:nvPicPr>
-                    <pic:cNvPr id="48" name="图片 2"/>
-                    <pic:cNvPicPr>
-                      <a:picLocks noChangeAspect="1"/>
-                    </pic:cNvPicPr>
-                  </pic:nvPicPr>
-                  <pic:blipFill>
-                    <a:blip r:embed="rId26"/>
-                    <a:stretch>
-                      <a:fillRect/>
-                    </a:stretch>
-                  </pic:blipFill>
-                  <pic:spPr>
-                    <a:xfrm>
-                      <a:off x="0" y="0"/>
-                      <a:ext cx="2676525" cy="438150"/>
-                    </a:xfrm>
-                    <a:prstGeom prst="rect">
-                      <a:avLst/>
-                    </a:prstGeom>
-                    <a:noFill/>
-                    <a:ln>
-                      <a:noFill/>
-                    </a:ln>
-                  </pic:spPr>
-                </pic:pic>
-              </a:graphicData>
-            </a:graphic>
-          </wp:inline>
-        </w:drawing>
-      </w:r>
-      <w:r>
-        <w:rPr>
-          <w:rFonts w:hint="eastAsia"/>
-          <w:lang w:val="en-US" w:eastAsia="zh-CN"/>
-        </w:rPr>
-        <w:t xml:space="preserve">  返回值为olllll</w:t>
-      </w:r>
-    </w:p>
-    <w:p>
-      <w:pPr>
-        <w:widowControl w:val="0"/>
-        <w:numPr>
-          <w:ilvl w:val="0"/>
-          <w:numId w:val="0"/>
-        </w:numPr>
-        <w:ind w:firstLine="840" w:firstLineChars="400"/>
-        <w:jc w:val="both"/>
-        <w:rPr>
-          <w:rFonts w:hint="default" w:eastAsiaTheme="minorEastAsia"/>
-          <w:lang w:val="en-US" w:eastAsia="zh-CN"/>
-        </w:rPr>
-      </w:pPr>
-      <w:r>
-        <w:rPr>
-          <w:rFonts w:hint="eastAsia"/>
-          <w:lang w:val="en-US" w:eastAsia="zh-CN"/>
-        </w:rPr>
-        <w:t>注意：不用正则只替换一次</w:t>
-      </w:r>
-    </w:p>
-    <w:p>
-      <w:pPr>
-        <w:widowControl w:val="0"/>
-        <w:numPr>
-          <w:ilvl w:val="0"/>
-          <w:numId w:val="0"/>
-        </w:numPr>
-        <w:ind w:firstLine="420" w:firstLineChars="200"/>
-        <w:jc w:val="both"/>
-        <w:rPr>
-          <w:rFonts w:hint="default"/>
-          <w:lang w:val="en-US" w:eastAsia="zh-CN"/>
-        </w:rPr>
-      </w:pPr>
-      <w:r>
-        <w:rPr>
-          <w:rFonts w:hint="eastAsia"/>
-          <w:lang w:val="en-US" w:eastAsia="zh-CN"/>
-        </w:rPr>
-        <w:t>4&gt;.slice(</w:t>
-      </w:r>
-      <w:r>
-        <w:rPr>
-          <w:rFonts w:hint="default"/>
-          <w:lang w:val="en-US" w:eastAsia="zh-CN"/>
-        </w:rPr>
-        <w:t>“</w:t>
-      </w:r>
-      <w:r>
-        <w:rPr>
-          <w:rFonts w:hint="eastAsia"/>
-          <w:lang w:val="en-US" w:eastAsia="zh-CN"/>
-        </w:rPr>
-        <w:t>从第几位</w:t>
-      </w:r>
-      <w:r>
-        <w:rPr>
-          <w:rFonts w:hint="default"/>
-          <w:lang w:val="en-US" w:eastAsia="zh-CN"/>
-        </w:rPr>
-        <w:t>”</w:t>
-      </w:r>
-      <w:r>
-        <w:rPr>
-          <w:rFonts w:hint="eastAsia"/>
-          <w:lang w:val="en-US" w:eastAsia="zh-CN"/>
-        </w:rPr>
-        <w:t xml:space="preserve">, </w:t>
-      </w:r>
-      <w:r>
-        <w:rPr>
-          <w:rFonts w:hint="default"/>
-          <w:lang w:val="en-US" w:eastAsia="zh-CN"/>
-        </w:rPr>
-        <w:t>“</w:t>
-      </w:r>
-      <w:r>
-        <w:rPr>
-          <w:rFonts w:hint="eastAsia"/>
-          <w:lang w:val="en-US" w:eastAsia="zh-CN"/>
-        </w:rPr>
-        <w:t>到第几位</w:t>
-      </w:r>
-      <w:r>
-        <w:rPr>
-          <w:rFonts w:hint="default"/>
-          <w:lang w:val="en-US" w:eastAsia="zh-CN"/>
-        </w:rPr>
-        <w:t>”</w:t>
-      </w:r>
-      <w:r>
-        <w:rPr>
-          <w:rFonts w:hint="eastAsia"/>
-          <w:lang w:val="en-US" w:eastAsia="zh-CN"/>
-        </w:rPr>
         <w:t>)返回提取后的字符串(第几位都是索引)</w:t>
       </w:r>
     </w:p>
@@ -10679,7 +10970,7 @@
         </w:numPr>
         <w:jc w:val="both"/>
         <w:rPr>
-          <w:rFonts w:hint="default"/>
+          <w:rFonts w:hint="eastAsia"/>
           <w:lang w:val="en-US" w:eastAsia="zh-CN"/>
         </w:rPr>
       </w:pPr>
@@ -10709,7 +11000,7 @@
                     </pic:cNvPicPr>
                   </pic:nvPicPr>
                   <pic:blipFill>
-                    <a:blip r:embed="rId27"/>
+                    <a:blip r:embed="rId26"/>
                     <a:stretch>
                       <a:fillRect/>
                     </a:stretch>
@@ -10748,19 +11039,19 @@
           <w:ilvl w:val="0"/>
           <w:numId w:val="0"/>
         </w:numPr>
-        <w:ind w:firstLine="420" w:firstLineChars="200"/>
-        <w:jc w:val="both"/>
-        <w:rPr>
-          <w:rFonts w:hint="default"/>
-          <w:lang w:val="en-US" w:eastAsia="zh-CN"/>
-        </w:rPr>
-      </w:pPr>
-      <w:r>
-        <w:rPr>
-          <w:rFonts w:hint="eastAsia"/>
-          <w:lang w:val="en-US" w:eastAsia="zh-CN"/>
-        </w:rPr>
-        <w:t>5&gt;.split(</w:t>
+        <w:ind w:left="630" w:leftChars="200" w:hanging="210" w:hangingChars="100"/>
+        <w:jc w:val="both"/>
+        <w:rPr>
+          <w:rFonts w:hint="default"/>
+          <w:lang w:val="en-US" w:eastAsia="zh-CN"/>
+        </w:rPr>
+      </w:pPr>
+      <w:r>
+        <w:rPr>
+          <w:rFonts w:hint="eastAsia"/>
+          <w:lang w:val="en-US" w:eastAsia="zh-CN"/>
+        </w:rPr>
+        <w:t>5&gt;.substring(</w:t>
       </w:r>
       <w:r>
         <w:rPr>
@@ -10774,7 +11065,7 @@
           <w:rFonts w:hint="eastAsia"/>
           <w:lang w:val="en-US" w:eastAsia="zh-CN"/>
         </w:rPr>
-        <w:t>删除什么字符串</w:t>
+        <w:t>开始的索引</w:t>
       </w:r>
       <w:r>
         <w:rPr>
@@ -10788,7 +11079,7 @@
           <w:rFonts w:hint="eastAsia"/>
           <w:lang w:val="en-US" w:eastAsia="zh-CN"/>
         </w:rPr>
-        <w:t>, [</w:t>
+        <w:t xml:space="preserve">, </w:t>
       </w:r>
       <w:r>
         <w:rPr>
@@ -10802,7 +11093,7 @@
           <w:rFonts w:hint="eastAsia"/>
           <w:lang w:val="en-US" w:eastAsia="zh-CN"/>
         </w:rPr>
-        <w:t>切割后留下几个</w:t>
+        <w:t>结束的索引</w:t>
       </w:r>
       <w:r>
         <w:rPr>
@@ -10816,19 +11107,19 @@
           <w:rFonts w:hint="eastAsia"/>
           <w:lang w:val="en-US" w:eastAsia="zh-CN"/>
         </w:rPr>
-        <w:t>] )按什么字符串拆分 返回多个数组</w:t>
-      </w:r>
-    </w:p>
-    <w:p>
-      <w:pPr>
-        <w:widowControl w:val="0"/>
-        <w:numPr>
-          <w:ilvl w:val="0"/>
-          <w:numId w:val="0"/>
-        </w:numPr>
-        <w:jc w:val="both"/>
-        <w:rPr>
-          <w:rFonts w:hint="default" w:eastAsiaTheme="minorEastAsia"/>
+        <w:t>), 返回截取后的字符串，不包含结束的索引字符串, 不能为负值</w:t>
+      </w:r>
+    </w:p>
+    <w:p>
+      <w:pPr>
+        <w:widowControl w:val="0"/>
+        <w:numPr>
+          <w:ilvl w:val="0"/>
+          <w:numId w:val="0"/>
+        </w:numPr>
+        <w:jc w:val="both"/>
+        <w:rPr>
+          <w:rFonts w:hint="default"/>
           <w:lang w:val="en-US" w:eastAsia="zh-CN"/>
         </w:rPr>
       </w:pPr>
@@ -10842,9 +11133,9 @@
       <w:r>
         <w:drawing>
           <wp:inline distT="0" distB="0" distL="114300" distR="114300">
-            <wp:extent cx="2447925" cy="409575"/>
-            <wp:effectExtent l="0" t="0" r="9525" b="9525"/>
-            <wp:docPr id="53" name="图片 7"/>
+            <wp:extent cx="2505075" cy="409575"/>
+            <wp:effectExtent l="0" t="0" r="9525" b="1905"/>
+            <wp:docPr id="57" name="图片 11"/>
             <wp:cNvGraphicFramePr>
               <a:graphicFrameLocks xmlns:a="http://schemas.openxmlformats.org/drawingml/2006/main" noChangeAspect="1"/>
             </wp:cNvGraphicFramePr>
@@ -10852,13 +11143,13 @@
               <a:graphicData uri="http://schemas.openxmlformats.org/drawingml/2006/picture">
                 <pic:pic xmlns:pic="http://schemas.openxmlformats.org/drawingml/2006/picture">
                   <pic:nvPicPr>
-                    <pic:cNvPr id="53" name="图片 7"/>
+                    <pic:cNvPr id="57" name="图片 11"/>
                     <pic:cNvPicPr>
                       <a:picLocks noChangeAspect="1"/>
                     </pic:cNvPicPr>
                   </pic:nvPicPr>
                   <pic:blipFill>
-                    <a:blip r:embed="rId28"/>
+                    <a:blip r:embed="rId27"/>
                     <a:stretch>
                       <a:fillRect/>
                     </a:stretch>
@@ -10866,7 +11157,7 @@
                   <pic:spPr>
                     <a:xfrm>
                       <a:off x="0" y="0"/>
-                      <a:ext cx="2447925" cy="409575"/>
+                      <a:ext cx="2505075" cy="409575"/>
                     </a:xfrm>
                     <a:prstGeom prst="rect">
                       <a:avLst/>
@@ -10887,7 +11178,29 @@
           <w:rFonts w:hint="eastAsia"/>
           <w:lang w:val="en-US" w:eastAsia="zh-CN"/>
         </w:rPr>
-        <w:t xml:space="preserve"> 返回值为[</w:t>
+        <w:t xml:space="preserve">  返回值为he</w:t>
+      </w:r>
+    </w:p>
+    <w:p>
+      <w:pPr>
+        <w:widowControl w:val="0"/>
+        <w:numPr>
+          <w:ilvl w:val="0"/>
+          <w:numId w:val="0"/>
+        </w:numPr>
+        <w:ind w:firstLine="420" w:firstLineChars="200"/>
+        <w:jc w:val="both"/>
+        <w:rPr>
+          <w:rFonts w:hint="default"/>
+          <w:lang w:val="en-US" w:eastAsia="zh-CN"/>
+        </w:rPr>
+      </w:pPr>
+      <w:r>
+        <w:rPr>
+          <w:rFonts w:hint="eastAsia"/>
+          <w:lang w:val="en-US" w:eastAsia="zh-CN"/>
+        </w:rPr>
+        <w:t>6&gt;.substr(</w:t>
       </w:r>
       <w:r>
         <w:rPr>
@@ -10901,7 +11214,7 @@
           <w:rFonts w:hint="eastAsia"/>
           <w:lang w:val="en-US" w:eastAsia="zh-CN"/>
         </w:rPr>
-        <w:t>a</w:t>
+        <w:t>开始的位置</w:t>
       </w:r>
       <w:r>
         <w:rPr>
@@ -10915,7 +11228,7 @@
           <w:rFonts w:hint="eastAsia"/>
           <w:lang w:val="en-US" w:eastAsia="zh-CN"/>
         </w:rPr>
-        <w:t xml:space="preserve">, </w:t>
+        <w:t>, [</w:t>
       </w:r>
       <w:r>
         <w:rPr>
@@ -10929,7 +11242,7 @@
           <w:rFonts w:hint="eastAsia"/>
           <w:lang w:val="en-US" w:eastAsia="zh-CN"/>
         </w:rPr>
-        <w:t>b</w:t>
+        <w:t>个数</w:t>
       </w:r>
       <w:r>
         <w:rPr>
@@ -10943,84 +11256,6 @@
           <w:rFonts w:hint="eastAsia"/>
           <w:lang w:val="en-US" w:eastAsia="zh-CN"/>
         </w:rPr>
-        <w:t>]</w:t>
-      </w:r>
-    </w:p>
-    <w:p>
-      <w:pPr>
-        <w:widowControl w:val="0"/>
-        <w:numPr>
-          <w:ilvl w:val="0"/>
-          <w:numId w:val="0"/>
-        </w:numPr>
-        <w:ind w:firstLine="420" w:firstLineChars="200"/>
-        <w:jc w:val="both"/>
-        <w:rPr>
-          <w:rFonts w:hint="default"/>
-          <w:lang w:val="en-US" w:eastAsia="zh-CN"/>
-        </w:rPr>
-      </w:pPr>
-      <w:r>
-        <w:rPr>
-          <w:rFonts w:hint="eastAsia"/>
-          <w:lang w:val="en-US" w:eastAsia="zh-CN"/>
-        </w:rPr>
-        <w:t>6&gt;.substr(</w:t>
-      </w:r>
-      <w:r>
-        <w:rPr>
-          <w:rFonts w:hint="default"/>
-          <w:lang w:val="en-US" w:eastAsia="zh-CN"/>
-        </w:rPr>
-        <w:t>“</w:t>
-      </w:r>
-      <w:r>
-        <w:rPr>
-          <w:rFonts w:hint="eastAsia"/>
-          <w:lang w:val="en-US" w:eastAsia="zh-CN"/>
-        </w:rPr>
-        <w:t>开始的位置</w:t>
-      </w:r>
-      <w:r>
-        <w:rPr>
-          <w:rFonts w:hint="default"/>
-          <w:lang w:val="en-US" w:eastAsia="zh-CN"/>
-        </w:rPr>
-        <w:t>”</w:t>
-      </w:r>
-      <w:r>
-        <w:rPr>
-          <w:rFonts w:hint="eastAsia"/>
-          <w:lang w:val="en-US" w:eastAsia="zh-CN"/>
-        </w:rPr>
-        <w:t>, [</w:t>
-      </w:r>
-      <w:r>
-        <w:rPr>
-          <w:rFonts w:hint="default"/>
-          <w:lang w:val="en-US" w:eastAsia="zh-CN"/>
-        </w:rPr>
-        <w:t>“</w:t>
-      </w:r>
-      <w:r>
-        <w:rPr>
-          <w:rFonts w:hint="eastAsia"/>
-          <w:lang w:val="en-US" w:eastAsia="zh-CN"/>
-        </w:rPr>
-        <w:t>个数</w:t>
-      </w:r>
-      <w:r>
-        <w:rPr>
-          <w:rFonts w:hint="default"/>
-          <w:lang w:val="en-US" w:eastAsia="zh-CN"/>
-        </w:rPr>
-        <w:t>”</w:t>
-      </w:r>
-      <w:r>
-        <w:rPr>
-          <w:rFonts w:hint="eastAsia"/>
-          <w:lang w:val="en-US" w:eastAsia="zh-CN"/>
-        </w:rPr>
         <w:t>])返回截取后的新字符串</w:t>
       </w:r>
     </w:p>
@@ -11033,7 +11268,7 @@
         </w:numPr>
         <w:jc w:val="both"/>
         <w:rPr>
-          <w:rFonts w:hint="default"/>
+          <w:rFonts w:hint="eastAsia"/>
           <w:lang w:val="en-US" w:eastAsia="zh-CN"/>
         </w:rPr>
       </w:pPr>
@@ -11063,7 +11298,7 @@
                     </pic:cNvPicPr>
                   </pic:nvPicPr>
                   <pic:blipFill>
-                    <a:blip r:embed="rId29"/>
+                    <a:blip r:embed="rId28"/>
                     <a:stretch>
                       <a:fillRect/>
                     </a:stretch>
@@ -11102,89 +11337,29 @@
           <w:ilvl w:val="0"/>
           <w:numId w:val="0"/>
         </w:numPr>
-        <w:ind w:left="630" w:leftChars="200" w:hanging="210" w:hangingChars="100"/>
-        <w:jc w:val="both"/>
-        <w:rPr>
-          <w:rFonts w:hint="default"/>
-          <w:lang w:val="en-US" w:eastAsia="zh-CN"/>
-        </w:rPr>
-      </w:pPr>
-      <w:r>
-        <w:rPr>
-          <w:rFonts w:hint="eastAsia"/>
-          <w:lang w:val="en-US" w:eastAsia="zh-CN"/>
-        </w:rPr>
-        <w:t>7&gt;.substring(</w:t>
-      </w:r>
-      <w:r>
-        <w:rPr>
-          <w:rFonts w:hint="default"/>
-          <w:lang w:val="en-US" w:eastAsia="zh-CN"/>
-        </w:rPr>
-        <w:t>“</w:t>
-      </w:r>
-      <w:r>
-        <w:rPr>
-          <w:rFonts w:hint="eastAsia"/>
-          <w:lang w:val="en-US" w:eastAsia="zh-CN"/>
-        </w:rPr>
-        <w:t>开始的索引</w:t>
-      </w:r>
-      <w:r>
-        <w:rPr>
-          <w:rFonts w:hint="default"/>
-          <w:lang w:val="en-US" w:eastAsia="zh-CN"/>
-        </w:rPr>
-        <w:t>”</w:t>
-      </w:r>
-      <w:r>
-        <w:rPr>
-          <w:rFonts w:hint="eastAsia"/>
-          <w:lang w:val="en-US" w:eastAsia="zh-CN"/>
-        </w:rPr>
-        <w:t xml:space="preserve">, </w:t>
-      </w:r>
-      <w:r>
-        <w:rPr>
-          <w:rFonts w:hint="default"/>
-          <w:lang w:val="en-US" w:eastAsia="zh-CN"/>
-        </w:rPr>
-        <w:t>“</w:t>
-      </w:r>
-      <w:r>
-        <w:rPr>
-          <w:rFonts w:hint="eastAsia"/>
-          <w:lang w:val="en-US" w:eastAsia="zh-CN"/>
-        </w:rPr>
-        <w:t>结束的索引</w:t>
-      </w:r>
-      <w:r>
-        <w:rPr>
-          <w:rFonts w:hint="default"/>
-          <w:lang w:val="en-US" w:eastAsia="zh-CN"/>
-        </w:rPr>
-        <w:t>”</w:t>
-      </w:r>
-      <w:r>
-        <w:rPr>
-          <w:rFonts w:hint="eastAsia"/>
-          <w:lang w:val="en-US" w:eastAsia="zh-CN"/>
-        </w:rPr>
-        <w:t>), 返回截取后的字符串，不包含结束的索引字符串</w:t>
-      </w:r>
-    </w:p>
-    <w:p>
-      <w:pPr>
-        <w:widowControl w:val="0"/>
-        <w:numPr>
-          <w:ilvl w:val="0"/>
-          <w:numId w:val="0"/>
-        </w:numPr>
-        <w:jc w:val="both"/>
-        <w:rPr>
-          <w:rFonts w:hint="default"/>
-          <w:lang w:val="en-US" w:eastAsia="zh-CN"/>
-        </w:rPr>
+        <w:ind w:firstLine="420" w:firstLineChars="200"/>
+        <w:jc w:val="both"/>
+        <w:rPr>
+          <w:rFonts w:hint="default"/>
+          <w:lang w:val="en-US" w:eastAsia="zh-CN"/>
+        </w:rPr>
+      </w:pPr>
+      <w:r>
+        <w:rPr>
+          <w:rFonts w:hint="eastAsia"/>
+          <w:lang w:val="en-US" w:eastAsia="zh-CN"/>
+        </w:rPr>
+        <w:t>7&gt;.trim(); 去除字符串两端的空格</w:t>
+      </w:r>
+    </w:p>
+    <w:p>
+      <w:pPr>
+        <w:widowControl w:val="0"/>
+        <w:numPr>
+          <w:ilvl w:val="0"/>
+          <w:numId w:val="0"/>
+        </w:numPr>
+        <w:jc w:val="both"/>
       </w:pPr>
       <w:r>
         <w:rPr>
@@ -11196,9 +11371,9 @@
       <w:r>
         <w:drawing>
           <wp:inline distT="0" distB="0" distL="114300" distR="114300">
-            <wp:extent cx="2505075" cy="409575"/>
-            <wp:effectExtent l="0" t="0" r="9525" b="9525"/>
-            <wp:docPr id="57" name="图片 11"/>
+            <wp:extent cx="3590925" cy="381000"/>
+            <wp:effectExtent l="0" t="0" r="5715" b="0"/>
+            <wp:docPr id="63" name="图片 17"/>
             <wp:cNvGraphicFramePr>
               <a:graphicFrameLocks xmlns:a="http://schemas.openxmlformats.org/drawingml/2006/main" noChangeAspect="1"/>
             </wp:cNvGraphicFramePr>
@@ -11206,13 +11381,13 @@
               <a:graphicData uri="http://schemas.openxmlformats.org/drawingml/2006/picture">
                 <pic:pic xmlns:pic="http://schemas.openxmlformats.org/drawingml/2006/picture">
                   <pic:nvPicPr>
-                    <pic:cNvPr id="57" name="图片 11"/>
+                    <pic:cNvPr id="63" name="图片 17"/>
                     <pic:cNvPicPr>
                       <a:picLocks noChangeAspect="1"/>
                     </pic:cNvPicPr>
                   </pic:nvPicPr>
                   <pic:blipFill>
-                    <a:blip r:embed="rId30"/>
+                    <a:blip r:embed="rId29"/>
                     <a:stretch>
                       <a:fillRect/>
                     </a:stretch>
@@ -11220,7 +11395,7 @@
                   <pic:spPr>
                     <a:xfrm>
                       <a:off x="0" y="0"/>
-                      <a:ext cx="2505075" cy="409575"/>
+                      <a:ext cx="3590925" cy="381000"/>
                     </a:xfrm>
                     <a:prstGeom prst="rect">
                       <a:avLst/>
@@ -11236,12 +11411,70 @@
           </wp:inline>
         </w:drawing>
       </w:r>
-      <w:r>
-        <w:rPr>
-          <w:rFonts w:hint="eastAsia"/>
-          <w:lang w:val="en-US" w:eastAsia="zh-CN"/>
-        </w:rPr>
-        <w:t xml:space="preserve">  返回值为he</w:t>
+    </w:p>
+    <w:p>
+      <w:pPr>
+        <w:widowControl w:val="0"/>
+        <w:numPr>
+          <w:ilvl w:val="0"/>
+          <w:numId w:val="0"/>
+        </w:numPr>
+        <w:ind w:firstLine="840" w:firstLineChars="400"/>
+        <w:jc w:val="both"/>
+        <w:rPr>
+          <w:rFonts w:hint="default"/>
+          <w:lang w:val="en-US" w:eastAsia="zh-CN"/>
+        </w:rPr>
+      </w:pPr>
+      <w:r>
+        <w:rPr>
+          <w:rFonts w:hint="eastAsia"/>
+          <w:lang w:val="en-US" w:eastAsia="zh-CN"/>
+        </w:rPr>
+        <w:t xml:space="preserve">返回值为  </w:t>
+      </w:r>
+      <w:r>
+        <w:drawing>
+          <wp:inline distT="0" distB="0" distL="114300" distR="114300">
+            <wp:extent cx="1181100" cy="200025"/>
+            <wp:effectExtent l="0" t="0" r="7620" b="13335"/>
+            <wp:docPr id="64" name="图片 18"/>
+            <wp:cNvGraphicFramePr>
+              <a:graphicFrameLocks xmlns:a="http://schemas.openxmlformats.org/drawingml/2006/main" noChangeAspect="1"/>
+            </wp:cNvGraphicFramePr>
+            <a:graphic xmlns:a="http://schemas.openxmlformats.org/drawingml/2006/main">
+              <a:graphicData uri="http://schemas.openxmlformats.org/drawingml/2006/picture">
+                <pic:pic xmlns:pic="http://schemas.openxmlformats.org/drawingml/2006/picture">
+                  <pic:nvPicPr>
+                    <pic:cNvPr id="64" name="图片 18"/>
+                    <pic:cNvPicPr>
+                      <a:picLocks noChangeAspect="1"/>
+                    </pic:cNvPicPr>
+                  </pic:nvPicPr>
+                  <pic:blipFill>
+                    <a:blip r:embed="rId30"/>
+                    <a:stretch>
+                      <a:fillRect/>
+                    </a:stretch>
+                  </pic:blipFill>
+                  <pic:spPr>
+                    <a:xfrm>
+                      <a:off x="0" y="0"/>
+                      <a:ext cx="1181100" cy="200025"/>
+                    </a:xfrm>
+                    <a:prstGeom prst="rect">
+                      <a:avLst/>
+                    </a:prstGeom>
+                    <a:noFill/>
+                    <a:ln>
+                      <a:noFill/>
+                    </a:ln>
+                  </pic:spPr>
+                </pic:pic>
+              </a:graphicData>
+            </a:graphic>
+          </wp:inline>
+        </w:drawing>
       </w:r>
     </w:p>
     <w:p>
@@ -11449,7 +11682,63 @@
           <w:rFonts w:hint="eastAsia"/>
           <w:lang w:val="en-US" w:eastAsia="zh-CN"/>
         </w:rPr>
-        <w:t>10&gt;.trim(); 去除字符串两端的空格</w:t>
+        <w:t>10&gt;.replace(</w:t>
+      </w:r>
+      <w:r>
+        <w:rPr>
+          <w:rFonts w:hint="default"/>
+          <w:lang w:val="en-US" w:eastAsia="zh-CN"/>
+        </w:rPr>
+        <w:t>“</w:t>
+      </w:r>
+      <w:r>
+        <w:rPr>
+          <w:rFonts w:hint="eastAsia"/>
+          <w:lang w:val="en-US" w:eastAsia="zh-CN"/>
+        </w:rPr>
+        <w:t>old string</w:t>
+      </w:r>
+      <w:r>
+        <w:rPr>
+          <w:rFonts w:hint="default"/>
+          <w:lang w:val="en-US" w:eastAsia="zh-CN"/>
+        </w:rPr>
+        <w:t>”</w:t>
+      </w:r>
+      <w:r>
+        <w:rPr>
+          <w:rFonts w:hint="eastAsia"/>
+          <w:lang w:val="en-US" w:eastAsia="zh-CN"/>
+        </w:rPr>
+        <w:t xml:space="preserve">, </w:t>
+      </w:r>
+      <w:r>
+        <w:rPr>
+          <w:rFonts w:hint="default"/>
+          <w:lang w:val="en-US" w:eastAsia="zh-CN"/>
+        </w:rPr>
+        <w:t>“</w:t>
+      </w:r>
+      <w:r>
+        <w:rPr>
+          <w:rFonts w:hint="eastAsia"/>
+          <w:lang w:val="en-US" w:eastAsia="zh-CN"/>
+        </w:rPr>
+        <w:t>nwe string</w:t>
+      </w:r>
+      <w:r>
+        <w:rPr>
+          <w:rFonts w:hint="default"/>
+          <w:lang w:val="en-US" w:eastAsia="zh-CN"/>
+        </w:rPr>
+        <w:t>”</w:t>
+      </w:r>
+      <w:r>
+        <w:rPr>
+          <w:rFonts w:hint="eastAsia"/>
+          <w:lang w:val="en-US" w:eastAsia="zh-CN"/>
+        </w:rPr>
+        <w:t>)方法  把old string替换成nwe string</w:t>
       </w:r>
     </w:p>
     <w:p>
@@ -11471,9 +11760,9 @@
       <w:r>
         <w:drawing>
           <wp:inline distT="0" distB="0" distL="114300" distR="114300">
-            <wp:extent cx="3590925" cy="381000"/>
+            <wp:extent cx="2676525" cy="438150"/>
             <wp:effectExtent l="0" t="0" r="9525" b="0"/>
-            <wp:docPr id="63" name="图片 17"/>
+            <wp:docPr id="48" name="图片 2"/>
             <wp:cNvGraphicFramePr>
               <a:graphicFrameLocks xmlns:a="http://schemas.openxmlformats.org/drawingml/2006/main" noChangeAspect="1"/>
             </wp:cNvGraphicFramePr>
@@ -11481,7 +11770,7 @@
               <a:graphicData uri="http://schemas.openxmlformats.org/drawingml/2006/picture">
                 <pic:pic xmlns:pic="http://schemas.openxmlformats.org/drawingml/2006/picture">
                   <pic:nvPicPr>
-                    <pic:cNvPr id="63" name="图片 17"/>
+                    <pic:cNvPr id="48" name="图片 2"/>
                     <pic:cNvPicPr>
                       <a:picLocks noChangeAspect="1"/>
                     </pic:cNvPicPr>
@@ -11495,7 +11784,7 @@
                   <pic:spPr>
                     <a:xfrm>
                       <a:off x="0" y="0"/>
-                      <a:ext cx="3590925" cy="381000"/>
+                      <a:ext cx="2676525" cy="438150"/>
                     </a:xfrm>
                     <a:prstGeom prst="rect">
                       <a:avLst/>
@@ -11511,6 +11800,13 @@
           </wp:inline>
         </w:drawing>
       </w:r>
+      <w:r>
+        <w:rPr>
+          <w:rFonts w:hint="eastAsia"/>
+          <w:lang w:val="en-US" w:eastAsia="zh-CN"/>
+        </w:rPr>
+        <w:t xml:space="preserve">  返回值为olllll</w:t>
+      </w:r>
     </w:p>
     <w:p>
       <w:pPr>
@@ -11527,14 +11823,66 @@
           <w:rFonts w:hint="eastAsia"/>
           <w:lang w:val="en-US" w:eastAsia="zh-CN"/>
         </w:rPr>
-        <w:t xml:space="preserve">返回值为  </w:t>
+        <w:t>注意：不用正则只替换一次</w:t>
+      </w:r>
+    </w:p>
+    <w:p>
+      <w:pPr>
+        <w:widowControl w:val="0"/>
+        <w:numPr>
+          <w:ilvl w:val="0"/>
+          <w:numId w:val="0"/>
+        </w:numPr>
+        <w:ind w:firstLine="420" w:firstLineChars="200"/>
+        <w:jc w:val="both"/>
+        <w:rPr>
+          <w:rFonts w:hint="default"/>
+          <w:lang w:val="en-US" w:eastAsia="zh-CN"/>
+        </w:rPr>
+      </w:pPr>
+      <w:r>
+        <w:rPr>
+          <w:rFonts w:hint="eastAsia"/>
+          <w:lang w:val="en-US" w:eastAsia="zh-CN"/>
+        </w:rPr>
+        <w:t>11</w:t>
+      </w:r>
+      <w:bookmarkStart w:id="0" w:name="_GoBack"/>
+      <w:bookmarkEnd w:id="0"/>
+      <w:r>
+        <w:rPr>
+          <w:rFonts w:hint="eastAsia"/>
+          <w:lang w:val="en-US" w:eastAsia="zh-CN"/>
+        </w:rPr>
+        <w:t>&gt;String.fromCharCode(ussc码, ussc码, ...)返回参数对应的USSC码对应的字符串</w:t>
+      </w:r>
+    </w:p>
+    <w:p>
+      <w:pPr>
+        <w:widowControl w:val="0"/>
+        <w:numPr>
+          <w:ilvl w:val="0"/>
+          <w:numId w:val="0"/>
+        </w:numPr>
+        <w:jc w:val="both"/>
+        <w:rPr>
+          <w:rFonts w:hint="default"/>
+          <w:lang w:val="en-US" w:eastAsia="zh-CN"/>
+        </w:rPr>
+      </w:pPr>
+      <w:r>
+        <w:rPr>
+          <w:rFonts w:hint="eastAsia"/>
+          <w:lang w:val="en-US" w:eastAsia="zh-CN"/>
+        </w:rPr>
+        <w:t xml:space="preserve">       </w:t>
       </w:r>
       <w:r>
         <w:drawing>
           <wp:inline distT="0" distB="0" distL="114300" distR="114300">
-            <wp:extent cx="1181100" cy="200025"/>
-            <wp:effectExtent l="0" t="0" r="0" b="9525"/>
-            <wp:docPr id="64" name="图片 18"/>
+            <wp:extent cx="3248025" cy="285750"/>
+            <wp:effectExtent l="0" t="0" r="13335" b="3810"/>
+            <wp:docPr id="41" name="图片 1"/>
             <wp:cNvGraphicFramePr>
               <a:graphicFrameLocks xmlns:a="http://schemas.openxmlformats.org/drawingml/2006/main" noChangeAspect="1"/>
             </wp:cNvGraphicFramePr>
@@ -11542,7 +11890,7 @@
               <a:graphicData uri="http://schemas.openxmlformats.org/drawingml/2006/picture">
                 <pic:pic xmlns:pic="http://schemas.openxmlformats.org/drawingml/2006/picture">
                   <pic:nvPicPr>
-                    <pic:cNvPr id="64" name="图片 18"/>
+                    <pic:cNvPr id="41" name="图片 1"/>
                     <pic:cNvPicPr>
                       <a:picLocks noChangeAspect="1"/>
                     </pic:cNvPicPr>
@@ -11556,7 +11904,7 @@
                   <pic:spPr>
                     <a:xfrm>
                       <a:off x="0" y="0"/>
-                      <a:ext cx="1181100" cy="200025"/>
+                      <a:ext cx="3248025" cy="285750"/>
                     </a:xfrm>
                     <a:prstGeom prst="rect">
                       <a:avLst/>
@@ -11572,13 +11920,40 @@
           </wp:inline>
         </w:drawing>
       </w:r>
-    </w:p>
-    <w:p>
-      <w:pPr>
-        <w:widowControl w:val="0"/>
-        <w:numPr>
-          <w:ilvl w:val="0"/>
-          <w:numId w:val="7"/>
+      <w:r>
+        <w:rPr>
+          <w:rFonts w:hint="eastAsia"/>
+          <w:lang w:val="en-US" w:eastAsia="zh-CN"/>
+        </w:rPr>
+        <w:t xml:space="preserve">  返回值为ABC </w:t>
+      </w:r>
+    </w:p>
+    <w:p>
+      <w:pPr>
+        <w:widowControl w:val="0"/>
+        <w:numPr>
+          <w:ilvl w:val="0"/>
+          <w:numId w:val="0"/>
+        </w:numPr>
+        <w:jc w:val="both"/>
+      </w:pPr>
+    </w:p>
+    <w:p>
+      <w:pPr>
+        <w:widowControl w:val="0"/>
+        <w:numPr>
+          <w:ilvl w:val="0"/>
+          <w:numId w:val="0"/>
+        </w:numPr>
+        <w:jc w:val="both"/>
+      </w:pPr>
+    </w:p>
+    <w:p>
+      <w:pPr>
+        <w:widowControl w:val="0"/>
+        <w:numPr>
+          <w:ilvl w:val="0"/>
+          <w:numId w:val="8"/>
         </w:numPr>
         <w:ind w:firstLine="420"/>
         <w:jc w:val="both"/>
@@ -18598,7 +18973,7 @@
         <w:widowControl w:val="0"/>
         <w:numPr>
           <w:ilvl w:val="0"/>
-          <w:numId w:val="8"/>
+          <w:numId w:val="9"/>
         </w:numPr>
         <w:ind w:firstLine="420" w:firstLineChars="200"/>
         <w:jc w:val="both"/>
@@ -18965,6 +19340,7 @@
       <w:pPr>
         <w:widowControl w:val="0"/>
         <w:numPr>
+          <w:ilvl w:val="0"/>
           <w:numId w:val="0"/>
         </w:numPr>
         <w:ind w:firstLine="420"/>
@@ -18980,6 +19356,7 @@
       <w:pPr>
         <w:widowControl w:val="0"/>
         <w:numPr>
+          <w:ilvl w:val="0"/>
           <w:numId w:val="0"/>
         </w:numPr>
         <w:jc w:val="both"/>
@@ -19376,7 +19753,7 @@
       <w:pPr>
         <w:numPr>
           <w:ilvl w:val="0"/>
-          <w:numId w:val="9"/>
+          <w:numId w:val="10"/>
         </w:numPr>
         <w:outlineLvl w:val="0"/>
         <w:rPr>
@@ -19798,7 +20175,7 @@
       <w:pPr>
         <w:numPr>
           <w:ilvl w:val="0"/>
-          <w:numId w:val="9"/>
+          <w:numId w:val="10"/>
         </w:numPr>
         <w:outlineLvl w:val="0"/>
         <w:rPr>
@@ -19819,7 +20196,7 @@
         <w:widowControl w:val="0"/>
         <w:numPr>
           <w:ilvl w:val="0"/>
-          <w:numId w:val="10"/>
+          <w:numId w:val="11"/>
         </w:numPr>
         <w:ind w:left="210" w:leftChars="0" w:firstLine="0" w:firstLineChars="0"/>
         <w:jc w:val="both"/>
@@ -20124,7 +20501,7 @@
         <w:widowControl w:val="0"/>
         <w:numPr>
           <w:ilvl w:val="0"/>
-          <w:numId w:val="10"/>
+          <w:numId w:val="11"/>
         </w:numPr>
         <w:ind w:left="210" w:leftChars="0" w:firstLine="0" w:firstLineChars="0"/>
         <w:jc w:val="both"/>
@@ -20632,7 +21009,7 @@
       <w:pPr>
         <w:numPr>
           <w:ilvl w:val="0"/>
-          <w:numId w:val="9"/>
+          <w:numId w:val="10"/>
         </w:numPr>
         <w:outlineLvl w:val="0"/>
         <w:rPr>
@@ -22473,7 +22850,7 @@
         <w:widowControl w:val="0"/>
         <w:numPr>
           <w:ilvl w:val="0"/>
-          <w:numId w:val="11"/>
+          <w:numId w:val="12"/>
         </w:numPr>
         <w:ind w:left="525" w:leftChars="0" w:firstLine="0" w:firstLineChars="0"/>
         <w:jc w:val="both"/>
@@ -28862,7 +29239,7 @@
         <w:widowControl w:val="0"/>
         <w:numPr>
           <w:ilvl w:val="0"/>
-          <w:numId w:val="12"/>
+          <w:numId w:val="13"/>
         </w:numPr>
         <w:jc w:val="both"/>
         <w:outlineLvl w:val="0"/>
@@ -29184,7 +29561,7 @@
         <w:widowControl w:val="0"/>
         <w:numPr>
           <w:ilvl w:val="0"/>
-          <w:numId w:val="12"/>
+          <w:numId w:val="13"/>
         </w:numPr>
         <w:jc w:val="both"/>
         <w:outlineLvl w:val="0"/>
@@ -29613,7 +29990,7 @@
         <w:widowControl w:val="0"/>
         <w:numPr>
           <w:ilvl w:val="0"/>
-          <w:numId w:val="12"/>
+          <w:numId w:val="13"/>
         </w:numPr>
         <w:jc w:val="both"/>
         <w:outlineLvl w:val="0"/>
@@ -30199,7 +30576,7 @@
         <w:widowControl w:val="0"/>
         <w:numPr>
           <w:ilvl w:val="0"/>
-          <w:numId w:val="12"/>
+          <w:numId w:val="13"/>
         </w:numPr>
         <w:jc w:val="both"/>
         <w:outlineLvl w:val="0"/>
@@ -30221,487 +30598,487 @@
         <w:widowControl w:val="0"/>
         <w:numPr>
           <w:ilvl w:val="0"/>
+          <w:numId w:val="14"/>
+        </w:numPr>
+        <w:ind w:firstLine="420" w:firstLineChars="200"/>
+        <w:jc w:val="both"/>
+        <w:rPr>
+          <w:rFonts w:hint="default"/>
+          <w:lang w:val="en-US" w:eastAsia="zh-CN"/>
+        </w:rPr>
+      </w:pPr>
+      <w:r>
+        <w:rPr>
+          <w:rFonts w:hint="default"/>
+          <w:lang w:val="en-US" w:eastAsia="zh-CN"/>
+        </w:rPr>
+        <w:t>创建Document对象</w:t>
+      </w:r>
+      <w:r>
+        <w:rPr>
+          <w:rFonts w:hint="eastAsia"/>
+          <w:lang w:val="en-US" w:eastAsia="zh-CN"/>
+        </w:rPr>
+        <w:t xml:space="preserve">, </w:t>
+      </w:r>
+      <w:r>
+        <w:rPr>
+          <w:rFonts w:hint="default"/>
+          <w:lang w:val="en-US" w:eastAsia="zh-CN"/>
+        </w:rPr>
+        <w:t>开始解析web页面</w:t>
+      </w:r>
+      <w:r>
+        <w:rPr>
+          <w:rFonts w:hint="eastAsia"/>
+          <w:lang w:val="en-US" w:eastAsia="zh-CN"/>
+        </w:rPr>
+        <w:t xml:space="preserve">, </w:t>
+      </w:r>
+      <w:r>
+        <w:rPr>
+          <w:rFonts w:hint="default"/>
+          <w:lang w:val="en-US" w:eastAsia="zh-CN"/>
+        </w:rPr>
+        <w:t>解析HTML元素和他们的文本内容后添</w:t>
+      </w:r>
+    </w:p>
+    <w:p>
+      <w:pPr>
+        <w:widowControl w:val="0"/>
+        <w:numPr>
+          <w:ilvl w:val="0"/>
+          <w:numId w:val="0"/>
+        </w:numPr>
+        <w:ind w:firstLine="840" w:firstLineChars="400"/>
+        <w:jc w:val="both"/>
+        <w:rPr>
+          <w:rFonts w:hint="default"/>
+          <w:lang w:val="en-US" w:eastAsia="zh-CN"/>
+        </w:rPr>
+      </w:pPr>
+      <w:r>
+        <w:rPr>
+          <w:rFonts w:hint="default"/>
+          <w:lang w:val="en-US" w:eastAsia="zh-CN"/>
+        </w:rPr>
+        <w:t>加Element对象和Text节点到文档中。这个阶段Document。readyState = "loading"</w:t>
+      </w:r>
+    </w:p>
+    <w:p>
+      <w:pPr>
+        <w:widowControl w:val="0"/>
+        <w:numPr>
+          <w:ilvl w:val="0"/>
+          <w:numId w:val="0"/>
+        </w:numPr>
+        <w:jc w:val="both"/>
+        <w:rPr>
+          <w:rFonts w:hint="default"/>
+          <w:lang w:val="en-US" w:eastAsia="zh-CN"/>
+        </w:rPr>
+      </w:pPr>
+      <w:r>
+        <w:rPr>
+          <w:rFonts w:hint="eastAsia"/>
+          <w:lang w:val="en-US" w:eastAsia="zh-CN"/>
+        </w:rPr>
+        <w:t xml:space="preserve">    2&gt;</w:t>
+      </w:r>
+      <w:r>
+        <w:rPr>
+          <w:rFonts w:hint="default"/>
+          <w:lang w:val="en-US" w:eastAsia="zh-CN"/>
+        </w:rPr>
+        <w:t>遇到link外部css，创建线程加载，并继续解析文档。</w:t>
+      </w:r>
+    </w:p>
+    <w:p>
+      <w:pPr>
+        <w:widowControl w:val="0"/>
+        <w:numPr>
+          <w:ilvl w:val="0"/>
+          <w:numId w:val="0"/>
+        </w:numPr>
+        <w:ind w:left="630" w:leftChars="200" w:hanging="210" w:hangingChars="100"/>
+        <w:jc w:val="both"/>
+        <w:rPr>
+          <w:rFonts w:hint="default"/>
+          <w:lang w:val="en-US" w:eastAsia="zh-CN"/>
+        </w:rPr>
+      </w:pPr>
+      <w:r>
+        <w:rPr>
+          <w:rFonts w:hint="eastAsia"/>
+          <w:lang w:val="en-US" w:eastAsia="zh-CN"/>
+        </w:rPr>
+        <w:t>3&gt;</w:t>
+      </w:r>
+      <w:r>
+        <w:rPr>
+          <w:rFonts w:hint="default"/>
+          <w:lang w:val="en-US" w:eastAsia="zh-CN"/>
+        </w:rPr>
+        <w:t>遇到script外部js，并且没有设置async ， defer ，浏览器加载，并阻塞，等待js加载完成并执行该脚本，然后继续解析文档</w:t>
+      </w:r>
+    </w:p>
+    <w:p>
+      <w:pPr>
+        <w:widowControl w:val="0"/>
+        <w:numPr>
+          <w:ilvl w:val="0"/>
+          <w:numId w:val="0"/>
+        </w:numPr>
+        <w:ind w:left="630" w:leftChars="200" w:hanging="210" w:hangingChars="100"/>
+        <w:jc w:val="both"/>
+        <w:rPr>
+          <w:rFonts w:hint="default"/>
+          <w:lang w:val="en-US" w:eastAsia="zh-CN"/>
+        </w:rPr>
+      </w:pPr>
+      <w:r>
+        <w:rPr>
+          <w:rFonts w:hint="eastAsia"/>
+          <w:lang w:val="en-US" w:eastAsia="zh-CN"/>
+        </w:rPr>
+        <w:t>4&gt;</w:t>
+      </w:r>
+      <w:r>
+        <w:rPr>
+          <w:rFonts w:hint="default"/>
+          <w:lang w:val="en-US" w:eastAsia="zh-CN"/>
+        </w:rPr>
+        <w:t>遇到script外部js，并且设置有async，defer 浏览器创建线程加载，并继续解析文档，对于async属性的脚本，脚本加载完成后立即执行</w:t>
+      </w:r>
+      <w:r>
+        <w:rPr>
+          <w:rFonts w:hint="eastAsia"/>
+          <w:lang w:val="en-US" w:eastAsia="zh-CN"/>
+        </w:rPr>
+        <w:t>(</w:t>
+      </w:r>
+      <w:r>
+        <w:rPr>
+          <w:rFonts w:hint="default"/>
+          <w:lang w:val="en-US" w:eastAsia="zh-CN"/>
+        </w:rPr>
+        <w:t>异步禁止使用document.write</w:t>
+      </w:r>
+      <w:r>
+        <w:rPr>
+          <w:rFonts w:hint="eastAsia"/>
+          <w:lang w:val="en-US" w:eastAsia="zh-CN"/>
+        </w:rPr>
+        <w:t>())</w:t>
+      </w:r>
+      <w:r>
+        <w:rPr>
+          <w:rFonts w:hint="default"/>
+          <w:lang w:val="en-US" w:eastAsia="zh-CN"/>
+        </w:rPr>
+        <w:t>。</w:t>
+      </w:r>
+    </w:p>
+    <w:p>
+      <w:pPr>
+        <w:widowControl w:val="0"/>
+        <w:numPr>
+          <w:ilvl w:val="0"/>
+          <w:numId w:val="0"/>
+        </w:numPr>
+        <w:ind w:left="840" w:leftChars="200" w:hanging="420" w:hangingChars="200"/>
+        <w:jc w:val="both"/>
+        <w:rPr>
+          <w:rFonts w:hint="default"/>
+          <w:lang w:val="en-US" w:eastAsia="zh-CN"/>
+        </w:rPr>
+      </w:pPr>
+      <w:r>
+        <w:rPr>
+          <w:rFonts w:hint="eastAsia"/>
+          <w:lang w:val="en-US" w:eastAsia="zh-CN"/>
+        </w:rPr>
+        <w:t>5&gt;</w:t>
+      </w:r>
+      <w:r>
+        <w:rPr>
+          <w:rFonts w:hint="default"/>
+          <w:lang w:val="en-US" w:eastAsia="zh-CN"/>
+        </w:rPr>
+        <w:t>遇到img标签等，先正常解析dom结构，然后浏览器异步加载src，并继续解析文档</w:t>
+      </w:r>
+    </w:p>
+    <w:p>
+      <w:pPr>
+        <w:widowControl w:val="0"/>
+        <w:numPr>
+          <w:ilvl w:val="0"/>
+          <w:numId w:val="0"/>
+        </w:numPr>
+        <w:ind w:firstLine="420" w:firstLineChars="200"/>
+        <w:jc w:val="both"/>
+        <w:rPr>
+          <w:rFonts w:hint="default"/>
+          <w:lang w:val="en-US" w:eastAsia="zh-CN"/>
+        </w:rPr>
+      </w:pPr>
+      <w:r>
+        <w:rPr>
+          <w:rFonts w:hint="eastAsia"/>
+          <w:lang w:val="en-US" w:eastAsia="zh-CN"/>
+        </w:rPr>
+        <w:t>6&gt;</w:t>
+      </w:r>
+      <w:r>
+        <w:rPr>
+          <w:rFonts w:hint="default"/>
+          <w:lang w:val="en-US" w:eastAsia="zh-CN"/>
+        </w:rPr>
+        <w:t>当文档解析完成，document.readyState = "interactive"；</w:t>
+      </w:r>
+    </w:p>
+    <w:p>
+      <w:pPr>
+        <w:widowControl w:val="0"/>
+        <w:numPr>
+          <w:ilvl w:val="0"/>
+          <w:numId w:val="0"/>
+        </w:numPr>
+        <w:ind w:left="210" w:leftChars="0" w:firstLine="210" w:firstLineChars="100"/>
+        <w:jc w:val="both"/>
+        <w:rPr>
+          <w:rFonts w:hint="default"/>
+          <w:lang w:val="en-US" w:eastAsia="zh-CN"/>
+        </w:rPr>
+      </w:pPr>
+      <w:r>
+        <w:rPr>
+          <w:rFonts w:hint="eastAsia"/>
+          <w:lang w:val="en-US" w:eastAsia="zh-CN"/>
+        </w:rPr>
+        <w:t>7&gt;</w:t>
+      </w:r>
+      <w:r>
+        <w:rPr>
+          <w:rFonts w:hint="default"/>
+          <w:lang w:val="en-US" w:eastAsia="zh-CN"/>
+        </w:rPr>
+        <w:t>文档解析完成后，所有设置有defer的脚本会按照顺序执行。</w:t>
+      </w:r>
+    </w:p>
+    <w:p>
+      <w:pPr>
+        <w:widowControl w:val="0"/>
+        <w:numPr>
+          <w:ilvl w:val="0"/>
+          <w:numId w:val="0"/>
+        </w:numPr>
+        <w:ind w:left="840" w:leftChars="200" w:hanging="420" w:hangingChars="200"/>
+        <w:jc w:val="both"/>
+        <w:rPr>
+          <w:rFonts w:hint="default"/>
+          <w:lang w:val="en-US" w:eastAsia="zh-CN"/>
+        </w:rPr>
+      </w:pPr>
+      <w:r>
+        <w:rPr>
+          <w:rFonts w:hint="eastAsia"/>
+          <w:lang w:val="en-US" w:eastAsia="zh-CN"/>
+        </w:rPr>
+        <w:t>8&gt;</w:t>
+      </w:r>
+      <w:r>
+        <w:rPr>
+          <w:rFonts w:hint="default"/>
+          <w:lang w:val="en-US" w:eastAsia="zh-CN"/>
+        </w:rPr>
+        <w:t>当文档解析完成之后，document对象触发DOMContentLoaded事件，这也标志着程序执行从同步脚本执行阶段，转化为事件驱动阶段</w:t>
+      </w:r>
+    </w:p>
+    <w:p>
+      <w:pPr>
+        <w:widowControl w:val="0"/>
+        <w:numPr>
+          <w:ilvl w:val="0"/>
+          <w:numId w:val="0"/>
+        </w:numPr>
+        <w:ind w:left="840" w:leftChars="100" w:hanging="630" w:hangingChars="300"/>
+        <w:jc w:val="both"/>
+        <w:rPr>
+          <w:rFonts w:hint="default"/>
+          <w:lang w:val="en-US" w:eastAsia="zh-CN"/>
+        </w:rPr>
+      </w:pPr>
+      <w:r>
+        <w:rPr>
+          <w:rFonts w:hint="eastAsia"/>
+          <w:lang w:val="en-US" w:eastAsia="zh-CN"/>
+        </w:rPr>
+        <w:t xml:space="preserve">   注意：DOMContentLoaded事件只能绑定在addEventListener绑定</w:t>
+      </w:r>
+    </w:p>
+    <w:p>
+      <w:pPr>
+        <w:widowControl w:val="0"/>
+        <w:numPr>
+          <w:ilvl w:val="0"/>
+          <w:numId w:val="0"/>
+        </w:numPr>
+        <w:ind w:left="630" w:leftChars="200" w:hanging="210" w:hangingChars="100"/>
+        <w:jc w:val="both"/>
+        <w:rPr>
+          <w:rFonts w:hint="default"/>
+          <w:lang w:val="en-US" w:eastAsia="zh-CN"/>
+        </w:rPr>
+      </w:pPr>
+      <w:r>
+        <w:rPr>
+          <w:rFonts w:hint="eastAsia"/>
+          <w:lang w:val="en-US" w:eastAsia="zh-CN"/>
+        </w:rPr>
+        <w:t>9&gt;</w:t>
+      </w:r>
+      <w:r>
+        <w:rPr>
+          <w:rFonts w:hint="default"/>
+          <w:lang w:val="en-US" w:eastAsia="zh-CN"/>
+        </w:rPr>
+        <w:t>当所有saync的脚本加载完成并执行后，img等加载完成后，document.readyState = "complete" window对象触发load事件</w:t>
+      </w:r>
+    </w:p>
+    <w:p>
+      <w:pPr>
+        <w:widowControl w:val="0"/>
+        <w:numPr>
+          <w:ilvl w:val="0"/>
+          <w:numId w:val="0"/>
+        </w:numPr>
+        <w:ind w:left="210" w:leftChars="0" w:firstLine="210" w:firstLineChars="100"/>
+        <w:jc w:val="both"/>
+        <w:rPr>
+          <w:rFonts w:hint="eastAsia"/>
+          <w:lang w:val="en-US" w:eastAsia="zh-CN"/>
+        </w:rPr>
+      </w:pPr>
+      <w:r>
+        <w:rPr>
+          <w:rFonts w:hint="eastAsia"/>
+          <w:lang w:val="en-US" w:eastAsia="zh-CN"/>
+        </w:rPr>
+        <w:t>10&gt;</w:t>
+      </w:r>
+      <w:r>
+        <w:rPr>
+          <w:rFonts w:hint="default"/>
+          <w:lang w:val="en-US" w:eastAsia="zh-CN"/>
+        </w:rPr>
+        <w:t>从此，页面以异步响应方式处理用户输入，网络事件等。</w:t>
+      </w:r>
+    </w:p>
+    <w:p>
+      <w:pPr>
+        <w:widowControl w:val="0"/>
+        <w:numPr>
+          <w:ilvl w:val="0"/>
+          <w:numId w:val="0"/>
+        </w:numPr>
+        <w:jc w:val="both"/>
+        <w:rPr>
+          <w:rFonts w:hint="eastAsia"/>
+          <w:lang w:val="en-US" w:eastAsia="zh-CN"/>
+        </w:rPr>
+      </w:pPr>
+      <w:r>
+        <w:rPr>
+          <w:rFonts w:hint="eastAsia"/>
+          <w:lang w:val="en-US" w:eastAsia="zh-CN"/>
+        </w:rPr>
+        <w:t xml:space="preserve">    11&gt;注意document.write()问题(覆盖里面全部内容)</w:t>
+      </w:r>
+    </w:p>
+    <w:p>
+      <w:pPr>
+        <w:widowControl w:val="0"/>
+        <w:numPr>
+          <w:ilvl w:val="0"/>
+          <w:numId w:val="0"/>
+        </w:numPr>
+        <w:jc w:val="both"/>
+        <w:rPr>
+          <w:rFonts w:hint="eastAsia"/>
+          <w:lang w:val="en-US" w:eastAsia="zh-CN"/>
+        </w:rPr>
+      </w:pPr>
+      <w:r>
+        <w:rPr>
+          <w:rFonts w:hint="eastAsia"/>
+          <w:lang w:val="en-US" w:eastAsia="zh-CN"/>
+        </w:rPr>
+        <w:t xml:space="preserve">       (1)异步加载</w:t>
+      </w:r>
+    </w:p>
+    <w:p>
+      <w:pPr>
+        <w:widowControl w:val="0"/>
+        <w:numPr>
+          <w:ilvl w:val="0"/>
+          <w:numId w:val="0"/>
+        </w:numPr>
+        <w:jc w:val="both"/>
+        <w:rPr>
+          <w:rFonts w:hint="default"/>
+          <w:lang w:val="en-US" w:eastAsia="zh-CN"/>
+        </w:rPr>
+      </w:pPr>
+      <w:r>
+        <w:rPr>
+          <w:rFonts w:hint="eastAsia"/>
+          <w:lang w:val="en-US" w:eastAsia="zh-CN"/>
+        </w:rPr>
+        <w:t xml:space="preserve">       (2)window.load = function () { document.write() }</w:t>
+      </w:r>
+    </w:p>
+    <w:p>
+      <w:pPr>
+        <w:widowControl w:val="0"/>
+        <w:numPr>
+          <w:ilvl w:val="0"/>
+          <w:numId w:val="0"/>
+        </w:numPr>
+        <w:jc w:val="both"/>
+        <w:rPr>
+          <w:rFonts w:hint="default"/>
+          <w:lang w:val="en-US" w:eastAsia="zh-CN"/>
+        </w:rPr>
+      </w:pPr>
+      <w:r>
+        <w:rPr>
+          <w:rFonts w:hint="eastAsia"/>
+          <w:lang w:val="en-US" w:eastAsia="zh-CN"/>
+        </w:rPr>
+        <w:t xml:space="preserve">     </w:t>
+      </w:r>
+    </w:p>
+    <w:p>
+      <w:pPr>
+        <w:widowControl w:val="0"/>
+        <w:numPr>
+          <w:ilvl w:val="0"/>
+          <w:numId w:val="0"/>
+        </w:numPr>
+        <w:jc w:val="both"/>
+        <w:rPr>
+          <w:rFonts w:hint="default"/>
+          <w:lang w:val="en-US" w:eastAsia="zh-CN"/>
+        </w:rPr>
+      </w:pPr>
+    </w:p>
+    <w:p>
+      <w:pPr>
+        <w:widowControl w:val="0"/>
+        <w:numPr>
+          <w:ilvl w:val="0"/>
           <w:numId w:val="13"/>
-        </w:numPr>
-        <w:ind w:firstLine="420" w:firstLineChars="200"/>
-        <w:jc w:val="both"/>
-        <w:rPr>
-          <w:rFonts w:hint="default"/>
-          <w:lang w:val="en-US" w:eastAsia="zh-CN"/>
-        </w:rPr>
-      </w:pPr>
-      <w:r>
-        <w:rPr>
-          <w:rFonts w:hint="default"/>
-          <w:lang w:val="en-US" w:eastAsia="zh-CN"/>
-        </w:rPr>
-        <w:t>创建Document对象</w:t>
-      </w:r>
-      <w:r>
-        <w:rPr>
-          <w:rFonts w:hint="eastAsia"/>
-          <w:lang w:val="en-US" w:eastAsia="zh-CN"/>
-        </w:rPr>
-        <w:t xml:space="preserve">, </w:t>
-      </w:r>
-      <w:r>
-        <w:rPr>
-          <w:rFonts w:hint="default"/>
-          <w:lang w:val="en-US" w:eastAsia="zh-CN"/>
-        </w:rPr>
-        <w:t>开始解析web页面</w:t>
-      </w:r>
-      <w:r>
-        <w:rPr>
-          <w:rFonts w:hint="eastAsia"/>
-          <w:lang w:val="en-US" w:eastAsia="zh-CN"/>
-        </w:rPr>
-        <w:t xml:space="preserve">, </w:t>
-      </w:r>
-      <w:r>
-        <w:rPr>
-          <w:rFonts w:hint="default"/>
-          <w:lang w:val="en-US" w:eastAsia="zh-CN"/>
-        </w:rPr>
-        <w:t>解析HTML元素和他们的文本内容后添</w:t>
-      </w:r>
-    </w:p>
-    <w:p>
-      <w:pPr>
-        <w:widowControl w:val="0"/>
-        <w:numPr>
-          <w:ilvl w:val="0"/>
-          <w:numId w:val="0"/>
-        </w:numPr>
-        <w:ind w:firstLine="840" w:firstLineChars="400"/>
-        <w:jc w:val="both"/>
-        <w:rPr>
-          <w:rFonts w:hint="default"/>
-          <w:lang w:val="en-US" w:eastAsia="zh-CN"/>
-        </w:rPr>
-      </w:pPr>
-      <w:r>
-        <w:rPr>
-          <w:rFonts w:hint="default"/>
-          <w:lang w:val="en-US" w:eastAsia="zh-CN"/>
-        </w:rPr>
-        <w:t>加Element对象和Text节点到文档中。这个阶段Document。readyState = "loading"</w:t>
-      </w:r>
-    </w:p>
-    <w:p>
-      <w:pPr>
-        <w:widowControl w:val="0"/>
-        <w:numPr>
-          <w:ilvl w:val="0"/>
-          <w:numId w:val="0"/>
-        </w:numPr>
-        <w:jc w:val="both"/>
-        <w:rPr>
-          <w:rFonts w:hint="default"/>
-          <w:lang w:val="en-US" w:eastAsia="zh-CN"/>
-        </w:rPr>
-      </w:pPr>
-      <w:r>
-        <w:rPr>
-          <w:rFonts w:hint="eastAsia"/>
-          <w:lang w:val="en-US" w:eastAsia="zh-CN"/>
-        </w:rPr>
-        <w:t xml:space="preserve">    2&gt;</w:t>
-      </w:r>
-      <w:r>
-        <w:rPr>
-          <w:rFonts w:hint="default"/>
-          <w:lang w:val="en-US" w:eastAsia="zh-CN"/>
-        </w:rPr>
-        <w:t>遇到link外部css，创建线程加载，并继续解析文档。</w:t>
-      </w:r>
-    </w:p>
-    <w:p>
-      <w:pPr>
-        <w:widowControl w:val="0"/>
-        <w:numPr>
-          <w:ilvl w:val="0"/>
-          <w:numId w:val="0"/>
-        </w:numPr>
-        <w:ind w:left="630" w:leftChars="200" w:hanging="210" w:hangingChars="100"/>
-        <w:jc w:val="both"/>
-        <w:rPr>
-          <w:rFonts w:hint="default"/>
-          <w:lang w:val="en-US" w:eastAsia="zh-CN"/>
-        </w:rPr>
-      </w:pPr>
-      <w:r>
-        <w:rPr>
-          <w:rFonts w:hint="eastAsia"/>
-          <w:lang w:val="en-US" w:eastAsia="zh-CN"/>
-        </w:rPr>
-        <w:t>3&gt;</w:t>
-      </w:r>
-      <w:r>
-        <w:rPr>
-          <w:rFonts w:hint="default"/>
-          <w:lang w:val="en-US" w:eastAsia="zh-CN"/>
-        </w:rPr>
-        <w:t>遇到script外部js，并且没有设置async ， defer ，浏览器加载，并阻塞，等待js加载完成并执行该脚本，然后继续解析文档</w:t>
-      </w:r>
-    </w:p>
-    <w:p>
-      <w:pPr>
-        <w:widowControl w:val="0"/>
-        <w:numPr>
-          <w:ilvl w:val="0"/>
-          <w:numId w:val="0"/>
-        </w:numPr>
-        <w:ind w:left="630" w:leftChars="200" w:hanging="210" w:hangingChars="100"/>
-        <w:jc w:val="both"/>
-        <w:rPr>
-          <w:rFonts w:hint="default"/>
-          <w:lang w:val="en-US" w:eastAsia="zh-CN"/>
-        </w:rPr>
-      </w:pPr>
-      <w:r>
-        <w:rPr>
-          <w:rFonts w:hint="eastAsia"/>
-          <w:lang w:val="en-US" w:eastAsia="zh-CN"/>
-        </w:rPr>
-        <w:t>4&gt;</w:t>
-      </w:r>
-      <w:r>
-        <w:rPr>
-          <w:rFonts w:hint="default"/>
-          <w:lang w:val="en-US" w:eastAsia="zh-CN"/>
-        </w:rPr>
-        <w:t>遇到script外部js，并且设置有async，defer 浏览器创建线程加载，并继续解析文档，对于async属性的脚本，脚本加载完成后立即执行</w:t>
-      </w:r>
-      <w:r>
-        <w:rPr>
-          <w:rFonts w:hint="eastAsia"/>
-          <w:lang w:val="en-US" w:eastAsia="zh-CN"/>
-        </w:rPr>
-        <w:t>(</w:t>
-      </w:r>
-      <w:r>
-        <w:rPr>
-          <w:rFonts w:hint="default"/>
-          <w:lang w:val="en-US" w:eastAsia="zh-CN"/>
-        </w:rPr>
-        <w:t>异步禁止使用document.write</w:t>
-      </w:r>
-      <w:r>
-        <w:rPr>
-          <w:rFonts w:hint="eastAsia"/>
-          <w:lang w:val="en-US" w:eastAsia="zh-CN"/>
-        </w:rPr>
-        <w:t>())</w:t>
-      </w:r>
-      <w:r>
-        <w:rPr>
-          <w:rFonts w:hint="default"/>
-          <w:lang w:val="en-US" w:eastAsia="zh-CN"/>
-        </w:rPr>
-        <w:t>。</w:t>
-      </w:r>
-    </w:p>
-    <w:p>
-      <w:pPr>
-        <w:widowControl w:val="0"/>
-        <w:numPr>
-          <w:ilvl w:val="0"/>
-          <w:numId w:val="0"/>
-        </w:numPr>
-        <w:ind w:left="840" w:leftChars="200" w:hanging="420" w:hangingChars="200"/>
-        <w:jc w:val="both"/>
-        <w:rPr>
-          <w:rFonts w:hint="default"/>
-          <w:lang w:val="en-US" w:eastAsia="zh-CN"/>
-        </w:rPr>
-      </w:pPr>
-      <w:r>
-        <w:rPr>
-          <w:rFonts w:hint="eastAsia"/>
-          <w:lang w:val="en-US" w:eastAsia="zh-CN"/>
-        </w:rPr>
-        <w:t>5&gt;</w:t>
-      </w:r>
-      <w:r>
-        <w:rPr>
-          <w:rFonts w:hint="default"/>
-          <w:lang w:val="en-US" w:eastAsia="zh-CN"/>
-        </w:rPr>
-        <w:t>遇到img标签等，先正常解析dom结构，然后浏览器异步加载src，并继续解析文档</w:t>
-      </w:r>
-    </w:p>
-    <w:p>
-      <w:pPr>
-        <w:widowControl w:val="0"/>
-        <w:numPr>
-          <w:ilvl w:val="0"/>
-          <w:numId w:val="0"/>
-        </w:numPr>
-        <w:ind w:firstLine="420" w:firstLineChars="200"/>
-        <w:jc w:val="both"/>
-        <w:rPr>
-          <w:rFonts w:hint="default"/>
-          <w:lang w:val="en-US" w:eastAsia="zh-CN"/>
-        </w:rPr>
-      </w:pPr>
-      <w:r>
-        <w:rPr>
-          <w:rFonts w:hint="eastAsia"/>
-          <w:lang w:val="en-US" w:eastAsia="zh-CN"/>
-        </w:rPr>
-        <w:t>6&gt;</w:t>
-      </w:r>
-      <w:r>
-        <w:rPr>
-          <w:rFonts w:hint="default"/>
-          <w:lang w:val="en-US" w:eastAsia="zh-CN"/>
-        </w:rPr>
-        <w:t>当文档解析完成，document.readyState = "interactive"；</w:t>
-      </w:r>
-    </w:p>
-    <w:p>
-      <w:pPr>
-        <w:widowControl w:val="0"/>
-        <w:numPr>
-          <w:ilvl w:val="0"/>
-          <w:numId w:val="0"/>
-        </w:numPr>
-        <w:ind w:left="210" w:leftChars="0" w:firstLine="210" w:firstLineChars="100"/>
-        <w:jc w:val="both"/>
-        <w:rPr>
-          <w:rFonts w:hint="default"/>
-          <w:lang w:val="en-US" w:eastAsia="zh-CN"/>
-        </w:rPr>
-      </w:pPr>
-      <w:r>
-        <w:rPr>
-          <w:rFonts w:hint="eastAsia"/>
-          <w:lang w:val="en-US" w:eastAsia="zh-CN"/>
-        </w:rPr>
-        <w:t>7&gt;</w:t>
-      </w:r>
-      <w:r>
-        <w:rPr>
-          <w:rFonts w:hint="default"/>
-          <w:lang w:val="en-US" w:eastAsia="zh-CN"/>
-        </w:rPr>
-        <w:t>文档解析完成后，所有设置有defer的脚本会按照顺序执行。</w:t>
-      </w:r>
-    </w:p>
-    <w:p>
-      <w:pPr>
-        <w:widowControl w:val="0"/>
-        <w:numPr>
-          <w:ilvl w:val="0"/>
-          <w:numId w:val="0"/>
-        </w:numPr>
-        <w:ind w:left="840" w:leftChars="200" w:hanging="420" w:hangingChars="200"/>
-        <w:jc w:val="both"/>
-        <w:rPr>
-          <w:rFonts w:hint="default"/>
-          <w:lang w:val="en-US" w:eastAsia="zh-CN"/>
-        </w:rPr>
-      </w:pPr>
-      <w:r>
-        <w:rPr>
-          <w:rFonts w:hint="eastAsia"/>
-          <w:lang w:val="en-US" w:eastAsia="zh-CN"/>
-        </w:rPr>
-        <w:t>8&gt;</w:t>
-      </w:r>
-      <w:r>
-        <w:rPr>
-          <w:rFonts w:hint="default"/>
-          <w:lang w:val="en-US" w:eastAsia="zh-CN"/>
-        </w:rPr>
-        <w:t>当文档解析完成之后，document对象触发DOMContentLoaded事件，这也标志着程序执行从同步脚本执行阶段，转化为事件驱动阶段</w:t>
-      </w:r>
-    </w:p>
-    <w:p>
-      <w:pPr>
-        <w:widowControl w:val="0"/>
-        <w:numPr>
-          <w:ilvl w:val="0"/>
-          <w:numId w:val="0"/>
-        </w:numPr>
-        <w:ind w:left="840" w:leftChars="100" w:hanging="630" w:hangingChars="300"/>
-        <w:jc w:val="both"/>
-        <w:rPr>
-          <w:rFonts w:hint="default"/>
-          <w:lang w:val="en-US" w:eastAsia="zh-CN"/>
-        </w:rPr>
-      </w:pPr>
-      <w:r>
-        <w:rPr>
-          <w:rFonts w:hint="eastAsia"/>
-          <w:lang w:val="en-US" w:eastAsia="zh-CN"/>
-        </w:rPr>
-        <w:t xml:space="preserve">   注意：DOMContentLoaded事件只能绑定在addEventListener绑定</w:t>
-      </w:r>
-    </w:p>
-    <w:p>
-      <w:pPr>
-        <w:widowControl w:val="0"/>
-        <w:numPr>
-          <w:ilvl w:val="0"/>
-          <w:numId w:val="0"/>
-        </w:numPr>
-        <w:ind w:left="630" w:leftChars="200" w:hanging="210" w:hangingChars="100"/>
-        <w:jc w:val="both"/>
-        <w:rPr>
-          <w:rFonts w:hint="default"/>
-          <w:lang w:val="en-US" w:eastAsia="zh-CN"/>
-        </w:rPr>
-      </w:pPr>
-      <w:r>
-        <w:rPr>
-          <w:rFonts w:hint="eastAsia"/>
-          <w:lang w:val="en-US" w:eastAsia="zh-CN"/>
-        </w:rPr>
-        <w:t>9&gt;</w:t>
-      </w:r>
-      <w:r>
-        <w:rPr>
-          <w:rFonts w:hint="default"/>
-          <w:lang w:val="en-US" w:eastAsia="zh-CN"/>
-        </w:rPr>
-        <w:t>当所有saync的脚本加载完成并执行后，img等加载完成后，document.readyState = "complete" window对象触发load事件</w:t>
-      </w:r>
-    </w:p>
-    <w:p>
-      <w:pPr>
-        <w:widowControl w:val="0"/>
-        <w:numPr>
-          <w:ilvl w:val="0"/>
-          <w:numId w:val="0"/>
-        </w:numPr>
-        <w:ind w:left="210" w:leftChars="0" w:firstLine="210" w:firstLineChars="100"/>
-        <w:jc w:val="both"/>
-        <w:rPr>
-          <w:rFonts w:hint="eastAsia"/>
-          <w:lang w:val="en-US" w:eastAsia="zh-CN"/>
-        </w:rPr>
-      </w:pPr>
-      <w:r>
-        <w:rPr>
-          <w:rFonts w:hint="eastAsia"/>
-          <w:lang w:val="en-US" w:eastAsia="zh-CN"/>
-        </w:rPr>
-        <w:t>10&gt;</w:t>
-      </w:r>
-      <w:r>
-        <w:rPr>
-          <w:rFonts w:hint="default"/>
-          <w:lang w:val="en-US" w:eastAsia="zh-CN"/>
-        </w:rPr>
-        <w:t>从此，页面以异步响应方式处理用户输入，网络事件等。</w:t>
-      </w:r>
-    </w:p>
-    <w:p>
-      <w:pPr>
-        <w:widowControl w:val="0"/>
-        <w:numPr>
-          <w:ilvl w:val="0"/>
-          <w:numId w:val="0"/>
-        </w:numPr>
-        <w:jc w:val="both"/>
-        <w:rPr>
-          <w:rFonts w:hint="eastAsia"/>
-          <w:lang w:val="en-US" w:eastAsia="zh-CN"/>
-        </w:rPr>
-      </w:pPr>
-      <w:r>
-        <w:rPr>
-          <w:rFonts w:hint="eastAsia"/>
-          <w:lang w:val="en-US" w:eastAsia="zh-CN"/>
-        </w:rPr>
-        <w:t xml:space="preserve">    11&gt;注意document.write()问题(覆盖里面全部内容)</w:t>
-      </w:r>
-    </w:p>
-    <w:p>
-      <w:pPr>
-        <w:widowControl w:val="0"/>
-        <w:numPr>
-          <w:ilvl w:val="0"/>
-          <w:numId w:val="0"/>
-        </w:numPr>
-        <w:jc w:val="both"/>
-        <w:rPr>
-          <w:rFonts w:hint="eastAsia"/>
-          <w:lang w:val="en-US" w:eastAsia="zh-CN"/>
-        </w:rPr>
-      </w:pPr>
-      <w:r>
-        <w:rPr>
-          <w:rFonts w:hint="eastAsia"/>
-          <w:lang w:val="en-US" w:eastAsia="zh-CN"/>
-        </w:rPr>
-        <w:t xml:space="preserve">       (1)异步加载</w:t>
-      </w:r>
-    </w:p>
-    <w:p>
-      <w:pPr>
-        <w:widowControl w:val="0"/>
-        <w:numPr>
-          <w:ilvl w:val="0"/>
-          <w:numId w:val="0"/>
-        </w:numPr>
-        <w:jc w:val="both"/>
-        <w:rPr>
-          <w:rFonts w:hint="default"/>
-          <w:lang w:val="en-US" w:eastAsia="zh-CN"/>
-        </w:rPr>
-      </w:pPr>
-      <w:r>
-        <w:rPr>
-          <w:rFonts w:hint="eastAsia"/>
-          <w:lang w:val="en-US" w:eastAsia="zh-CN"/>
-        </w:rPr>
-        <w:t xml:space="preserve">       (2)window.load = function () { document.write() }</w:t>
-      </w:r>
-    </w:p>
-    <w:p>
-      <w:pPr>
-        <w:widowControl w:val="0"/>
-        <w:numPr>
-          <w:ilvl w:val="0"/>
-          <w:numId w:val="0"/>
-        </w:numPr>
-        <w:jc w:val="both"/>
-        <w:rPr>
-          <w:rFonts w:hint="default"/>
-          <w:lang w:val="en-US" w:eastAsia="zh-CN"/>
-        </w:rPr>
-      </w:pPr>
-      <w:r>
-        <w:rPr>
-          <w:rFonts w:hint="eastAsia"/>
-          <w:lang w:val="en-US" w:eastAsia="zh-CN"/>
-        </w:rPr>
-        <w:t xml:space="preserve">     </w:t>
-      </w:r>
-    </w:p>
-    <w:p>
-      <w:pPr>
-        <w:widowControl w:val="0"/>
-        <w:numPr>
-          <w:ilvl w:val="0"/>
-          <w:numId w:val="0"/>
-        </w:numPr>
-        <w:jc w:val="both"/>
-        <w:rPr>
-          <w:rFonts w:hint="default"/>
-          <w:lang w:val="en-US" w:eastAsia="zh-CN"/>
-        </w:rPr>
-      </w:pPr>
-    </w:p>
-    <w:p>
-      <w:pPr>
-        <w:widowControl w:val="0"/>
-        <w:numPr>
-          <w:ilvl w:val="0"/>
-          <w:numId w:val="12"/>
         </w:numPr>
         <w:jc w:val="both"/>
         <w:outlineLvl w:val="0"/>
@@ -31153,7 +31530,7 @@
         <w:widowControl w:val="0"/>
         <w:numPr>
           <w:ilvl w:val="0"/>
-          <w:numId w:val="14"/>
+          <w:numId w:val="15"/>
         </w:numPr>
         <w:jc w:val="both"/>
         <w:outlineLvl w:val="0"/>
@@ -31297,7 +31674,7 @@
         <w:widowControl w:val="0"/>
         <w:numPr>
           <w:ilvl w:val="0"/>
-          <w:numId w:val="14"/>
+          <w:numId w:val="15"/>
         </w:numPr>
         <w:jc w:val="both"/>
         <w:outlineLvl w:val="0"/>
@@ -31319,7 +31696,7 @@
         <w:widowControl w:val="0"/>
         <w:numPr>
           <w:ilvl w:val="0"/>
-          <w:numId w:val="15"/>
+          <w:numId w:val="16"/>
         </w:numPr>
         <w:ind w:left="420" w:leftChars="0" w:firstLine="0" w:firstLineChars="0"/>
         <w:jc w:val="both"/>
@@ -31442,7 +31819,7 @@
         <w:widowControl w:val="0"/>
         <w:numPr>
           <w:ilvl w:val="0"/>
-          <w:numId w:val="15"/>
+          <w:numId w:val="16"/>
         </w:numPr>
         <w:ind w:left="420" w:leftChars="0" w:firstLine="0" w:firstLineChars="0"/>
         <w:jc w:val="both"/>
@@ -31534,7 +31911,7 @@
         <w:widowControl w:val="0"/>
         <w:numPr>
           <w:ilvl w:val="0"/>
-          <w:numId w:val="15"/>
+          <w:numId w:val="16"/>
         </w:numPr>
         <w:ind w:left="420" w:leftChars="0" w:firstLine="0" w:firstLineChars="0"/>
         <w:jc w:val="both"/>
@@ -31922,6 +32299,18 @@
     </w:lvl>
   </w:abstractNum>
   <w:abstractNum w:abstractNumId="3">
+    <w:nsid w:val="B68861F9"/>
+    <w:multiLevelType w:val="singleLevel"/>
+    <w:tmpl w:val="B68861F9"/>
+    <w:lvl w:ilvl="0" w:tentative="0">
+      <w:start w:val="1"/>
+      <w:numFmt w:val="decimal"/>
+      <w:suff w:val="nothing"/>
+      <w:lvlText w:val="%1&gt;"/>
+      <w:lvlJc w:val="left"/>
+    </w:lvl>
+  </w:abstractNum>
+  <w:abstractNum w:abstractNumId="4">
     <w:nsid w:val="CEF308E1"/>
     <w:multiLevelType w:val="singleLevel"/>
     <w:tmpl w:val="CEF308E1"/>
@@ -31936,7 +32325,7 @@
       </w:pPr>
     </w:lvl>
   </w:abstractNum>
-  <w:abstractNum w:abstractNumId="4">
+  <w:abstractNum w:abstractNumId="5">
     <w:nsid w:val="E51C7DF4"/>
     <w:multiLevelType w:val="singleLevel"/>
     <w:tmpl w:val="E51C7DF4"/>
@@ -31951,7 +32340,7 @@
       </w:rPr>
     </w:lvl>
   </w:abstractNum>
-  <w:abstractNum w:abstractNumId="5">
+  <w:abstractNum w:abstractNumId="6">
     <w:nsid w:val="0B7D243B"/>
     <w:multiLevelType w:val="singleLevel"/>
     <w:tmpl w:val="0B7D243B"/>
@@ -31966,7 +32355,7 @@
       </w:rPr>
     </w:lvl>
   </w:abstractNum>
-  <w:abstractNum w:abstractNumId="6">
+  <w:abstractNum w:abstractNumId="7">
     <w:nsid w:val="129460B4"/>
     <w:multiLevelType w:val="singleLevel"/>
     <w:tmpl w:val="129460B4"/>
@@ -31978,7 +32367,7 @@
       <w:lvlJc w:val="left"/>
     </w:lvl>
   </w:abstractNum>
-  <w:abstractNum w:abstractNumId="7">
+  <w:abstractNum w:abstractNumId="8">
     <w:nsid w:val="2347934B"/>
     <w:multiLevelType w:val="singleLevel"/>
     <w:tmpl w:val="2347934B"/>
@@ -31990,7 +32379,7 @@
       <w:lvlJc w:val="left"/>
     </w:lvl>
   </w:abstractNum>
-  <w:abstractNum w:abstractNumId="8">
+  <w:abstractNum w:abstractNumId="9">
     <w:nsid w:val="236987F7"/>
     <w:multiLevelType w:val="singleLevel"/>
     <w:tmpl w:val="236987F7"/>
@@ -32005,7 +32394,7 @@
       </w:pPr>
     </w:lvl>
   </w:abstractNum>
-  <w:abstractNum w:abstractNumId="9">
+  <w:abstractNum w:abstractNumId="10">
     <w:nsid w:val="3321AFF5"/>
     <w:multiLevelType w:val="singleLevel"/>
     <w:tmpl w:val="3321AFF5"/>
@@ -32017,7 +32406,7 @@
       <w:lvlJc w:val="left"/>
     </w:lvl>
   </w:abstractNum>
-  <w:abstractNum w:abstractNumId="10">
+  <w:abstractNum w:abstractNumId="11">
     <w:nsid w:val="4E99372B"/>
     <w:multiLevelType w:val="singleLevel"/>
     <w:tmpl w:val="4E99372B"/>
@@ -32032,7 +32421,7 @@
       </w:rPr>
     </w:lvl>
   </w:abstractNum>
-  <w:abstractNum w:abstractNumId="11">
+  <w:abstractNum w:abstractNumId="12">
     <w:nsid w:val="54ABC361"/>
     <w:multiLevelType w:val="singleLevel"/>
     <w:tmpl w:val="54ABC361"/>
@@ -32044,7 +32433,7 @@
       <w:lvlJc w:val="left"/>
     </w:lvl>
   </w:abstractNum>
-  <w:abstractNum w:abstractNumId="12">
+  <w:abstractNum w:abstractNumId="13">
     <w:nsid w:val="5E4320E6"/>
     <w:multiLevelType w:val="singleLevel"/>
     <w:tmpl w:val="5E4320E6"/>
@@ -32056,7 +32445,7 @@
       <w:lvlJc w:val="left"/>
     </w:lvl>
   </w:abstractNum>
-  <w:abstractNum w:abstractNumId="13">
+  <w:abstractNum w:abstractNumId="14">
     <w:nsid w:val="6E52C2E7"/>
     <w:multiLevelType w:val="singleLevel"/>
     <w:tmpl w:val="6E52C2E7"/>
@@ -32071,7 +32460,7 @@
       </w:rPr>
     </w:lvl>
   </w:abstractNum>
-  <w:abstractNum w:abstractNumId="14">
+  <w:abstractNum w:abstractNumId="15">
     <w:nsid w:val="78829B44"/>
     <w:multiLevelType w:val="singleLevel"/>
     <w:tmpl w:val="78829B44"/>
@@ -32087,46 +32476,49 @@
     <w:abstractNumId w:val="0"/>
   </w:num>
   <w:num w:numId="2">
+    <w:abstractNumId w:val="7"/>
+  </w:num>
+  <w:num w:numId="3">
+    <w:abstractNumId w:val="15"/>
+  </w:num>
+  <w:num w:numId="4">
+    <w:abstractNumId w:val="11"/>
+  </w:num>
+  <w:num w:numId="5">
+    <w:abstractNumId w:val="10"/>
+  </w:num>
+  <w:num w:numId="6">
     <w:abstractNumId w:val="6"/>
   </w:num>
-  <w:num w:numId="3">
+  <w:num w:numId="7">
+    <w:abstractNumId w:val="3"/>
+  </w:num>
+  <w:num w:numId="8">
+    <w:abstractNumId w:val="13"/>
+  </w:num>
+  <w:num w:numId="9">
+    <w:abstractNumId w:val="12"/>
+  </w:num>
+  <w:num w:numId="10">
+    <w:abstractNumId w:val="5"/>
+  </w:num>
+  <w:num w:numId="11">
+    <w:abstractNumId w:val="9"/>
+  </w:num>
+  <w:num w:numId="12">
+    <w:abstractNumId w:val="2"/>
+  </w:num>
+  <w:num w:numId="13">
     <w:abstractNumId w:val="14"/>
   </w:num>
-  <w:num w:numId="4">
-    <w:abstractNumId w:val="10"/>
-  </w:num>
-  <w:num w:numId="5">
-    <w:abstractNumId w:val="9"/>
-  </w:num>
-  <w:num w:numId="6">
-    <w:abstractNumId w:val="5"/>
-  </w:num>
-  <w:num w:numId="7">
-    <w:abstractNumId w:val="12"/>
-  </w:num>
-  <w:num w:numId="8">
-    <w:abstractNumId w:val="11"/>
-  </w:num>
-  <w:num w:numId="9">
-    <w:abstractNumId w:val="4"/>
-  </w:num>
-  <w:num w:numId="10">
+  <w:num w:numId="14">
     <w:abstractNumId w:val="8"/>
   </w:num>
-  <w:num w:numId="11">
-    <w:abstractNumId w:val="2"/>
-  </w:num>
-  <w:num w:numId="12">
-    <w:abstractNumId w:val="13"/>
-  </w:num>
-  <w:num w:numId="13">
-    <w:abstractNumId w:val="7"/>
-  </w:num>
-  <w:num w:numId="14">
+  <w:num w:numId="15">
     <w:abstractNumId w:val="1"/>
   </w:num>
-  <w:num w:numId="15">
-    <w:abstractNumId w:val="3"/>
+  <w:num w:numId="16">
+    <w:abstractNumId w:val="4"/>
   </w:num>
 </w:numbering>
 </file>

--- a/notes/javascript/es5.docx
+++ b/notes/javascript/es5.docx
@@ -11845,16 +11845,7 @@
           <w:rFonts w:hint="eastAsia"/>
           <w:lang w:val="en-US" w:eastAsia="zh-CN"/>
         </w:rPr>
-        <w:t>11</w:t>
-      </w:r>
-      <w:bookmarkStart w:id="0" w:name="_GoBack"/>
-      <w:bookmarkEnd w:id="0"/>
-      <w:r>
-        <w:rPr>
-          <w:rFonts w:hint="eastAsia"/>
-          <w:lang w:val="en-US" w:eastAsia="zh-CN"/>
-        </w:rPr>
-        <w:t>&gt;String.fromCharCode(ussc码, ussc码, ...)返回参数对应的USSC码对应的字符串</w:t>
+        <w:t>11&gt;String.fromCharCode(ussc码, ussc码, ...)返回参数对应的USSC码对应的字符串</w:t>
       </w:r>
     </w:p>
     <w:p>
@@ -14937,19 +14928,151 @@
           <w:ilvl w:val="0"/>
           <w:numId w:val="0"/>
         </w:numPr>
-        <w:ind w:firstLine="630" w:firstLineChars="300"/>
-        <w:jc w:val="both"/>
-        <w:rPr>
-          <w:rFonts w:hint="eastAsia"/>
-          <w:lang w:val="en-US" w:eastAsia="zh-CN"/>
-        </w:rPr>
-      </w:pPr>
-      <w:r>
-        <w:rPr>
-          <w:rFonts w:hint="eastAsia"/>
-          <w:lang w:val="en-US" w:eastAsia="zh-CN"/>
-        </w:rPr>
-        <w:t>(1)A instanceof B(为Array或者Object)  检测A是否属于B              --&gt;</w:t>
+        <w:ind w:left="630" w:leftChars="300" w:firstLine="0" w:firstLineChars="0"/>
+        <w:jc w:val="both"/>
+        <w:rPr>
+          <w:rFonts w:hint="default"/>
+          <w:lang w:val="en-US" w:eastAsia="zh-CN"/>
+        </w:rPr>
+      </w:pPr>
+      <w:r>
+        <w:rPr>
+          <w:rFonts w:hint="eastAsia"/>
+          <w:lang w:val="en-US" w:eastAsia="zh-CN"/>
+        </w:rPr>
+        <w:t>(1)forEach(function (value, index, arr) {})        循环数组(相当于一个for循环)</w:t>
+      </w:r>
+    </w:p>
+    <w:p>
+      <w:pPr>
+        <w:widowControl w:val="0"/>
+        <w:numPr>
+          <w:ilvl w:val="0"/>
+          <w:numId w:val="0"/>
+        </w:numPr>
+        <w:ind w:left="630" w:leftChars="300" w:firstLine="210" w:firstLineChars="100"/>
+        <w:jc w:val="both"/>
+        <w:rPr>
+          <w:rFonts w:hint="eastAsia"/>
+          <w:lang w:val="en-US" w:eastAsia="zh-CN"/>
+        </w:rPr>
+      </w:pPr>
+      <w:r>
+        <w:rPr>
+          <w:rFonts w:hint="eastAsia"/>
+          <w:lang w:val="en-US" w:eastAsia="zh-CN"/>
+        </w:rPr>
+        <w:t>##第一个参数为元素的值</w:t>
+      </w:r>
+    </w:p>
+    <w:p>
+      <w:pPr>
+        <w:widowControl w:val="0"/>
+        <w:numPr>
+          <w:ilvl w:val="0"/>
+          <w:numId w:val="0"/>
+        </w:numPr>
+        <w:ind w:left="630" w:leftChars="300" w:firstLine="210" w:firstLineChars="100"/>
+        <w:jc w:val="both"/>
+        <w:rPr>
+          <w:rFonts w:hint="eastAsia"/>
+          <w:lang w:val="en-US" w:eastAsia="zh-CN"/>
+        </w:rPr>
+      </w:pPr>
+      <w:r>
+        <w:rPr>
+          <w:rFonts w:hint="eastAsia"/>
+          <w:lang w:val="en-US" w:eastAsia="zh-CN"/>
+        </w:rPr>
+        <w:t>##第二个为元素的索引</w:t>
+      </w:r>
+    </w:p>
+    <w:p>
+      <w:pPr>
+        <w:widowControl w:val="0"/>
+        <w:numPr>
+          <w:ilvl w:val="0"/>
+          <w:numId w:val="0"/>
+        </w:numPr>
+        <w:ind w:left="630" w:leftChars="300" w:firstLine="210" w:firstLineChars="100"/>
+        <w:jc w:val="both"/>
+        <w:rPr>
+          <w:rFonts w:hint="eastAsia"/>
+          <w:lang w:val="en-US" w:eastAsia="zh-CN"/>
+        </w:rPr>
+      </w:pPr>
+      <w:r>
+        <w:rPr>
+          <w:rFonts w:hint="eastAsia"/>
+          <w:lang w:val="en-US" w:eastAsia="zh-CN"/>
+        </w:rPr>
+        <w:t>##第三个参数为原数组</w:t>
+      </w:r>
+    </w:p>
+    <w:p>
+      <w:pPr>
+        <w:widowControl w:val="0"/>
+        <w:numPr>
+          <w:ilvl w:val="0"/>
+          <w:numId w:val="0"/>
+        </w:numPr>
+        <w:ind w:leftChars="300"/>
+        <w:jc w:val="both"/>
+        <w:rPr>
+          <w:rFonts w:hint="eastAsia"/>
+          <w:lang w:val="en-US" w:eastAsia="zh-CN"/>
+        </w:rPr>
+      </w:pPr>
+      <w:r>
+        <w:rPr>
+          <w:rFonts w:hint="eastAsia"/>
+          <w:lang w:val="en-US" w:eastAsia="zh-CN"/>
+        </w:rPr>
+        <w:t xml:space="preserve">(2)map(function (value, index, arr) {}) </w:t>
+      </w:r>
+    </w:p>
+    <w:p>
+      <w:pPr>
+        <w:widowControl w:val="0"/>
+        <w:numPr>
+          <w:ilvl w:val="0"/>
+          <w:numId w:val="0"/>
+        </w:numPr>
+        <w:ind w:leftChars="300"/>
+        <w:jc w:val="both"/>
+        <w:rPr>
+          <w:rFonts w:hint="default"/>
+          <w:lang w:val="en-US" w:eastAsia="zh-CN"/>
+        </w:rPr>
+      </w:pPr>
+      <w:r>
+        <w:rPr>
+          <w:rFonts w:hint="eastAsia"/>
+          <w:lang w:val="en-US" w:eastAsia="zh-CN"/>
+        </w:rPr>
+        <w:t xml:space="preserve">  ##参数和forEach一样</w:t>
+      </w:r>
+    </w:p>
+    <w:p>
+      <w:pPr>
+        <w:widowControl w:val="0"/>
+        <w:numPr>
+          <w:ilvl w:val="0"/>
+          <w:numId w:val="0"/>
+        </w:numPr>
+        <w:ind w:firstLine="840" w:firstLineChars="400"/>
+        <w:jc w:val="both"/>
+        <w:rPr>
+          <w:rFonts w:hint="default"/>
+          <w:lang w:val="en-US" w:eastAsia="zh-CN"/>
+        </w:rPr>
+      </w:pPr>
+      <w:r>
+        <w:rPr>
+          <w:rFonts w:hint="eastAsia"/>
+          <w:lang w:val="en-US" w:eastAsia="zh-CN"/>
+        </w:rPr>
+        <w:t>##数组中每个元素都会执行这个函数, 执行计算后重新放到一个新数组返回出来</w:t>
       </w:r>
     </w:p>
     <w:p>
@@ -14971,9 +15094,9 @@
       <w:r>
         <w:drawing>
           <wp:inline distT="0" distB="0" distL="114300" distR="114300">
-            <wp:extent cx="2514600" cy="209550"/>
-            <wp:effectExtent l="0" t="0" r="0" b="0"/>
-            <wp:docPr id="47" name="图片 1"/>
+            <wp:extent cx="2619375" cy="600075"/>
+            <wp:effectExtent l="0" t="0" r="9525" b="9525"/>
+            <wp:docPr id="91" name="图片 29"/>
             <wp:cNvGraphicFramePr>
               <a:graphicFrameLocks xmlns:a="http://schemas.openxmlformats.org/drawingml/2006/main" noChangeAspect="1"/>
             </wp:cNvGraphicFramePr>
@@ -14981,7 +15104,7 @@
               <a:graphicData uri="http://schemas.openxmlformats.org/drawingml/2006/picture">
                 <pic:pic xmlns:pic="http://schemas.openxmlformats.org/drawingml/2006/picture">
                   <pic:nvPicPr>
-                    <pic:cNvPr id="47" name="图片 1"/>
+                    <pic:cNvPr id="91" name="图片 29"/>
                     <pic:cNvPicPr>
                       <a:picLocks noChangeAspect="1"/>
                     </pic:cNvPicPr>
@@ -14995,7 +15118,7 @@
                   <pic:spPr>
                     <a:xfrm>
                       <a:off x="0" y="0"/>
-                      <a:ext cx="2514600" cy="209550"/>
+                      <a:ext cx="2619375" cy="600075"/>
                     </a:xfrm>
                     <a:prstGeom prst="rect">
                       <a:avLst/>
@@ -15026,14 +15149,14 @@
           <w:rFonts w:hint="eastAsia"/>
           <w:lang w:val="en-US" w:eastAsia="zh-CN"/>
         </w:rPr>
-        <w:t xml:space="preserve">          </w:t>
+        <w:t xml:space="preserve">           </w:t>
       </w:r>
       <w:r>
         <w:drawing>
           <wp:inline distT="0" distB="0" distL="114300" distR="114300">
-            <wp:extent cx="1323975" cy="228600"/>
-            <wp:effectExtent l="0" t="0" r="9525" b="0"/>
-            <wp:docPr id="50" name="图片 2"/>
+            <wp:extent cx="1485900" cy="238125"/>
+            <wp:effectExtent l="0" t="0" r="0" b="9525"/>
+            <wp:docPr id="92" name="图片 30"/>
             <wp:cNvGraphicFramePr>
               <a:graphicFrameLocks xmlns:a="http://schemas.openxmlformats.org/drawingml/2006/main" noChangeAspect="1"/>
             </wp:cNvGraphicFramePr>
@@ -15041,7 +15164,7 @@
               <a:graphicData uri="http://schemas.openxmlformats.org/drawingml/2006/picture">
                 <pic:pic xmlns:pic="http://schemas.openxmlformats.org/drawingml/2006/picture">
                   <pic:nvPicPr>
-                    <pic:cNvPr id="50" name="图片 2"/>
+                    <pic:cNvPr id="92" name="图片 30"/>
                     <pic:cNvPicPr>
                       <a:picLocks noChangeAspect="1"/>
                     </pic:cNvPicPr>
@@ -15055,7 +15178,7 @@
                   <pic:spPr>
                     <a:xfrm>
                       <a:off x="0" y="0"/>
-                      <a:ext cx="1323975" cy="228600"/>
+                      <a:ext cx="1485900" cy="238125"/>
                     </a:xfrm>
                     <a:prstGeom prst="rect">
                       <a:avLst/>
@@ -15079,7 +15202,6 @@
           <w:ilvl w:val="0"/>
           <w:numId w:val="0"/>
         </w:numPr>
-        <w:ind w:firstLine="1260" w:firstLineChars="600"/>
         <w:jc w:val="both"/>
         <w:rPr>
           <w:rFonts w:hint="default" w:eastAsiaTheme="minorEastAsia"/>
@@ -15091,153 +15213,7 @@
           <w:rFonts w:hint="eastAsia"/>
           <w:lang w:val="en-US" w:eastAsia="zh-CN"/>
         </w:rPr>
-        <w:t>注意：数组是特殊的对象上例子中写 [] instanceof Object 返回值为true</w:t>
-      </w:r>
-    </w:p>
-    <w:p>
-      <w:pPr>
-        <w:widowControl w:val="0"/>
-        <w:numPr>
-          <w:ilvl w:val="0"/>
-          <w:numId w:val="0"/>
-        </w:numPr>
-        <w:ind w:firstLine="630" w:firstLineChars="300"/>
-        <w:jc w:val="both"/>
-        <w:rPr>
-          <w:rFonts w:hint="default"/>
-          <w:lang w:val="en-US" w:eastAsia="zh-CN"/>
-        </w:rPr>
-      </w:pPr>
-      <w:r>
-        <w:rPr>
-          <w:rFonts w:hint="eastAsia"/>
-          <w:lang w:val="en-US" w:eastAsia="zh-CN"/>
-        </w:rPr>
-        <w:t>(2)Array.isArray(数组) 判断是否是数组                            --&gt;</w:t>
-      </w:r>
-    </w:p>
-    <w:p>
-      <w:pPr>
-        <w:widowControl w:val="0"/>
-        <w:numPr>
-          <w:ilvl w:val="0"/>
-          <w:numId w:val="0"/>
-        </w:numPr>
-        <w:jc w:val="both"/>
-      </w:pPr>
-      <w:r>
-        <w:rPr>
-          <w:rFonts w:hint="eastAsia"/>
-          <w:lang w:val="en-US" w:eastAsia="zh-CN"/>
-        </w:rPr>
-        <w:t xml:space="preserve">         </w:t>
-      </w:r>
-      <w:r>
-        <w:drawing>
-          <wp:inline distT="0" distB="0" distL="114300" distR="114300">
-            <wp:extent cx="2533650" cy="371475"/>
-            <wp:effectExtent l="0" t="0" r="0" b="9525"/>
-            <wp:docPr id="65" name="图片 3"/>
-            <wp:cNvGraphicFramePr>
-              <a:graphicFrameLocks xmlns:a="http://schemas.openxmlformats.org/drawingml/2006/main" noChangeAspect="1"/>
-            </wp:cNvGraphicFramePr>
-            <a:graphic xmlns:a="http://schemas.openxmlformats.org/drawingml/2006/main">
-              <a:graphicData uri="http://schemas.openxmlformats.org/drawingml/2006/picture">
-                <pic:pic xmlns:pic="http://schemas.openxmlformats.org/drawingml/2006/picture">
-                  <pic:nvPicPr>
-                    <pic:cNvPr id="65" name="图片 3"/>
-                    <pic:cNvPicPr>
-                      <a:picLocks noChangeAspect="1"/>
-                    </pic:cNvPicPr>
-                  </pic:nvPicPr>
-                  <pic:blipFill>
-                    <a:blip r:embed="rId61"/>
-                    <a:stretch>
-                      <a:fillRect/>
-                    </a:stretch>
-                  </pic:blipFill>
-                  <pic:spPr>
-                    <a:xfrm>
-                      <a:off x="0" y="0"/>
-                      <a:ext cx="2533650" cy="371475"/>
-                    </a:xfrm>
-                    <a:prstGeom prst="rect">
-                      <a:avLst/>
-                    </a:prstGeom>
-                    <a:noFill/>
-                    <a:ln>
-                      <a:noFill/>
-                    </a:ln>
-                  </pic:spPr>
-                </pic:pic>
-              </a:graphicData>
-            </a:graphic>
-          </wp:inline>
-        </w:drawing>
-      </w:r>
-    </w:p>
-    <w:p>
-      <w:pPr>
-        <w:widowControl w:val="0"/>
-        <w:numPr>
-          <w:ilvl w:val="0"/>
-          <w:numId w:val="0"/>
-        </w:numPr>
-        <w:jc w:val="both"/>
-        <w:rPr>
-          <w:rFonts w:hint="default"/>
-          <w:lang w:val="en-US" w:eastAsia="zh-CN"/>
-        </w:rPr>
-      </w:pPr>
-      <w:r>
-        <w:rPr>
-          <w:rFonts w:hint="eastAsia"/>
-          <w:lang w:val="en-US" w:eastAsia="zh-CN"/>
-        </w:rPr>
-        <w:t xml:space="preserve">         </w:t>
-      </w:r>
-      <w:r>
-        <w:drawing>
-          <wp:inline distT="0" distB="0" distL="114300" distR="114300">
-            <wp:extent cx="2057400" cy="219075"/>
-            <wp:effectExtent l="0" t="0" r="0" b="9525"/>
-            <wp:docPr id="66" name="图片 4"/>
-            <wp:cNvGraphicFramePr>
-              <a:graphicFrameLocks xmlns:a="http://schemas.openxmlformats.org/drawingml/2006/main" noChangeAspect="1"/>
-            </wp:cNvGraphicFramePr>
-            <a:graphic xmlns:a="http://schemas.openxmlformats.org/drawingml/2006/main">
-              <a:graphicData uri="http://schemas.openxmlformats.org/drawingml/2006/picture">
-                <pic:pic xmlns:pic="http://schemas.openxmlformats.org/drawingml/2006/picture">
-                  <pic:nvPicPr>
-                    <pic:cNvPr id="66" name="图片 4"/>
-                    <pic:cNvPicPr>
-                      <a:picLocks noChangeAspect="1"/>
-                    </pic:cNvPicPr>
-                  </pic:nvPicPr>
-                  <pic:blipFill>
-                    <a:blip r:embed="rId62"/>
-                    <a:stretch>
-                      <a:fillRect/>
-                    </a:stretch>
-                  </pic:blipFill>
-                  <pic:spPr>
-                    <a:xfrm>
-                      <a:off x="0" y="0"/>
-                      <a:ext cx="2057400" cy="219075"/>
-                    </a:xfrm>
-                    <a:prstGeom prst="rect">
-                      <a:avLst/>
-                    </a:prstGeom>
-                    <a:noFill/>
-                    <a:ln>
-                      <a:noFill/>
-                    </a:ln>
-                  </pic:spPr>
-                </pic:pic>
-              </a:graphicData>
-            </a:graphic>
-          </wp:inline>
-        </w:drawing>
+        <w:t xml:space="preserve">      forEach和map区别：forEach不会返回值, map会返回一个新数组</w:t>
       </w:r>
     </w:p>
     <w:p>
@@ -15259,189 +15235,105 @@
           <w:rFonts w:hint="eastAsia"/>
           <w:lang w:val="en-US" w:eastAsia="zh-CN"/>
         </w:rPr>
-        <w:t xml:space="preserve">(3)every(function () {}) 可用于数组判断 </w:t>
-      </w:r>
-    </w:p>
-    <w:p>
-      <w:pPr>
-        <w:widowControl w:val="0"/>
-        <w:numPr>
-          <w:ilvl w:val="0"/>
-          <w:numId w:val="0"/>
-        </w:numPr>
-        <w:ind w:firstLine="950" w:firstLineChars="500"/>
-        <w:jc w:val="both"/>
-        <w:rPr>
-          <w:rFonts w:hint="eastAsia" w:ascii="Helvetica" w:hAnsi="Helvetica" w:eastAsia="宋体" w:cs="Helvetica"/>
-          <w:i w:val="0"/>
-          <w:caps w:val="0"/>
-          <w:color w:val="333333"/>
-          <w:spacing w:val="0"/>
-          <w:sz w:val="19"/>
-          <w:szCs w:val="19"/>
-          <w:shd w:val="clear" w:fill="FFFFFF"/>
-          <w:lang w:val="en-US" w:eastAsia="zh-CN"/>
-        </w:rPr>
-      </w:pPr>
-      <w:r>
-        <w:rPr>
-          <w:rFonts w:hint="eastAsia" w:ascii="Helvetica" w:hAnsi="Helvetica" w:eastAsia="宋体" w:cs="Helvetica"/>
-          <w:i w:val="0"/>
-          <w:caps w:val="0"/>
-          <w:color w:val="333333"/>
-          <w:spacing w:val="0"/>
-          <w:sz w:val="19"/>
-          <w:szCs w:val="19"/>
-          <w:shd w:val="clear" w:fill="FFFFFF"/>
+        <w:t xml:space="preserve">(3)every(function (ele, index, arr) {}) </w:t>
+      </w:r>
+    </w:p>
+    <w:p>
+      <w:pPr>
+        <w:ind w:firstLine="840" w:firstLineChars="400"/>
+        <w:rPr>
+          <w:rFonts w:hint="eastAsia"/>
+          <w:lang w:val="en-US" w:eastAsia="zh-CN"/>
+        </w:rPr>
+      </w:pPr>
+      <w:r>
+        <w:rPr>
+          <w:rFonts w:hint="eastAsia"/>
           <w:lang w:val="en-US" w:eastAsia="zh-CN"/>
         </w:rPr>
         <w:t>##</w:t>
       </w:r>
       <w:r>
         <w:rPr>
-          <w:rFonts w:ascii="Helvetica" w:hAnsi="Helvetica" w:eastAsia="Helvetica" w:cs="Helvetica"/>
-          <w:i w:val="0"/>
-          <w:caps w:val="0"/>
-          <w:color w:val="333333"/>
-          <w:spacing w:val="0"/>
-          <w:sz w:val="19"/>
-          <w:szCs w:val="19"/>
-          <w:shd w:val="clear" w:fill="FFFFFF"/>
-        </w:rPr>
+          <w:rFonts w:hint="eastAsia"/>
+          <w:lang w:val="en-US" w:eastAsia="zh-CN"/>
+        </w:rPr>
+        <w:t>函数的第一个参数代表元素的值</w:t>
+      </w:r>
+    </w:p>
+    <w:p>
+      <w:pPr>
+        <w:ind w:firstLine="840" w:firstLineChars="400"/>
+        <w:rPr>
+          <w:rFonts w:hint="eastAsia"/>
+          <w:lang w:val="en-US" w:eastAsia="zh-CN"/>
+        </w:rPr>
+      </w:pPr>
+      <w:r>
+        <w:rPr>
+          <w:rFonts w:hint="eastAsia"/>
+          <w:lang w:val="en-US" w:eastAsia="zh-CN"/>
+        </w:rPr>
+        <w:t>##第二个代表元素的索引</w:t>
+      </w:r>
+    </w:p>
+    <w:p>
+      <w:pPr>
+        <w:ind w:firstLine="840" w:firstLineChars="400"/>
+        <w:rPr>
+          <w:rFonts w:hint="eastAsia"/>
+          <w:lang w:val="en-US" w:eastAsia="zh-CN"/>
+        </w:rPr>
+      </w:pPr>
+      <w:r>
+        <w:rPr>
+          <w:rFonts w:hint="eastAsia"/>
+          <w:lang w:val="en-US" w:eastAsia="zh-CN"/>
+        </w:rPr>
+        <w:t xml:space="preserve">##第三个是原数组(谁调用的就是谁一般用不到第三个参数) </w:t>
+      </w:r>
+    </w:p>
+    <w:p>
+      <w:pPr>
+        <w:ind w:firstLine="840" w:firstLineChars="400"/>
+        <w:rPr>
+          <w:rFonts w:hint="default"/>
+          <w:lang w:val="en-US" w:eastAsia="zh-CN"/>
+        </w:rPr>
+      </w:pPr>
+      <w:r>
+        <w:rPr>
+          <w:rFonts w:hint="eastAsia"/>
+          <w:lang w:val="en-US" w:eastAsia="zh-CN"/>
+        </w:rPr>
+        <w:t>##</w:t>
+      </w:r>
+      <w:r>
         <w:t>数组中的每个元素都会执行这个函数</w:t>
       </w:r>
       <w:r>
         <w:rPr>
-          <w:rFonts w:hint="eastAsia" w:ascii="Helvetica" w:hAnsi="Helvetica" w:eastAsia="宋体" w:cs="Helvetica"/>
-          <w:i w:val="0"/>
-          <w:caps w:val="0"/>
-          <w:color w:val="333333"/>
-          <w:spacing w:val="0"/>
-          <w:sz w:val="19"/>
-          <w:szCs w:val="19"/>
-          <w:shd w:val="clear" w:fill="FFFFFF"/>
-          <w:lang w:val="en-US" w:eastAsia="zh-CN"/>
-        </w:rPr>
-        <w:t xml:space="preserve"> </w:t>
-      </w:r>
-    </w:p>
-    <w:p>
-      <w:pPr>
-        <w:widowControl w:val="0"/>
-        <w:numPr>
-          <w:ilvl w:val="0"/>
-          <w:numId w:val="0"/>
-        </w:numPr>
-        <w:ind w:firstLine="950" w:firstLineChars="500"/>
-        <w:jc w:val="both"/>
-        <w:rPr>
-          <w:rFonts w:hint="eastAsia"/>
-          <w:lang w:val="en-US" w:eastAsia="zh-CN"/>
-        </w:rPr>
-      </w:pPr>
-      <w:r>
-        <w:rPr>
-          <w:rFonts w:hint="eastAsia" w:ascii="Helvetica" w:hAnsi="Helvetica" w:eastAsia="宋体" w:cs="Helvetica"/>
-          <w:i w:val="0"/>
-          <w:caps w:val="0"/>
-          <w:color w:val="333333"/>
-          <w:spacing w:val="0"/>
-          <w:sz w:val="19"/>
-          <w:szCs w:val="19"/>
-          <w:shd w:val="clear" w:fill="FFFFFF"/>
-          <w:lang w:val="en-US" w:eastAsia="zh-CN"/>
-        </w:rPr>
-        <w:t>##</w:t>
-      </w:r>
-      <w:r>
-        <w:rPr>
-          <w:rFonts w:hint="eastAsia"/>
-          <w:lang w:val="en-US" w:eastAsia="zh-CN"/>
-        </w:rPr>
-        <w:t>函数的第一个参数代表元素的值</w:t>
-      </w:r>
-    </w:p>
-    <w:p>
-      <w:pPr>
-        <w:widowControl w:val="0"/>
-        <w:numPr>
-          <w:ilvl w:val="0"/>
-          <w:numId w:val="0"/>
-        </w:numPr>
-        <w:ind w:firstLine="1050" w:firstLineChars="500"/>
-        <w:jc w:val="both"/>
-        <w:rPr>
-          <w:rFonts w:hint="eastAsia"/>
-          <w:lang w:val="en-US" w:eastAsia="zh-CN"/>
-        </w:rPr>
-      </w:pPr>
-      <w:r>
-        <w:rPr>
-          <w:rFonts w:hint="eastAsia"/>
-          <w:lang w:val="en-US" w:eastAsia="zh-CN"/>
-        </w:rPr>
-        <w:t>##第二个代表元素的索引</w:t>
-      </w:r>
-    </w:p>
-    <w:p>
-      <w:pPr>
-        <w:widowControl w:val="0"/>
-        <w:numPr>
-          <w:ilvl w:val="0"/>
-          <w:numId w:val="0"/>
-        </w:numPr>
-        <w:ind w:firstLine="1050" w:firstLineChars="500"/>
-        <w:jc w:val="both"/>
-        <w:rPr>
-          <w:rFonts w:hint="eastAsia"/>
-          <w:lang w:val="en-US" w:eastAsia="zh-CN"/>
-        </w:rPr>
-      </w:pPr>
-      <w:r>
-        <w:rPr>
-          <w:rFonts w:hint="eastAsia"/>
-          <w:lang w:val="en-US" w:eastAsia="zh-CN"/>
-        </w:rPr>
-        <w:t xml:space="preserve">##第三个是原数组(谁调用的就是谁一般用不到第三个参数) </w:t>
-      </w:r>
-    </w:p>
-    <w:p>
-      <w:pPr>
-        <w:widowControl w:val="0"/>
-        <w:numPr>
-          <w:ilvl w:val="0"/>
-          <w:numId w:val="0"/>
-        </w:numPr>
-        <w:ind w:firstLine="1050" w:firstLineChars="500"/>
-        <w:jc w:val="both"/>
-        <w:rPr>
-          <w:rFonts w:hint="default"/>
-          <w:lang w:val="en-US" w:eastAsia="zh-CN"/>
-        </w:rPr>
-      </w:pPr>
-      <w:r>
-        <w:rPr>
-          <w:rFonts w:hint="eastAsia"/>
-          <w:lang w:val="en-US" w:eastAsia="zh-CN"/>
-        </w:rPr>
-        <w:t>##返回的是布尔值, 所有都满足条件才返回true                  --&gt;</w:t>
-      </w:r>
-    </w:p>
-    <w:p>
-      <w:pPr>
-        <w:widowControl w:val="0"/>
-        <w:numPr>
-          <w:ilvl w:val="0"/>
-          <w:numId w:val="0"/>
-        </w:numPr>
-        <w:jc w:val="both"/>
-      </w:pPr>
-      <w:r>
-        <w:rPr>
-          <w:rFonts w:hint="eastAsia"/>
-          <w:lang w:val="en-US" w:eastAsia="zh-CN"/>
-        </w:rPr>
-        <w:t xml:space="preserve">             </w:t>
+          <w:rFonts w:hint="eastAsia"/>
+          <w:lang w:val="en-US" w:eastAsia="zh-CN"/>
+        </w:rPr>
+        <w:t xml:space="preserve">, 当所有元素符合条件则返回true    --&gt;           </w:t>
+      </w:r>
+    </w:p>
+    <w:p>
+      <w:pPr>
+        <w:widowControl w:val="0"/>
+        <w:numPr>
+          <w:ilvl w:val="0"/>
+          <w:numId w:val="0"/>
+        </w:numPr>
+        <w:jc w:val="both"/>
+      </w:pPr>
+      <w:r>
+        <w:rPr>
+          <w:rFonts w:hint="eastAsia"/>
+          <w:lang w:val="en-US" w:eastAsia="zh-CN"/>
+        </w:rPr>
+        <w:t xml:space="preserve">           </w:t>
       </w:r>
       <w:r>
         <w:drawing>
@@ -15462,7 +15354,7 @@
                     </pic:cNvPicPr>
                   </pic:nvPicPr>
                   <pic:blipFill>
-                    <a:blip r:embed="rId63"/>
+                    <a:blip r:embed="rId61"/>
                     <a:stretch>
                       <a:fillRect/>
                     </a:stretch>
@@ -15495,17 +15387,13 @@
           <w:numId w:val="0"/>
         </w:numPr>
         <w:jc w:val="both"/>
-        <w:rPr>
-          <w:rFonts w:hint="default"/>
-          <w:lang w:val="en-US" w:eastAsia="zh-CN"/>
-        </w:rPr>
-      </w:pPr>
-      <w:r>
-        <w:rPr>
-          <w:rFonts w:hint="eastAsia"/>
-          <w:lang w:val="en-US" w:eastAsia="zh-CN"/>
-        </w:rPr>
-        <w:t xml:space="preserve">             </w:t>
+      </w:pPr>
+      <w:r>
+        <w:rPr>
+          <w:rFonts w:hint="eastAsia"/>
+          <w:lang w:val="en-US" w:eastAsia="zh-CN"/>
+        </w:rPr>
+        <w:t xml:space="preserve">           </w:t>
       </w:r>
       <w:r>
         <w:drawing>
@@ -15526,7 +15414,7 @@
                     </pic:cNvPicPr>
                   </pic:nvPicPr>
                   <pic:blipFill>
-                    <a:blip r:embed="rId64"/>
+                    <a:blip r:embed="rId62"/>
                     <a:srcRect t="21961"/>
                     <a:stretch>
                       <a:fillRect/>
@@ -15559,6 +15447,128 @@
           <w:ilvl w:val="0"/>
           <w:numId w:val="0"/>
         </w:numPr>
+        <w:jc w:val="both"/>
+        <w:rPr>
+          <w:rFonts w:hint="eastAsia"/>
+          <w:lang w:val="en-US" w:eastAsia="zh-CN"/>
+        </w:rPr>
+      </w:pPr>
+      <w:r>
+        <w:rPr>
+          <w:rFonts w:hint="eastAsia"/>
+          <w:lang w:val="en-US" w:eastAsia="zh-CN"/>
+        </w:rPr>
+        <w:t xml:space="preserve">      (4)some(function () {})</w:t>
+      </w:r>
+    </w:p>
+    <w:p>
+      <w:pPr>
+        <w:ind w:firstLine="840" w:firstLineChars="400"/>
+        <w:rPr>
+          <w:rFonts w:hint="eastAsia"/>
+          <w:lang w:val="en-US" w:eastAsia="zh-CN"/>
+        </w:rPr>
+      </w:pPr>
+      <w:r>
+        <w:rPr>
+          <w:rFonts w:hint="eastAsia"/>
+          <w:lang w:val="en-US" w:eastAsia="zh-CN"/>
+        </w:rPr>
+        <w:t>##函数的第一个参数代表元素的值</w:t>
+      </w:r>
+    </w:p>
+    <w:p>
+      <w:pPr>
+        <w:ind w:firstLine="840" w:firstLineChars="400"/>
+        <w:rPr>
+          <w:rFonts w:hint="eastAsia"/>
+          <w:lang w:val="en-US" w:eastAsia="zh-CN"/>
+        </w:rPr>
+      </w:pPr>
+      <w:r>
+        <w:rPr>
+          <w:rFonts w:hint="eastAsia"/>
+          <w:lang w:val="en-US" w:eastAsia="zh-CN"/>
+        </w:rPr>
+        <w:t>##第二个代表元素的索引</w:t>
+      </w:r>
+    </w:p>
+    <w:p>
+      <w:pPr>
+        <w:ind w:firstLine="840" w:firstLineChars="400"/>
+        <w:rPr>
+          <w:rFonts w:hint="eastAsia"/>
+          <w:lang w:val="en-US" w:eastAsia="zh-CN"/>
+        </w:rPr>
+      </w:pPr>
+      <w:r>
+        <w:rPr>
+          <w:rFonts w:hint="eastAsia"/>
+          <w:lang w:val="en-US" w:eastAsia="zh-CN"/>
+        </w:rPr>
+        <w:t xml:space="preserve">##第三个是原数组(谁调用的就是谁一般用不到第三个参数) </w:t>
+      </w:r>
+    </w:p>
+    <w:p>
+      <w:pPr>
+        <w:widowControl w:val="0"/>
+        <w:numPr>
+          <w:ilvl w:val="0"/>
+          <w:numId w:val="0"/>
+        </w:numPr>
+        <w:ind w:firstLine="840" w:firstLineChars="400"/>
+        <w:jc w:val="both"/>
+        <w:rPr>
+          <w:rFonts w:hint="eastAsia"/>
+          <w:lang w:val="en-US" w:eastAsia="zh-CN"/>
+        </w:rPr>
+      </w:pPr>
+      <w:r>
+        <w:rPr>
+          <w:rFonts w:hint="eastAsia"/>
+          <w:lang w:val="en-US" w:eastAsia="zh-CN"/>
+        </w:rPr>
+        <w:t>##</w:t>
+      </w:r>
+      <w:r>
+        <w:t>数组中的每个元素都会执行这个函数</w:t>
+      </w:r>
+      <w:r>
+        <w:rPr>
+          <w:rFonts w:hint="eastAsia"/>
+          <w:lang w:val="en-US" w:eastAsia="zh-CN"/>
+        </w:rPr>
+        <w:t xml:space="preserve">, 当一个元素符合条件则返回true   </w:t>
+      </w:r>
+    </w:p>
+    <w:p>
+      <w:pPr>
+        <w:widowControl w:val="0"/>
+        <w:numPr>
+          <w:ilvl w:val="0"/>
+          <w:numId w:val="0"/>
+        </w:numPr>
+        <w:jc w:val="both"/>
+        <w:rPr>
+          <w:rFonts w:hint="default"/>
+          <w:lang w:val="en-US" w:eastAsia="zh-CN"/>
+        </w:rPr>
+      </w:pPr>
+      <w:r>
+        <w:rPr>
+          <w:rFonts w:hint="eastAsia"/>
+          <w:lang w:val="en-US" w:eastAsia="zh-CN"/>
+        </w:rPr>
+        <w:t xml:space="preserve">      every和some区别：every所有元素符合条件返回true, 而some只需一个元素满足  </w:t>
+      </w:r>
+    </w:p>
+    <w:p>
+      <w:pPr>
+        <w:widowControl w:val="0"/>
+        <w:numPr>
+          <w:ilvl w:val="0"/>
+          <w:numId w:val="0"/>
+        </w:numPr>
         <w:ind w:left="630" w:leftChars="300" w:firstLine="0" w:firstLineChars="0"/>
         <w:jc w:val="both"/>
         <w:rPr>
@@ -15571,7 +15581,7 @@
           <w:rFonts w:hint="eastAsia"/>
           <w:lang w:val="en-US" w:eastAsia="zh-CN"/>
         </w:rPr>
-        <w:t xml:space="preserve">(4)filter(function () {})筛选 </w:t>
+        <w:t>(5)filter(function () {})</w:t>
       </w:r>
     </w:p>
     <w:p>
@@ -15597,6 +15607,100 @@
       </w:pPr>
       <w:r>
         <w:rPr>
+          <w:rFonts w:hint="eastAsia" w:ascii="Helvetica" w:hAnsi="Helvetica" w:eastAsia="宋体" w:cs="Helvetica"/>
+          <w:i w:val="0"/>
+          <w:caps w:val="0"/>
+          <w:color w:val="333333"/>
+          <w:spacing w:val="0"/>
+          <w:sz w:val="19"/>
+          <w:szCs w:val="19"/>
+          <w:shd w:val="clear" w:fill="FFFFFF"/>
+          <w:lang w:val="en-US" w:eastAsia="zh-CN"/>
+        </w:rPr>
+        <w:t>##函数的第一个参数为元素的值</w:t>
+      </w:r>
+    </w:p>
+    <w:p>
+      <w:pPr>
+        <w:widowControl w:val="0"/>
+        <w:numPr>
+          <w:ilvl w:val="0"/>
+          <w:numId w:val="0"/>
+        </w:numPr>
+        <w:ind w:left="1030" w:leftChars="400" w:hanging="190" w:hangingChars="100"/>
+        <w:jc w:val="both"/>
+        <w:rPr>
+          <w:rFonts w:hint="eastAsia" w:ascii="Helvetica" w:hAnsi="Helvetica" w:eastAsia="宋体" w:cs="Helvetica"/>
+          <w:i w:val="0"/>
+          <w:caps w:val="0"/>
+          <w:color w:val="333333"/>
+          <w:spacing w:val="0"/>
+          <w:sz w:val="19"/>
+          <w:szCs w:val="19"/>
+          <w:shd w:val="clear" w:fill="FFFFFF"/>
+          <w:lang w:val="en-US" w:eastAsia="zh-CN"/>
+        </w:rPr>
+      </w:pPr>
+      <w:r>
+        <w:rPr>
+          <w:rFonts w:hint="eastAsia" w:ascii="Helvetica" w:hAnsi="Helvetica" w:eastAsia="宋体" w:cs="Helvetica"/>
+          <w:i w:val="0"/>
+          <w:caps w:val="0"/>
+          <w:color w:val="333333"/>
+          <w:spacing w:val="0"/>
+          <w:sz w:val="19"/>
+          <w:szCs w:val="19"/>
+          <w:shd w:val="clear" w:fill="FFFFFF"/>
+          <w:lang w:val="en-US" w:eastAsia="zh-CN"/>
+        </w:rPr>
+        <w:t xml:space="preserve">##第二个元素的索引 </w:t>
+      </w:r>
+    </w:p>
+    <w:p>
+      <w:pPr>
+        <w:widowControl w:val="0"/>
+        <w:numPr>
+          <w:ilvl w:val="0"/>
+          <w:numId w:val="0"/>
+        </w:numPr>
+        <w:ind w:left="1030" w:leftChars="400" w:hanging="190" w:hangingChars="100"/>
+        <w:jc w:val="both"/>
+        <w:rPr>
+          <w:rFonts w:hint="eastAsia"/>
+          <w:lang w:val="en-US" w:eastAsia="zh-CN"/>
+        </w:rPr>
+      </w:pPr>
+      <w:r>
+        <w:rPr>
+          <w:rFonts w:hint="eastAsia" w:ascii="Helvetica" w:hAnsi="Helvetica" w:eastAsia="宋体" w:cs="Helvetica"/>
+          <w:i w:val="0"/>
+          <w:caps w:val="0"/>
+          <w:color w:val="333333"/>
+          <w:spacing w:val="0"/>
+          <w:sz w:val="19"/>
+          <w:szCs w:val="19"/>
+          <w:shd w:val="clear" w:fill="FFFFFF"/>
+          <w:lang w:val="en-US" w:eastAsia="zh-CN"/>
+        </w:rPr>
+        <w:t xml:space="preserve">##第三个参数为遍历的数组(原数组)                                    </w:t>
+      </w:r>
+    </w:p>
+    <w:p>
+      <w:pPr>
+        <w:widowControl w:val="0"/>
+        <w:numPr>
+          <w:ilvl w:val="0"/>
+          <w:numId w:val="0"/>
+        </w:numPr>
+        <w:ind w:left="1050" w:leftChars="400" w:hanging="210" w:hangingChars="100"/>
+        <w:jc w:val="both"/>
+        <w:rPr>
+          <w:rFonts w:hint="default"/>
+          <w:lang w:val="en-US" w:eastAsia="zh-CN"/>
+        </w:rPr>
+      </w:pPr>
+      <w:r>
+        <w:rPr>
           <w:rFonts w:hint="eastAsia"/>
           <w:lang w:val="en-US" w:eastAsia="zh-CN"/>
         </w:rPr>
@@ -15614,85 +15718,6 @@
           <w:shd w:val="clear" w:fill="FFFFFF"/>
         </w:rPr>
         <w:t>数组中的每个元素都会执行这个函数</w:t>
-      </w:r>
-      <w:r>
-        <w:rPr>
-          <w:rFonts w:hint="eastAsia" w:ascii="Helvetica" w:hAnsi="Helvetica" w:eastAsia="宋体" w:cs="Helvetica"/>
-          <w:i w:val="0"/>
-          <w:caps w:val="0"/>
-          <w:color w:val="333333"/>
-          <w:spacing w:val="0"/>
-          <w:sz w:val="19"/>
-          <w:szCs w:val="19"/>
-          <w:shd w:val="clear" w:fill="FFFFFF"/>
-          <w:lang w:val="en-US" w:eastAsia="zh-CN"/>
-        </w:rPr>
-        <w:t>##函数的第一个参数为元素的值</w:t>
-      </w:r>
-    </w:p>
-    <w:p>
-      <w:pPr>
-        <w:widowControl w:val="0"/>
-        <w:numPr>
-          <w:ilvl w:val="0"/>
-          <w:numId w:val="0"/>
-        </w:numPr>
-        <w:ind w:left="1030" w:leftChars="400" w:hanging="190" w:hangingChars="100"/>
-        <w:jc w:val="both"/>
-        <w:rPr>
-          <w:rFonts w:hint="eastAsia" w:ascii="Helvetica" w:hAnsi="Helvetica" w:eastAsia="宋体" w:cs="Helvetica"/>
-          <w:i w:val="0"/>
-          <w:caps w:val="0"/>
-          <w:color w:val="333333"/>
-          <w:spacing w:val="0"/>
-          <w:sz w:val="19"/>
-          <w:szCs w:val="19"/>
-          <w:shd w:val="clear" w:fill="FFFFFF"/>
-          <w:lang w:val="en-US" w:eastAsia="zh-CN"/>
-        </w:rPr>
-      </w:pPr>
-      <w:r>
-        <w:rPr>
-          <w:rFonts w:hint="eastAsia" w:ascii="Helvetica" w:hAnsi="Helvetica" w:eastAsia="宋体" w:cs="Helvetica"/>
-          <w:i w:val="0"/>
-          <w:caps w:val="0"/>
-          <w:color w:val="333333"/>
-          <w:spacing w:val="0"/>
-          <w:sz w:val="19"/>
-          <w:szCs w:val="19"/>
-          <w:shd w:val="clear" w:fill="FFFFFF"/>
-          <w:lang w:val="en-US" w:eastAsia="zh-CN"/>
-        </w:rPr>
-        <w:t xml:space="preserve">##第二个元素的索引 </w:t>
-      </w:r>
-    </w:p>
-    <w:p>
-      <w:pPr>
-        <w:widowControl w:val="0"/>
-        <w:numPr>
-          <w:ilvl w:val="0"/>
-          <w:numId w:val="0"/>
-        </w:numPr>
-        <w:ind w:left="1030" w:leftChars="400" w:hanging="190" w:hangingChars="100"/>
-        <w:jc w:val="both"/>
-        <w:rPr>
-          <w:rFonts w:hint="default"/>
-          <w:lang w:val="en-US" w:eastAsia="zh-CN"/>
-        </w:rPr>
-      </w:pPr>
-      <w:r>
-        <w:rPr>
-          <w:rFonts w:hint="eastAsia" w:ascii="Helvetica" w:hAnsi="Helvetica" w:eastAsia="宋体" w:cs="Helvetica"/>
-          <w:i w:val="0"/>
-          <w:caps w:val="0"/>
-          <w:color w:val="333333"/>
-          <w:spacing w:val="0"/>
-          <w:sz w:val="19"/>
-          <w:szCs w:val="19"/>
-          <w:shd w:val="clear" w:fill="FFFFFF"/>
-          <w:lang w:val="en-US" w:eastAsia="zh-CN"/>
-        </w:rPr>
-        <w:t>##第三个参数为遍历的数组(原数组)                                     --&gt;</w:t>
       </w:r>
     </w:p>
     <w:p>
@@ -15730,7 +15755,7 @@
                     </pic:cNvPicPr>
                   </pic:nvPicPr>
                   <pic:blipFill>
-                    <a:blip r:embed="rId65"/>
+                    <a:blip r:embed="rId63"/>
                     <a:srcRect r="11697"/>
                     <a:stretch>
                       <a:fillRect/>
@@ -15795,7 +15820,7 @@
                     </pic:cNvPicPr>
                   </pic:nvPicPr>
                   <pic:blipFill>
-                    <a:blip r:embed="rId66"/>
+                    <a:blip r:embed="rId64"/>
                     <a:stretch>
                       <a:fillRect/>
                     </a:stretch>
@@ -15827,117 +15852,77 @@
           <w:ilvl w:val="0"/>
           <w:numId w:val="0"/>
         </w:numPr>
-        <w:ind w:left="630" w:leftChars="300" w:firstLine="0" w:firstLineChars="0"/>
-        <w:jc w:val="both"/>
-        <w:rPr>
-          <w:rFonts w:hint="default"/>
-          <w:lang w:val="en-US" w:eastAsia="zh-CN"/>
-        </w:rPr>
-      </w:pPr>
-      <w:r>
-        <w:rPr>
-          <w:rFonts w:hint="eastAsia"/>
-          <w:lang w:val="en-US" w:eastAsia="zh-CN"/>
-        </w:rPr>
-        <w:t>(5)forEach(function () {}) 循环数组(相当于一个for循环)</w:t>
-      </w:r>
-    </w:p>
-    <w:p>
-      <w:pPr>
-        <w:widowControl w:val="0"/>
-        <w:numPr>
-          <w:ilvl w:val="0"/>
-          <w:numId w:val="0"/>
-        </w:numPr>
-        <w:ind w:left="630" w:leftChars="300" w:firstLine="210" w:firstLineChars="100"/>
-        <w:jc w:val="both"/>
-        <w:rPr>
-          <w:rFonts w:hint="eastAsia"/>
-          <w:lang w:val="en-US" w:eastAsia="zh-CN"/>
-        </w:rPr>
-      </w:pPr>
-      <w:r>
-        <w:rPr>
-          <w:rFonts w:hint="eastAsia"/>
-          <w:lang w:val="en-US" w:eastAsia="zh-CN"/>
-        </w:rPr>
-        <w:t>##第一个参数为元素的值</w:t>
-      </w:r>
-    </w:p>
-    <w:p>
-      <w:pPr>
-        <w:widowControl w:val="0"/>
-        <w:numPr>
-          <w:ilvl w:val="0"/>
-          <w:numId w:val="0"/>
-        </w:numPr>
-        <w:ind w:left="630" w:leftChars="300" w:firstLine="210" w:firstLineChars="100"/>
-        <w:jc w:val="both"/>
-        <w:rPr>
-          <w:rFonts w:hint="eastAsia"/>
-          <w:lang w:val="en-US" w:eastAsia="zh-CN"/>
-        </w:rPr>
-      </w:pPr>
-      <w:r>
-        <w:rPr>
-          <w:rFonts w:hint="eastAsia"/>
-          <w:lang w:val="en-US" w:eastAsia="zh-CN"/>
-        </w:rPr>
-        <w:t>##第二个为元素的索引</w:t>
-      </w:r>
-    </w:p>
-    <w:p>
-      <w:pPr>
-        <w:widowControl w:val="0"/>
-        <w:numPr>
-          <w:ilvl w:val="0"/>
-          <w:numId w:val="0"/>
-        </w:numPr>
-        <w:ind w:left="630" w:leftChars="300" w:firstLine="210" w:firstLineChars="100"/>
-        <w:jc w:val="both"/>
-        <w:rPr>
-          <w:rFonts w:hint="default"/>
-          <w:lang w:val="en-US" w:eastAsia="zh-CN"/>
-        </w:rPr>
-      </w:pPr>
-      <w:r>
-        <w:rPr>
-          <w:rFonts w:hint="eastAsia"/>
-          <w:lang w:val="en-US" w:eastAsia="zh-CN"/>
-        </w:rPr>
-        <w:t>##第三个参数为原数组</w:t>
-      </w:r>
-    </w:p>
-    <w:p>
-      <w:pPr>
-        <w:widowControl w:val="0"/>
-        <w:numPr>
-          <w:ilvl w:val="0"/>
-          <w:numId w:val="0"/>
-        </w:numPr>
         <w:ind w:leftChars="0" w:firstLine="630" w:firstLineChars="300"/>
         <w:jc w:val="both"/>
         <w:rPr>
-          <w:rFonts w:hint="default"/>
-          <w:lang w:val="en-US" w:eastAsia="zh-CN"/>
-        </w:rPr>
-      </w:pPr>
-      <w:r>
-        <w:rPr>
-          <w:rFonts w:hint="eastAsia"/>
-          <w:lang w:val="en-US" w:eastAsia="zh-CN"/>
-        </w:rPr>
-        <w:t>(6)indexOf(元素值) 返回的是元素的索引, 没有这个元素值则返回-1     --&gt;</w:t>
-      </w:r>
-    </w:p>
-    <w:p>
-      <w:pPr>
-        <w:widowControl w:val="0"/>
-        <w:numPr>
-          <w:ilvl w:val="0"/>
-          <w:numId w:val="0"/>
-        </w:numPr>
-        <w:jc w:val="both"/>
+          <w:rFonts w:hint="eastAsia"/>
+          <w:lang w:val="en-US" w:eastAsia="zh-CN"/>
+        </w:rPr>
+      </w:pPr>
+      <w:r>
+        <w:rPr>
+          <w:rFonts w:hint="eastAsia"/>
+          <w:lang w:val="en-US" w:eastAsia="zh-CN"/>
+        </w:rPr>
+        <w:t xml:space="preserve">(6)indexOf(string)   </w:t>
+      </w:r>
+    </w:p>
+    <w:p>
+      <w:pPr>
+        <w:widowControl w:val="0"/>
+        <w:numPr>
+          <w:ilvl w:val="0"/>
+          <w:numId w:val="0"/>
+        </w:numPr>
+        <w:ind w:leftChars="0" w:firstLine="630" w:firstLineChars="300"/>
+        <w:jc w:val="both"/>
+        <w:rPr>
+          <w:rFonts w:hint="eastAsia"/>
+          <w:lang w:val="en-US" w:eastAsia="zh-CN"/>
+        </w:rPr>
+      </w:pPr>
+      <w:r>
+        <w:rPr>
+          <w:rFonts w:hint="eastAsia"/>
+          <w:lang w:val="en-US" w:eastAsia="zh-CN"/>
+        </w:rPr>
+        <w:t xml:space="preserve">  ##返回的是string在素组中的索引位, 没有这个元素值则返回-1</w:t>
+      </w:r>
+    </w:p>
+    <w:p>
+      <w:pPr>
+        <w:widowControl w:val="0"/>
+        <w:numPr>
+          <w:ilvl w:val="0"/>
+          <w:numId w:val="0"/>
+        </w:numPr>
+        <w:ind w:leftChars="0" w:firstLine="630" w:firstLineChars="300"/>
+        <w:jc w:val="both"/>
+        <w:rPr>
+          <w:rFonts w:hint="default"/>
+          <w:lang w:val="en-US" w:eastAsia="zh-CN"/>
+        </w:rPr>
+      </w:pPr>
+      <w:r>
+        <w:rPr>
+          <w:rFonts w:hint="eastAsia"/>
+          <w:lang w:val="en-US" w:eastAsia="zh-CN"/>
+        </w:rPr>
+        <w:t xml:space="preserve">  ##不能检测NaN, 检测NaN需要使用includes方法</w:t>
+      </w:r>
+    </w:p>
+    <w:p>
+      <w:pPr>
+        <w:widowControl w:val="0"/>
+        <w:numPr>
+          <w:ilvl w:val="0"/>
+          <w:numId w:val="0"/>
+        </w:numPr>
+        <w:jc w:val="both"/>
+        <w:rPr>
+          <w:rFonts w:hint="default" w:eastAsiaTheme="minorEastAsia"/>
+          <w:lang w:val="en-US" w:eastAsia="zh-CN"/>
+        </w:rPr>
       </w:pPr>
       <w:r>
         <w:rPr>
@@ -15965,7 +15950,7 @@
                     </pic:cNvPicPr>
                   </pic:nvPicPr>
                   <pic:blipFill>
-                    <a:blip r:embed="rId67"/>
+                    <a:blip r:embed="rId65"/>
                     <a:stretch>
                       <a:fillRect/>
                     </a:stretch>
@@ -15989,33 +15974,100 @@
           </wp:inline>
         </w:drawing>
       </w:r>
-    </w:p>
-    <w:p>
-      <w:pPr>
-        <w:widowControl w:val="0"/>
-        <w:numPr>
-          <w:ilvl w:val="0"/>
-          <w:numId w:val="0"/>
-        </w:numPr>
-        <w:jc w:val="both"/>
-        <w:rPr>
-          <w:rFonts w:hint="eastAsia"/>
-          <w:lang w:val="en-US" w:eastAsia="zh-CN"/>
-        </w:rPr>
-      </w:pPr>
-      <w:r>
-        <w:rPr>
-          <w:rFonts w:hint="eastAsia"/>
-          <w:lang w:val="en-US" w:eastAsia="zh-CN"/>
-        </w:rPr>
-        <w:t xml:space="preserve">          </w:t>
+      <w:r>
+        <w:rPr>
+          <w:rFonts w:hint="eastAsia"/>
+          <w:lang w:val="en-US" w:eastAsia="zh-CN"/>
+        </w:rPr>
+        <w:t xml:space="preserve">         返回值为0</w:t>
+      </w:r>
+    </w:p>
+    <w:p>
+      <w:pPr>
+        <w:widowControl w:val="0"/>
+        <w:numPr>
+          <w:ilvl w:val="0"/>
+          <w:numId w:val="0"/>
+        </w:numPr>
+        <w:jc w:val="both"/>
+        <w:rPr>
+          <w:rFonts w:hint="default" w:eastAsiaTheme="minorEastAsia"/>
+          <w:lang w:val="en-US" w:eastAsia="zh-CN"/>
+        </w:rPr>
+      </w:pPr>
+      <w:r>
+        <w:rPr>
+          <w:rFonts w:hint="eastAsia"/>
+          <w:lang w:val="en-US" w:eastAsia="zh-CN"/>
+        </w:rPr>
+        <w:t xml:space="preserve">   </w:t>
+      </w:r>
+    </w:p>
+    <w:p>
+      <w:pPr>
+        <w:widowControl w:val="0"/>
+        <w:numPr>
+          <w:ilvl w:val="0"/>
+          <w:numId w:val="0"/>
+        </w:numPr>
+        <w:jc w:val="both"/>
+        <w:rPr>
+          <w:rFonts w:hint="default" w:eastAsiaTheme="minorEastAsia"/>
+          <w:lang w:val="en-US" w:eastAsia="zh-CN"/>
+        </w:rPr>
+      </w:pPr>
+      <w:r>
+        <w:rPr>
+          <w:rFonts w:hint="eastAsia"/>
+          <w:lang w:val="en-US" w:eastAsia="zh-CN"/>
+        </w:rPr>
+        <w:t xml:space="preserve">  </w:t>
+      </w:r>
+    </w:p>
+    <w:p>
+      <w:pPr>
+        <w:widowControl w:val="0"/>
+        <w:numPr>
+          <w:ilvl w:val="0"/>
+          <w:numId w:val="0"/>
+        </w:numPr>
+        <w:ind w:firstLine="630" w:firstLineChars="300"/>
+        <w:jc w:val="both"/>
+        <w:rPr>
+          <w:rFonts w:hint="default"/>
+          <w:lang w:val="en-US" w:eastAsia="zh-CN"/>
+        </w:rPr>
+      </w:pPr>
+      <w:r>
+        <w:rPr>
+          <w:rFonts w:hint="eastAsia"/>
+          <w:lang w:val="en-US" w:eastAsia="zh-CN"/>
+        </w:rPr>
+        <w:t>(2)Array.isArray(数组) 判断是否是数组                            --&gt;</w:t>
+      </w:r>
+    </w:p>
+    <w:p>
+      <w:pPr>
+        <w:widowControl w:val="0"/>
+        <w:numPr>
+          <w:ilvl w:val="0"/>
+          <w:numId w:val="0"/>
+        </w:numPr>
+        <w:jc w:val="both"/>
+      </w:pPr>
+      <w:r>
+        <w:rPr>
+          <w:rFonts w:hint="eastAsia"/>
+          <w:lang w:val="en-US" w:eastAsia="zh-CN"/>
+        </w:rPr>
+        <w:t xml:space="preserve">         </w:t>
       </w:r>
       <w:r>
         <w:drawing>
           <wp:inline distT="0" distB="0" distL="114300" distR="114300">
-            <wp:extent cx="857250" cy="209550"/>
-            <wp:effectExtent l="0" t="0" r="0" b="0"/>
-            <wp:docPr id="87" name="图片 25"/>
+            <wp:extent cx="2533650" cy="371475"/>
+            <wp:effectExtent l="0" t="0" r="0" b="9525"/>
+            <wp:docPr id="65" name="图片 3"/>
             <wp:cNvGraphicFramePr>
               <a:graphicFrameLocks xmlns:a="http://schemas.openxmlformats.org/drawingml/2006/main" noChangeAspect="1"/>
             </wp:cNvGraphicFramePr>
@@ -16023,13 +16075,13 @@
               <a:graphicData uri="http://schemas.openxmlformats.org/drawingml/2006/picture">
                 <pic:pic xmlns:pic="http://schemas.openxmlformats.org/drawingml/2006/picture">
                   <pic:nvPicPr>
-                    <pic:cNvPr id="87" name="图片 25"/>
+                    <pic:cNvPr id="65" name="图片 3"/>
                     <pic:cNvPicPr>
                       <a:picLocks noChangeAspect="1"/>
                     </pic:cNvPicPr>
                   </pic:nvPicPr>
                   <pic:blipFill>
-                    <a:blip r:embed="rId68"/>
+                    <a:blip r:embed="rId66"/>
                     <a:stretch>
                       <a:fillRect/>
                     </a:stretch>
@@ -16037,7 +16089,7 @@
                   <pic:spPr>
                     <a:xfrm>
                       <a:off x="0" y="0"/>
-                      <a:ext cx="857250" cy="209550"/>
+                      <a:ext cx="2533650" cy="371475"/>
                     </a:xfrm>
                     <a:prstGeom prst="rect">
                       <a:avLst/>
@@ -16061,65 +16113,21 @@
           <w:ilvl w:val="0"/>
           <w:numId w:val="0"/>
         </w:numPr>
-        <w:ind w:leftChars="300"/>
-        <w:jc w:val="both"/>
-        <w:rPr>
-          <w:rFonts w:hint="eastAsia"/>
-          <w:lang w:val="en-US" w:eastAsia="zh-CN"/>
-        </w:rPr>
-      </w:pPr>
-      <w:r>
-        <w:rPr>
-          <w:rFonts w:hint="eastAsia"/>
-          <w:lang w:val="en-US" w:eastAsia="zh-CN"/>
-        </w:rPr>
-        <w:t>(7)map(function () {}) 数组中每个元素都会执行这个函数，执行后的结构重新放到一</w:t>
-      </w:r>
-    </w:p>
-    <w:p>
-      <w:pPr>
-        <w:widowControl w:val="0"/>
-        <w:numPr>
-          <w:ilvl w:val="0"/>
-          <w:numId w:val="0"/>
-        </w:numPr>
-        <w:ind w:leftChars="300"/>
-        <w:jc w:val="both"/>
-        <w:rPr>
-          <w:rFonts w:hint="default"/>
-          <w:lang w:val="en-US" w:eastAsia="zh-CN"/>
-        </w:rPr>
-      </w:pPr>
-      <w:r>
-        <w:rPr>
-          <w:rFonts w:hint="eastAsia"/>
-          <w:lang w:val="en-US" w:eastAsia="zh-CN"/>
-        </w:rPr>
-        <w:t xml:space="preserve">   个新数组中返回出来</w:t>
-      </w:r>
-    </w:p>
-    <w:p>
-      <w:pPr>
-        <w:widowControl w:val="0"/>
-        <w:numPr>
-          <w:ilvl w:val="0"/>
-          <w:numId w:val="0"/>
-        </w:numPr>
-        <w:jc w:val="both"/>
-      </w:pPr>
-      <w:r>
-        <w:rPr>
-          <w:rFonts w:hint="eastAsia"/>
-          <w:lang w:val="en-US" w:eastAsia="zh-CN"/>
-        </w:rPr>
-        <w:t xml:space="preserve">          </w:t>
+        <w:jc w:val="both"/>
+      </w:pPr>
+      <w:r>
+        <w:rPr>
+          <w:rFonts w:hint="eastAsia"/>
+          <w:lang w:val="en-US" w:eastAsia="zh-CN"/>
+        </w:rPr>
+        <w:t xml:space="preserve">         </w:t>
       </w:r>
       <w:r>
         <w:drawing>
           <wp:inline distT="0" distB="0" distL="114300" distR="114300">
-            <wp:extent cx="2619375" cy="600075"/>
-            <wp:effectExtent l="0" t="0" r="9525" b="9525"/>
-            <wp:docPr id="91" name="图片 29"/>
+            <wp:extent cx="2057400" cy="219075"/>
+            <wp:effectExtent l="0" t="0" r="0" b="9525"/>
+            <wp:docPr id="66" name="图片 4"/>
             <wp:cNvGraphicFramePr>
               <a:graphicFrameLocks xmlns:a="http://schemas.openxmlformats.org/drawingml/2006/main" noChangeAspect="1"/>
             </wp:cNvGraphicFramePr>
@@ -16127,13 +16135,13 @@
               <a:graphicData uri="http://schemas.openxmlformats.org/drawingml/2006/picture">
                 <pic:pic xmlns:pic="http://schemas.openxmlformats.org/drawingml/2006/picture">
                   <pic:nvPicPr>
-                    <pic:cNvPr id="91" name="图片 29"/>
+                    <pic:cNvPr id="66" name="图片 4"/>
                     <pic:cNvPicPr>
                       <a:picLocks noChangeAspect="1"/>
                     </pic:cNvPicPr>
                   </pic:nvPicPr>
                   <pic:blipFill>
-                    <a:blip r:embed="rId69"/>
+                    <a:blip r:embed="rId67"/>
                     <a:stretch>
                       <a:fillRect/>
                     </a:stretch>
@@ -16141,67 +16149,7 @@
                   <pic:spPr>
                     <a:xfrm>
                       <a:off x="0" y="0"/>
-                      <a:ext cx="2619375" cy="600075"/>
-                    </a:xfrm>
-                    <a:prstGeom prst="rect">
-                      <a:avLst/>
-                    </a:prstGeom>
-                    <a:noFill/>
-                    <a:ln>
-                      <a:noFill/>
-                    </a:ln>
-                  </pic:spPr>
-                </pic:pic>
-              </a:graphicData>
-            </a:graphic>
-          </wp:inline>
-        </w:drawing>
-      </w:r>
-    </w:p>
-    <w:p>
-      <w:pPr>
-        <w:widowControl w:val="0"/>
-        <w:numPr>
-          <w:ilvl w:val="0"/>
-          <w:numId w:val="0"/>
-        </w:numPr>
-        <w:jc w:val="both"/>
-      </w:pPr>
-      <w:r>
-        <w:rPr>
-          <w:rFonts w:hint="eastAsia"/>
-          <w:lang w:val="en-US" w:eastAsia="zh-CN"/>
-        </w:rPr>
-        <w:t xml:space="preserve">           </w:t>
-      </w:r>
-      <w:r>
-        <w:drawing>
-          <wp:inline distT="0" distB="0" distL="114300" distR="114300">
-            <wp:extent cx="1485900" cy="238125"/>
-            <wp:effectExtent l="0" t="0" r="0" b="9525"/>
-            <wp:docPr id="92" name="图片 30"/>
-            <wp:cNvGraphicFramePr>
-              <a:graphicFrameLocks xmlns:a="http://schemas.openxmlformats.org/drawingml/2006/main" noChangeAspect="1"/>
-            </wp:cNvGraphicFramePr>
-            <a:graphic xmlns:a="http://schemas.openxmlformats.org/drawingml/2006/main">
-              <a:graphicData uri="http://schemas.openxmlformats.org/drawingml/2006/picture">
-                <pic:pic xmlns:pic="http://schemas.openxmlformats.org/drawingml/2006/picture">
-                  <pic:nvPicPr>
-                    <pic:cNvPr id="92" name="图片 30"/>
-                    <pic:cNvPicPr>
-                      <a:picLocks noChangeAspect="1"/>
-                    </pic:cNvPicPr>
-                  </pic:nvPicPr>
-                  <pic:blipFill>
-                    <a:blip r:embed="rId70"/>
-                    <a:stretch>
-                      <a:fillRect/>
-                    </a:stretch>
-                  </pic:blipFill>
-                  <pic:spPr>
-                    <a:xfrm>
-                      <a:off x="0" y="0"/>
-                      <a:ext cx="1485900" cy="238125"/>
+                      <a:ext cx="2057400" cy="219075"/>
                     </a:xfrm>
                     <a:prstGeom prst="rect">
                       <a:avLst/>
@@ -16488,7 +16436,7 @@
                     </pic:cNvPicPr>
                   </pic:nvPicPr>
                   <pic:blipFill>
-                    <a:blip r:embed="rId71"/>
+                    <a:blip r:embed="rId68"/>
                     <a:stretch>
                       <a:fillRect/>
                     </a:stretch>
@@ -16548,7 +16496,7 @@
                     </pic:cNvPicPr>
                   </pic:nvPicPr>
                   <pic:blipFill>
-                    <a:blip r:embed="rId72"/>
+                    <a:blip r:embed="rId69"/>
                     <a:stretch>
                       <a:fillRect/>
                     </a:stretch>
@@ -16633,7 +16581,7 @@
                     </pic:cNvPicPr>
                   </pic:nvPicPr>
                   <pic:blipFill>
-                    <a:blip r:embed="rId73"/>
+                    <a:blip r:embed="rId70"/>
                     <a:stretch>
                       <a:fillRect/>
                     </a:stretch>
@@ -16771,7 +16719,195 @@
           <w:rFonts w:hint="eastAsia"/>
           <w:lang w:val="en-US" w:eastAsia="zh-CN"/>
         </w:rPr>
-        <w:t xml:space="preserve">   ([]对象__poto__上有没有Array的prototype)</w:t>
+        <w:t xml:space="preserve">   ([]对象__poto__上有没有Array的prototype)  </w:t>
+      </w:r>
+    </w:p>
+    <w:p>
+      <w:pPr>
+        <w:widowControl w:val="0"/>
+        <w:numPr>
+          <w:ilvl w:val="0"/>
+          <w:numId w:val="0"/>
+        </w:numPr>
+        <w:ind w:firstLine="630" w:firstLineChars="300"/>
+        <w:jc w:val="both"/>
+        <w:rPr>
+          <w:rFonts w:hint="default"/>
+          <w:lang w:val="en-US" w:eastAsia="zh-CN"/>
+        </w:rPr>
+      </w:pPr>
+      <w:r>
+        <w:rPr>
+          <w:rFonts w:hint="eastAsia"/>
+          <w:lang w:val="en-US" w:eastAsia="zh-CN"/>
+        </w:rPr>
+        <w:t>(1)实例                                         --&gt;</w:t>
+      </w:r>
+    </w:p>
+    <w:p>
+      <w:pPr>
+        <w:widowControl w:val="0"/>
+        <w:numPr>
+          <w:ilvl w:val="0"/>
+          <w:numId w:val="0"/>
+        </w:numPr>
+        <w:ind w:firstLine="840" w:firstLineChars="400"/>
+        <w:jc w:val="both"/>
+        <w:rPr>
+          <w:rFonts w:hint="eastAsia"/>
+          <w:lang w:val="en-US" w:eastAsia="zh-CN"/>
+        </w:rPr>
+      </w:pPr>
+      <w:r>
+        <w:rPr>
+          <w:rFonts w:hint="eastAsia"/>
+          <w:lang w:val="en-US" w:eastAsia="zh-CN"/>
+        </w:rPr>
+        <w:t xml:space="preserve">A instanceof B(为Array或者Object)  检测A是否属于B              </w:t>
+      </w:r>
+    </w:p>
+    <w:p>
+      <w:pPr>
+        <w:widowControl w:val="0"/>
+        <w:numPr>
+          <w:ilvl w:val="0"/>
+          <w:numId w:val="0"/>
+        </w:numPr>
+        <w:jc w:val="both"/>
+      </w:pPr>
+      <w:r>
+        <w:rPr>
+          <w:rFonts w:hint="eastAsia"/>
+          <w:lang w:val="en-US" w:eastAsia="zh-CN"/>
+        </w:rPr>
+        <w:t xml:space="preserve">          </w:t>
+      </w:r>
+      <w:r>
+        <w:drawing>
+          <wp:inline distT="0" distB="0" distL="114300" distR="114300">
+            <wp:extent cx="2514600" cy="209550"/>
+            <wp:effectExtent l="0" t="0" r="0" b="0"/>
+            <wp:docPr id="47" name="图片 1"/>
+            <wp:cNvGraphicFramePr>
+              <a:graphicFrameLocks xmlns:a="http://schemas.openxmlformats.org/drawingml/2006/main" noChangeAspect="1"/>
+            </wp:cNvGraphicFramePr>
+            <a:graphic xmlns:a="http://schemas.openxmlformats.org/drawingml/2006/main">
+              <a:graphicData uri="http://schemas.openxmlformats.org/drawingml/2006/picture">
+                <pic:pic xmlns:pic="http://schemas.openxmlformats.org/drawingml/2006/picture">
+                  <pic:nvPicPr>
+                    <pic:cNvPr id="47" name="图片 1"/>
+                    <pic:cNvPicPr>
+                      <a:picLocks noChangeAspect="1"/>
+                    </pic:cNvPicPr>
+                  </pic:nvPicPr>
+                  <pic:blipFill>
+                    <a:blip r:embed="rId71"/>
+                    <a:stretch>
+                      <a:fillRect/>
+                    </a:stretch>
+                  </pic:blipFill>
+                  <pic:spPr>
+                    <a:xfrm>
+                      <a:off x="0" y="0"/>
+                      <a:ext cx="2514600" cy="209550"/>
+                    </a:xfrm>
+                    <a:prstGeom prst="rect">
+                      <a:avLst/>
+                    </a:prstGeom>
+                    <a:noFill/>
+                    <a:ln>
+                      <a:noFill/>
+                    </a:ln>
+                  </pic:spPr>
+                </pic:pic>
+              </a:graphicData>
+            </a:graphic>
+          </wp:inline>
+        </w:drawing>
+      </w:r>
+    </w:p>
+    <w:p>
+      <w:pPr>
+        <w:widowControl w:val="0"/>
+        <w:numPr>
+          <w:ilvl w:val="0"/>
+          <w:numId w:val="0"/>
+        </w:numPr>
+        <w:jc w:val="both"/>
+      </w:pPr>
+      <w:r>
+        <w:rPr>
+          <w:rFonts w:hint="eastAsia"/>
+          <w:lang w:val="en-US" w:eastAsia="zh-CN"/>
+        </w:rPr>
+        <w:t xml:space="preserve">          </w:t>
+      </w:r>
+      <w:r>
+        <w:drawing>
+          <wp:inline distT="0" distB="0" distL="114300" distR="114300">
+            <wp:extent cx="1323975" cy="228600"/>
+            <wp:effectExtent l="0" t="0" r="9525" b="0"/>
+            <wp:docPr id="50" name="图片 2"/>
+            <wp:cNvGraphicFramePr>
+              <a:graphicFrameLocks xmlns:a="http://schemas.openxmlformats.org/drawingml/2006/main" noChangeAspect="1"/>
+            </wp:cNvGraphicFramePr>
+            <a:graphic xmlns:a="http://schemas.openxmlformats.org/drawingml/2006/main">
+              <a:graphicData uri="http://schemas.openxmlformats.org/drawingml/2006/picture">
+                <pic:pic xmlns:pic="http://schemas.openxmlformats.org/drawingml/2006/picture">
+                  <pic:nvPicPr>
+                    <pic:cNvPr id="50" name="图片 2"/>
+                    <pic:cNvPicPr>
+                      <a:picLocks noChangeAspect="1"/>
+                    </pic:cNvPicPr>
+                  </pic:nvPicPr>
+                  <pic:blipFill>
+                    <a:blip r:embed="rId72"/>
+                    <a:stretch>
+                      <a:fillRect/>
+                    </a:stretch>
+                  </pic:blipFill>
+                  <pic:spPr>
+                    <a:xfrm>
+                      <a:off x="0" y="0"/>
+                      <a:ext cx="1323975" cy="228600"/>
+                    </a:xfrm>
+                    <a:prstGeom prst="rect">
+                      <a:avLst/>
+                    </a:prstGeom>
+                    <a:noFill/>
+                    <a:ln>
+                      <a:noFill/>
+                    </a:ln>
+                  </pic:spPr>
+                </pic:pic>
+              </a:graphicData>
+            </a:graphic>
+          </wp:inline>
+        </w:drawing>
+      </w:r>
+    </w:p>
+    <w:p>
+      <w:pPr>
+        <w:widowControl w:val="0"/>
+        <w:numPr>
+          <w:ilvl w:val="0"/>
+          <w:numId w:val="0"/>
+        </w:numPr>
+        <w:ind w:firstLine="840" w:firstLineChars="400"/>
+        <w:jc w:val="both"/>
+        <w:rPr>
+          <w:rFonts w:hint="default"/>
+          <w:lang w:val="en-US" w:eastAsia="zh-CN"/>
+        </w:rPr>
+      </w:pPr>
+      <w:bookmarkStart w:id="0" w:name="_GoBack"/>
+      <w:bookmarkEnd w:id="0"/>
+      <w:r>
+        <w:rPr>
+          <w:rFonts w:hint="eastAsia"/>
+          <w:lang w:val="en-US" w:eastAsia="zh-CN"/>
+        </w:rPr>
+        <w:t>注意：数组是特殊的对象上例子中写 [] instanceof Object 返回值为true</w:t>
       </w:r>
     </w:p>
     <w:p>
@@ -16987,7 +17123,7 @@
                     </pic:cNvPicPr>
                   </pic:nvPicPr>
                   <pic:blipFill>
-                    <a:blip r:embed="rId74"/>
+                    <a:blip r:embed="rId73"/>
                     <a:stretch>
                       <a:fillRect/>
                     </a:stretch>
@@ -17051,7 +17187,7 @@
                     </pic:cNvPicPr>
                   </pic:nvPicPr>
                   <pic:blipFill>
-                    <a:blip r:embed="rId75"/>
+                    <a:blip r:embed="rId74"/>
                     <a:stretch>
                       <a:fillRect/>
                     </a:stretch>
@@ -17137,7 +17273,7 @@
                     </pic:cNvPicPr>
                   </pic:nvPicPr>
                   <pic:blipFill>
-                    <a:blip r:embed="rId76"/>
+                    <a:blip r:embed="rId75"/>
                     <a:stretch>
                       <a:fillRect/>
                     </a:stretch>
@@ -17197,7 +17333,7 @@
                     </pic:cNvPicPr>
                   </pic:nvPicPr>
                   <pic:blipFill>
-                    <a:blip r:embed="rId77"/>
+                    <a:blip r:embed="rId76"/>
                     <a:stretch>
                       <a:fillRect/>
                     </a:stretch>
@@ -17301,7 +17437,7 @@
                     </pic:cNvPicPr>
                   </pic:nvPicPr>
                   <pic:blipFill>
-                    <a:blip r:embed="rId78"/>
+                    <a:blip r:embed="rId77"/>
                     <a:stretch>
                       <a:fillRect/>
                     </a:stretch>
@@ -17361,7 +17497,7 @@
                     </pic:cNvPicPr>
                   </pic:nvPicPr>
                   <pic:blipFill>
-                    <a:blip r:embed="rId79"/>
+                    <a:blip r:embed="rId78"/>
                     <a:stretch>
                       <a:fillRect/>
                     </a:stretch>
@@ -17443,7 +17579,7 @@
                     </pic:cNvPicPr>
                   </pic:nvPicPr>
                   <pic:blipFill>
-                    <a:blip r:embed="rId80"/>
+                    <a:blip r:embed="rId79"/>
                     <a:srcRect r="15895"/>
                     <a:stretch>
                       <a:fillRect/>
@@ -17547,7 +17683,7 @@
                     </pic:cNvPicPr>
                   </pic:nvPicPr>
                   <pic:blipFill>
-                    <a:blip r:embed="rId81"/>
+                    <a:blip r:embed="rId80"/>
                     <a:stretch>
                       <a:fillRect/>
                     </a:stretch>
@@ -17607,7 +17743,7 @@
                     </pic:cNvPicPr>
                   </pic:nvPicPr>
                   <pic:blipFill>
-                    <a:blip r:embed="rId82"/>
+                    <a:blip r:embed="rId81"/>
                     <a:stretch>
                       <a:fillRect/>
                     </a:stretch>
@@ -17710,7 +17846,7 @@
                     </pic:cNvPicPr>
                   </pic:nvPicPr>
                   <pic:blipFill>
-                    <a:blip r:embed="rId83"/>
+                    <a:blip r:embed="rId82"/>
                     <a:stretch>
                       <a:fillRect/>
                     </a:stretch>
@@ -17770,7 +17906,7 @@
                     </pic:cNvPicPr>
                   </pic:nvPicPr>
                   <pic:blipFill>
-                    <a:blip r:embed="rId84"/>
+                    <a:blip r:embed="rId83"/>
                     <a:stretch>
                       <a:fillRect/>
                     </a:stretch>
@@ -17870,7 +18006,7 @@
                     </pic:cNvPicPr>
                   </pic:nvPicPr>
                   <pic:blipFill>
-                    <a:blip r:embed="rId85"/>
+                    <a:blip r:embed="rId84"/>
                     <a:stretch>
                       <a:fillRect/>
                     </a:stretch>
@@ -17930,7 +18066,7 @@
                     </pic:cNvPicPr>
                   </pic:nvPicPr>
                   <pic:blipFill>
-                    <a:blip r:embed="rId86"/>
+                    <a:blip r:embed="rId85"/>
                     <a:stretch>
                       <a:fillRect/>
                     </a:stretch>
@@ -18012,7 +18148,7 @@
                     </pic:cNvPicPr>
                   </pic:nvPicPr>
                   <pic:blipFill>
-                    <a:blip r:embed="rId87"/>
+                    <a:blip r:embed="rId86"/>
                     <a:stretch>
                       <a:fillRect/>
                     </a:stretch>
@@ -18072,7 +18208,7 @@
                     </pic:cNvPicPr>
                   </pic:nvPicPr>
                   <pic:blipFill>
-                    <a:blip r:embed="rId88"/>
+                    <a:blip r:embed="rId87"/>
                     <a:stretch>
                       <a:fillRect/>
                     </a:stretch>
@@ -18154,7 +18290,7 @@
                     </pic:cNvPicPr>
                   </pic:nvPicPr>
                   <pic:blipFill>
-                    <a:blip r:embed="rId89"/>
+                    <a:blip r:embed="rId88"/>
                     <a:stretch>
                       <a:fillRect/>
                     </a:stretch>
@@ -18258,7 +18394,7 @@
                     </pic:cNvPicPr>
                   </pic:nvPicPr>
                   <pic:blipFill>
-                    <a:blip r:embed="rId90"/>
+                    <a:blip r:embed="rId89"/>
                     <a:stretch>
                       <a:fillRect/>
                     </a:stretch>
@@ -18318,7 +18454,7 @@
                     </pic:cNvPicPr>
                   </pic:nvPicPr>
                   <pic:blipFill>
-                    <a:blip r:embed="rId91"/>
+                    <a:blip r:embed="rId90"/>
                     <a:stretch>
                       <a:fillRect/>
                     </a:stretch>
@@ -18378,7 +18514,7 @@
                     </pic:cNvPicPr>
                   </pic:nvPicPr>
                   <pic:blipFill>
-                    <a:blip r:embed="rId92"/>
+                    <a:blip r:embed="rId91"/>
                     <a:stretch>
                       <a:fillRect/>
                     </a:stretch>
@@ -18442,7 +18578,7 @@
                     </pic:cNvPicPr>
                   </pic:nvPicPr>
                   <pic:blipFill>
-                    <a:blip r:embed="rId93"/>
+                    <a:blip r:embed="rId92"/>
                     <a:stretch>
                       <a:fillRect/>
                     </a:stretch>
@@ -18524,7 +18660,7 @@
                     </pic:cNvPicPr>
                   </pic:nvPicPr>
                   <pic:blipFill>
-                    <a:blip r:embed="rId94"/>
+                    <a:blip r:embed="rId93"/>
                     <a:stretch>
                       <a:fillRect/>
                     </a:stretch>
@@ -18584,7 +18720,7 @@
                     </pic:cNvPicPr>
                   </pic:nvPicPr>
                   <pic:blipFill>
-                    <a:blip r:embed="rId95"/>
+                    <a:blip r:embed="rId94"/>
                     <a:stretch>
                       <a:fillRect/>
                     </a:stretch>
@@ -18644,7 +18780,7 @@
                     </pic:cNvPicPr>
                   </pic:nvPicPr>
                   <pic:blipFill>
-                    <a:blip r:embed="rId96"/>
+                    <a:blip r:embed="rId95"/>
                     <a:stretch>
                       <a:fillRect/>
                     </a:stretch>
@@ -18704,7 +18840,7 @@
                     </pic:cNvPicPr>
                   </pic:nvPicPr>
                   <pic:blipFill>
-                    <a:blip r:embed="rId97"/>
+                    <a:blip r:embed="rId96"/>
                     <a:stretch>
                       <a:fillRect/>
                     </a:stretch>
@@ -18786,7 +18922,7 @@
                     </pic:cNvPicPr>
                   </pic:nvPicPr>
                   <pic:blipFill>
-                    <a:blip r:embed="rId98"/>
+                    <a:blip r:embed="rId97"/>
                     <a:stretch>
                       <a:fillRect/>
                     </a:stretch>
@@ -18846,7 +18982,7 @@
                     </pic:cNvPicPr>
                   </pic:nvPicPr>
                   <pic:blipFill>
-                    <a:blip r:embed="rId99"/>
+                    <a:blip r:embed="rId98"/>
                     <a:stretch>
                       <a:fillRect/>
                     </a:stretch>
@@ -19116,7 +19252,7 @@
                     </pic:cNvPicPr>
                   </pic:nvPicPr>
                   <pic:blipFill>
-                    <a:blip r:embed="rId100"/>
+                    <a:blip r:embed="rId99"/>
                     <a:stretch>
                       <a:fillRect/>
                     </a:stretch>
@@ -21139,7 +21275,7 @@
                     </pic:cNvPicPr>
                   </pic:nvPicPr>
                   <pic:blipFill>
-                    <a:blip r:embed="rId101"/>
+                    <a:blip r:embed="rId100"/>
                     <a:stretch>
                       <a:fillRect/>
                     </a:stretch>
@@ -22524,7 +22660,7 @@
                     </pic:cNvPicPr>
                   </pic:nvPicPr>
                   <pic:blipFill>
-                    <a:blip r:embed="rId102"/>
+                    <a:blip r:embed="rId101"/>
                     <a:stretch>
                       <a:fillRect/>
                     </a:stretch>
@@ -22908,7 +23044,7 @@
                     </pic:cNvPicPr>
                   </pic:nvPicPr>
                   <pic:blipFill>
-                    <a:blip r:embed="rId103"/>
+                    <a:blip r:embed="rId102"/>
                     <a:stretch>
                       <a:fillRect/>
                     </a:stretch>
@@ -25095,7 +25231,7 @@
                     </pic:cNvPicPr>
                   </pic:nvPicPr>
                   <pic:blipFill>
-                    <a:blip r:embed="rId104"/>
+                    <a:blip r:embed="rId103"/>
                     <a:stretch>
                       <a:fillRect/>
                     </a:stretch>
@@ -30086,7 +30222,7 @@
                     </pic:cNvPicPr>
                   </pic:nvPicPr>
                   <pic:blipFill>
-                    <a:blip r:embed="rId105"/>
+                    <a:blip r:embed="rId104"/>
                     <a:stretch>
                       <a:fillRect/>
                     </a:stretch>
@@ -30372,7 +30508,7 @@
                     </pic:cNvPicPr>
                   </pic:nvPicPr>
                   <pic:blipFill>
-                    <a:blip r:embed="rId106"/>
+                    <a:blip r:embed="rId105"/>
                     <a:stretch>
                       <a:fillRect/>
                     </a:stretch>
@@ -30509,7 +30645,7 @@
                     </pic:cNvPicPr>
                   </pic:nvPicPr>
                   <pic:blipFill>
-                    <a:blip r:embed="rId107"/>
+                    <a:blip r:embed="rId106"/>
                     <a:stretch>
                       <a:fillRect/>
                     </a:stretch>

--- a/notes/javascript/es5.docx
+++ b/notes/javascript/es5.docx
@@ -15251,14 +15251,7 @@
           <w:rFonts w:hint="eastAsia"/>
           <w:lang w:val="en-US" w:eastAsia="zh-CN"/>
         </w:rPr>
-        <w:t>##</w:t>
-      </w:r>
-      <w:r>
-        <w:rPr>
-          <w:rFonts w:hint="eastAsia"/>
-          <w:lang w:val="en-US" w:eastAsia="zh-CN"/>
-        </w:rPr>
-        <w:t>函数的第一个参数代表元素的值</w:t>
+        <w:t>##函数的第一个参数代表元素的值</w:t>
       </w:r>
     </w:p>
     <w:p>
@@ -16900,8 +16893,6 @@
           <w:lang w:val="en-US" w:eastAsia="zh-CN"/>
         </w:rPr>
       </w:pPr>
-      <w:bookmarkStart w:id="0" w:name="_GoBack"/>
-      <w:bookmarkEnd w:id="0"/>
       <w:r>
         <w:rPr>
           <w:rFonts w:hint="eastAsia"/>
@@ -24804,7 +24795,23 @@
           <w:rFonts w:hint="default"/>
           <w:lang w:val="en-US" w:eastAsia="zh-CN"/>
         </w:rPr>
-        <w:t xml:space="preserve">nextElementSibLing后一个元素节点  </w:t>
+        <w:t>nextElementSib</w:t>
+      </w:r>
+      <w:r>
+        <w:rPr>
+          <w:rFonts w:hint="eastAsia"/>
+          <w:lang w:val="en-US" w:eastAsia="zh-CN"/>
+        </w:rPr>
+        <w:t>l</w:t>
+      </w:r>
+      <w:bookmarkStart w:id="0" w:name="_GoBack"/>
+      <w:bookmarkEnd w:id="0"/>
+      <w:r>
+        <w:rPr>
+          <w:rFonts w:hint="default"/>
+          <w:lang w:val="en-US" w:eastAsia="zh-CN"/>
+        </w:rPr>
+        <w:t xml:space="preserve">ing后一个元素节点  </w:t>
       </w:r>
     </w:p>
     <w:p>
@@ -24833,7 +24840,21 @@
           <w:rFonts w:hint="default"/>
           <w:lang w:val="en-US" w:eastAsia="zh-CN"/>
         </w:rPr>
-        <w:t>previousElementSibLing前一个元素节点</w:t>
+        <w:t>previousElementSib</w:t>
+      </w:r>
+      <w:r>
+        <w:rPr>
+          <w:rFonts w:hint="eastAsia"/>
+          <w:lang w:val="en-US" w:eastAsia="zh-CN"/>
+        </w:rPr>
+        <w:t>li</w:t>
+      </w:r>
+      <w:r>
+        <w:rPr>
+          <w:rFonts w:hint="default"/>
+          <w:lang w:val="en-US" w:eastAsia="zh-CN"/>
+        </w:rPr>
+        <w:t>ng前一个元素节点</w:t>
       </w:r>
     </w:p>
     <w:p>

--- a/notes/javascript/es5.docx
+++ b/notes/javascript/es5.docx
@@ -19470,58 +19470,14 @@
           <w:ilvl w:val="0"/>
           <w:numId w:val="0"/>
         </w:numPr>
-        <w:ind w:firstLine="420"/>
-        <w:jc w:val="both"/>
-        <w:outlineLvl w:val="9"/>
-        <w:rPr>
-          <w:rFonts w:hint="default"/>
-          <w:lang w:val="en-US" w:eastAsia="zh-CN"/>
-        </w:rPr>
-      </w:pPr>
-    </w:p>
-    <w:p>
-      <w:pPr>
-        <w:widowControl w:val="0"/>
-        <w:numPr>
-          <w:ilvl w:val="0"/>
-          <w:numId w:val="0"/>
-        </w:numPr>
-        <w:jc w:val="both"/>
-        <w:outlineLvl w:val="9"/>
-      </w:pPr>
-    </w:p>
-    <w:p>
-      <w:pPr>
-        <w:widowControl w:val="0"/>
-        <w:numPr>
-          <w:ilvl w:val="0"/>
-          <w:numId w:val="6"/>
-        </w:numPr>
-        <w:ind w:left="0" w:leftChars="0" w:firstLine="0" w:firstLineChars="0"/>
-        <w:jc w:val="both"/>
-        <w:outlineLvl w:val="0"/>
-      </w:pPr>
-      <w:r>
-        <w:rPr>
-          <w:rFonts w:hint="eastAsia"/>
-          <w:lang w:val="en-US" w:eastAsia="zh-CN"/>
-        </w:rPr>
-        <w:t>js常见技巧函数封装见(js常见技巧文件)</w:t>
-      </w:r>
-    </w:p>
-    <w:p>
-      <w:pPr>
-        <w:widowControl w:val="0"/>
-        <w:numPr>
-          <w:ilvl w:val="0"/>
-          <w:numId w:val="0"/>
-        </w:numPr>
-        <w:jc w:val="both"/>
-        <w:rPr>
-          <w:rFonts w:hint="default"/>
-          <w:lang w:val="en-US" w:eastAsia="zh-CN"/>
-        </w:rPr>
-      </w:pPr>
+        <w:jc w:val="both"/>
+        <w:rPr>
+          <w:rFonts w:hint="default"/>
+          <w:lang w:val="en-US" w:eastAsia="zh-CN"/>
+        </w:rPr>
+      </w:pPr>
+      <w:bookmarkStart w:id="0" w:name="_GoBack"/>
+      <w:bookmarkEnd w:id="0"/>
     </w:p>
     <w:p>
       <w:pPr>
@@ -24804,8 +24760,6 @@
         </w:rPr>
         <w:t>l</w:t>
       </w:r>
-      <w:bookmarkStart w:id="0" w:name="_GoBack"/>
-      <w:bookmarkEnd w:id="0"/>
       <w:r>
         <w:rPr>
           <w:rFonts w:hint="default"/>

--- a/notes/javascript/es5.docx
+++ b/notes/javascript/es5.docx
@@ -7239,7 +7239,16 @@
           <w:rFonts w:hint="eastAsia"/>
           <w:lang w:val="en-US" w:eastAsia="zh-CN"/>
         </w:rPr>
-        <w:t xml:space="preserve">      对象通过自己的__proto__找, 父对象的__proto__, 祖父对象的__proto__....., 这样呈链式结构即原型链。</w:t>
+        <w:t xml:space="preserve">      对象通过自己的__proto__找父对象的prototype, 在通过父对象原型的__proto__找祖父对象的prototype, ....</w:t>
+      </w:r>
+      <w:bookmarkStart w:id="0" w:name="_GoBack"/>
+      <w:bookmarkEnd w:id="0"/>
+      <w:r>
+        <w:rPr>
+          <w:rFonts w:hint="eastAsia"/>
+          <w:lang w:val="en-US" w:eastAsia="zh-CN"/>
+        </w:rPr>
+        <w:t>这样呈链式结构即原型链。</w:t>
       </w:r>
       <w:r>
         <w:rPr>
@@ -7557,7 +7566,7 @@
         <w:ind w:left="1050" w:leftChars="200" w:hanging="630" w:hangingChars="300"/>
         <w:jc w:val="both"/>
         <w:rPr>
-          <w:rFonts w:hint="default"/>
+          <w:rFonts w:hint="eastAsia"/>
           <w:lang w:val="en-US" w:eastAsia="zh-CN"/>
         </w:rPr>
       </w:pPr>
@@ -7576,6 +7585,28 @@
           <w:ilvl w:val="0"/>
           <w:numId w:val="0"/>
         </w:numPr>
+        <w:ind w:left="1050" w:leftChars="200" w:hanging="630" w:hangingChars="300"/>
+        <w:jc w:val="both"/>
+        <w:rPr>
+          <w:rFonts w:hint="default"/>
+          <w:lang w:val="en-US" w:eastAsia="zh-CN"/>
+        </w:rPr>
+      </w:pPr>
+      <w:r>
+        <w:rPr>
+          <w:rFonts w:hint="eastAsia"/>
+          <w:lang w:val="en-US" w:eastAsia="zh-CN"/>
+        </w:rPr>
+        <w:t xml:space="preserve">    ##静态属性和静态方法都挂载在其身上(实例不能访问的)</w:t>
+      </w:r>
+    </w:p>
+    <w:p>
+      <w:pPr>
+        <w:widowControl w:val="0"/>
+        <w:numPr>
+          <w:ilvl w:val="0"/>
+          <w:numId w:val="0"/>
+        </w:numPr>
         <w:ind w:firstLine="630" w:firstLineChars="300"/>
         <w:jc w:val="both"/>
         <w:rPr>
@@ -7623,7 +7654,7 @@
         <w:ind w:left="1260" w:leftChars="500" w:hanging="210" w:hangingChars="100"/>
         <w:jc w:val="both"/>
         <w:rPr>
-          <w:rFonts w:hint="default"/>
+          <w:rFonts w:hint="eastAsia"/>
           <w:lang w:val="en-US" w:eastAsia="zh-CN"/>
         </w:rPr>
       </w:pPr>
@@ -7633,6 +7664,28 @@
           <w:lang w:val="en-US" w:eastAsia="zh-CN"/>
         </w:rPr>
         <w:t>型对象；</w:t>
+      </w:r>
+    </w:p>
+    <w:p>
+      <w:pPr>
+        <w:widowControl w:val="0"/>
+        <w:numPr>
+          <w:ilvl w:val="0"/>
+          <w:numId w:val="0"/>
+        </w:numPr>
+        <w:ind w:firstLine="840" w:firstLineChars="400"/>
+        <w:jc w:val="both"/>
+        <w:rPr>
+          <w:rFonts w:hint="default"/>
+          <w:lang w:val="en-US" w:eastAsia="zh-CN"/>
+        </w:rPr>
+      </w:pPr>
+      <w:r>
+        <w:rPr>
+          <w:rFonts w:hint="eastAsia"/>
+          <w:lang w:val="en-US" w:eastAsia="zh-CN"/>
+        </w:rPr>
+        <w:t>##实例属性和方法都挂在其身上(实例能访问, 自己也能访问)</w:t>
       </w:r>
     </w:p>
     <w:p>
@@ -8752,10 +8805,6 @@
           <w:numId w:val="0"/>
         </w:numPr>
         <w:jc w:val="both"/>
-        <w:rPr>
-          <w:rFonts w:hint="default"/>
-          <w:lang w:val="en-US" w:eastAsia="zh-CN"/>
-        </w:rPr>
       </w:pPr>
       <w:r>
         <w:rPr>
@@ -8806,6 +8855,264 @@
             </a:graphic>
           </wp:inline>
         </w:drawing>
+      </w:r>
+    </w:p>
+    <w:p>
+      <w:pPr>
+        <w:widowControl w:val="0"/>
+        <w:numPr>
+          <w:ilvl w:val="0"/>
+          <w:numId w:val="0"/>
+        </w:numPr>
+        <w:jc w:val="both"/>
+        <w:rPr>
+          <w:rFonts w:hint="eastAsia"/>
+          <w:lang w:val="en-US" w:eastAsia="zh-CN"/>
+        </w:rPr>
+      </w:pPr>
+      <w:r>
+        <w:rPr>
+          <w:rFonts w:hint="eastAsia"/>
+          <w:lang w:val="en-US" w:eastAsia="zh-CN"/>
+        </w:rPr>
+        <w:t xml:space="preserve">      (2)使用说明</w:t>
+      </w:r>
+    </w:p>
+    <w:p>
+      <w:pPr>
+        <w:widowControl w:val="0"/>
+        <w:numPr>
+          <w:ilvl w:val="0"/>
+          <w:numId w:val="0"/>
+        </w:numPr>
+        <w:jc w:val="both"/>
+        <w:rPr>
+          <w:rFonts w:hint="eastAsia"/>
+          <w:lang w:val="en-US" w:eastAsia="zh-CN"/>
+        </w:rPr>
+      </w:pPr>
+      <w:r>
+        <w:rPr>
+          <w:rFonts w:hint="eastAsia"/>
+          <w:lang w:val="en-US" w:eastAsia="zh-CN"/>
+        </w:rPr>
+        <w:t xml:space="preserve">        ##静态属性</w:t>
+      </w:r>
+    </w:p>
+    <w:p>
+      <w:pPr>
+        <w:widowControl w:val="0"/>
+        <w:numPr>
+          <w:ilvl w:val="0"/>
+          <w:numId w:val="0"/>
+        </w:numPr>
+        <w:jc w:val="both"/>
+        <w:rPr>
+          <w:rFonts w:hint="default"/>
+          <w:lang w:val="en-US" w:eastAsia="zh-CN"/>
+        </w:rPr>
+      </w:pPr>
+      <w:r>
+        <w:rPr>
+          <w:rFonts w:hint="eastAsia"/>
+          <w:lang w:val="en-US" w:eastAsia="zh-CN"/>
+        </w:rPr>
+        <w:t xml:space="preserve">          --构造函数上创建的属性  --&gt;Person.name = </w:t>
+      </w:r>
+      <w:r>
+        <w:rPr>
+          <w:rFonts w:hint="default"/>
+          <w:lang w:val="en-US" w:eastAsia="zh-CN"/>
+        </w:rPr>
+        <w:t>“</w:t>
+      </w:r>
+      <w:r>
+        <w:rPr>
+          <w:rFonts w:hint="eastAsia"/>
+          <w:lang w:val="en-US" w:eastAsia="zh-CN"/>
+        </w:rPr>
+        <w:t>张三</w:t>
+      </w:r>
+      <w:r>
+        <w:rPr>
+          <w:rFonts w:hint="default"/>
+          <w:lang w:val="en-US" w:eastAsia="zh-CN"/>
+        </w:rPr>
+        <w:t>”</w:t>
+      </w:r>
+    </w:p>
+    <w:p>
+      <w:pPr>
+        <w:widowControl w:val="0"/>
+        <w:numPr>
+          <w:ilvl w:val="0"/>
+          <w:numId w:val="0"/>
+        </w:numPr>
+        <w:jc w:val="both"/>
+        <w:rPr>
+          <w:rFonts w:hint="eastAsia"/>
+          <w:lang w:val="en-US" w:eastAsia="zh-CN"/>
+        </w:rPr>
+      </w:pPr>
+      <w:r>
+        <w:rPr>
+          <w:rFonts w:hint="eastAsia"/>
+          <w:lang w:val="en-US" w:eastAsia="zh-CN"/>
+        </w:rPr>
+        <w:t xml:space="preserve">        ##实例属性 </w:t>
+      </w:r>
+    </w:p>
+    <w:p>
+      <w:pPr>
+        <w:widowControl w:val="0"/>
+        <w:numPr>
+          <w:ilvl w:val="0"/>
+          <w:numId w:val="0"/>
+        </w:numPr>
+        <w:jc w:val="both"/>
+        <w:rPr>
+          <w:rFonts w:hint="default"/>
+          <w:lang w:val="en-US" w:eastAsia="zh-CN"/>
+        </w:rPr>
+      </w:pPr>
+      <w:r>
+        <w:rPr>
+          <w:rFonts w:hint="eastAsia"/>
+          <w:lang w:val="en-US" w:eastAsia="zh-CN"/>
+        </w:rPr>
+        <w:t xml:space="preserve">          --构造函数里面的属性   --&gt;Person (name) { this.name = name //这个是实例属性}</w:t>
+      </w:r>
+    </w:p>
+    <w:p>
+      <w:pPr>
+        <w:widowControl w:val="0"/>
+        <w:numPr>
+          <w:ilvl w:val="0"/>
+          <w:numId w:val="0"/>
+        </w:numPr>
+        <w:ind w:firstLine="840" w:firstLineChars="400"/>
+        <w:jc w:val="both"/>
+        <w:rPr>
+          <w:rFonts w:hint="default"/>
+          <w:lang w:val="en-US" w:eastAsia="zh-CN"/>
+        </w:rPr>
+      </w:pPr>
+      <w:r>
+        <w:rPr>
+          <w:rFonts w:hint="eastAsia"/>
+          <w:lang w:val="en-US" w:eastAsia="zh-CN"/>
+        </w:rPr>
+        <w:t>##静态方法(实例不能访问)</w:t>
+      </w:r>
+    </w:p>
+    <w:p>
+      <w:pPr>
+        <w:widowControl w:val="0"/>
+        <w:numPr>
+          <w:ilvl w:val="0"/>
+          <w:numId w:val="0"/>
+        </w:numPr>
+        <w:ind w:firstLine="840" w:firstLineChars="400"/>
+        <w:jc w:val="both"/>
+        <w:rPr>
+          <w:rFonts w:hint="eastAsia"/>
+          <w:lang w:val="en-US" w:eastAsia="zh-CN"/>
+        </w:rPr>
+      </w:pPr>
+      <w:r>
+        <w:rPr>
+          <w:rFonts w:hint="eastAsia"/>
+          <w:lang w:val="en-US" w:eastAsia="zh-CN"/>
+        </w:rPr>
+        <w:t xml:space="preserve">  --在构造函数上创建的  --&gt;Person.say = function () {}</w:t>
+      </w:r>
+    </w:p>
+    <w:p>
+      <w:pPr>
+        <w:widowControl w:val="0"/>
+        <w:numPr>
+          <w:ilvl w:val="0"/>
+          <w:numId w:val="0"/>
+        </w:numPr>
+        <w:ind w:firstLine="840" w:firstLineChars="400"/>
+        <w:jc w:val="both"/>
+        <w:rPr>
+          <w:rFonts w:hint="default"/>
+          <w:lang w:val="en-US" w:eastAsia="zh-CN"/>
+        </w:rPr>
+      </w:pPr>
+      <w:r>
+        <w:rPr>
+          <w:rFonts w:hint="eastAsia"/>
+          <w:lang w:val="en-US" w:eastAsia="zh-CN"/>
+        </w:rPr>
+        <w:t xml:space="preserve">  --若需要然实例访问可以在构造函数的原型上定义称之为实例方法  --&gt;</w:t>
+      </w:r>
+    </w:p>
+    <w:p>
+      <w:pPr>
+        <w:widowControl w:val="0"/>
+        <w:numPr>
+          <w:ilvl w:val="0"/>
+          <w:numId w:val="0"/>
+        </w:numPr>
+        <w:ind w:firstLine="1260" w:firstLineChars="600"/>
+        <w:jc w:val="both"/>
+        <w:rPr>
+          <w:rFonts w:hint="default"/>
+          <w:lang w:val="en-US" w:eastAsia="zh-CN"/>
+        </w:rPr>
+      </w:pPr>
+      <w:r>
+        <w:rPr>
+          <w:rFonts w:hint="eastAsia"/>
+          <w:lang w:val="en-US" w:eastAsia="zh-CN"/>
+        </w:rPr>
+        <w:t>Person.prototype.say = function () {}  这样实例也能访问这个方法</w:t>
+      </w:r>
+    </w:p>
+    <w:p>
+      <w:pPr>
+        <w:widowControl w:val="0"/>
+        <w:numPr>
+          <w:ilvl w:val="0"/>
+          <w:numId w:val="0"/>
+        </w:numPr>
+        <w:ind w:firstLine="840" w:firstLineChars="400"/>
+        <w:jc w:val="both"/>
+        <w:rPr>
+          <w:rFonts w:hint="eastAsia"/>
+          <w:lang w:val="en-US" w:eastAsia="zh-CN"/>
+        </w:rPr>
+      </w:pPr>
+      <w:r>
+        <w:rPr>
+          <w:rFonts w:hint="eastAsia"/>
+          <w:lang w:val="en-US" w:eastAsia="zh-CN"/>
+        </w:rPr>
+        <w:t>##实例方法</w:t>
+      </w:r>
+    </w:p>
+    <w:p>
+      <w:pPr>
+        <w:widowControl w:val="0"/>
+        <w:numPr>
+          <w:ilvl w:val="0"/>
+          <w:numId w:val="0"/>
+        </w:numPr>
+        <w:ind w:firstLine="840" w:firstLineChars="400"/>
+        <w:jc w:val="both"/>
+        <w:rPr>
+          <w:rFonts w:hint="default"/>
+          <w:lang w:val="en-US" w:eastAsia="zh-CN"/>
+        </w:rPr>
+      </w:pPr>
+      <w:r>
+        <w:rPr>
+          <w:rFonts w:hint="eastAsia"/>
+          <w:lang w:val="en-US" w:eastAsia="zh-CN"/>
+        </w:rPr>
+        <w:t xml:space="preserve">  在实例对象上创建的  --&gt;person.say = function () {}</w:t>
       </w:r>
     </w:p>
     <w:p>
@@ -19476,8 +19783,6 @@
           <w:lang w:val="en-US" w:eastAsia="zh-CN"/>
         </w:rPr>
       </w:pPr>
-      <w:bookmarkStart w:id="0" w:name="_GoBack"/>
-      <w:bookmarkEnd w:id="0"/>
     </w:p>
     <w:p>
       <w:pPr>

--- a/notes/javascript/es5.docx
+++ b/notes/javascript/es5.docx
@@ -7239,16 +7239,7 @@
           <w:rFonts w:hint="eastAsia"/>
           <w:lang w:val="en-US" w:eastAsia="zh-CN"/>
         </w:rPr>
-        <w:t xml:space="preserve">      对象通过自己的__proto__找父对象的prototype, 在通过父对象原型的__proto__找祖父对象的prototype, ....</w:t>
-      </w:r>
-      <w:bookmarkStart w:id="0" w:name="_GoBack"/>
-      <w:bookmarkEnd w:id="0"/>
-      <w:r>
-        <w:rPr>
-          <w:rFonts w:hint="eastAsia"/>
-          <w:lang w:val="en-US" w:eastAsia="zh-CN"/>
-        </w:rPr>
-        <w:t>这样呈链式结构即原型链。</w:t>
+        <w:t xml:space="preserve">      对象通过自己的__proto__找父对象的prototype, 在通过父对象原型的__proto__找祖父对象的prototype, ....这样呈链式结构即原型链。</w:t>
       </w:r>
       <w:r>
         <w:rPr>
@@ -10381,7 +10372,7 @@
           <w:rFonts w:hint="eastAsia"/>
           <w:lang w:val="en-US" w:eastAsia="zh-CN"/>
         </w:rPr>
-        <w:t>常见的字符方法(都是静态方法)及字符串小知识</w:t>
+        <w:t>字符(都是静态方法)</w:t>
       </w:r>
     </w:p>
     <w:p>
@@ -10426,6 +10417,8 @@
         </w:rPr>
         <w:t xml:space="preserve">      (1)参数</w:t>
       </w:r>
+      <w:bookmarkStart w:id="0" w:name="_GoBack"/>
+      <w:bookmarkEnd w:id="0"/>
     </w:p>
     <w:p>
       <w:pPr>
@@ -10913,154 +10906,58 @@
         <w:ind w:firstLine="420" w:firstLineChars="200"/>
         <w:jc w:val="both"/>
         <w:rPr>
-          <w:rFonts w:hint="eastAsia"/>
-          <w:lang w:val="en-US" w:eastAsia="zh-CN"/>
-        </w:rPr>
-      </w:pPr>
-      <w:r>
-        <w:rPr>
-          <w:rFonts w:hint="eastAsia"/>
-          <w:lang w:val="en-US" w:eastAsia="zh-CN"/>
-        </w:rPr>
-        <w:t xml:space="preserve">  (1)参数</w:t>
-      </w:r>
-    </w:p>
-    <w:p>
-      <w:pPr>
-        <w:widowControl w:val="0"/>
-        <w:numPr>
-          <w:ilvl w:val="0"/>
-          <w:numId w:val="0"/>
-        </w:numPr>
-        <w:ind w:firstLine="420" w:firstLineChars="200"/>
-        <w:jc w:val="both"/>
-        <w:rPr>
-          <w:rFonts w:hint="eastAsia"/>
-          <w:lang w:val="en-US" w:eastAsia="zh-CN"/>
-        </w:rPr>
-      </w:pPr>
-      <w:r>
-        <w:rPr>
-          <w:rFonts w:hint="eastAsia"/>
-          <w:lang w:val="en-US" w:eastAsia="zh-CN"/>
-        </w:rPr>
-        <w:t xml:space="preserve">    ##separator为字符串或正则表达式，从该参数指定的地方分割 string</w:t>
-      </w:r>
-    </w:p>
-    <w:p>
-      <w:pPr>
-        <w:widowControl w:val="0"/>
-        <w:numPr>
-          <w:ilvl w:val="0"/>
-          <w:numId w:val="0"/>
-        </w:numPr>
-        <w:ind w:left="1050" w:leftChars="200" w:hanging="630" w:hangingChars="300"/>
-        <w:jc w:val="both"/>
-        <w:rPr>
-          <w:rFonts w:hint="eastAsia"/>
-          <w:lang w:val="en-US" w:eastAsia="zh-CN"/>
-        </w:rPr>
-      </w:pPr>
-      <w:r>
-        <w:rPr>
-          <w:rFonts w:hint="eastAsia"/>
-          <w:lang w:val="en-US" w:eastAsia="zh-CN"/>
-        </w:rPr>
-        <w:t xml:space="preserve">    ##该参数可指定返回的数组的最大长度。如果设置了该参数，返回的子串不会多于这个参数指定的数组。如果没有设置该参数，整个字符串都会被分割，不考虑它的长度</w:t>
-      </w:r>
-    </w:p>
-    <w:p>
-      <w:pPr>
-        <w:widowControl w:val="0"/>
-        <w:numPr>
-          <w:ilvl w:val="0"/>
-          <w:numId w:val="0"/>
-        </w:numPr>
-        <w:ind w:left="1050" w:leftChars="200" w:hanging="630" w:hangingChars="300"/>
-        <w:jc w:val="both"/>
-        <w:rPr>
-          <w:rFonts w:hint="eastAsia"/>
-          <w:lang w:val="en-US" w:eastAsia="zh-CN"/>
-        </w:rPr>
-      </w:pPr>
-      <w:r>
-        <w:rPr>
-          <w:rFonts w:hint="eastAsia"/>
-          <w:lang w:val="en-US" w:eastAsia="zh-CN"/>
-        </w:rPr>
-        <w:t xml:space="preserve">  (2)返回值</w:t>
-      </w:r>
-    </w:p>
-    <w:p>
-      <w:pPr>
-        <w:widowControl w:val="0"/>
-        <w:numPr>
-          <w:ilvl w:val="0"/>
-          <w:numId w:val="0"/>
-        </w:numPr>
-        <w:ind w:left="1260" w:leftChars="500" w:hanging="210" w:hangingChars="100"/>
-        <w:jc w:val="both"/>
-        <w:rPr>
-          <w:rFonts w:hint="default"/>
-          <w:lang w:val="en-US" w:eastAsia="zh-CN"/>
-        </w:rPr>
-      </w:pPr>
-      <w:r>
-        <w:rPr>
-          <w:rFonts w:hint="eastAsia"/>
-          <w:lang w:val="en-US" w:eastAsia="zh-CN"/>
-        </w:rPr>
-        <w:t>##</w:t>
-      </w:r>
-      <w:r>
-        <w:rPr>
-          <w:rFonts w:hint="default"/>
-          <w:lang w:val="en-US" w:eastAsia="zh-CN"/>
-        </w:rPr>
-        <w:t>一个字符串数组。该数组是通过在 separator 指定的边界处将字符串 stringObject 分割成子串创建的。返回的数组中的字串不包括 separator 自身。</w:t>
-      </w:r>
-    </w:p>
-    <w:p>
-      <w:pPr>
-        <w:widowControl w:val="0"/>
-        <w:numPr>
-          <w:ilvl w:val="0"/>
-          <w:numId w:val="0"/>
-        </w:numPr>
-        <w:ind w:left="1260" w:leftChars="500" w:hanging="210" w:hangingChars="100"/>
-        <w:jc w:val="both"/>
-        <w:rPr>
-          <w:rFonts w:hint="default"/>
-          <w:lang w:val="en-US" w:eastAsia="zh-CN"/>
-        </w:rPr>
-      </w:pPr>
-      <w:r>
-        <w:rPr>
-          <w:rFonts w:hint="eastAsia"/>
-          <w:lang w:val="en-US" w:eastAsia="zh-CN"/>
-        </w:rPr>
-        <w:t>##如果把空字符串 ("") 用作 separator，那么 string 中的每个字符之间都会被分割</w:t>
-      </w:r>
-    </w:p>
-    <w:p>
-      <w:pPr>
-        <w:widowControl w:val="0"/>
-        <w:numPr>
-          <w:ilvl w:val="0"/>
-          <w:numId w:val="0"/>
-        </w:numPr>
-        <w:jc w:val="both"/>
-        <w:rPr>
-          <w:rFonts w:hint="default"/>
-          <w:lang w:val="en-US" w:eastAsia="zh-CN"/>
-        </w:rPr>
-      </w:pPr>
-      <w:r>
-        <w:rPr>
-          <w:rFonts w:hint="eastAsia"/>
-          <w:lang w:val="en-US" w:eastAsia="zh-CN"/>
-        </w:rPr>
-        <w:t xml:space="preserve">      (3)实例                                                  --&gt;</w:t>
+          <w:rFonts w:hint="default"/>
+          <w:lang w:val="en-US" w:eastAsia="zh-CN"/>
+        </w:rPr>
+      </w:pPr>
+      <w:r>
+        <w:rPr>
+          <w:rFonts w:hint="eastAsia"/>
+          <w:lang w:val="en-US" w:eastAsia="zh-CN"/>
+        </w:rPr>
+        <w:t xml:space="preserve">  (1)使用说明</w:t>
+      </w:r>
+    </w:p>
+    <w:p>
+      <w:pPr>
+        <w:widowControl w:val="0"/>
+        <w:numPr>
+          <w:ilvl w:val="0"/>
+          <w:numId w:val="0"/>
+        </w:numPr>
+        <w:jc w:val="both"/>
+        <w:rPr>
+          <w:rFonts w:hint="default"/>
+          <w:lang w:val="en-US" w:eastAsia="zh-CN"/>
+        </w:rPr>
+      </w:pPr>
+      <w:r>
+        <w:rPr>
+          <w:rFonts w:hint="eastAsia"/>
+          <w:lang w:val="en-US" w:eastAsia="zh-CN"/>
+        </w:rPr>
+        <w:t xml:space="preserve">        将字符串拆分成数据, 注意区分join方法</w:t>
+      </w:r>
+    </w:p>
+    <w:p>
+      <w:pPr>
+        <w:widowControl w:val="0"/>
+        <w:numPr>
+          <w:ilvl w:val="0"/>
+          <w:numId w:val="0"/>
+        </w:numPr>
+        <w:jc w:val="both"/>
+        <w:rPr>
+          <w:rFonts w:hint="default"/>
+          <w:lang w:val="en-US" w:eastAsia="zh-CN"/>
+        </w:rPr>
+      </w:pPr>
+      <w:r>
+        <w:rPr>
+          <w:rFonts w:hint="eastAsia"/>
+          <w:lang w:val="en-US" w:eastAsia="zh-CN"/>
+        </w:rPr>
+        <w:t xml:space="preserve">      (2)实例                                                  --&gt;</w:t>
       </w:r>
     </w:p>
     <w:p>
@@ -33226,7 +33123,6 @@
     <w:qFormat/>
     <w:uiPriority w:val="0"/>
     <w:tblPr>
-      <w:tblLayout w:type="fixed"/>
       <w:tblCellMar>
         <w:top w:w="0" w:type="dxa"/>
         <w:left w:w="108" w:type="dxa"/>
